--- a/KardexsOut/K45970.docx
+++ b/KardexsOut/K45970.docx
@@ -901,56 +901,57 @@
           <w:szCs w:val="20"/>
         </w:rPr>
       </w:pPr>
-      <w:r/>
-      <w:r>
-        <w:rPr>
-          <w:rStyle w:val="CommentsStyle"/>
+      <w:r>
+        <w:rPr>
+          <w:rFonts w:ascii="Arial Narrow" w:hAnsi="Arial Narrow"/>
+          <w:b/>
+          <w:sz w:val="20"/>
+          <w:szCs w:val="20"/>
         </w:rPr>
         <w:t xml:space="preserve">MIGUEL ANGEL MORALES </w:t>
       </w:r>
-      <w:r>
-        <w:rPr>
-          <w:rStyle w:val="CommentsStyle"/>
+      <w:proofErr w:type="spellStart"/>
+      <w:r>
+        <w:rPr>
+          <w:rFonts w:ascii="Arial Narrow" w:hAnsi="Arial Narrow"/>
+          <w:b/>
+          <w:sz w:val="20"/>
+          <w:szCs w:val="20"/>
         </w:rPr>
         <w:t>MORALES</w:t>
       </w:r>
-      <w:r>
-        <w:rPr>
-          <w:rStyle w:val="CommentsStyle"/>
+      <w:proofErr w:type="spellEnd"/>
+      <w:r>
+        <w:rPr>
+          <w:rFonts w:ascii="Arial Narrow" w:hAnsi="Arial Narrow"/>
+          <w:b/>
+          <w:sz w:val="20"/>
+          <w:szCs w:val="20"/>
         </w:rPr>
         <w:t>,</w:t>
       </w:r>
       <w:r>
         <w:rPr>
-          <w:rStyle w:val="CommentsStyle"/>
+          <w:rFonts w:ascii="Arial Narrow" w:hAnsi="Arial Narrow"/>
+          <w:sz w:val="20"/>
+          <w:szCs w:val="20"/>
         </w:rPr>
         <w:t xml:space="preserve"> QUIEN MANIFIESTA SER DE NACIONALIDAD PERUANA, DE ESTADO CIVIL CASADO, DE OCUPACION EMPRESARIO, IDENTIFICADO CON DOCUMENTO NACIONAL DE IDENTIDAD NUMERO </w:t>
       </w:r>
       <w:r>
         <w:rPr>
-          <w:rStyle w:val="CommentsStyle"/>
-        </w:rPr>
-      </w:r>
-      <w:r>
-        <w:rPr>
-          <w:rStyle w:val="CommentsStyle"/>
-        </w:rPr>
-      </w:r>
-      <w:r>
-        <w:rPr>
-          <w:rStyle w:val="CommentsStyle"/>
-          <w:highlight w:val="yellow"/>
+          <w:rFonts w:ascii="Arial Narrow" w:hAnsi="Arial Narrow"/>
+          <w:b/>
+          <w:sz w:val="20"/>
+          <w:szCs w:val="20"/>
         </w:rPr>
         <w:t>07871493</w:t>
       </w:r>
       <w:r>
         <w:rPr>
-          <w:rStyle w:val="CommentsStyle"/>
-        </w:rPr>
-      </w:r>
-      <w:r>
-        <w:rPr>
-          <w:rStyle w:val="CommentsStyle"/>
+          <w:rFonts w:ascii="Arial Narrow" w:hAnsi="Arial Narrow"/>
+          <w:sz w:val="20"/>
+          <w:szCs w:val="20"/>
         </w:rPr>
         <w:t>; Y SU CONYUGE: =========================================================================</w:t>
       </w:r>
@@ -970,44 +971,37 @@
           <w:szCs w:val="20"/>
         </w:rPr>
       </w:pPr>
-      <w:r/>
-      <w:r>
-        <w:rPr>
-          <w:rStyle w:val="CommentsStyle"/>
+      <w:r>
+        <w:rPr>
+          <w:rFonts w:ascii="Arial Narrow" w:hAnsi="Arial Narrow"/>
+          <w:b/>
+          <w:sz w:val="20"/>
+          <w:szCs w:val="20"/>
         </w:rPr>
         <w:t>ELIZABETH ZAHEDI LARA MILJANOVICH</w:t>
       </w:r>
       <w:r>
         <w:rPr>
-          <w:rStyle w:val="CommentsStyle"/>
+          <w:rFonts w:ascii="Arial Narrow" w:hAnsi="Arial Narrow"/>
+          <w:sz w:val="20"/>
+          <w:szCs w:val="20"/>
         </w:rPr>
         <w:t xml:space="preserve">, QUIEN MANIFIESTA SER DE NACIONALIDAD PERUANA, DE ESTADO CIVIL CASADA, DE OCUPACION EMPRESARIA, IDENTIFICADA CON DOCUMENTO NACIONAL DE IDENTIDAD NUMERO </w:t>
       </w:r>
       <w:r>
         <w:rPr>
-          <w:rStyle w:val="CommentsStyle"/>
-        </w:rPr>
-      </w:r>
-      <w:r>
-        <w:rPr>
-          <w:rStyle w:val="CommentsStyle"/>
-        </w:rPr>
-      </w:r>
-      <w:r>
-        <w:rPr>
-          <w:rStyle w:val="CommentsStyle"/>
-          <w:highlight w:val="yellow"/>
+          <w:rFonts w:ascii="Arial Narrow" w:hAnsi="Arial Narrow"/>
+          <w:b/>
+          <w:sz w:val="20"/>
+          <w:szCs w:val="20"/>
         </w:rPr>
         <w:t>07449941</w:t>
       </w:r>
       <w:r>
         <w:rPr>
-          <w:rStyle w:val="CommentsStyle"/>
-        </w:rPr>
-      </w:r>
-      <w:r>
-        <w:rPr>
-          <w:rStyle w:val="CommentsStyle"/>
+          <w:rFonts w:ascii="Arial Narrow" w:hAnsi="Arial Narrow"/>
+          <w:sz w:val="20"/>
+          <w:szCs w:val="20"/>
         </w:rPr>
         <w:t>, AMBOS CON DOMICILIO EN CALLE SAN MARTIN DE PORRES NUMERO 150, MODULO 3, TORRE 1, DEPARTAMENTO NUMERO 1103, URBANIZACION MIRAMAR, DISTRITO DE SAN MIGUEL, PROVINCIA Y DEPARTAMENTO DE LIMA, QUIENES PROCEDEN POR PROPIO DERECHO. ===================================</w:t>
       </w:r>
@@ -1027,50 +1021,46 @@
           <w:szCs w:val="20"/>
         </w:rPr>
       </w:pPr>
-      <w:r/>
-      <w:r>
-        <w:rPr>
-          <w:rStyle w:val="CommentsStyle"/>
+      <w:r>
+        <w:rPr>
+          <w:rFonts w:ascii="Arial Narrow" w:hAnsi="Arial Narrow"/>
+          <w:b/>
+          <w:sz w:val="20"/>
+          <w:szCs w:val="20"/>
         </w:rPr>
         <w:t>OFELIA BEATRIZ ESPINOZA DE LA CRUZ</w:t>
       </w:r>
       <w:r>
         <w:rPr>
-          <w:rStyle w:val="CommentsStyle"/>
+          <w:rFonts w:ascii="Arial Narrow" w:hAnsi="Arial Narrow"/>
+          <w:sz w:val="20"/>
+          <w:szCs w:val="20"/>
         </w:rPr>
         <w:t xml:space="preserve">, QUIEN MANIFIESTA SER DE NACIONALIDAD PERUANA, DE ESTADO CIVIL </w:t>
       </w:r>
       <w:r>
         <w:rPr>
-          <w:rStyle w:val="CommentsStyle"/>
-        </w:rPr>
+          <w:rFonts w:ascii="Arial Narrow" w:hAnsi="Arial Narrow"/>
+          <w:sz w:val="20"/>
+          <w:szCs w:val="20"/>
+        </w:rPr>
+        <w:lastRenderedPageBreak/>
         <w:t xml:space="preserve">CASADA, DE OCUPACION EMPLEADA, IDENTIFICADA CON DOCUMENTO NACIONAL DE IDENTIDAD NUMERO </w:t>
       </w:r>
       <w:r>
         <w:rPr>
-          <w:rStyle w:val="CommentsStyle"/>
-        </w:rPr>
-      </w:r>
-      <w:r>
-        <w:rPr>
-          <w:rStyle w:val="CommentsStyle"/>
-        </w:rPr>
-      </w:r>
-      <w:r>
-        <w:rPr>
-          <w:rStyle w:val="CommentsStyle"/>
-          <w:highlight w:val="yellow"/>
+          <w:rFonts w:ascii="Arial Narrow" w:hAnsi="Arial Narrow"/>
+          <w:b/>
+          <w:sz w:val="20"/>
+          <w:szCs w:val="20"/>
         </w:rPr>
         <w:t>08081821</w:t>
       </w:r>
       <w:r>
         <w:rPr>
-          <w:rStyle w:val="CommentsStyle"/>
-        </w:rPr>
-      </w:r>
-      <w:r>
-        <w:rPr>
-          <w:rStyle w:val="CommentsStyle"/>
+          <w:rFonts w:ascii="Arial Narrow" w:hAnsi="Arial Narrow"/>
+          <w:sz w:val="20"/>
+          <w:szCs w:val="20"/>
         </w:rPr>
         <w:t>, SU CONYUGE: ================</w:t>
       </w:r>
@@ -1090,44 +1080,37 @@
           <w:szCs w:val="20"/>
         </w:rPr>
       </w:pPr>
-      <w:r/>
-      <w:r>
-        <w:rPr>
-          <w:rStyle w:val="CommentsStyle"/>
+      <w:r>
+        <w:rPr>
+          <w:rFonts w:ascii="Arial Narrow" w:hAnsi="Arial Narrow"/>
+          <w:b/>
+          <w:sz w:val="20"/>
+          <w:szCs w:val="20"/>
         </w:rPr>
         <w:t>FREDDY HUMBERTO SOTOMAYOR IZAGUIRRE,</w:t>
       </w:r>
       <w:r>
         <w:rPr>
-          <w:rStyle w:val="CommentsStyle"/>
+          <w:rFonts w:ascii="Arial Narrow" w:hAnsi="Arial Narrow"/>
+          <w:sz w:val="20"/>
+          <w:szCs w:val="20"/>
         </w:rPr>
         <w:t xml:space="preserve"> QUIEN MANIFIESTA SER DE NACIONALIDAD PERUANA, DE ESTADO CIVIL CASADO, DE OCUPACION EMPLEADO, IDENTIFICADO CON DOCUMENTO NACIONAL DE IDENTIDAD NUMERO </w:t>
       </w:r>
       <w:r>
         <w:rPr>
-          <w:rStyle w:val="CommentsStyle"/>
-        </w:rPr>
-      </w:r>
-      <w:r>
-        <w:rPr>
-          <w:rStyle w:val="CommentsStyle"/>
-        </w:rPr>
-      </w:r>
-      <w:r>
-        <w:rPr>
-          <w:rStyle w:val="CommentsStyle"/>
-          <w:highlight w:val="yellow"/>
+          <w:rFonts w:ascii="Arial Narrow" w:hAnsi="Arial Narrow"/>
+          <w:b/>
+          <w:sz w:val="20"/>
+          <w:szCs w:val="20"/>
         </w:rPr>
         <w:t>07581136</w:t>
       </w:r>
       <w:r>
         <w:rPr>
-          <w:rStyle w:val="CommentsStyle"/>
-        </w:rPr>
-      </w:r>
-      <w:r>
-        <w:rPr>
-          <w:rStyle w:val="CommentsStyle"/>
+          <w:rFonts w:ascii="Arial Narrow" w:hAnsi="Arial Narrow"/>
+          <w:sz w:val="20"/>
+          <w:szCs w:val="20"/>
         </w:rPr>
         <w:t>; AMBOS CON DOMICILIO EN CALLE COLORADO (CALLE BARTOLOMÉ HERRERA) NUMERO 234, DEPARTAMENTO D-101, URBANIZACIÓN JAVIER PRADO VI, SALAMANCA DE MONTERRICO, DISTRITO DE ATE VITARTE, PROVINCIA Y DEPARTAMENTO DE LIMA, QUIENES PROCEDEN POR PROPIO DERECHO. =======</w:t>
       </w:r>
@@ -1139,51 +1122,49 @@
         <w:spacing w:before="0" w:beforeAutospacing="0" w:after="0" w:line="360" w:lineRule="exact"/>
         <w:jc w:val="both"/>
       </w:pPr>
-      <w:r/>
-      <w:r>
-        <w:rPr>
-          <w:rStyle w:val="CommentsStyle"/>
+      <w:r>
+        <w:rPr>
+          <w:rFonts w:ascii="Arial Narrow" w:hAnsi="Arial Narrow"/>
+          <w:b/>
+          <w:bCs/>
+          <w:sz w:val="20"/>
+          <w:szCs w:val="20"/>
         </w:rPr>
         <w:t>MARIA ELENA LARA MILJANOVICH</w:t>
       </w:r>
       <w:r>
         <w:rPr>
-          <w:rStyle w:val="CommentsStyle"/>
+          <w:rFonts w:ascii="Arial Narrow" w:hAnsi="Arial Narrow"/>
+          <w:sz w:val="20"/>
+          <w:szCs w:val="20"/>
         </w:rPr>
         <w:t>,</w:t>
       </w:r>
       <w:r>
         <w:rPr>
-          <w:rStyle w:val="CommentsStyle"/>
+          <w:rFonts w:ascii="Arial Narrow" w:hAnsi="Arial Narrow"/>
+          <w:sz w:val="20"/>
+          <w:szCs w:val="20"/>
+          <w:shd w:val="clear" w:color="auto" w:fill="FFFFFF"/>
         </w:rPr>
         <w:t xml:space="preserve"> </w:t>
       </w:r>
       <w:r>
         <w:rPr>
-          <w:rStyle w:val="CommentsStyle"/>
-        </w:rPr>
-        <w:t xml:space="preserve">QUIEN MANIFIESTA SER DE NACIONALIDAD PERUANA, MANIFESTO SER DE ESTADO CIVIL CASADA, DE OCUPACIÓN INDEPENDIENTE, IDENTIFICADO CON DOCUMENTO NACIONAL DE IDENTIDAD NUMERO </w:t>
-      </w:r>
-      <w:r>
-        <w:rPr>
-          <w:rStyle w:val="CommentsStyle"/>
-        </w:rPr>
-      </w:r>
-      <w:r>
-        <w:rPr>
-          <w:rStyle w:val="CommentsStyle"/>
-          <w:highlight w:val="yellow"/>
-        </w:rPr>
-        <w:t>07469057</w:t>
-      </w:r>
-      <w:r>
-        <w:rPr>
-          <w:rStyle w:val="CommentsStyle"/>
-        </w:rPr>
-      </w:r>
-      <w:r>
-        <w:rPr>
-          <w:rStyle w:val="CommentsStyle"/>
+          <w:rFonts w:ascii="Arial Narrow" w:hAnsi="Arial Narrow"/>
+          <w:color w:val="000000"/>
+          <w:sz w:val="20"/>
+          <w:szCs w:val="20"/>
+          <w:shd w:val="clear" w:color="auto" w:fill="FFFFFF"/>
+        </w:rPr>
+        <w:t>QUIEN MANIFIESTA SER DE NACIONALIDAD PERUANA, MANIFESTO SER DE ESTADO CIVIL CASADA, DE OCUPACIÓN INDEPENDIENTE, IDENTIFICADO CON DOCUMENTO NACIONAL DE IDENTIDAD NUMERO 07469057</w:t>
+      </w:r>
+      <w:r>
+        <w:rPr>
+          <w:rFonts w:ascii="Arial Narrow" w:hAnsi="Arial Narrow"/>
+          <w:sz w:val="20"/>
+          <w:szCs w:val="20"/>
+          <w:shd w:val="clear" w:color="auto" w:fill="FFFFFF"/>
         </w:rPr>
         <w:t xml:space="preserve">, CON DOMICILIO EN CALLE HUACA GRANDE MANZANA Ñ LOTE 05 DE LA ASOCIACION CIENEGUILLA ETAPA SEGUNDA, DISTRITO DE CIENEGUILLA, PROVINCIA Y DEPARTAMENTO DE LIMA, Y: </w:t>
       </w:r>
@@ -1201,69 +1182,76 @@
           <w:szCs w:val="20"/>
         </w:rPr>
       </w:pPr>
-      <w:r/>
-      <w:r>
-        <w:rPr>
-          <w:rStyle w:val="CommentsStyle"/>
+      <w:r>
+        <w:rPr>
+          <w:rFonts w:ascii="Arial Narrow" w:hAnsi="Arial Narrow"/>
+          <w:b/>
+          <w:sz w:val="20"/>
+          <w:szCs w:val="20"/>
+          <w:shd w:val="clear" w:color="auto" w:fill="FFFFFF"/>
         </w:rPr>
         <w:t>JAIME ENRIQUE ZEA MOSTAJO</w:t>
       </w:r>
       <w:r>
         <w:rPr>
-          <w:rStyle w:val="CommentsStyle"/>
+          <w:rFonts w:ascii="Arial Narrow" w:hAnsi="Arial Narrow"/>
+          <w:sz w:val="20"/>
+          <w:szCs w:val="20"/>
+          <w:shd w:val="clear" w:color="auto" w:fill="FFFFFF"/>
         </w:rPr>
         <w:t xml:space="preserve">, </w:t>
       </w:r>
       <w:r>
         <w:rPr>
-          <w:rStyle w:val="CommentsStyle"/>
-        </w:rPr>
-        <w:t xml:space="preserve">QUIEN MANIFIESTA SER DE NACIONALIDAD PERUANA, MANIFESTO SER DE ESTADO CIVIL CASADO, DE PROFESION ABOGADO, IDENTIFICADO CON DOCUMENTO NACIONAL DE IDENTIDAD NUMERO </w:t>
-      </w:r>
-      <w:r>
-        <w:rPr>
-          <w:rStyle w:val="CommentsStyle"/>
-        </w:rPr>
-      </w:r>
-      <w:r>
-        <w:rPr>
-          <w:rStyle w:val="CommentsStyle"/>
-          <w:highlight w:val="yellow"/>
-        </w:rPr>
-        <w:t>07822876</w:t>
-      </w:r>
-      <w:r>
-        <w:rPr>
-          <w:rStyle w:val="CommentsStyle"/>
-        </w:rPr>
-      </w:r>
-      <w:r>
-        <w:rPr>
-          <w:rStyle w:val="CommentsStyle"/>
+          <w:rFonts w:ascii="Arial Narrow" w:hAnsi="Arial Narrow"/>
+          <w:color w:val="000000"/>
+          <w:sz w:val="20"/>
+          <w:szCs w:val="20"/>
+          <w:shd w:val="clear" w:color="auto" w:fill="FFFFFF"/>
+        </w:rPr>
+        <w:t>QUIEN MANIFIESTA SER DE NACIONALIDAD PERUANA, MANIFESTO SER DE ESTADO CIVIL CASADO, DE PROFESION ABOGADO, IDENTIFICADO CON DOCUMENTO NACIONAL DE IDENTIDAD NUMERO 07822876</w:t>
+      </w:r>
+      <w:r>
+        <w:rPr>
+          <w:rFonts w:ascii="Arial Narrow" w:hAnsi="Arial Narrow"/>
+          <w:sz w:val="20"/>
+          <w:szCs w:val="20"/>
+          <w:shd w:val="clear" w:color="auto" w:fill="FFFFFF"/>
         </w:rPr>
         <w:t xml:space="preserve">, </w:t>
       </w:r>
       <w:r>
         <w:rPr>
-          <w:rStyle w:val="CommentsStyle"/>
+          <w:rFonts w:ascii="Arial Narrow" w:hAnsi="Arial Narrow"/>
+          <w:sz w:val="20"/>
+          <w:szCs w:val="20"/>
         </w:rPr>
         <w:t xml:space="preserve">CON DOMICILIO EN CALLE JARA Y URETA NUMERO 377 URBANIZACION EL ROSAL, DISTRITO DE SANTIAGO DE SURCO, PROVINCIA Y DEPARTAMENTO DE LIMA, INTERVIENEN DE CONFORMIDAD CON EL LITERAL B) DEL ARTICULO 55º DEL DECRETO LEGISLATIVO 1232 A EFECTOS DE RECONOCER COMO TESTIGOS DE IDENTIDAD A LA PERSONA DE </w:t>
       </w:r>
       <w:r>
         <w:rPr>
-          <w:rStyle w:val="CommentsStyle"/>
+          <w:rFonts w:ascii="Arial Narrow" w:hAnsi="Arial Narrow"/>
+          <w:b/>
+          <w:sz w:val="20"/>
+          <w:szCs w:val="20"/>
         </w:rPr>
         <w:t>FREDDY HUMBERTO SOTOMAYOR IZAGUIRRE</w:t>
       </w:r>
       <w:r>
         <w:rPr>
-          <w:rStyle w:val="CommentsStyle"/>
+          <w:rFonts w:ascii="Arial Narrow" w:hAnsi="Arial Narrow"/>
+          <w:b/>
+          <w:bCs/>
+          <w:sz w:val="20"/>
+          <w:szCs w:val="20"/>
         </w:rPr>
         <w:t xml:space="preserve">, </w:t>
       </w:r>
       <w:r>
         <w:rPr>
-          <w:rStyle w:val="CommentsStyle"/>
+          <w:rFonts w:ascii="Arial Narrow" w:hAnsi="Arial Narrow"/>
+          <w:sz w:val="20"/>
+          <w:szCs w:val="20"/>
         </w:rPr>
         <w:t>QUIENES SUSCRIBEN E IMPRIMEN SU HUELLA DACTILAR EN EL PRESENTE INSTRUMENTO PUBLICO.</w:t>
       </w:r>
@@ -1404,119 +1392,133 @@
           <w:lang w:val="es-PE"/>
         </w:rPr>
       </w:pPr>
-      <w:r/>
-      <w:r>
-        <w:rPr>
-          <w:rStyle w:val="CommentsStyle"/>
-        </w:rPr>
-      </w:r>
-      <w:r>
-        <w:rPr>
-          <w:rStyle w:val="CommentsStyle"/>
+      <w:r>
+        <w:rPr>
+          <w:rFonts w:ascii="Arial Narrow" w:hAnsi="Arial Narrow"/>
+          <w:sz w:val="20"/>
+          <w:szCs w:val="20"/>
+          <w:lang w:val="es-PE"/>
         </w:rPr>
         <w:t xml:space="preserve">1. EL SR. </w:t>
       </w:r>
       <w:r>
         <w:rPr>
-          <w:rStyle w:val="CommentsStyle"/>
+          <w:rFonts w:ascii="Arial Narrow" w:hAnsi="Arial Narrow"/>
+          <w:b/>
+          <w:bCs/>
+          <w:sz w:val="20"/>
+          <w:szCs w:val="20"/>
+          <w:lang w:val="es-PE"/>
         </w:rPr>
         <w:t xml:space="preserve">MIGUEL ANGEL MORALES </w:t>
       </w:r>
-      <w:r>
-        <w:rPr>
-          <w:rStyle w:val="CommentsStyle"/>
+      <w:proofErr w:type="spellStart"/>
+      <w:r>
+        <w:rPr>
+          <w:rFonts w:ascii="Arial Narrow" w:hAnsi="Arial Narrow"/>
+          <w:b/>
+          <w:bCs/>
+          <w:sz w:val="20"/>
+          <w:szCs w:val="20"/>
+          <w:lang w:val="es-PE"/>
         </w:rPr>
         <w:t>MORALES</w:t>
       </w:r>
-      <w:r>
-        <w:rPr>
-          <w:rStyle w:val="CommentsStyle"/>
+      <w:proofErr w:type="spellEnd"/>
+      <w:r>
+        <w:rPr>
+          <w:rFonts w:ascii="Arial Narrow" w:hAnsi="Arial Narrow"/>
+          <w:sz w:val="20"/>
+          <w:szCs w:val="20"/>
+          <w:lang w:val="es-PE"/>
         </w:rPr>
         <w:t xml:space="preserve">, IDENTIFICADO CON D.N.I. </w:t>
       </w:r>
       <w:r>
         <w:rPr>
-          <w:rStyle w:val="CommentsStyle"/>
-        </w:rPr>
-      </w:r>
-      <w:r>
-        <w:rPr>
-          <w:rStyle w:val="CommentsStyle"/>
-        </w:rPr>
-      </w:r>
-      <w:r>
-        <w:rPr>
-          <w:rStyle w:val="CommentsStyle"/>
-          <w:highlight w:val="yellow"/>
+          <w:rFonts w:ascii="Arial Narrow" w:hAnsi="Arial Narrow"/>
+          <w:b/>
+          <w:sz w:val="20"/>
+          <w:szCs w:val="20"/>
+          <w:lang w:val="es-PE"/>
         </w:rPr>
         <w:t>07871493</w:t>
       </w:r>
       <w:r>
         <w:rPr>
-          <w:rStyle w:val="CommentsStyle"/>
-        </w:rPr>
-      </w:r>
-      <w:r>
-        <w:rPr>
-          <w:rStyle w:val="CommentsStyle"/>
+          <w:rFonts w:ascii="Arial Narrow" w:hAnsi="Arial Narrow"/>
+          <w:sz w:val="20"/>
+          <w:szCs w:val="20"/>
+          <w:lang w:val="es-PE"/>
         </w:rPr>
         <w:t xml:space="preserve">, Y SU ESPOSA, DOÑA </w:t>
       </w:r>
       <w:r>
         <w:rPr>
-          <w:rStyle w:val="CommentsStyle"/>
+          <w:rFonts w:ascii="Arial Narrow" w:hAnsi="Arial Narrow"/>
+          <w:b/>
+          <w:bCs/>
+          <w:sz w:val="20"/>
+          <w:szCs w:val="20"/>
+          <w:lang w:val="es-PE"/>
         </w:rPr>
         <w:t>ELIZABETH ZAHEDI LARA MILJANOVICH</w:t>
       </w:r>
       <w:r>
         <w:rPr>
-          <w:rStyle w:val="CommentsStyle"/>
+          <w:rFonts w:ascii="Arial Narrow" w:hAnsi="Arial Narrow"/>
+          <w:sz w:val="20"/>
+          <w:szCs w:val="20"/>
+          <w:lang w:val="es-PE"/>
         </w:rPr>
         <w:t xml:space="preserve">, IDENTIFICADA CON D.N.I. </w:t>
       </w:r>
       <w:r>
         <w:rPr>
-          <w:rStyle w:val="CommentsStyle"/>
-        </w:rPr>
-      </w:r>
-      <w:r>
-        <w:rPr>
-          <w:rStyle w:val="CommentsStyle"/>
-        </w:rPr>
-      </w:r>
-      <w:r>
-        <w:rPr>
-          <w:rStyle w:val="CommentsStyle"/>
-          <w:highlight w:val="yellow"/>
+          <w:rFonts w:ascii="Arial Narrow" w:hAnsi="Arial Narrow"/>
+          <w:b/>
+          <w:sz w:val="20"/>
+          <w:szCs w:val="20"/>
+          <w:lang w:val="es-PE"/>
         </w:rPr>
         <w:t>07449941</w:t>
       </w:r>
       <w:r>
         <w:rPr>
-          <w:rStyle w:val="CommentsStyle"/>
-        </w:rPr>
-      </w:r>
-      <w:r>
-        <w:rPr>
-          <w:rStyle w:val="CommentsStyle"/>
+          <w:rFonts w:ascii="Arial Narrow" w:hAnsi="Arial Narrow"/>
+          <w:sz w:val="20"/>
+          <w:szCs w:val="20"/>
+          <w:lang w:val="es-PE"/>
         </w:rPr>
         <w:t xml:space="preserve">, AMBOS SEÑALANDO COMÚN REAL Y LEGAL PARA ESTOS EFECTOS EN CALLE SAN MARTÍN DE PORRES N° 150, MÓDULO 3, TORRE 1, DPTO. 1103, URBANIZACIÓN MIRAMAR, DISTRITO DE SAN MIGUEL, PROVINCIA Y DEPARTAMENTO DE LIMA, A QUIENES, EN ADELANTE, Y PARA LOS EFECTOS DEL PRESENTE INSTRUMENTO, SE LES DENOMINARÁ SIMPLEMENTE COMO </w:t>
       </w:r>
       <w:r>
         <w:rPr>
-          <w:rStyle w:val="CommentsStyle"/>
+          <w:rFonts w:ascii="Arial Narrow" w:hAnsi="Arial Narrow"/>
+          <w:b/>
+          <w:bCs/>
+          <w:sz w:val="20"/>
+          <w:szCs w:val="20"/>
+          <w:lang w:val="es-PE"/>
         </w:rPr>
         <w:t>LOS VENDEDORES</w:t>
       </w:r>
       <w:r>
         <w:rPr>
-          <w:rStyle w:val="CommentsStyle"/>
+          <w:rFonts w:ascii="Arial Narrow" w:hAnsi="Arial Narrow"/>
+          <w:sz w:val="20"/>
+          <w:szCs w:val="20"/>
+          <w:lang w:val="es-PE"/>
         </w:rPr>
         <w:t>; Y, DE LA OTRA PARTE,</w:t>
       </w:r>
       <w:r>
         <w:rPr>
-          <w:rStyle w:val="CommentsStyle"/>
+          <w:rFonts w:ascii="Arial Narrow" w:hAnsi="Arial Narrow"/>
+          <w:bCs/>
+          <w:sz w:val="20"/>
+          <w:szCs w:val="20"/>
+          <w:lang w:val="es-PE"/>
         </w:rPr>
         <w:t xml:space="preserve"> =================================================================</w:t>
       </w:r>
@@ -1532,119 +1534,132 @@
           <w:lang w:val="es-PE"/>
         </w:rPr>
       </w:pPr>
-      <w:r/>
-      <w:r>
-        <w:rPr>
-          <w:rStyle w:val="CommentsStyle"/>
-        </w:rPr>
-      </w:r>
-      <w:r>
-        <w:rPr>
-          <w:rStyle w:val="CommentsStyle"/>
+      <w:r>
+        <w:rPr>
+          <w:rFonts w:ascii="Arial Narrow" w:hAnsi="Arial Narrow"/>
+          <w:sz w:val="20"/>
+          <w:szCs w:val="20"/>
+          <w:lang w:val="es-PE"/>
         </w:rPr>
         <w:t xml:space="preserve">2. LA SOCIEDAD CONYUGAL CONFORMADA POR DON </w:t>
       </w:r>
       <w:r>
         <w:rPr>
-          <w:rStyle w:val="CommentsStyle"/>
+          <w:rFonts w:ascii="Arial Narrow" w:hAnsi="Arial Narrow"/>
+          <w:b/>
+          <w:bCs/>
+          <w:sz w:val="20"/>
+          <w:szCs w:val="20"/>
+          <w:lang w:val="es-PE"/>
         </w:rPr>
         <w:t>FREDDY HUMBERTO SOTOMAYOR IZAGUIRRE</w:t>
       </w:r>
       <w:r>
         <w:rPr>
-          <w:rStyle w:val="CommentsStyle"/>
+          <w:rFonts w:ascii="Arial Narrow" w:hAnsi="Arial Narrow"/>
+          <w:sz w:val="20"/>
+          <w:szCs w:val="20"/>
+          <w:lang w:val="es-PE"/>
         </w:rPr>
         <w:t xml:space="preserve">, IDENTIFICADO CON </w:t>
       </w:r>
-      <w:r>
-        <w:rPr>
-          <w:rStyle w:val="CommentsStyle"/>
+      <w:bookmarkStart w:id="7" w:name="_Hlk119408227"/>
+      <w:r>
+        <w:rPr>
+          <w:rFonts w:ascii="Arial Narrow" w:hAnsi="Arial Narrow"/>
+          <w:sz w:val="20"/>
+          <w:szCs w:val="20"/>
+          <w:lang w:val="es-PE"/>
         </w:rPr>
         <w:t xml:space="preserve">D.N.I. </w:t>
       </w:r>
       <w:r>
         <w:rPr>
-          <w:rStyle w:val="CommentsStyle"/>
-        </w:rPr>
-      </w:r>
-      <w:r>
-        <w:rPr>
-          <w:rStyle w:val="CommentsStyle"/>
-        </w:rPr>
-      </w:r>
-      <w:r>
-        <w:rPr>
-          <w:rStyle w:val="CommentsStyle"/>
-          <w:highlight w:val="yellow"/>
+          <w:rFonts w:ascii="Arial Narrow" w:hAnsi="Arial Narrow"/>
+          <w:b/>
+          <w:sz w:val="20"/>
+          <w:szCs w:val="20"/>
+          <w:lang w:val="es-PE"/>
         </w:rPr>
         <w:t>07581136</w:t>
       </w:r>
-      <w:r>
-        <w:rPr>
-          <w:rStyle w:val="CommentsStyle"/>
-        </w:rPr>
-      </w:r>
-      <w:r>
-        <w:rPr>
-          <w:rStyle w:val="CommentsStyle"/>
+      <w:bookmarkEnd w:id="7"/>
+      <w:r>
+        <w:rPr>
+          <w:rFonts w:ascii="Arial Narrow" w:hAnsi="Arial Narrow"/>
+          <w:sz w:val="20"/>
+          <w:szCs w:val="20"/>
+          <w:lang w:val="es-PE"/>
         </w:rPr>
         <w:t xml:space="preserve">, Y SU ESPOSA, DOÑA </w:t>
       </w:r>
       <w:r>
         <w:rPr>
-          <w:rStyle w:val="CommentsStyle"/>
+          <w:rFonts w:ascii="Arial Narrow" w:hAnsi="Arial Narrow"/>
+          <w:b/>
+          <w:bCs/>
+          <w:sz w:val="20"/>
+          <w:szCs w:val="20"/>
+          <w:lang w:val="es-PE"/>
         </w:rPr>
         <w:t>OFELIA BEATRIZ ESPINOZA DE LA CRUZ</w:t>
       </w:r>
       <w:r>
         <w:rPr>
-          <w:rStyle w:val="CommentsStyle"/>
+          <w:rFonts w:ascii="Arial Narrow" w:hAnsi="Arial Narrow"/>
+          <w:sz w:val="20"/>
+          <w:szCs w:val="20"/>
+          <w:lang w:val="es-PE"/>
         </w:rPr>
         <w:t xml:space="preserve">, IDENTIFICADA CON D.N.I. </w:t>
       </w:r>
       <w:r>
         <w:rPr>
-          <w:rStyle w:val="CommentsStyle"/>
-        </w:rPr>
-      </w:r>
-      <w:r>
-        <w:rPr>
-          <w:rStyle w:val="CommentsStyle"/>
-        </w:rPr>
-      </w:r>
-      <w:r>
-        <w:rPr>
-          <w:rStyle w:val="CommentsStyle"/>
-          <w:highlight w:val="yellow"/>
-        </w:rPr>
+          <w:rFonts w:ascii="Arial Narrow" w:hAnsi="Arial Narrow"/>
+          <w:b/>
+          <w:sz w:val="20"/>
+          <w:szCs w:val="20"/>
+          <w:lang w:val="es-PE"/>
+        </w:rPr>
+        <w:lastRenderedPageBreak/>
         <w:t>08081821</w:t>
       </w:r>
       <w:r>
         <w:rPr>
-          <w:rStyle w:val="CommentsStyle"/>
-        </w:rPr>
-      </w:r>
-      <w:r>
-        <w:rPr>
-          <w:rStyle w:val="CommentsStyle"/>
+          <w:rFonts w:ascii="Arial Narrow" w:hAnsi="Arial Narrow"/>
+          <w:sz w:val="20"/>
+          <w:szCs w:val="20"/>
+          <w:lang w:val="es-PE"/>
         </w:rPr>
         <w:t xml:space="preserve">, AMBOS SEÑALANDO COMÚN REAL Y LEGAL PARA ESTOS EFECTOS EN CALLE COLORADO (CALLE BARTOLOMÉ HERRERA) N° 234, DPTO. D-101, URBANIZACIÓN JAVIER PRADO VI, SALAMANCA DE MONTERRICO, DISTRITO DE ATE VITARTE, PROVINCIA Y DEPARTAMENTO DE LIMA, A QUIENES, EN ADELANTE, Y PARA LOS EFECTOS DEL PRESENTE INSTRUMENTO, SE LES DENOMINARÁ SIMPLEMENTE COMO </w:t>
       </w:r>
       <w:r>
         <w:rPr>
-          <w:rStyle w:val="CommentsStyle"/>
+          <w:rFonts w:ascii="Arial Narrow" w:hAnsi="Arial Narrow"/>
+          <w:b/>
+          <w:bCs/>
+          <w:sz w:val="20"/>
+          <w:szCs w:val="20"/>
+          <w:lang w:val="es-PE"/>
         </w:rPr>
         <w:t>LA COMPRADORA</w:t>
       </w:r>
       <w:r>
         <w:rPr>
-          <w:rStyle w:val="CommentsStyle"/>
+          <w:rFonts w:ascii="Arial Narrow" w:hAnsi="Arial Narrow"/>
+          <w:sz w:val="20"/>
+          <w:szCs w:val="20"/>
+          <w:lang w:val="es-PE"/>
         </w:rPr>
         <w:t>.</w:t>
       </w:r>
       <w:r>
         <w:rPr>
-          <w:rStyle w:val="CommentsStyle"/>
+          <w:rFonts w:ascii="Arial Narrow" w:hAnsi="Arial Narrow"/>
+          <w:bCs/>
+          <w:sz w:val="20"/>
+          <w:szCs w:val="20"/>
+          <w:lang w:val="es-PE"/>
         </w:rPr>
         <w:t xml:space="preserve"> ========</w:t>
       </w:r>
@@ -2726,99 +2741,133 @@
           <w:lang w:val="es-PE"/>
         </w:rPr>
       </w:pPr>
-      <w:r/>
-      <w:r>
-        <w:rPr>
-          <w:rStyle w:val="CommentsStyle"/>
+      <w:r>
+        <w:rPr>
+          <w:rFonts w:ascii="Arial Narrow" w:eastAsia="Verdana" w:hAnsi="Arial Narrow" w:cs="Verdana"/>
+          <w:sz w:val="20"/>
+          <w:szCs w:val="20"/>
+          <w:lang w:val="es-PE"/>
         </w:rPr>
         <w:t xml:space="preserve">5. EL SALDO DE </w:t>
       </w:r>
       <w:r>
         <w:rPr>
-          <w:rStyle w:val="CommentsStyle"/>
+          <w:rFonts w:ascii="Arial Narrow" w:eastAsia="Verdana" w:hAnsi="Arial Narrow" w:cs="Verdana"/>
+          <w:b/>
+          <w:bCs/>
+          <w:sz w:val="20"/>
+          <w:szCs w:val="20"/>
+          <w:lang w:val="es-PE"/>
         </w:rPr>
         <w:t xml:space="preserve">S/ 60,000.00 </w:t>
       </w:r>
       <w:r>
         <w:rPr>
-          <w:rStyle w:val="CommentsStyle"/>
+          <w:rFonts w:ascii="Arial Narrow" w:eastAsia="Verdana" w:hAnsi="Arial Narrow" w:cs="Verdana"/>
+          <w:sz w:val="20"/>
+          <w:szCs w:val="20"/>
+          <w:lang w:val="es-PE"/>
         </w:rPr>
         <w:t xml:space="preserve">(SESENTA MIL CON 00/100 SOLES) SERÁ PAGADO POR </w:t>
       </w:r>
       <w:r>
         <w:rPr>
-          <w:rStyle w:val="CommentsStyle"/>
+          <w:rFonts w:ascii="Arial Narrow" w:eastAsia="Verdana" w:hAnsi="Arial Narrow" w:cs="Verdana"/>
+          <w:b/>
+          <w:bCs/>
+          <w:sz w:val="20"/>
+          <w:szCs w:val="20"/>
+          <w:lang w:val="es-PE"/>
         </w:rPr>
         <w:t>LA COMPRADORA</w:t>
       </w:r>
       <w:r>
         <w:rPr>
-          <w:rStyle w:val="CommentsStyle"/>
+          <w:rFonts w:ascii="Arial Narrow" w:eastAsia="Verdana" w:hAnsi="Arial Narrow" w:cs="Verdana"/>
+          <w:sz w:val="20"/>
+          <w:szCs w:val="20"/>
+          <w:lang w:val="es-PE"/>
         </w:rPr>
         <w:t xml:space="preserve">, SIN INTERESES, EN VEINTE (20) CUOTAS MENSUALES, EL ÚLTIMO DÍA DE CADA MES, SIENDO QUE LA PRIMERA CUOTA SE DEBERÁ PAGAR A FAVOR DE </w:t>
       </w:r>
       <w:r>
         <w:rPr>
-          <w:rStyle w:val="CommentsStyle"/>
+          <w:rFonts w:ascii="Arial Narrow" w:eastAsia="Verdana" w:hAnsi="Arial Narrow" w:cs="Verdana"/>
+          <w:b/>
+          <w:bCs/>
+          <w:sz w:val="20"/>
+          <w:szCs w:val="20"/>
+          <w:lang w:val="es-PE"/>
         </w:rPr>
         <w:t>LOS VENDEDORES</w:t>
       </w:r>
       <w:r>
         <w:rPr>
-          <w:rStyle w:val="CommentsStyle"/>
+          <w:rFonts w:ascii="Arial Narrow" w:eastAsia="Verdana" w:hAnsi="Arial Narrow" w:cs="Verdana"/>
+          <w:sz w:val="20"/>
+          <w:szCs w:val="20"/>
+          <w:lang w:val="es-PE"/>
         </w:rPr>
         <w:t xml:space="preserve"> EL 31 (TREINTA Y UNO) DE ENERO DEL 2023 (DOS MIL VEINTITRES), MEDIANTE DEPÓSITO O TRANSFERENCIA BANCARIA EN LA CUENTA DE AHORROS BCP SOLES Nº 19339918700017, CCI N° 00219313991870001714 DE TITULARIDAD DE DON </w:t>
       </w:r>
       <w:r>
         <w:rPr>
-          <w:rStyle w:val="CommentsStyle"/>
+          <w:rFonts w:ascii="Arial Narrow" w:eastAsia="Verdana" w:hAnsi="Arial Narrow" w:cs="Verdana"/>
+          <w:b/>
+          <w:bCs/>
+          <w:sz w:val="20"/>
+          <w:szCs w:val="20"/>
+          <w:lang w:val="es-PE"/>
         </w:rPr>
         <w:t xml:space="preserve">MIGUEL ANGEL MORALES </w:t>
       </w:r>
-      <w:r>
-        <w:rPr>
-          <w:rStyle w:val="CommentsStyle"/>
+      <w:proofErr w:type="spellStart"/>
+      <w:r>
+        <w:rPr>
+          <w:rFonts w:ascii="Arial Narrow" w:eastAsia="Verdana" w:hAnsi="Arial Narrow" w:cs="Verdana"/>
+          <w:b/>
+          <w:bCs/>
+          <w:sz w:val="20"/>
+          <w:szCs w:val="20"/>
+          <w:lang w:val="es-PE"/>
         </w:rPr>
         <w:t>MORALES</w:t>
       </w:r>
-      <w:r>
-        <w:rPr>
-          <w:rStyle w:val="CommentsStyle"/>
+      <w:proofErr w:type="spellEnd"/>
+      <w:r>
+        <w:rPr>
+          <w:rFonts w:ascii="Arial Narrow" w:eastAsia="Verdana" w:hAnsi="Arial Narrow" w:cs="Verdana"/>
+          <w:sz w:val="20"/>
+          <w:szCs w:val="20"/>
+          <w:lang w:val="es-PE"/>
         </w:rPr>
         <w:t xml:space="preserve">, </w:t>
       </w:r>
       <w:r>
         <w:rPr>
-          <w:rStyle w:val="CommentsStyle"/>
-        </w:rPr>
-        <w:t xml:space="preserve">IDENTIFICADO CON D.N.I. </w:t>
-      </w:r>
-      <w:r>
-        <w:rPr>
-          <w:rStyle w:val="CommentsStyle"/>
-        </w:rPr>
-      </w:r>
-      <w:r>
-        <w:rPr>
-          <w:rStyle w:val="CommentsStyle"/>
-          <w:highlight w:val="yellow"/>
-        </w:rPr>
-        <w:t>07871493</w:t>
-      </w:r>
-      <w:r>
-        <w:rPr>
-          <w:rStyle w:val="CommentsStyle"/>
-        </w:rPr>
-      </w:r>
-      <w:r>
-        <w:rPr>
-          <w:rStyle w:val="CommentsStyle"/>
+          <w:rFonts w:ascii="Arial Narrow" w:hAnsi="Arial Narrow"/>
+          <w:sz w:val="20"/>
+          <w:szCs w:val="20"/>
+          <w:lang w:val="es-PE"/>
+        </w:rPr>
+        <w:t>IDENTIFICADO CON D.N.I. 07871493</w:t>
+      </w:r>
+      <w:r>
+        <w:rPr>
+          <w:rFonts w:ascii="Arial Narrow" w:eastAsia="Verdana" w:hAnsi="Arial Narrow" w:cs="Verdana"/>
+          <w:sz w:val="20"/>
+          <w:szCs w:val="20"/>
+          <w:lang w:val="es-PE"/>
         </w:rPr>
         <w:t>.</w:t>
       </w:r>
       <w:r>
         <w:rPr>
-          <w:rStyle w:val="CommentsStyle"/>
+          <w:rFonts w:ascii="Arial Narrow" w:hAnsi="Arial Narrow"/>
+          <w:bCs/>
+          <w:sz w:val="20"/>
+          <w:szCs w:val="20"/>
+          <w:lang w:val="es-PE"/>
         </w:rPr>
         <w:t xml:space="preserve"> ==================================================================</w:t>
       </w:r>
@@ -4263,188 +4312,158 @@
           <w:lang w:val="es-PE"/>
         </w:rPr>
       </w:pPr>
-      <w:r/>
-      <w:r>
-        <w:rPr>
-          <w:rStyle w:val="CommentsStyle"/>
+      <w:r>
+        <w:rPr>
+          <w:rFonts w:ascii="Arial Narrow" w:eastAsia="Verdana" w:hAnsi="Arial Narrow" w:cs="Verdana"/>
+          <w:sz w:val="20"/>
+          <w:szCs w:val="20"/>
+          <w:lang w:val="es-PE"/>
         </w:rPr>
         <w:t xml:space="preserve">UNA FIRMA ILEGIBLE. </w:t>
       </w:r>
       <w:r>
         <w:rPr>
-          <w:rStyle w:val="CommentsStyle"/>
+          <w:rFonts w:ascii="Arial Narrow" w:hAnsi="Arial Narrow"/>
+          <w:bCs/>
+          <w:sz w:val="20"/>
+          <w:szCs w:val="20"/>
+          <w:lang w:val="es-PE"/>
         </w:rPr>
         <w:t xml:space="preserve">MIGUEL ANGEL MORALES </w:t>
       </w:r>
-      <w:r>
-        <w:rPr>
-          <w:rStyle w:val="CommentsStyle"/>
+      <w:proofErr w:type="spellStart"/>
+      <w:r>
+        <w:rPr>
+          <w:rFonts w:ascii="Arial Narrow" w:hAnsi="Arial Narrow"/>
+          <w:bCs/>
+          <w:sz w:val="20"/>
+          <w:szCs w:val="20"/>
+          <w:lang w:val="es-PE"/>
         </w:rPr>
         <w:t>MORALES</w:t>
       </w:r>
-      <w:r>
-        <w:rPr>
-          <w:rStyle w:val="CommentsStyle"/>
-        </w:rPr>
-        <w:t xml:space="preserve">. D.N.I. </w:t>
-      </w:r>
-      <w:r>
-        <w:rPr>
-          <w:rStyle w:val="CommentsStyle"/>
-        </w:rPr>
-      </w:r>
-      <w:r>
-        <w:rPr>
-          <w:rStyle w:val="CommentsStyle"/>
-          <w:highlight w:val="yellow"/>
-        </w:rPr>
-        <w:t>07871493</w:t>
-      </w:r>
-      <w:r>
-        <w:rPr>
-          <w:rStyle w:val="CommentsStyle"/>
-        </w:rPr>
-        <w:t xml:space="preserve"> ==================================</w:t>
-      </w:r>
-    </w:p>
-    <w:p>
-      <w:pPr>
-        <w:spacing w:line="360" w:lineRule="exact"/>
-        <w:rPr>
-          <w:rFonts w:ascii="Arial Narrow" w:hAnsi="Arial Narrow"/>
-          <w:bCs/>
-          <w:sz w:val="20"/>
-          <w:szCs w:val="20"/>
-          <w:lang w:val="es-PE"/>
-        </w:rPr>
-      </w:pPr>
-      <w:r/>
-      <w:r>
-        <w:rPr>
-          <w:rStyle w:val="CommentsStyle"/>
+      <w:proofErr w:type="spellEnd"/>
+      <w:r>
+        <w:rPr>
+          <w:rFonts w:ascii="Arial Narrow" w:hAnsi="Arial Narrow"/>
+          <w:bCs/>
+          <w:sz w:val="20"/>
+          <w:szCs w:val="20"/>
+          <w:lang w:val="es-PE"/>
+        </w:rPr>
+        <w:t>. D.N.I. 07871493 ==================================</w:t>
+      </w:r>
+    </w:p>
+    <w:p>
+      <w:pPr>
+        <w:spacing w:line="360" w:lineRule="exact"/>
+        <w:rPr>
+          <w:rFonts w:ascii="Arial Narrow" w:hAnsi="Arial Narrow"/>
+          <w:bCs/>
+          <w:sz w:val="20"/>
+          <w:szCs w:val="20"/>
+          <w:lang w:val="es-PE"/>
+        </w:rPr>
+      </w:pPr>
+      <w:r>
+        <w:rPr>
+          <w:rFonts w:ascii="Arial Narrow" w:eastAsia="Verdana" w:hAnsi="Arial Narrow" w:cs="Verdana"/>
+          <w:sz w:val="20"/>
+          <w:szCs w:val="20"/>
+          <w:lang w:val="es-PE"/>
         </w:rPr>
         <w:t xml:space="preserve">UNA FIRMA ILEGIBLE. </w:t>
       </w:r>
       <w:r>
         <w:rPr>
-          <w:rStyle w:val="CommentsStyle"/>
-        </w:rPr>
-        <w:t xml:space="preserve">ELIZABETH ZAHEDI LARA MILJANOVICH. D.N.I. </w:t>
-      </w:r>
-      <w:r>
-        <w:rPr>
-          <w:rStyle w:val="CommentsStyle"/>
-        </w:rPr>
-      </w:r>
-      <w:r>
-        <w:rPr>
-          <w:rStyle w:val="CommentsStyle"/>
-          <w:highlight w:val="yellow"/>
-        </w:rPr>
-        <w:t>07449941</w:t>
-      </w:r>
-      <w:r>
-        <w:rPr>
-          <w:rStyle w:val="CommentsStyle"/>
-        </w:rPr>
-        <w:t xml:space="preserve"> ===============================</w:t>
-      </w:r>
-    </w:p>
-    <w:p>
-      <w:pPr>
-        <w:spacing w:line="360" w:lineRule="exact"/>
-        <w:rPr>
-          <w:rFonts w:ascii="Arial Narrow" w:hAnsi="Arial Narrow"/>
-          <w:bCs/>
-          <w:sz w:val="20"/>
-          <w:szCs w:val="20"/>
-          <w:lang w:val="es-PE"/>
-        </w:rPr>
-      </w:pPr>
-      <w:r/>
-      <w:r>
-        <w:rPr>
-          <w:rStyle w:val="CommentsStyle"/>
+          <w:rFonts w:ascii="Arial Narrow" w:hAnsi="Arial Narrow"/>
+          <w:bCs/>
+          <w:sz w:val="20"/>
+          <w:szCs w:val="20"/>
+          <w:lang w:val="es-PE"/>
+        </w:rPr>
+        <w:t>ELIZABETH ZAHEDI LARA MILJANOVICH. D.N.I. 07449941 ===============================</w:t>
+      </w:r>
+    </w:p>
+    <w:p>
+      <w:pPr>
+        <w:spacing w:line="360" w:lineRule="exact"/>
+        <w:rPr>
+          <w:rFonts w:ascii="Arial Narrow" w:hAnsi="Arial Narrow"/>
+          <w:bCs/>
+          <w:sz w:val="20"/>
+          <w:szCs w:val="20"/>
+          <w:lang w:val="es-PE"/>
+        </w:rPr>
+      </w:pPr>
+      <w:r>
+        <w:rPr>
+          <w:rFonts w:ascii="Arial Narrow" w:eastAsia="Verdana" w:hAnsi="Arial Narrow" w:cs="Verdana"/>
+          <w:sz w:val="20"/>
+          <w:szCs w:val="20"/>
+          <w:lang w:val="es-PE"/>
         </w:rPr>
         <w:t xml:space="preserve">UNA FIRMA ILEGIBLE. </w:t>
       </w:r>
       <w:r>
         <w:rPr>
-          <w:rStyle w:val="CommentsStyle"/>
-        </w:rPr>
-        <w:t xml:space="preserve">FREDDY HUMBERTO SOTOMAYOR IZAGUIRRE. D.N.I. </w:t>
-      </w:r>
-      <w:r>
-        <w:rPr>
-          <w:rStyle w:val="CommentsStyle"/>
-        </w:rPr>
-      </w:r>
-      <w:r>
-        <w:rPr>
-          <w:rStyle w:val="CommentsStyle"/>
-          <w:highlight w:val="yellow"/>
-        </w:rPr>
-        <w:t>07581136</w:t>
-      </w:r>
-      <w:r>
-        <w:rPr>
-          <w:rStyle w:val="CommentsStyle"/>
-        </w:rPr>
-        <w:t>. ==========================</w:t>
-      </w:r>
-    </w:p>
-    <w:p>
-      <w:pPr>
-        <w:spacing w:line="360" w:lineRule="exact"/>
-        <w:rPr>
-          <w:rFonts w:ascii="Arial Narrow" w:hAnsi="Arial Narrow"/>
-          <w:bCs/>
-          <w:sz w:val="20"/>
-          <w:szCs w:val="20"/>
-          <w:lang w:val="es-PE"/>
-        </w:rPr>
-      </w:pPr>
-      <w:r/>
-      <w:r>
-        <w:rPr>
-          <w:rStyle w:val="CommentsStyle"/>
+          <w:rFonts w:ascii="Arial Narrow" w:hAnsi="Arial Narrow"/>
+          <w:bCs/>
+          <w:sz w:val="20"/>
+          <w:szCs w:val="20"/>
+          <w:lang w:val="es-PE"/>
+        </w:rPr>
+        <w:t>FREDDY HUMBERTO SOTOMAYOR IZAGUIRRE. D.N.I. 07581136. ==========================</w:t>
+      </w:r>
+    </w:p>
+    <w:p>
+      <w:pPr>
+        <w:spacing w:line="360" w:lineRule="exact"/>
+        <w:rPr>
+          <w:rFonts w:ascii="Arial Narrow" w:hAnsi="Arial Narrow"/>
+          <w:bCs/>
+          <w:sz w:val="20"/>
+          <w:szCs w:val="20"/>
+          <w:lang w:val="es-PE"/>
+        </w:rPr>
+      </w:pPr>
+      <w:r>
+        <w:rPr>
+          <w:rFonts w:ascii="Arial Narrow" w:eastAsia="Verdana" w:hAnsi="Arial Narrow" w:cs="Verdana"/>
+          <w:sz w:val="20"/>
+          <w:szCs w:val="20"/>
+          <w:lang w:val="es-PE"/>
         </w:rPr>
         <w:t xml:space="preserve">UNA FIRMA ILEGIBLE. </w:t>
       </w:r>
       <w:r>
         <w:rPr>
-          <w:rStyle w:val="CommentsStyle"/>
-        </w:rPr>
-        <w:t xml:space="preserve">OFELIA BEATRIZ ESPINOZA DE LA CRUZ D.N.I. </w:t>
-      </w:r>
-      <w:r>
-        <w:rPr>
-          <w:rStyle w:val="CommentsStyle"/>
-        </w:rPr>
-      </w:r>
-      <w:r>
-        <w:rPr>
-          <w:rStyle w:val="CommentsStyle"/>
-          <w:highlight w:val="yellow"/>
-        </w:rPr>
-        <w:t>08081821</w:t>
-      </w:r>
-      <w:r>
-        <w:rPr>
-          <w:rStyle w:val="CommentsStyle"/>
-        </w:rPr>
-        <w:t xml:space="preserve">. </w:t>
-      </w:r>
-      <w:r>
-        <w:rPr>
-          <w:rStyle w:val="CommentsStyle"/>
+          <w:rFonts w:ascii="Arial Narrow" w:hAnsi="Arial Narrow"/>
+          <w:bCs/>
+          <w:sz w:val="20"/>
+          <w:szCs w:val="20"/>
+          <w:lang w:val="es-PE"/>
+        </w:rPr>
+        <w:t xml:space="preserve">OFELIA BEATRIZ ESPINOZA DE LA CRUZ D.N.I. 08081821. </w:t>
+      </w:r>
+      <w:r>
+        <w:rPr>
+          <w:rFonts w:ascii="Arial Narrow" w:hAnsi="Arial Narrow"/>
+          <w:bCs/>
+          <w:sz w:val="20"/>
+          <w:szCs w:val="20"/>
+          <w:lang w:val="es-PE"/>
         </w:rPr>
         <w:tab/>
         <w:t>==</w:t>
       </w:r>
       <w:r>
         <w:rPr>
-          <w:rStyle w:val="CommentsStyle"/>
+          <w:rFonts w:ascii="Arial Narrow" w:hAnsi="Arial Narrow"/>
+          <w:bCs/>
+          <w:sz w:val="20"/>
+          <w:szCs w:val="20"/>
+          <w:lang w:val="es-PE"/>
         </w:rPr>
         <w:tab/>
         <w:t>=======================</w:t>
@@ -4533,296 +4552,361 @@
           <w:lang w:val="es-PE"/>
         </w:rPr>
       </w:pPr>
-      <w:r/>
-      <w:r>
-        <w:rPr>
-          <w:rStyle w:val="CommentsStyle"/>
-        </w:rPr>
-      </w:r>
-      <w:r>
-        <w:rPr>
-          <w:rStyle w:val="CommentsStyle"/>
-        </w:rPr>
-      </w:r>
-      <w:r>
-        <w:rPr>
-          <w:rStyle w:val="CommentsStyle"/>
+      <w:r>
+        <w:rPr>
+          <w:rFonts w:ascii="Arial Narrow" w:hAnsi="Arial Narrow"/>
+          <w:b/>
+          <w:sz w:val="20"/>
+          <w:szCs w:val="20"/>
+          <w:u w:val="single"/>
+          <w:lang w:val="es-PE"/>
         </w:rPr>
         <w:t>INSERTO</w:t>
       </w:r>
       <w:r>
         <w:rPr>
-          <w:rStyle w:val="CommentsStyle"/>
+          <w:rFonts w:ascii="Arial Narrow" w:hAnsi="Arial Narrow"/>
+          <w:sz w:val="20"/>
+          <w:szCs w:val="20"/>
+          <w:lang w:val="es-PE"/>
         </w:rPr>
         <w:t xml:space="preserve">.- COMUNICACION DE NO ENCONTRARSE OBLIGADO A EFECTUAR EL PAGO DEFINITIVO DEL IMPUESTO A LA RENTA DE SEGUNDA CATEGORIA POR ENAJENACION DE INMUEBLES O DERECHOS SOBRE EL MISMO.  BASE LEGAL: LITERAL B.1 DEL NUMERAL 1) DEL ARTICULO 53° B DEL REGLAMENTO DE LA LEY DE IMPUESTO A LA RENTA.  </w:t>
       </w:r>
       <w:r>
         <w:rPr>
-          <w:rStyle w:val="CommentsStyle"/>
+          <w:rFonts w:ascii="Arial Narrow" w:hAnsi="Arial Narrow"/>
+          <w:b/>
+          <w:sz w:val="20"/>
+          <w:szCs w:val="20"/>
+          <w:lang w:val="es-PE"/>
         </w:rPr>
         <w:t>I.- IDENTIFICACION DEL ENAJENANTE</w:t>
       </w:r>
       <w:r>
         <w:rPr>
-          <w:rStyle w:val="CommentsStyle"/>
+          <w:rFonts w:ascii="Arial Narrow" w:hAnsi="Arial Narrow"/>
+          <w:sz w:val="20"/>
+          <w:szCs w:val="20"/>
+          <w:lang w:val="es-PE"/>
         </w:rPr>
         <w:t xml:space="preserve">.  PERSONA NATURAL: =. SOCIEDAD CONYUGAL: X.  SUCESION INDIVISA: =. APELLIDOS Y NOMBRES: MORALES </w:t>
       </w:r>
-      <w:r>
-        <w:rPr>
-          <w:rStyle w:val="CommentsStyle"/>
+      <w:proofErr w:type="spellStart"/>
+      <w:r>
+        <w:rPr>
+          <w:rFonts w:ascii="Arial Narrow" w:hAnsi="Arial Narrow"/>
+          <w:sz w:val="20"/>
+          <w:szCs w:val="20"/>
+          <w:lang w:val="es-PE"/>
         </w:rPr>
         <w:t>MORALES</w:t>
       </w:r>
-      <w:r>
-        <w:rPr>
-          <w:rStyle w:val="CommentsStyle"/>
+      <w:proofErr w:type="spellEnd"/>
+      <w:r>
+        <w:rPr>
+          <w:rFonts w:ascii="Arial Narrow" w:hAnsi="Arial Narrow"/>
+          <w:sz w:val="20"/>
+          <w:szCs w:val="20"/>
+          <w:lang w:val="es-PE"/>
         </w:rPr>
         <w:t xml:space="preserve"> MIGUEL ANGEL.- </w:t>
       </w:r>
       <w:r>
         <w:rPr>
-          <w:rStyle w:val="CommentsStyle"/>
+          <w:rFonts w:ascii="Arial Narrow" w:hAnsi="Arial Narrow"/>
+          <w:sz w:val="20"/>
+          <w:szCs w:val="20"/>
         </w:rPr>
         <w:t xml:space="preserve">NUMERO DE </w:t>
       </w:r>
-      <w:r>
-        <w:rPr>
-          <w:rStyle w:val="CommentsStyle"/>
+      <w:proofErr w:type="gramStart"/>
+      <w:r>
+        <w:rPr>
+          <w:rFonts w:ascii="Arial Narrow" w:hAnsi="Arial Narrow"/>
+          <w:sz w:val="20"/>
+          <w:szCs w:val="20"/>
         </w:rPr>
         <w:t>RUC :</w:t>
       </w:r>
-      <w:r>
-        <w:rPr>
-          <w:rStyle w:val="CommentsStyle"/>
+      <w:proofErr w:type="gramEnd"/>
+      <w:r>
+        <w:rPr>
+          <w:rFonts w:ascii="Arial Narrow" w:hAnsi="Arial Narrow"/>
+          <w:sz w:val="20"/>
+          <w:szCs w:val="20"/>
         </w:rPr>
         <w:t xml:space="preserve">  =. </w:t>
       </w:r>
       <w:r>
         <w:rPr>
-          <w:rStyle w:val="CommentsStyle"/>
-        </w:rPr>
-        <w:t xml:space="preserve">TIPO DE DOCUMENTO: DNI. NUMERO DE DOCUMENTO: </w:t>
-      </w:r>
-      <w:r>
-        <w:rPr>
-          <w:rStyle w:val="CommentsStyle"/>
-        </w:rPr>
-      </w:r>
-      <w:r>
-        <w:rPr>
-          <w:rStyle w:val="CommentsStyle"/>
-          <w:highlight w:val="yellow"/>
-        </w:rPr>
-        <w:t>07871493</w:t>
-      </w:r>
-      <w:r>
-        <w:rPr>
-          <w:rStyle w:val="CommentsStyle"/>
-        </w:rPr>
-        <w:t xml:space="preserve">.  CONYUGE (SOLO EN EL CASO EN QUE TAMPOCO SE ENCUENTRE OBLIGADO A EFECTUAR EL PAGO DEL IMPUESTO). APELLIDOS Y NOMBRES: ELIZABETH ZAHEDI LARA MILJANOVICH. NUMERO DE RUC: =. TIPO DE DOCUMENTO: =. NUMERO DE DOCUMENTO: </w:t>
-      </w:r>
-      <w:r>
-        <w:rPr>
-          <w:rStyle w:val="CommentsStyle"/>
-        </w:rPr>
-      </w:r>
-      <w:r>
-        <w:rPr>
-          <w:rStyle w:val="CommentsStyle"/>
-          <w:highlight w:val="yellow"/>
-        </w:rPr>
-        <w:t>07449941</w:t>
-      </w:r>
-      <w:r>
-        <w:rPr>
-          <w:rStyle w:val="CommentsStyle"/>
-        </w:rPr>
-        <w:t xml:space="preserve">. </w:t>
-      </w:r>
-      <w:r>
-        <w:rPr>
-          <w:rStyle w:val="CommentsStyle"/>
+          <w:rFonts w:ascii="Arial Narrow" w:hAnsi="Arial Narrow"/>
+          <w:sz w:val="20"/>
+          <w:szCs w:val="20"/>
+          <w:lang w:val="es-PE"/>
+        </w:rPr>
+        <w:t xml:space="preserve">TIPO DE DOCUMENTO: DNI. NUMERO DE DOCUMENTO: 07871493.  CONYUGE (SOLO EN EL CASO EN QUE TAMPOCO SE ENCUENTRE OBLIGADO A EFECTUAR EL PAGO DEL IMPUESTO). APELLIDOS Y NOMBRES: ELIZABETH ZAHEDI LARA MILJANOVICH. NUMERO DE RUC: =. TIPO DE DOCUMENTO: =. NUMERO DE DOCUMENTO: 07449941. </w:t>
+      </w:r>
+      <w:r>
+        <w:rPr>
+          <w:rFonts w:ascii="Arial Narrow" w:hAnsi="Arial Narrow"/>
+          <w:b/>
+          <w:sz w:val="20"/>
+          <w:szCs w:val="20"/>
+          <w:lang w:val="es-PE"/>
         </w:rPr>
         <w:t>II.- DATOS DEL REPRESENTANTE</w:t>
       </w:r>
       <w:r>
         <w:rPr>
-          <w:rStyle w:val="CommentsStyle"/>
+          <w:rFonts w:ascii="Arial Narrow" w:hAnsi="Arial Narrow"/>
+          <w:sz w:val="20"/>
+          <w:szCs w:val="20"/>
+          <w:lang w:val="es-PE"/>
         </w:rPr>
         <w:t xml:space="preserve">. APELLIDOS Y NOMBRES  =. TIPO DE DOCUMENTO: =. NUMERO DE DOCUMENTO: =. III.- </w:t>
       </w:r>
       <w:r>
         <w:rPr>
-          <w:rStyle w:val="CommentsStyle"/>
+          <w:rFonts w:ascii="Arial Narrow" w:hAnsi="Arial Narrow"/>
+          <w:b/>
+          <w:sz w:val="20"/>
+          <w:szCs w:val="20"/>
+          <w:lang w:val="es-PE"/>
         </w:rPr>
         <w:t>DATOS DEL ADQUIRIENTE</w:t>
       </w:r>
       <w:r>
         <w:rPr>
-          <w:rStyle w:val="CommentsStyle"/>
+          <w:rFonts w:ascii="Arial Narrow" w:hAnsi="Arial Narrow"/>
+          <w:sz w:val="20"/>
+          <w:szCs w:val="20"/>
+          <w:lang w:val="es-PE"/>
         </w:rPr>
         <w:t>.  APELLIDOS Y NOMBRES</w:t>
       </w:r>
-      <w:r>
-        <w:rPr>
-          <w:rStyle w:val="CommentsStyle"/>
+      <w:proofErr w:type="gramStart"/>
+      <w:r>
+        <w:rPr>
+          <w:rFonts w:ascii="Arial Narrow" w:hAnsi="Arial Narrow"/>
+          <w:sz w:val="20"/>
+          <w:szCs w:val="20"/>
+          <w:lang w:val="es-PE"/>
         </w:rPr>
         <w:t>:  SOTOMAYOR</w:t>
       </w:r>
-      <w:r>
-        <w:rPr>
-          <w:rStyle w:val="CommentsStyle"/>
+      <w:proofErr w:type="gramEnd"/>
+      <w:r>
+        <w:rPr>
+          <w:rFonts w:ascii="Arial Narrow" w:hAnsi="Arial Narrow"/>
+          <w:sz w:val="20"/>
+          <w:szCs w:val="20"/>
+          <w:lang w:val="es-PE"/>
         </w:rPr>
         <w:t xml:space="preserve"> IZAGUIRRE FREDDY HUMBERTO. NUMERO DE RUC</w:t>
       </w:r>
-      <w:r>
-        <w:rPr>
-          <w:rStyle w:val="CommentsStyle"/>
+      <w:proofErr w:type="gramStart"/>
+      <w:r>
+        <w:rPr>
+          <w:rFonts w:ascii="Arial Narrow" w:hAnsi="Arial Narrow"/>
+          <w:sz w:val="20"/>
+          <w:szCs w:val="20"/>
+          <w:lang w:val="es-PE"/>
         </w:rPr>
         <w:t>:  =</w:t>
       </w:r>
-      <w:r>
-        <w:rPr>
-          <w:rStyle w:val="CommentsStyle"/>
-        </w:rPr>
-        <w:t xml:space="preserve">. TIPO DE DOCUMENTO: DNI.  NUMERO DE DOCUMENTO: </w:t>
-      </w:r>
-      <w:r>
-        <w:rPr>
-          <w:rStyle w:val="CommentsStyle"/>
-        </w:rPr>
-      </w:r>
-      <w:r>
-        <w:rPr>
-          <w:rStyle w:val="CommentsStyle"/>
-          <w:highlight w:val="yellow"/>
-        </w:rPr>
-        <w:t>07581136</w:t>
-      </w:r>
-      <w:r>
-        <w:rPr>
-          <w:rStyle w:val="CommentsStyle"/>
+      <w:proofErr w:type="gramEnd"/>
+      <w:r>
+        <w:rPr>
+          <w:rFonts w:ascii="Arial Narrow" w:hAnsi="Arial Narrow"/>
+          <w:sz w:val="20"/>
+          <w:szCs w:val="20"/>
+          <w:lang w:val="es-PE"/>
+        </w:rPr>
+        <w:t xml:space="preserve">. TIPO DE DOCUMENTO: DNI.  NUMERO DE DOCUMENTO: 07581136.  </w:t>
+      </w:r>
+      <w:r>
+        <w:rPr>
+          <w:rFonts w:ascii="Arial Narrow" w:hAnsi="Arial Narrow"/>
+          <w:b/>
+          <w:sz w:val="20"/>
+          <w:szCs w:val="20"/>
+          <w:lang w:val="es-PE"/>
+        </w:rPr>
+        <w:t>IV.- DIRECCION DEL INMUEBLE</w:t>
+      </w:r>
+      <w:r>
+        <w:rPr>
+          <w:rFonts w:ascii="Arial Narrow" w:hAnsi="Arial Narrow"/>
+          <w:sz w:val="20"/>
+          <w:szCs w:val="20"/>
+          <w:lang w:val="es-PE"/>
         </w:rPr>
         <w:t xml:space="preserve">.  </w:t>
       </w:r>
       <w:r>
         <w:rPr>
-          <w:rStyle w:val="CommentsStyle"/>
-        </w:rPr>
-        <w:t>IV.- DIRECCION DEL INMUEBLE</w:t>
-      </w:r>
-      <w:r>
-        <w:rPr>
-          <w:rStyle w:val="CommentsStyle"/>
+          <w:rFonts w:ascii="Arial Narrow" w:hAnsi="Arial Narrow"/>
+          <w:sz w:val="20"/>
+          <w:szCs w:val="20"/>
+        </w:rPr>
+        <w:t>DISTRITO: SAN MIGUEL. PROVINCIA: LIMA</w:t>
+      </w:r>
+      <w:proofErr w:type="gramStart"/>
+      <w:r>
+        <w:rPr>
+          <w:rFonts w:ascii="Arial Narrow" w:hAnsi="Arial Narrow"/>
+          <w:sz w:val="20"/>
+          <w:szCs w:val="20"/>
+        </w:rPr>
+        <w:t>.-</w:t>
+      </w:r>
+      <w:proofErr w:type="gramEnd"/>
+      <w:r>
+        <w:rPr>
+          <w:rFonts w:ascii="Arial Narrow" w:hAnsi="Arial Narrow"/>
+          <w:sz w:val="20"/>
+          <w:szCs w:val="20"/>
+        </w:rPr>
+        <w:t xml:space="preserve"> DEPARTAMENTO LIMA.- </w:t>
+      </w:r>
+      <w:r>
+        <w:rPr>
+          <w:rFonts w:ascii="Arial Narrow" w:hAnsi="Arial Narrow"/>
+          <w:sz w:val="20"/>
+          <w:szCs w:val="20"/>
+          <w:lang w:val="es-PE"/>
+        </w:rPr>
+        <w:t>DIRECCION: DPTO. 1103 CALLE SAN MARTIN DE PORRES N° 150.  INMUEBLE EN COPROPIEDAD</w:t>
+      </w:r>
+      <w:proofErr w:type="gramStart"/>
+      <w:r>
+        <w:rPr>
+          <w:rFonts w:ascii="Arial Narrow" w:hAnsi="Arial Narrow"/>
+          <w:sz w:val="20"/>
+          <w:szCs w:val="20"/>
+          <w:lang w:val="es-PE"/>
+        </w:rPr>
+        <w:t>:  SI</w:t>
+      </w:r>
+      <w:proofErr w:type="gramEnd"/>
+      <w:r>
+        <w:rPr>
+          <w:rFonts w:ascii="Arial Narrow" w:hAnsi="Arial Narrow"/>
+          <w:sz w:val="20"/>
+          <w:szCs w:val="20"/>
+          <w:lang w:val="es-PE"/>
+        </w:rPr>
+        <w:t xml:space="preserve">: =. </w:t>
+      </w:r>
+      <w:r>
+        <w:rPr>
+          <w:rFonts w:ascii="Arial Narrow" w:hAnsi="Arial Narrow"/>
+          <w:sz w:val="20"/>
+          <w:szCs w:val="20"/>
+        </w:rPr>
+        <w:t>NO: X</w:t>
+      </w:r>
+      <w:proofErr w:type="gramStart"/>
+      <w:r>
+        <w:rPr>
+          <w:rFonts w:ascii="Arial Narrow" w:hAnsi="Arial Narrow"/>
+          <w:sz w:val="20"/>
+          <w:szCs w:val="20"/>
         </w:rPr>
         <w:t xml:space="preserve">.  </w:t>
       </w:r>
       <w:r>
         <w:rPr>
-          <w:rStyle w:val="CommentsStyle"/>
-        </w:rPr>
-        <w:t>DISTRITO: SAN MIGUEL. PROVINCIA: LIMA</w:t>
-      </w:r>
-      <w:r>
-        <w:rPr>
-          <w:rStyle w:val="CommentsStyle"/>
-        </w:rPr>
-        <w:t>.-</w:t>
-      </w:r>
-      <w:r>
-        <w:rPr>
-          <w:rStyle w:val="CommentsStyle"/>
-        </w:rPr>
-        <w:t xml:space="preserve"> DEPARTAMENTO LIMA.- </w:t>
-      </w:r>
-      <w:r>
-        <w:rPr>
-          <w:rStyle w:val="CommentsStyle"/>
-        </w:rPr>
-        <w:t>DIRECCION: DPTO. 1103 CALLE SAN MARTIN DE PORRES N° 150.  INMUEBLE EN COPROPIEDAD</w:t>
-      </w:r>
-      <w:r>
-        <w:rPr>
-          <w:rStyle w:val="CommentsStyle"/>
-        </w:rPr>
-        <w:t>:  SI</w:t>
-      </w:r>
-      <w:r>
-        <w:rPr>
-          <w:rStyle w:val="CommentsStyle"/>
-        </w:rPr>
-        <w:t xml:space="preserve">: =. </w:t>
-      </w:r>
-      <w:r>
-        <w:rPr>
-          <w:rStyle w:val="CommentsStyle"/>
-        </w:rPr>
-        <w:t>NO: X</w:t>
-      </w:r>
-      <w:r>
-        <w:rPr>
-          <w:rStyle w:val="CommentsStyle"/>
+          <w:rFonts w:ascii="Arial Narrow" w:hAnsi="Arial Narrow"/>
+          <w:b/>
+          <w:sz w:val="20"/>
+          <w:szCs w:val="20"/>
+        </w:rPr>
+        <w:t>V</w:t>
+      </w:r>
+      <w:proofErr w:type="gramEnd"/>
+      <w:r>
+        <w:rPr>
+          <w:rFonts w:ascii="Arial Narrow" w:hAnsi="Arial Narrow"/>
+          <w:b/>
+          <w:sz w:val="20"/>
+          <w:szCs w:val="20"/>
+        </w:rPr>
+        <w:t>.- DE LA ENAJENACION</w:t>
+      </w:r>
+      <w:r>
+        <w:rPr>
+          <w:rFonts w:ascii="Arial Narrow" w:hAnsi="Arial Narrow"/>
+          <w:sz w:val="20"/>
+          <w:szCs w:val="20"/>
         </w:rPr>
         <w:t xml:space="preserve">.  </w:t>
       </w:r>
       <w:r>
         <w:rPr>
-          <w:rStyle w:val="CommentsStyle"/>
-        </w:rPr>
-        <w:t>V</w:t>
-      </w:r>
-      <w:r>
-        <w:rPr>
-          <w:rStyle w:val="CommentsStyle"/>
-        </w:rPr>
-        <w:t>.- DE LA ENAJENACION</w:t>
-      </w:r>
-      <w:r>
-        <w:rPr>
-          <w:rStyle w:val="CommentsStyle"/>
-        </w:rPr>
-        <w:t xml:space="preserve">.  </w:t>
-      </w:r>
-      <w:r>
-        <w:rPr>
-          <w:rStyle w:val="CommentsStyle"/>
+          <w:rFonts w:ascii="Arial Narrow" w:hAnsi="Arial Narrow"/>
+          <w:sz w:val="20"/>
+          <w:szCs w:val="20"/>
+          <w:lang w:val="es-PE"/>
         </w:rPr>
         <w:t xml:space="preserve">VALOR DE VENTA: 300,000.00. MONEDA: SOLES. FECHA 01/12/2022. COSTO COMPUTABLE: 182,000.00. MONEDA: SOLES. </w:t>
       </w:r>
       <w:r>
         <w:rPr>
-          <w:rStyle w:val="CommentsStyle"/>
+          <w:rFonts w:ascii="Arial Narrow" w:hAnsi="Arial Narrow"/>
+          <w:b/>
+          <w:sz w:val="20"/>
+          <w:szCs w:val="20"/>
+          <w:lang w:val="es-PE"/>
         </w:rPr>
         <w:t>VI.-</w:t>
       </w:r>
       <w:r>
         <w:rPr>
-          <w:rStyle w:val="CommentsStyle"/>
+          <w:rFonts w:ascii="Arial Narrow" w:hAnsi="Arial Narrow"/>
+          <w:sz w:val="20"/>
+          <w:szCs w:val="20"/>
+          <w:lang w:val="es-PE"/>
         </w:rPr>
         <w:t xml:space="preserve"> MOTIVO PARA NO ESTAR SUJETO AL PAGO DEFINITIVO DEL IMPUESTO A LA RENTA DE SEGUNDA CATEGORIA.  LA GANANCIA DE CAPITAL PROVENIENTE DE  LA ENAJENACION CONSTITUYE RENTA TERCERA. =. EL INMUEBLE ENAJENADO ES CASA HABITACION DEL ENAJENANTE.  X. NO EXISTE IMPUESTO A PAGAR.  =.  LA PRESENTE COMUNICACION TIENE CARACTER DE DECLARACION JURADA. = APELLIDOS Y NOMBRES ENAJENANTE O REPRESENTANTE LEGAL: MORALES </w:t>
       </w:r>
-      <w:r>
-        <w:rPr>
-          <w:rStyle w:val="CommentsStyle"/>
+      <w:proofErr w:type="spellStart"/>
+      <w:r>
+        <w:rPr>
+          <w:rFonts w:ascii="Arial Narrow" w:hAnsi="Arial Narrow"/>
+          <w:sz w:val="20"/>
+          <w:szCs w:val="20"/>
+          <w:lang w:val="es-PE"/>
         </w:rPr>
         <w:t>MORALES</w:t>
       </w:r>
-      <w:r>
-        <w:rPr>
-          <w:rStyle w:val="CommentsStyle"/>
+      <w:proofErr w:type="spellEnd"/>
+      <w:r>
+        <w:rPr>
+          <w:rFonts w:ascii="Arial Narrow" w:hAnsi="Arial Narrow"/>
+          <w:sz w:val="20"/>
+          <w:szCs w:val="20"/>
+          <w:lang w:val="es-PE"/>
         </w:rPr>
         <w:t xml:space="preserve"> MIGUEL ANGEL/ LARA MILJANOVICH ELIZABETH ZAHEDI. DOS FIRMAS ILEGIBLES. FECHA: 29/12/2022. TABLA 1. TIPO DE DOCUMENTO: 1. D.N.I</w:t>
       </w:r>
-      <w:r>
-        <w:rPr>
-          <w:rStyle w:val="CommentsStyle"/>
+      <w:proofErr w:type="gramStart"/>
+      <w:r>
+        <w:rPr>
+          <w:rFonts w:ascii="Arial Narrow" w:hAnsi="Arial Narrow"/>
+          <w:sz w:val="20"/>
+          <w:szCs w:val="20"/>
+          <w:lang w:val="es-PE"/>
         </w:rPr>
         <w:t>./</w:t>
       </w:r>
-      <w:r>
-        <w:rPr>
-          <w:rStyle w:val="CommentsStyle"/>
+      <w:proofErr w:type="gramEnd"/>
+      <w:r>
+        <w:rPr>
+          <w:rFonts w:ascii="Arial Narrow" w:hAnsi="Arial Narrow"/>
+          <w:sz w:val="20"/>
+          <w:szCs w:val="20"/>
+          <w:lang w:val="es-PE"/>
         </w:rPr>
         <w:t>L.E. 4. CARNE DE EXTRANJERIA. 5. PASAPORTE. A. CEDULA DIPLOMATICA. ==</w:t>
       </w:r>
@@ -5766,57 +5850,59 @@
           <w:lang w:val="es-PE"/>
         </w:rPr>
       </w:pPr>
-      <w:r/>
-      <w:r>
-        <w:rPr>
-          <w:rStyle w:val="CommentsStyle"/>
+      <w:r>
+        <w:rPr>
+          <w:rFonts w:ascii="Arial Narrow" w:hAnsi="Arial Narrow"/>
+          <w:color w:val="000000"/>
+          <w:sz w:val="20"/>
+          <w:szCs w:val="20"/>
+          <w:lang w:val="es-PE"/>
         </w:rPr>
         <w:t xml:space="preserve">CONSTANCIA: EN ESTE ACTO, LOS COMPRADORES MANIFIESTAN QUE ENTREGAN  A LOS VENDEDORES LA SUMA DE S/ 105,000.00 (CIENTO CINCO MIL CON 00/100 SOLES), MEDIANTE DOS CHEQUES DE GERENCIA DE SERIE N° 15266401 7 002 193 0000000222 10, LA SUMA DE S/ 95,000.00 (NOVENTA Y CINCO MIL CON 00/100 SOLES) GIRADO A NOMBRE DE MORALES </w:t>
       </w:r>
-      <w:r>
-        <w:rPr>
-          <w:rStyle w:val="CommentsStyle"/>
+      <w:proofErr w:type="spellStart"/>
+      <w:r>
+        <w:rPr>
+          <w:rFonts w:ascii="Arial Narrow" w:hAnsi="Arial Narrow"/>
+          <w:color w:val="000000"/>
+          <w:sz w:val="20"/>
+          <w:szCs w:val="20"/>
+          <w:lang w:val="es-PE"/>
         </w:rPr>
         <w:t>MORALES</w:t>
       </w:r>
-      <w:r>
-        <w:rPr>
-          <w:rStyle w:val="CommentsStyle"/>
+      <w:proofErr w:type="spellEnd"/>
+      <w:r>
+        <w:rPr>
+          <w:rFonts w:ascii="Arial Narrow" w:hAnsi="Arial Narrow"/>
+          <w:color w:val="000000"/>
+          <w:sz w:val="20"/>
+          <w:szCs w:val="20"/>
+          <w:lang w:val="es-PE"/>
         </w:rPr>
         <w:t xml:space="preserve"> MIGUEL ANGEL; A CARGO DEL BANCO DE CREDITO DEL PERU, CON FECHA 28/12/2022; Y SERIE N° 15266402 5 002 193 0000000222 10, LA SUMA DE S/ 10,000.00 (DIEZ MIL CON 00/100 SOLES), GIRADO A NOMBRE DE MORALES </w:t>
       </w:r>
-      <w:r>
-        <w:rPr>
-          <w:rStyle w:val="CommentsStyle"/>
+      <w:proofErr w:type="spellStart"/>
+      <w:r>
+        <w:rPr>
+          <w:rFonts w:ascii="Arial Narrow" w:hAnsi="Arial Narrow"/>
+          <w:color w:val="000000"/>
+          <w:sz w:val="20"/>
+          <w:szCs w:val="20"/>
+          <w:lang w:val="es-PE"/>
         </w:rPr>
         <w:t>MORALES</w:t>
       </w:r>
-      <w:r>
-        <w:rPr>
-          <w:rStyle w:val="CommentsStyle"/>
-        </w:rPr>
-        <w:t xml:space="preserve"> MIGUEL ANGEL; A CARGO DEL BANCO DE CREDITO DEL PERU, CON FECHA 28/12/2022; CANTIDAD QUE SUMADA  A LOS S/ </w:t>
-      </w:r>
-      <w:commentRangeStart w:id="0"/>
-      <w:r>
-        <w:rPr>
-          <w:rStyle w:val="CommentsStyle"/>
-        </w:rPr>
-        <w:commentReference w:id="0"/>
-      </w:r>
-      <w:commentRangeEnd w:id="0"/>
-      <w:r>
-        <w:rPr>
-          <w:rStyle w:val="CommentsStyle"/>
-          <w:highlight w:val="yellow"/>
-        </w:rPr>
-        <w:t>195,000.00</w:t>
-      </w:r>
-      <w:r>
-        <w:rPr>
-          <w:rStyle w:val="CommentsStyle"/>
-        </w:rPr>
-        <w:t xml:space="preserve"> (CINCO MIL CON 00/100 SOLES) ENTREGADOS CON ANTERIORIDAD, HACEN EL TOTAL DE S/ 300,000.00 (TRESCIENTOS MIL CON 00/100 SOLES), LOS VENDEDORES A SU VEZ DECLARAN QUE CON LA ENTREGA DE DICHOS TITULOS-VALORES TIENEN POR PRODUCIDO LOS PAGOS DESCRITOS EN LA CLAUSULA QUINTA, NUMERALES 1, 2, 3 Y 4 CON EFECTOS CANCELATORIOS. ================</w:t>
+      <w:proofErr w:type="spellEnd"/>
+      <w:r>
+        <w:rPr>
+          <w:rFonts w:ascii="Arial Narrow" w:hAnsi="Arial Narrow"/>
+          <w:color w:val="000000"/>
+          <w:sz w:val="20"/>
+          <w:szCs w:val="20"/>
+          <w:lang w:val="es-PE"/>
+        </w:rPr>
+        <w:t xml:space="preserve"> MIGUEL ANGEL; A CARGO DEL BANCO DE CREDITO DEL PERU, CON FECHA 28/12/2022; CANTIDAD QUE SUMADA  A LOS S/ 195,000.00 (CINCO MIL CON 00/100 SOLES) ENTREGADOS CON ANTERIORIDAD, HACEN EL TOTAL DE S/ 300,000.00 (TRESCIENTOS MIL CON 00/100 SOLES), LOS VENDEDORES A SU VEZ DECLARAN QUE CON LA ENTREGA DE DICHOS TITULOS-VALORES TIENEN POR PRODUCIDO LOS PAGOS DESCRITOS EN LA CLAUSULA QUINTA, NUMERALES 1, 2, 3 Y 4 CON EFECTOS CANCELATORIOS. ================</w:t>
       </w:r>
     </w:p>
     <w:p>
@@ -7084,18 +7170,6 @@
     </w:sectPr>
   </w:body>
 </w:document>
-</file>
-
-<file path=word/comments.xml><?xml version="1.0" encoding="utf-8"?>
-<w:comments xmlns:wpc="http://schemas.microsoft.com/office/word/2010/wordprocessingCanvas" xmlns:cx="http://schemas.microsoft.com/office/drawing/2014/chartex" xmlns:cx1="http://schemas.microsoft.com/office/drawing/2015/9/8/chartex" xmlns:mc="http://schemas.openxmlformats.org/markup-compatibility/2006" xmlns:o="urn:schemas-microsoft-com:office:office" xmlns:r="http://schemas.openxmlformats.org/officeDocument/2006/relationships" xmlns:m="http://schemas.openxmlformats.org/officeDocument/2006/math" xmlns:v="urn:schemas-microsoft-com:vml" xmlns:wp14="http://schemas.microsoft.com/office/word/2010/wordprocessingDrawing" xmlns:wp="http://schemas.openxmlformats.org/drawingml/2006/wordprocessingDrawing" xmlns:w10="urn:schemas-microsoft-com:office:word" xmlns:w="http://schemas.openxmlformats.org/wordprocessingml/2006/main" xmlns:w14="http://schemas.microsoft.com/office/word/2010/wordml" xmlns:w15="http://schemas.microsoft.com/office/word/2012/wordml" xmlns:w16se="http://schemas.microsoft.com/office/word/2015/wordml/symex" xmlns:wpg="http://schemas.microsoft.com/office/word/2010/wordprocessingGroup" xmlns:wpi="http://schemas.microsoft.com/office/word/2010/wordprocessingInk" xmlns:wne="http://schemas.microsoft.com/office/word/2006/wordml" xmlns:wps="http://schemas.microsoft.com/office/word/2010/wordprocessingShape" mc:Ignorable="w14 w15 w16se wp14">
-  <w:comment w:initials="pd" w:date="2023-01-06T02:18:37.258779" w:id="0" w:author="BOT CONFRONT">
-    <w:p>
-      <w:r>
-        <w:t xml:space="preserve">El registro no coincide con 195,000.00 </w:t>
-      </w:r>
-    </w:p>
-  </w:comment>
-</w:comments>
 </file>
 
 <file path=word/numbering.xml><?xml version="1.0" encoding="utf-8"?>
@@ -8423,13 +8497,6 @@
     <w:rPr>
       <w:sz w:val="24"/>
       <w:szCs w:val="24"/>
-    </w:rPr>
-  </w:style>
-  <w:style w:type="character" w:customStyle="1" w:styleId="CommentsStyle">
-    <w:name w:val="CommentsStyle"/>
-    <w:rPr>
-      <w:rFonts w:ascii="Arial Narrow" w:hAnsi="Arial Narrow"/>
-      <w:sz w:val="20"/>
     </w:rPr>
   </w:style>
 </w:styles>

--- a/KardexsOut/K45970.docx
+++ b/KardexsOut/K45970.docx
@@ -3264,17 +3264,21 @@
           <w:lang w:val="es-PE"/>
         </w:rPr>
       </w:pPr>
-      <w:r>
-        <w:rPr>
-          <w:rFonts w:ascii="Arial Narrow" w:eastAsia="Verdana" w:hAnsi="Arial Narrow" w:cs="Verdana"/>
-          <w:b/>
-          <w:sz w:val="20"/>
-          <w:szCs w:val="20"/>
+      <w:commentRangeStart w:id="0"/>
+      <w:r>
+        <w:rPr>
+          <w:rFonts w:ascii="Arial Narrow" w:eastAsia="Verdana" w:hAnsi="Arial Narrow" w:cs="Verdana"/>
+          <w:b/>
+          <w:sz w:val="20"/>
+          <w:szCs w:val="20"/>
+          <w:highlight w:val="yellow"/>
           <w:u w:val="single"/>
           <w:lang w:val="es-PE"/>
         </w:rPr>
         <w:t>OCTAVO.-</w:t>
-      </w:r>
+        <w:commentReference w:id="0"/>
+      </w:r>
+      <w:commentRangeEnd w:id="0"/>
       <w:r>
         <w:rPr>
           <w:rFonts w:ascii="Arial Narrow" w:eastAsia="Verdana" w:hAnsi="Arial Narrow" w:cs="Verdana"/>
@@ -7170,6 +7174,18 @@
     </w:sectPr>
   </w:body>
 </w:document>
+</file>
+
+<file path=word/comments.xml><?xml version="1.0" encoding="utf-8"?>
+<w:comments xmlns:wpc="http://schemas.microsoft.com/office/word/2010/wordprocessingCanvas" xmlns:cx="http://schemas.microsoft.com/office/drawing/2014/chartex" xmlns:cx1="http://schemas.microsoft.com/office/drawing/2015/9/8/chartex" xmlns:mc="http://schemas.openxmlformats.org/markup-compatibility/2006" xmlns:o="urn:schemas-microsoft-com:office:office" xmlns:r="http://schemas.openxmlformats.org/officeDocument/2006/relationships" xmlns:m="http://schemas.openxmlformats.org/officeDocument/2006/math" xmlns:v="urn:schemas-microsoft-com:vml" xmlns:wp14="http://schemas.microsoft.com/office/word/2010/wordprocessingDrawing" xmlns:wp="http://schemas.openxmlformats.org/drawingml/2006/wordprocessingDrawing" xmlns:w10="urn:schemas-microsoft-com:office:word" xmlns:w="http://schemas.openxmlformats.org/wordprocessingml/2006/main" xmlns:w14="http://schemas.microsoft.com/office/word/2010/wordml" xmlns:w15="http://schemas.microsoft.com/office/word/2012/wordml" xmlns:w16se="http://schemas.microsoft.com/office/word/2015/wordml/symex" xmlns:wpg="http://schemas.microsoft.com/office/word/2010/wordprocessingGroup" xmlns:wpi="http://schemas.microsoft.com/office/word/2010/wordprocessingInk" xmlns:wne="http://schemas.microsoft.com/office/word/2006/wordml" xmlns:wps="http://schemas.microsoft.com/office/word/2010/wordprocessingShape" mc:Ignorable="w14 w15 w16se wp14">
+  <w:comment w:initials="pd" w:date="2023-01-10T16:34:15.877895" w:id="0" w:author="BOT CONFRONT">
+    <w:p>
+      <w:r>
+        <w:t>CORRELATIVO INCORRECTO</w:t>
+      </w:r>
+    </w:p>
+  </w:comment>
+</w:comments>
 </file>
 
 <file path=word/numbering.xml><?xml version="1.0" encoding="utf-8"?>

--- a/KardexsOut/K45970.docx
+++ b/KardexsOut/K45970.docx
@@ -7178,10 +7178,10 @@
 
 <file path=word/comments.xml><?xml version="1.0" encoding="utf-8"?>
 <w:comments xmlns:wpc="http://schemas.microsoft.com/office/word/2010/wordprocessingCanvas" xmlns:cx="http://schemas.microsoft.com/office/drawing/2014/chartex" xmlns:cx1="http://schemas.microsoft.com/office/drawing/2015/9/8/chartex" xmlns:mc="http://schemas.openxmlformats.org/markup-compatibility/2006" xmlns:o="urn:schemas-microsoft-com:office:office" xmlns:r="http://schemas.openxmlformats.org/officeDocument/2006/relationships" xmlns:m="http://schemas.openxmlformats.org/officeDocument/2006/math" xmlns:v="urn:schemas-microsoft-com:vml" xmlns:wp14="http://schemas.microsoft.com/office/word/2010/wordprocessingDrawing" xmlns:wp="http://schemas.openxmlformats.org/drawingml/2006/wordprocessingDrawing" xmlns:w10="urn:schemas-microsoft-com:office:word" xmlns:w="http://schemas.openxmlformats.org/wordprocessingml/2006/main" xmlns:w14="http://schemas.microsoft.com/office/word/2010/wordml" xmlns:w15="http://schemas.microsoft.com/office/word/2012/wordml" xmlns:w16se="http://schemas.microsoft.com/office/word/2015/wordml/symex" xmlns:wpg="http://schemas.microsoft.com/office/word/2010/wordprocessingGroup" xmlns:wpi="http://schemas.microsoft.com/office/word/2010/wordprocessingInk" xmlns:wne="http://schemas.microsoft.com/office/word/2006/wordml" xmlns:wps="http://schemas.microsoft.com/office/word/2010/wordprocessingShape" mc:Ignorable="w14 w15 w16se wp14">
-  <w:comment w:initials="pd" w:date="2023-01-10T16:34:15.877895" w:id="0" w:author="BOT CONFRONT">
-    <w:p>
-      <w:r>
-        <w:t>CORRELATIVO INCORRECTO</w:t>
+  <w:comment w:initials="pd" w:date="2023-01-11T16:21:41.651821" w:id="0" w:author="BOT CONFRONT">
+    <w:p>
+      <w:r>
+        <w:t>CORRELATIVO O REFERENCIA INCORRECTO</w:t>
       </w:r>
     </w:p>
   </w:comment>

--- a/KardexsOut/K45970.docx
+++ b/KardexsOut/K45970.docx
@@ -1,6 +1,6 @@
 
 <file path=word/document.xml><?xml version="1.0" encoding="utf-8"?>
-<w:document xmlns:wpc="http://schemas.microsoft.com/office/word/2010/wordprocessingCanvas" xmlns:mc="http://schemas.openxmlformats.org/markup-compatibility/2006" xmlns:o="urn:schemas-microsoft-com:office:office" xmlns:r="http://schemas.openxmlformats.org/officeDocument/2006/relationships" xmlns:m="http://schemas.openxmlformats.org/officeDocument/2006/math" xmlns:v="urn:schemas-microsoft-com:vml" xmlns:wp14="http://schemas.microsoft.com/office/word/2010/wordprocessingDrawing" xmlns:wp="http://schemas.openxmlformats.org/drawingml/2006/wordprocessingDrawing" xmlns:w10="urn:schemas-microsoft-com:office:word" xmlns:w="http://schemas.openxmlformats.org/wordprocessingml/2006/main" xmlns:w14="http://schemas.microsoft.com/office/word/2010/wordml" xmlns:wpg="http://schemas.microsoft.com/office/word/2010/wordprocessingGroup" xmlns:wpi="http://schemas.microsoft.com/office/word/2010/wordprocessingInk" xmlns:wne="http://schemas.microsoft.com/office/word/2006/wordml" xmlns:wps="http://schemas.microsoft.com/office/word/2010/wordprocessingShape" mc:Ignorable="w14 wp14">
+<w:document xmlns:wpc="http://schemas.microsoft.com/office/word/2010/wordprocessingCanvas" xmlns:cx="http://schemas.microsoft.com/office/drawing/2014/chartex" xmlns:cx1="http://schemas.microsoft.com/office/drawing/2015/9/8/chartex" xmlns:cx2="http://schemas.microsoft.com/office/drawing/2015/10/21/chartex" xmlns:cx3="http://schemas.microsoft.com/office/drawing/2016/5/9/chartex" xmlns:cx4="http://schemas.microsoft.com/office/drawing/2016/5/10/chartex" xmlns:cx5="http://schemas.microsoft.com/office/drawing/2016/5/11/chartex" xmlns:cx6="http://schemas.microsoft.com/office/drawing/2016/5/12/chartex" xmlns:cx7="http://schemas.microsoft.com/office/drawing/2016/5/13/chartex" xmlns:cx8="http://schemas.microsoft.com/office/drawing/2016/5/14/chartex" xmlns:mc="http://schemas.openxmlformats.org/markup-compatibility/2006" xmlns:aink="http://schemas.microsoft.com/office/drawing/2016/ink" xmlns:am3d="http://schemas.microsoft.com/office/drawing/2017/model3d" xmlns:o="urn:schemas-microsoft-com:office:office" xmlns:oel="http://schemas.microsoft.com/office/2019/extlst" xmlns:r="http://schemas.openxmlformats.org/officeDocument/2006/relationships" xmlns:m="http://schemas.openxmlformats.org/officeDocument/2006/math" xmlns:v="urn:schemas-microsoft-com:vml" xmlns:wp14="http://schemas.microsoft.com/office/word/2010/wordprocessingDrawing" xmlns:wp="http://schemas.openxmlformats.org/drawingml/2006/wordprocessingDrawing" xmlns:w10="urn:schemas-microsoft-com:office:word" xmlns:w="http://schemas.openxmlformats.org/wordprocessingml/2006/main" xmlns:w14="http://schemas.microsoft.com/office/word/2010/wordml" xmlns:w15="http://schemas.microsoft.com/office/word/2012/wordml" xmlns:w16cex="http://schemas.microsoft.com/office/word/2018/wordml/cex" xmlns:w16cid="http://schemas.microsoft.com/office/word/2016/wordml/cid" xmlns:w16="http://schemas.microsoft.com/office/word/2018/wordml" xmlns:w16sdtdh="http://schemas.microsoft.com/office/word/2020/wordml/sdtdatahash" xmlns:w16se="http://schemas.microsoft.com/office/word/2015/wordml/symex" xmlns:wpg="http://schemas.microsoft.com/office/word/2010/wordprocessingGroup" xmlns:wpi="http://schemas.microsoft.com/office/word/2010/wordprocessingInk" xmlns:wne="http://schemas.microsoft.com/office/word/2006/wordml" xmlns:wps="http://schemas.microsoft.com/office/word/2010/wordprocessingShape" mc:Ignorable="w14 w15 w16se w16cid w16 w16cex w16sdtdh wp14">
   <w:body>
     <w:p>
       <w:pPr>
@@ -18,8 +18,6 @@
           <w:szCs w:val="20"/>
         </w:rPr>
       </w:pPr>
-      <w:bookmarkStart w:id="0" w:name="_GoBack"/>
-      <w:bookmarkEnd w:id="0"/>
       <w:r>
         <w:rPr>
           <w:rFonts w:ascii="Verdana" w:hAnsi="Verdana" w:cs="Arial"/>
@@ -225,8 +223,8 @@
         </w:rPr>
         <w:tab/>
       </w:r>
-      <w:bookmarkStart w:id="1" w:name="KARDEX"/>
-      <w:bookmarkEnd w:id="1"/>
+      <w:bookmarkStart w:id="0" w:name="KARDEX"/>
+      <w:bookmarkEnd w:id="0"/>
     </w:p>
     <w:p>
       <w:pPr>
@@ -422,8 +420,8 @@
           <w:lang w:val="es-PE"/>
         </w:rPr>
       </w:pPr>
-      <w:bookmarkStart w:id="2" w:name="PARTICIPANTE1"/>
-      <w:bookmarkEnd w:id="2"/>
+      <w:bookmarkStart w:id="1" w:name="PARTICIPANTE1"/>
+      <w:bookmarkEnd w:id="1"/>
       <w:r>
         <w:rPr>
           <w:rFonts w:ascii="Arial Narrow" w:hAnsi="Arial Narrow" w:cs="Times New Roman"/>
@@ -535,8 +533,8 @@
           <w:lang w:val="es-PE"/>
         </w:rPr>
       </w:pPr>
-      <w:bookmarkStart w:id="3" w:name="PARTICIPANTE2"/>
-      <w:bookmarkEnd w:id="3"/>
+      <w:bookmarkStart w:id="2" w:name="PARTICIPANTE2"/>
+      <w:bookmarkEnd w:id="2"/>
       <w:r>
         <w:rPr>
           <w:rFonts w:ascii="Arial Narrow" w:hAnsi="Arial Narrow" w:cs="Times New Roman"/>
@@ -791,84 +789,84 @@
         </w:rPr>
         <w:t xml:space="preserve">EN LA CIUDAD DE LIMA, DISTRITO DE SAN ISIDRO, </w:t>
       </w:r>
-      <w:bookmarkStart w:id="4" w:name="FECHA_INSTRUMENTO"/>
+      <w:bookmarkStart w:id="3" w:name="FECHA_INSTRUMENTO"/>
+      <w:bookmarkEnd w:id="3"/>
+      <w:r>
+        <w:rPr>
+          <w:rFonts w:ascii="Arial Narrow" w:hAnsi="Arial Narrow" w:cs="Arial"/>
+          <w:sz w:val="20"/>
+          <w:szCs w:val="20"/>
+        </w:rPr>
+        <w:t>A LOS VEINTINUEVE  (29) DIAS DEL MES DE DICIEMBRE DEL AÑO DOS MIL VEINTIDOS  (2022),</w:t>
+      </w:r>
+      <w:r>
+        <w:rPr>
+          <w:rFonts w:ascii="Arial Narrow" w:hAnsi="Arial Narrow"/>
+          <w:sz w:val="20"/>
+          <w:szCs w:val="20"/>
+        </w:rPr>
+        <w:t xml:space="preserve"> ANTE MI </w:t>
+      </w:r>
+      <w:r>
+        <w:rPr>
+          <w:rFonts w:ascii="Arial Narrow" w:hAnsi="Arial Narrow" w:cs="Arial"/>
+          <w:sz w:val="20"/>
+          <w:szCs w:val="20"/>
+        </w:rPr>
+        <w:t xml:space="preserve">FERMIN ANTONIO ROSALES SEPULVEDA, </w:t>
+      </w:r>
+      <w:r>
+        <w:rPr>
+          <w:rFonts w:ascii="Arial Narrow" w:hAnsi="Arial Narrow"/>
+          <w:sz w:val="20"/>
+          <w:szCs w:val="20"/>
+        </w:rPr>
+        <w:t xml:space="preserve"> </w:t>
+      </w:r>
+      <w:bookmarkStart w:id="4" w:name="__DdeLink__591_411635530"/>
+      <w:r>
+        <w:rPr>
+          <w:rFonts w:ascii="Arial Narrow" w:hAnsi="Arial Narrow"/>
+          <w:sz w:val="20"/>
+          <w:szCs w:val="20"/>
+        </w:rPr>
+        <w:t xml:space="preserve">ABOGADO NOTARIO </w:t>
+      </w:r>
+      <w:r>
+        <w:rPr>
+          <w:rFonts w:ascii="Arial Narrow" w:hAnsi="Arial Narrow" w:cs="Arial"/>
+          <w:sz w:val="20"/>
+          <w:szCs w:val="20"/>
+        </w:rPr>
+        <w:t xml:space="preserve">CON SEDE NOTARIAL EN </w:t>
+      </w:r>
+      <w:bookmarkStart w:id="5" w:name="__DdeLink__16178_1043819456"/>
+      <w:r>
+        <w:rPr>
+          <w:rFonts w:ascii="Arial Narrow" w:hAnsi="Arial Narrow" w:cs="Arial"/>
+          <w:sz w:val="20"/>
+          <w:szCs w:val="20"/>
+        </w:rPr>
+        <w:t>J</w:t>
+      </w:r>
+      <w:bookmarkEnd w:id="5"/>
+      <w:r>
+        <w:rPr>
+          <w:rFonts w:ascii="Arial Narrow" w:hAnsi="Arial Narrow" w:cs="Arial"/>
+          <w:sz w:val="20"/>
+          <w:szCs w:val="20"/>
+        </w:rPr>
+        <w:t xml:space="preserve">UAN DE ARONA Nº 707, </w:t>
+      </w:r>
+      <w:r>
+        <w:rPr>
+          <w:rFonts w:ascii="Arial Narrow" w:hAnsi="Arial Narrow"/>
+          <w:sz w:val="20"/>
+          <w:szCs w:val="20"/>
+        </w:rPr>
+        <w:t>DE ESTA CAPITAL, COMPARECEN</w:t>
+      </w:r>
       <w:bookmarkEnd w:id="4"/>
-      <w:r>
-        <w:rPr>
-          <w:rFonts w:ascii="Arial Narrow" w:hAnsi="Arial Narrow" w:cs="Arial"/>
-          <w:sz w:val="20"/>
-          <w:szCs w:val="20"/>
-        </w:rPr>
-        <w:t>A LOS VEINTINUEVE  (29) DIAS DEL MES DE DICIEMBRE DEL AÑO DOS MIL VEINTIDOS  (2022),</w:t>
-      </w:r>
-      <w:r>
-        <w:rPr>
-          <w:rFonts w:ascii="Arial Narrow" w:hAnsi="Arial Narrow"/>
-          <w:sz w:val="20"/>
-          <w:szCs w:val="20"/>
-        </w:rPr>
-        <w:t xml:space="preserve"> ANTE MI </w:t>
-      </w:r>
-      <w:r>
-        <w:rPr>
-          <w:rFonts w:ascii="Arial Narrow" w:hAnsi="Arial Narrow" w:cs="Arial"/>
-          <w:sz w:val="20"/>
-          <w:szCs w:val="20"/>
-        </w:rPr>
-        <w:t xml:space="preserve">FERMIN ANTONIO ROSALES SEPULVEDA, </w:t>
-      </w:r>
-      <w:r>
-        <w:rPr>
-          <w:rFonts w:ascii="Arial Narrow" w:hAnsi="Arial Narrow"/>
-          <w:sz w:val="20"/>
-          <w:szCs w:val="20"/>
-        </w:rPr>
-        <w:t xml:space="preserve"> </w:t>
-      </w:r>
-      <w:bookmarkStart w:id="5" w:name="__DdeLink__591_411635530"/>
-      <w:r>
-        <w:rPr>
-          <w:rFonts w:ascii="Arial Narrow" w:hAnsi="Arial Narrow"/>
-          <w:sz w:val="20"/>
-          <w:szCs w:val="20"/>
-        </w:rPr>
-        <w:t xml:space="preserve">ABOGADO NOTARIO </w:t>
-      </w:r>
-      <w:r>
-        <w:rPr>
-          <w:rFonts w:ascii="Arial Narrow" w:hAnsi="Arial Narrow" w:cs="Arial"/>
-          <w:sz w:val="20"/>
-          <w:szCs w:val="20"/>
-        </w:rPr>
-        <w:t xml:space="preserve">CON SEDE NOTARIAL EN </w:t>
-      </w:r>
-      <w:bookmarkStart w:id="6" w:name="__DdeLink__16178_1043819456"/>
-      <w:r>
-        <w:rPr>
-          <w:rFonts w:ascii="Arial Narrow" w:hAnsi="Arial Narrow" w:cs="Arial"/>
-          <w:sz w:val="20"/>
-          <w:szCs w:val="20"/>
-        </w:rPr>
-        <w:t>J</w:t>
-      </w:r>
-      <w:bookmarkEnd w:id="6"/>
-      <w:r>
-        <w:rPr>
-          <w:rFonts w:ascii="Arial Narrow" w:hAnsi="Arial Narrow" w:cs="Arial"/>
-          <w:sz w:val="20"/>
-          <w:szCs w:val="20"/>
-        </w:rPr>
-        <w:t xml:space="preserve">UAN DE ARONA Nº 707, </w:t>
-      </w:r>
-      <w:r>
-        <w:rPr>
-          <w:rFonts w:ascii="Arial Narrow" w:hAnsi="Arial Narrow"/>
-          <w:sz w:val="20"/>
-          <w:szCs w:val="20"/>
-        </w:rPr>
-        <w:t>DE ESTA CAPITAL, COMPARECEN</w:t>
-      </w:r>
-      <w:bookmarkEnd w:id="5"/>
       <w:r>
         <w:rPr>
           <w:rFonts w:ascii="Arial Narrow" w:hAnsi="Arial Narrow"/>
@@ -1563,7 +1561,7 @@
         </w:rPr>
         <w:t xml:space="preserve">, IDENTIFICADO CON </w:t>
       </w:r>
-      <w:bookmarkStart w:id="7" w:name="_Hlk119408227"/>
+      <w:bookmarkStart w:id="6" w:name="_Hlk119408227"/>
       <w:r>
         <w:rPr>
           <w:rFonts w:ascii="Arial Narrow" w:hAnsi="Arial Narrow"/>
@@ -1583,7 +1581,7 @@
         </w:rPr>
         <w:t>07581136</w:t>
       </w:r>
-      <w:bookmarkEnd w:id="7"/>
+      <w:bookmarkEnd w:id="6"/>
       <w:r>
         <w:rPr>
           <w:rFonts w:ascii="Arial Narrow" w:hAnsi="Arial Narrow"/>
@@ -2466,7 +2464,17 @@
           <w:szCs w:val="20"/>
           <w:lang w:val="es-PE"/>
         </w:rPr>
-        <w:t xml:space="preserve">AL SCOTIABANK PARA PAGAR EL SALDO PENDIENTE POR LAS HIPOTECAS DE LAS DOS UNIDADES INMOBILIARIAS REFERIDAS EN LA CLÁUSULA TERCERA, INSCRITAS </w:t>
+        <w:t xml:space="preserve">AL </w:t>
+      </w:r>
+      <w:r>
+        <w:rPr>
+          <w:rFonts w:ascii="Arial Narrow" w:eastAsia="Verdana" w:hAnsi="Arial Narrow" w:cs="Verdana"/>
+          <w:sz w:val="20"/>
+          <w:szCs w:val="20"/>
+          <w:lang w:val="es-PE"/>
+        </w:rPr>
+        <w:lastRenderedPageBreak/>
+        <w:t xml:space="preserve">SCOTIABANK PARA PAGAR EL SALDO PENDIENTE POR LAS HIPOTECAS DE LAS DOS UNIDADES INMOBILIARIAS REFERIDAS EN LA CLÁUSULA TERCERA, INSCRITAS </w:t>
       </w:r>
       <w:r>
         <w:rPr>
@@ -3264,21 +3272,17 @@
           <w:lang w:val="es-PE"/>
         </w:rPr>
       </w:pPr>
-      <w:commentRangeStart w:id="0"/>
-      <w:r>
-        <w:rPr>
-          <w:rFonts w:ascii="Arial Narrow" w:eastAsia="Verdana" w:hAnsi="Arial Narrow" w:cs="Verdana"/>
-          <w:b/>
-          <w:sz w:val="20"/>
-          <w:szCs w:val="20"/>
-          <w:highlight w:val="yellow"/>
+      <w:r>
+        <w:rPr>
+          <w:rFonts w:ascii="Arial Narrow" w:eastAsia="Verdana" w:hAnsi="Arial Narrow" w:cs="Verdana"/>
+          <w:b/>
+          <w:sz w:val="20"/>
+          <w:szCs w:val="20"/>
           <w:u w:val="single"/>
           <w:lang w:val="es-PE"/>
         </w:rPr>
         <w:t>OCTAVO.-</w:t>
-        <w:commentReference w:id="0"/>
-      </w:r>
-      <w:commentRangeEnd w:id="0"/>
+      </w:r>
       <w:r>
         <w:rPr>
           <w:rFonts w:ascii="Arial Narrow" w:eastAsia="Verdana" w:hAnsi="Arial Narrow" w:cs="Verdana"/>
@@ -3378,6 +3382,7 @@
           <w:szCs w:val="20"/>
           <w:lang w:val="es-PE"/>
         </w:rPr>
+        <w:lastRenderedPageBreak/>
         <w:t xml:space="preserve">LOS VENDEDORES </w:t>
       </w:r>
       <w:r>
@@ -4033,30 +4038,74 @@
           <w:lang w:val="es-PE"/>
         </w:rPr>
       </w:pPr>
-      <w:r>
-        <w:rPr>
-          <w:rFonts w:ascii="Arial Narrow" w:hAnsi="Arial Narrow"/>
-          <w:b/>
-          <w:bCs/>
-          <w:color w:val="000000"/>
-          <w:sz w:val="20"/>
-          <w:szCs w:val="20"/>
+      <w:commentRangeStart w:id="0"/>
+      <w:r>
+        <w:rPr>
+          <w:rFonts w:ascii="Arial Narrow" w:hAnsi="Arial Narrow"/>
+          <w:b/>
+          <w:bCs/>
+          <w:color w:val="000000"/>
+          <w:sz w:val="20"/>
+          <w:szCs w:val="20"/>
+          <w:highlight w:val="yellow"/>
           <w:u w:val="single"/>
           <w:lang w:val="es-PE"/>
         </w:rPr>
-        <w:t>DÉCIMO SÉTIMO</w:t>
-      </w:r>
-      <w:r>
-        <w:rPr>
-          <w:rFonts w:ascii="Arial Narrow" w:hAnsi="Arial Narrow"/>
-          <w:b/>
-          <w:bCs/>
-          <w:color w:val="000000"/>
-          <w:sz w:val="20"/>
-          <w:szCs w:val="20"/>
-          <w:lang w:val="es-PE"/>
-        </w:rPr>
-        <w:t xml:space="preserve">.- </w:t>
+        <w:t>DÉCIMO</w:t>
+        <w:commentReference w:id="0"/>
+      </w:r>
+      <w:commentRangeEnd w:id="0"/>
+      <w:r>
+        <w:rPr>
+          <w:rFonts w:ascii="Arial Narrow" w:hAnsi="Arial Narrow"/>
+          <w:b/>
+          <w:bCs/>
+          <w:color w:val="000000"/>
+          <w:sz w:val="20"/>
+          <w:szCs w:val="20"/>
+          <w:u w:val="single"/>
+          <w:lang w:val="es-PE"/>
+        </w:rPr>
+        <w:t xml:space="preserve"> </w:t>
+      </w:r>
+      <w:proofErr w:type="gramStart"/>
+      <w:r>
+        <w:rPr>
+          <w:rFonts w:ascii="Arial Narrow" w:hAnsi="Arial Narrow"/>
+          <w:b/>
+          <w:bCs/>
+          <w:color w:val="000000"/>
+          <w:sz w:val="20"/>
+          <w:szCs w:val="20"/>
+          <w:u w:val="single"/>
+          <w:lang w:val="es-PE"/>
+        </w:rPr>
+        <w:t>SEXTO</w:t>
+      </w:r>
+      <w:r>
+        <w:rPr>
+          <w:rFonts w:ascii="Arial Narrow" w:hAnsi="Arial Narrow"/>
+          <w:b/>
+          <w:bCs/>
+          <w:color w:val="000000"/>
+          <w:sz w:val="20"/>
+          <w:szCs w:val="20"/>
+          <w:lang w:val="es-PE"/>
+        </w:rPr>
+        <w:t>.-</w:t>
+      </w:r>
+      <w:proofErr w:type="gramEnd"/>
+      <w:r>
+        <w:rPr>
+          <w:rFonts w:ascii="Arial Narrow" w:hAnsi="Arial Narrow"/>
+          <w:b/>
+          <w:bCs/>
+          <w:color w:val="000000"/>
+          <w:sz w:val="20"/>
+          <w:szCs w:val="20"/>
+          <w:lang w:val="es-PE"/>
+        </w:rPr>
+        <w:t xml:space="preserve"> </w:t>
       </w:r>
       <w:r>
         <w:rPr>
@@ -4141,7 +4190,17 @@
           <w:szCs w:val="20"/>
           <w:lang w:val="es-PE"/>
         </w:rPr>
-        <w:t xml:space="preserve"> (SESENTA MIL CON 00/100 SOLES) REFERIDO EN EL NUMERAL 3) DE LA CLÁUSULA QUINTA, SE CONSTITUYE </w:t>
+        <w:t xml:space="preserve"> (SESENTA MIL </w:t>
+      </w:r>
+      <w:r>
+        <w:rPr>
+          <w:rFonts w:ascii="Arial Narrow" w:eastAsia="Verdana" w:hAnsi="Arial Narrow" w:cs="Verdana"/>
+          <w:sz w:val="20"/>
+          <w:szCs w:val="20"/>
+          <w:lang w:val="es-PE"/>
+        </w:rPr>
+        <w:lastRenderedPageBreak/>
+        <w:t xml:space="preserve">CON 00/100 SOLES) REFERIDO EN EL NUMERAL 3) DE LA CLÁUSULA QUINTA, SE CONSTITUYE </w:t>
       </w:r>
       <w:r>
         <w:rPr>
@@ -4496,29 +4555,7 @@
           <w:szCs w:val="20"/>
           <w:lang w:val="es-PE"/>
         </w:rPr>
-        <w:t>AUTORIZA LA MINUTA</w:t>
-      </w:r>
-      <w:proofErr w:type="gramStart"/>
-      <w:r>
-        <w:rPr>
-          <w:rFonts w:ascii="Arial Narrow" w:hAnsi="Arial Narrow" w:cs="Arial"/>
-          <w:spacing w:val="-3"/>
-          <w:sz w:val="20"/>
-          <w:szCs w:val="20"/>
-          <w:lang w:val="es-PE"/>
-        </w:rPr>
-        <w:t>:  JAIME</w:t>
-      </w:r>
-      <w:proofErr w:type="gramEnd"/>
-      <w:r>
-        <w:rPr>
-          <w:rFonts w:ascii="Arial Narrow" w:hAnsi="Arial Narrow" w:cs="Arial"/>
-          <w:spacing w:val="-3"/>
-          <w:sz w:val="20"/>
-          <w:szCs w:val="20"/>
-          <w:lang w:val="es-PE"/>
-        </w:rPr>
-        <w:t xml:space="preserve"> ZEA MOSTAJO. </w:t>
+        <w:t xml:space="preserve">AUTORIZA LA MINUTA:  JAIME ZEA MOSTAJO. </w:t>
       </w:r>
       <w:proofErr w:type="gramStart"/>
       <w:r>
@@ -4613,15 +4650,7 @@
           <w:szCs w:val="20"/>
           <w:lang w:val="es-PE"/>
         </w:rPr>
-        <w:t xml:space="preserve"> MIGUEL ANGEL.- </w:t>
-      </w:r>
-      <w:r>
-        <w:rPr>
-          <w:rFonts w:ascii="Arial Narrow" w:hAnsi="Arial Narrow"/>
-          <w:sz w:val="20"/>
-          <w:szCs w:val="20"/>
-        </w:rPr>
-        <w:t xml:space="preserve">NUMERO DE </w:t>
+        <w:t xml:space="preserve"> MIGUEL </w:t>
       </w:r>
       <w:proofErr w:type="gramStart"/>
       <w:r>
@@ -4629,8 +4658,9 @@
           <w:rFonts w:ascii="Arial Narrow" w:hAnsi="Arial Narrow"/>
           <w:sz w:val="20"/>
           <w:szCs w:val="20"/>
-        </w:rPr>
-        <w:t>RUC :</w:t>
+          <w:lang w:val="es-PE"/>
+        </w:rPr>
+        <w:t>ANGEL.-</w:t>
       </w:r>
       <w:proofErr w:type="gramEnd"/>
       <w:r>
@@ -4638,8 +4668,17 @@
           <w:rFonts w:ascii="Arial Narrow" w:hAnsi="Arial Narrow"/>
           <w:sz w:val="20"/>
           <w:szCs w:val="20"/>
-        </w:rPr>
-        <w:t xml:space="preserve">  =. </w:t>
+          <w:lang w:val="es-PE"/>
+        </w:rPr>
+        <w:t xml:space="preserve"> </w:t>
+      </w:r>
+      <w:r>
+        <w:rPr>
+          <w:rFonts w:ascii="Arial Narrow" w:hAnsi="Arial Narrow"/>
+          <w:sz w:val="20"/>
+          <w:szCs w:val="20"/>
+        </w:rPr>
+        <w:t xml:space="preserve">NUMERO DE RUC :  =. </w:t>
       </w:r>
       <w:r>
         <w:rPr>
@@ -4686,7 +4725,34 @@
           <w:szCs w:val="20"/>
           <w:lang w:val="es-PE"/>
         </w:rPr>
-        <w:t>.  APELLIDOS Y NOMBRES</w:t>
+        <w:t xml:space="preserve">.  APELLIDOS Y NOMBRES:  SOTOMAYOR IZAGUIRRE FREDDY HUMBERTO. NUMERO DE RUC:  =. TIPO DE DOCUMENTO: DNI.  NUMERO DE DOCUMENTO: 07581136.  </w:t>
+      </w:r>
+      <w:r>
+        <w:rPr>
+          <w:rFonts w:ascii="Arial Narrow" w:hAnsi="Arial Narrow"/>
+          <w:b/>
+          <w:sz w:val="20"/>
+          <w:szCs w:val="20"/>
+          <w:lang w:val="es-PE"/>
+        </w:rPr>
+        <w:t>IV.- DIRECCION DEL INMUEBLE</w:t>
+      </w:r>
+      <w:r>
+        <w:rPr>
+          <w:rFonts w:ascii="Arial Narrow" w:hAnsi="Arial Narrow"/>
+          <w:sz w:val="20"/>
+          <w:szCs w:val="20"/>
+          <w:lang w:val="es-PE"/>
+        </w:rPr>
+        <w:t xml:space="preserve">.  </w:t>
+      </w:r>
+      <w:r>
+        <w:rPr>
+          <w:rFonts w:ascii="Arial Narrow" w:hAnsi="Arial Narrow"/>
+          <w:sz w:val="20"/>
+          <w:szCs w:val="20"/>
+        </w:rPr>
+        <w:t xml:space="preserve">DISTRITO: SAN MIGUEL. PROVINCIA: </w:t>
       </w:r>
       <w:proofErr w:type="gramStart"/>
       <w:r>
@@ -4694,9 +4760,8 @@
           <w:rFonts w:ascii="Arial Narrow" w:hAnsi="Arial Narrow"/>
           <w:sz w:val="20"/>
           <w:szCs w:val="20"/>
-          <w:lang w:val="es-PE"/>
-        </w:rPr>
-        <w:t>:  SOTOMAYOR</w:t>
+        </w:rPr>
+        <w:t>LIMA.-</w:t>
       </w:r>
       <w:proofErr w:type="gramEnd"/>
       <w:r>
@@ -4704,46 +4769,40 @@
           <w:rFonts w:ascii="Arial Narrow" w:hAnsi="Arial Narrow"/>
           <w:sz w:val="20"/>
           <w:szCs w:val="20"/>
-          <w:lang w:val="es-PE"/>
-        </w:rPr>
-        <w:t xml:space="preserve"> IZAGUIRRE FREDDY HUMBERTO. NUMERO DE RUC</w:t>
-      </w:r>
-      <w:proofErr w:type="gramStart"/>
-      <w:r>
-        <w:rPr>
-          <w:rFonts w:ascii="Arial Narrow" w:hAnsi="Arial Narrow"/>
-          <w:sz w:val="20"/>
-          <w:szCs w:val="20"/>
-          <w:lang w:val="es-PE"/>
-        </w:rPr>
-        <w:t>:  =</w:t>
-      </w:r>
-      <w:proofErr w:type="gramEnd"/>
-      <w:r>
-        <w:rPr>
-          <w:rFonts w:ascii="Arial Narrow" w:hAnsi="Arial Narrow"/>
-          <w:sz w:val="20"/>
-          <w:szCs w:val="20"/>
-          <w:lang w:val="es-PE"/>
-        </w:rPr>
-        <w:t xml:space="preserve">. TIPO DE DOCUMENTO: DNI.  NUMERO DE DOCUMENTO: 07581136.  </w:t>
-      </w:r>
-      <w:r>
-        <w:rPr>
-          <w:rFonts w:ascii="Arial Narrow" w:hAnsi="Arial Narrow"/>
-          <w:b/>
-          <w:sz w:val="20"/>
-          <w:szCs w:val="20"/>
-          <w:lang w:val="es-PE"/>
-        </w:rPr>
-        <w:t>IV.- DIRECCION DEL INMUEBLE</w:t>
-      </w:r>
-      <w:r>
-        <w:rPr>
-          <w:rFonts w:ascii="Arial Narrow" w:hAnsi="Arial Narrow"/>
-          <w:sz w:val="20"/>
-          <w:szCs w:val="20"/>
-          <w:lang w:val="es-PE"/>
+        </w:rPr>
+        <w:t xml:space="preserve"> DEPARTAMENTO LIMA.- </w:t>
+      </w:r>
+      <w:r>
+        <w:rPr>
+          <w:rFonts w:ascii="Arial Narrow" w:hAnsi="Arial Narrow"/>
+          <w:sz w:val="20"/>
+          <w:szCs w:val="20"/>
+          <w:lang w:val="es-PE"/>
+        </w:rPr>
+        <w:t xml:space="preserve">DIRECCION: DPTO. 1103 CALLE SAN MARTIN DE PORRES N° 150.  INMUEBLE EN COPROPIEDAD:  SI: =. </w:t>
+      </w:r>
+      <w:r>
+        <w:rPr>
+          <w:rFonts w:ascii="Arial Narrow" w:hAnsi="Arial Narrow"/>
+          <w:sz w:val="20"/>
+          <w:szCs w:val="20"/>
+        </w:rPr>
+        <w:t xml:space="preserve">NO: X.  </w:t>
+      </w:r>
+      <w:r>
+        <w:rPr>
+          <w:rFonts w:ascii="Arial Narrow" w:hAnsi="Arial Narrow"/>
+          <w:b/>
+          <w:sz w:val="20"/>
+          <w:szCs w:val="20"/>
+        </w:rPr>
+        <w:t>V.- DE LA ENAJENACION</w:t>
+      </w:r>
+      <w:r>
+        <w:rPr>
+          <w:rFonts w:ascii="Arial Narrow" w:hAnsi="Arial Narrow"/>
+          <w:sz w:val="20"/>
+          <w:szCs w:val="20"/>
         </w:rPr>
         <w:t xml:space="preserve">.  </w:t>
       </w:r>
@@ -4752,105 +4811,6 @@
           <w:rFonts w:ascii="Arial Narrow" w:hAnsi="Arial Narrow"/>
           <w:sz w:val="20"/>
           <w:szCs w:val="20"/>
-        </w:rPr>
-        <w:t>DISTRITO: SAN MIGUEL. PROVINCIA: LIMA</w:t>
-      </w:r>
-      <w:proofErr w:type="gramStart"/>
-      <w:r>
-        <w:rPr>
-          <w:rFonts w:ascii="Arial Narrow" w:hAnsi="Arial Narrow"/>
-          <w:sz w:val="20"/>
-          <w:szCs w:val="20"/>
-        </w:rPr>
-        <w:t>.-</w:t>
-      </w:r>
-      <w:proofErr w:type="gramEnd"/>
-      <w:r>
-        <w:rPr>
-          <w:rFonts w:ascii="Arial Narrow" w:hAnsi="Arial Narrow"/>
-          <w:sz w:val="20"/>
-          <w:szCs w:val="20"/>
-        </w:rPr>
-        <w:t xml:space="preserve"> DEPARTAMENTO LIMA.- </w:t>
-      </w:r>
-      <w:r>
-        <w:rPr>
-          <w:rFonts w:ascii="Arial Narrow" w:hAnsi="Arial Narrow"/>
-          <w:sz w:val="20"/>
-          <w:szCs w:val="20"/>
-          <w:lang w:val="es-PE"/>
-        </w:rPr>
-        <w:t>DIRECCION: DPTO. 1103 CALLE SAN MARTIN DE PORRES N° 150.  INMUEBLE EN COPROPIEDAD</w:t>
-      </w:r>
-      <w:proofErr w:type="gramStart"/>
-      <w:r>
-        <w:rPr>
-          <w:rFonts w:ascii="Arial Narrow" w:hAnsi="Arial Narrow"/>
-          <w:sz w:val="20"/>
-          <w:szCs w:val="20"/>
-          <w:lang w:val="es-PE"/>
-        </w:rPr>
-        <w:t>:  SI</w:t>
-      </w:r>
-      <w:proofErr w:type="gramEnd"/>
-      <w:r>
-        <w:rPr>
-          <w:rFonts w:ascii="Arial Narrow" w:hAnsi="Arial Narrow"/>
-          <w:sz w:val="20"/>
-          <w:szCs w:val="20"/>
-          <w:lang w:val="es-PE"/>
-        </w:rPr>
-        <w:t xml:space="preserve">: =. </w:t>
-      </w:r>
-      <w:r>
-        <w:rPr>
-          <w:rFonts w:ascii="Arial Narrow" w:hAnsi="Arial Narrow"/>
-          <w:sz w:val="20"/>
-          <w:szCs w:val="20"/>
-        </w:rPr>
-        <w:t>NO: X</w:t>
-      </w:r>
-      <w:proofErr w:type="gramStart"/>
-      <w:r>
-        <w:rPr>
-          <w:rFonts w:ascii="Arial Narrow" w:hAnsi="Arial Narrow"/>
-          <w:sz w:val="20"/>
-          <w:szCs w:val="20"/>
-        </w:rPr>
-        <w:t xml:space="preserve">.  </w:t>
-      </w:r>
-      <w:r>
-        <w:rPr>
-          <w:rFonts w:ascii="Arial Narrow" w:hAnsi="Arial Narrow"/>
-          <w:b/>
-          <w:sz w:val="20"/>
-          <w:szCs w:val="20"/>
-        </w:rPr>
-        <w:t>V</w:t>
-      </w:r>
-      <w:proofErr w:type="gramEnd"/>
-      <w:r>
-        <w:rPr>
-          <w:rFonts w:ascii="Arial Narrow" w:hAnsi="Arial Narrow"/>
-          <w:b/>
-          <w:sz w:val="20"/>
-          <w:szCs w:val="20"/>
-        </w:rPr>
-        <w:t>.- DE LA ENAJENACION</w:t>
-      </w:r>
-      <w:r>
-        <w:rPr>
-          <w:rFonts w:ascii="Arial Narrow" w:hAnsi="Arial Narrow"/>
-          <w:sz w:val="20"/>
-          <w:szCs w:val="20"/>
-        </w:rPr>
-        <w:t xml:space="preserve">.  </w:t>
-      </w:r>
-      <w:r>
-        <w:rPr>
-          <w:rFonts w:ascii="Arial Narrow" w:hAnsi="Arial Narrow"/>
-          <w:sz w:val="20"/>
-          <w:szCs w:val="20"/>
           <w:lang w:val="es-PE"/>
         </w:rPr>
         <w:t xml:space="preserve">VALOR DE VENTA: 300,000.00. MONEDA: SOLES. FECHA 01/12/2022. COSTO COMPUTABLE: 182,000.00. MONEDA: SOLES. </w:t>
@@ -4892,27 +4852,7 @@
           <w:szCs w:val="20"/>
           <w:lang w:val="es-PE"/>
         </w:rPr>
-        <w:t xml:space="preserve"> MIGUEL ANGEL/ LARA MILJANOVICH ELIZABETH ZAHEDI. DOS FIRMAS ILEGIBLES. FECHA: 29/12/2022. TABLA 1. TIPO DE DOCUMENTO: 1. D.N.I</w:t>
-      </w:r>
-      <w:proofErr w:type="gramStart"/>
-      <w:r>
-        <w:rPr>
-          <w:rFonts w:ascii="Arial Narrow" w:hAnsi="Arial Narrow"/>
-          <w:sz w:val="20"/>
-          <w:szCs w:val="20"/>
-          <w:lang w:val="es-PE"/>
-        </w:rPr>
-        <w:t>./</w:t>
-      </w:r>
-      <w:proofErr w:type="gramEnd"/>
-      <w:r>
-        <w:rPr>
-          <w:rFonts w:ascii="Arial Narrow" w:hAnsi="Arial Narrow"/>
-          <w:sz w:val="20"/>
-          <w:szCs w:val="20"/>
-          <w:lang w:val="es-PE"/>
-        </w:rPr>
-        <w:t>L.E. 4. CARNE DE EXTRANJERIA. 5. PASAPORTE. A. CEDULA DIPLOMATICA. ==</w:t>
+        <w:t xml:space="preserve"> MIGUEL ANGEL/ LARA MILJANOVICH ELIZABETH ZAHEDI. DOS FIRMAS ILEGIBLES. FECHA: 29/12/2022. TABLA 1. TIPO DE DOCUMENTO: 1. D.N.I./L.E. 4. CARNE DE EXTRANJERIA. 5. PASAPORTE. A. CEDULA DIPLOMATICA. ==</w:t>
       </w:r>
     </w:p>
     <w:p>
@@ -4984,10 +4924,11 @@
           <w:szCs w:val="20"/>
           <w:lang w:val="es-PE" w:eastAsia="es-PE"/>
         </w:rPr>
+        <w:lastRenderedPageBreak/>
         <mc:AlternateContent>
           <mc:Choice Requires="wpg">
             <w:drawing>
-              <wp:anchor distT="0" distB="0" distL="114300" distR="114300" simplePos="0" relativeHeight="251660288" behindDoc="0" locked="0" layoutInCell="1" allowOverlap="1">
+              <wp:anchor distT="0" distB="0" distL="114300" distR="114300" simplePos="0" relativeHeight="251660288" behindDoc="0" locked="0" layoutInCell="1" allowOverlap="1" wp14:anchorId="250B615B" wp14:editId="40A2A1EC">
                 <wp:simplePos x="0" y="0"/>
                 <wp:positionH relativeFrom="column">
                   <wp:posOffset>15930</wp:posOffset>
@@ -5063,7 +5004,7 @@
                           </pic:cNvPicPr>
                         </pic:nvPicPr>
                         <pic:blipFill>
-                          <a:blip r:embed="rId6">
+                          <a:blip r:embed="rId5">
                             <a:extLst>
                               <a:ext uri="{28A0092B-C50C-407E-A947-70E740481C1C}">
                                 <a14:useLocalDpi xmlns:a14="http://schemas.microsoft.com/office/drawing/2010/main" val="0"/>
@@ -5100,8 +5041,8 @@
           </mc:Choice>
           <mc:Fallback>
             <w:pict>
-              <v:group id="3 Grupo" o:spid="_x0000_s1026" style="position:absolute;margin-left:1.25pt;margin-top:6.9pt;width:461.9pt;height:568.5pt;z-index:251660288;mso-height-relative:margin" coordsize="58664,51657" o:gfxdata="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">
-                <v:rect id="1 Rectángulo" o:spid="_x0000_s1027" style="position:absolute;width:58664;height:51657;visibility:visible;mso-wrap-style:square;v-text-anchor:middle" o:gfxdata="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" fillcolor="white [3212]" strokecolor="black [3213]"/>
+              <v:group w14:anchorId="0AEEFE35" id="3 Grupo" o:spid="_x0000_s1026" style="position:absolute;margin-left:1.25pt;margin-top:6.9pt;width:461.9pt;height:568.5pt;z-index:251660288;mso-height-relative:margin" coordsize="58664,51657" o:gfxdata="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">
+                <v:rect id="1 Rectángulo" o:spid="_x0000_s1027" style="position:absolute;width:58664;height:51657;visibility:visible;mso-wrap-style:square;v-text-anchor:middle" o:gfxdata="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" fillcolor="white [3212]" strokecolor="black [3213]"/>
                 <v:shapetype id="_x0000_t75" coordsize="21600,21600" o:spt="75" o:preferrelative="t" path="m@4@5l@4@11@9@11@9@5xe" filled="f" stroked="f">
                   <v:stroke joinstyle="miter"/>
                   <v:formulas>
@@ -5121,9 +5062,8 @@
                   <v:path o:extrusionok="f" gradientshapeok="t" o:connecttype="rect"/>
                   <o:lock v:ext="edit" aspectratio="t"/>
                 </v:shapetype>
-                <v:shape id="Imagen 2" o:spid="_x0000_s1028" type="#_x0000_t75" style="position:absolute;left:13656;top:950;width:32182;height:49757;visibility:visible;mso-wrap-style:square" o:gfxdata="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">
-                  <v:imagedata r:id="rId7" o:title=""/>
-                  <v:path arrowok="t"/>
+                <v:shape id="Imagen 2" o:spid="_x0000_s1028" type="#_x0000_t75" style="position:absolute;left:13656;top:950;width:32182;height:49757;visibility:visible;mso-wrap-style:square" o:gfxdata="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">
+                  <v:imagedata r:id="rId6" o:title=""/>
                 </v:shape>
               </v:group>
             </w:pict>
@@ -5751,7 +5691,18 @@
           <w:szCs w:val="20"/>
           <w:lang w:val="es-PE"/>
         </w:rPr>
-        <w:t>: DE CONFORMIDAD CON LO DISPUESTO POR EL ARTÍCULO 7 DEL DECRETO LEGISLATIVO Nº 776, MODIFICADO POR LA LEY 27616, LOS OTORGANTES A SOLICITUD DEL NOTARIO, ACREDITAN EL PAGO DEL IMPUESTO PREDIAL DE LOS INMUEBLES MATERIA DE ESTE INSTRUMENTO Y EL PAGO DEL IMPUESTO DE ALCABALA, MEDIANTE COMPROBANTES POR ELLOS PRESENTADOS. DE LO QUE DOY FE. =====================</w:t>
+        <w:t xml:space="preserve">: DE CONFORMIDAD CON LO DISPUESTO POR EL ARTÍCULO 7 DEL DECRETO LEGISLATIVO Nº 776, </w:t>
+      </w:r>
+      <w:r>
+        <w:rPr>
+          <w:rFonts w:ascii="Arial Narrow" w:hAnsi="Arial Narrow"/>
+          <w:color w:val="000000"/>
+          <w:sz w:val="20"/>
+          <w:szCs w:val="20"/>
+          <w:lang w:val="es-PE"/>
+        </w:rPr>
+        <w:lastRenderedPageBreak/>
+        <w:t>MODIFICADO POR LA LEY 27616, LOS OTORGANTES A SOLICITUD DEL NOTARIO, ACREDITAN EL PAGO DEL IMPUESTO PREDIAL DE LOS INMUEBLES MATERIA DE ESTE INSTRUMENTO Y EL PAGO DEL IMPUESTO DE ALCABALA, MEDIANTE COMPROBANTES POR ELLOS PRESENTADOS. DE LO QUE DOY FE. =====================</w:t>
       </w:r>
     </w:p>
     <w:p>
@@ -6111,30 +6062,31 @@
           <w:szCs w:val="20"/>
           <w:lang w:val="es-PE"/>
         </w:rPr>
+        <w:lastRenderedPageBreak/>
         <w:t xml:space="preserve">LA PRESENTE ESCRITURA PUBLICA SE INICIA EN LA FOJA CON NUMERO  DE SERIE </w:t>
       </w:r>
-      <w:bookmarkStart w:id="8" w:name="SERIE_INICIO"/>
+      <w:bookmarkStart w:id="7" w:name="SERIE_INICIO"/>
+      <w:bookmarkEnd w:id="7"/>
+      <w:r>
+        <w:rPr>
+          <w:rFonts w:ascii="Arial Narrow" w:hAnsi="Arial Narrow" w:cs="Times New Roman"/>
+          <w:sz w:val="20"/>
+          <w:szCs w:val="20"/>
+          <w:lang w:val="es-PE"/>
+        </w:rPr>
+        <w:t>13769341</w:t>
+      </w:r>
+      <w:r>
+        <w:rPr>
+          <w:rFonts w:ascii="Arial Narrow" w:hAnsi="Arial Narrow"/>
+          <w:sz w:val="20"/>
+          <w:szCs w:val="20"/>
+          <w:lang w:val="es-PE"/>
+        </w:rPr>
+        <w:t xml:space="preserve"> Y TERMINA EN LA FOJA CON NUMERO DE SERIE </w:t>
+      </w:r>
+      <w:bookmarkStart w:id="8" w:name="SERIE_FIN"/>
       <w:bookmarkEnd w:id="8"/>
-      <w:r>
-        <w:rPr>
-          <w:rFonts w:ascii="Arial Narrow" w:hAnsi="Arial Narrow" w:cs="Times New Roman"/>
-          <w:sz w:val="20"/>
-          <w:szCs w:val="20"/>
-          <w:lang w:val="es-PE"/>
-        </w:rPr>
-        <w:t>13769341</w:t>
-      </w:r>
-      <w:r>
-        <w:rPr>
-          <w:rFonts w:ascii="Arial Narrow" w:hAnsi="Arial Narrow"/>
-          <w:sz w:val="20"/>
-          <w:szCs w:val="20"/>
-          <w:lang w:val="es-PE"/>
-        </w:rPr>
-        <w:t xml:space="preserve"> Y TERMINA EN LA FOJA CON NUMERO DE SERIE </w:t>
-      </w:r>
-      <w:bookmarkStart w:id="9" w:name="SERIE_FIN"/>
-      <w:bookmarkEnd w:id="9"/>
       <w:r>
         <w:rPr>
           <w:rFonts w:ascii="Arial Narrow" w:hAnsi="Arial Narrow" w:cs="Times New Roman"/>
@@ -7178,7 +7130,7 @@
 
 <file path=word/comments.xml><?xml version="1.0" encoding="utf-8"?>
 <w:comments xmlns:wpc="http://schemas.microsoft.com/office/word/2010/wordprocessingCanvas" xmlns:cx="http://schemas.microsoft.com/office/drawing/2014/chartex" xmlns:cx1="http://schemas.microsoft.com/office/drawing/2015/9/8/chartex" xmlns:mc="http://schemas.openxmlformats.org/markup-compatibility/2006" xmlns:o="urn:schemas-microsoft-com:office:office" xmlns:r="http://schemas.openxmlformats.org/officeDocument/2006/relationships" xmlns:m="http://schemas.openxmlformats.org/officeDocument/2006/math" xmlns:v="urn:schemas-microsoft-com:vml" xmlns:wp14="http://schemas.microsoft.com/office/word/2010/wordprocessingDrawing" xmlns:wp="http://schemas.openxmlformats.org/drawingml/2006/wordprocessingDrawing" xmlns:w10="urn:schemas-microsoft-com:office:word" xmlns:w="http://schemas.openxmlformats.org/wordprocessingml/2006/main" xmlns:w14="http://schemas.microsoft.com/office/word/2010/wordml" xmlns:w15="http://schemas.microsoft.com/office/word/2012/wordml" xmlns:w16se="http://schemas.microsoft.com/office/word/2015/wordml/symex" xmlns:wpg="http://schemas.microsoft.com/office/word/2010/wordprocessingGroup" xmlns:wpi="http://schemas.microsoft.com/office/word/2010/wordprocessingInk" xmlns:wne="http://schemas.microsoft.com/office/word/2006/wordml" xmlns:wps="http://schemas.microsoft.com/office/word/2010/wordprocessingShape" mc:Ignorable="w14 w15 w16se wp14">
-  <w:comment w:initials="pd" w:date="2023-01-11T16:21:41.651821" w:id="0" w:author="BOT CONFRONT">
+  <w:comment w:initials="pd" w:date="2023-01-12T12:41:22.648059" w:id="0" w:author="BOT CONFRONT">
     <w:p>
       <w:r>
         <w:t>CORRELATIVO O REFERENCIA INCORRECTO</w:t>
@@ -7189,8 +7141,8 @@
 </file>
 
 <file path=word/numbering.xml><?xml version="1.0" encoding="utf-8"?>
-<w:numbering xmlns:wpc="http://schemas.microsoft.com/office/word/2010/wordprocessingCanvas" xmlns:mc="http://schemas.openxmlformats.org/markup-compatibility/2006" xmlns:o="urn:schemas-microsoft-com:office:office" xmlns:r="http://schemas.openxmlformats.org/officeDocument/2006/relationships" xmlns:m="http://schemas.openxmlformats.org/officeDocument/2006/math" xmlns:v="urn:schemas-microsoft-com:vml" xmlns:wp14="http://schemas.microsoft.com/office/word/2010/wordprocessingDrawing" xmlns:wp="http://schemas.openxmlformats.org/drawingml/2006/wordprocessingDrawing" xmlns:w10="urn:schemas-microsoft-com:office:word" xmlns:w="http://schemas.openxmlformats.org/wordprocessingml/2006/main" xmlns:w14="http://schemas.microsoft.com/office/word/2010/wordml" xmlns:wpg="http://schemas.microsoft.com/office/word/2010/wordprocessingGroup" xmlns:wpi="http://schemas.microsoft.com/office/word/2010/wordprocessingInk" xmlns:wne="http://schemas.microsoft.com/office/word/2006/wordml" xmlns:wps="http://schemas.microsoft.com/office/word/2010/wordprocessingShape" mc:Ignorable="w14 wp14">
-  <w:abstractNum w:abstractNumId="0">
+<w:numbering xmlns:wpc="http://schemas.microsoft.com/office/word/2010/wordprocessingCanvas" xmlns:cx="http://schemas.microsoft.com/office/drawing/2014/chartex" xmlns:cx1="http://schemas.microsoft.com/office/drawing/2015/9/8/chartex" xmlns:cx2="http://schemas.microsoft.com/office/drawing/2015/10/21/chartex" xmlns:cx3="http://schemas.microsoft.com/office/drawing/2016/5/9/chartex" xmlns:cx4="http://schemas.microsoft.com/office/drawing/2016/5/10/chartex" xmlns:cx5="http://schemas.microsoft.com/office/drawing/2016/5/11/chartex" xmlns:cx6="http://schemas.microsoft.com/office/drawing/2016/5/12/chartex" xmlns:cx7="http://schemas.microsoft.com/office/drawing/2016/5/13/chartex" xmlns:cx8="http://schemas.microsoft.com/office/drawing/2016/5/14/chartex" xmlns:mc="http://schemas.openxmlformats.org/markup-compatibility/2006" xmlns:aink="http://schemas.microsoft.com/office/drawing/2016/ink" xmlns:am3d="http://schemas.microsoft.com/office/drawing/2017/model3d" xmlns:o="urn:schemas-microsoft-com:office:office" xmlns:oel="http://schemas.microsoft.com/office/2019/extlst" xmlns:r="http://schemas.openxmlformats.org/officeDocument/2006/relationships" xmlns:m="http://schemas.openxmlformats.org/officeDocument/2006/math" xmlns:v="urn:schemas-microsoft-com:vml" xmlns:wp14="http://schemas.microsoft.com/office/word/2010/wordprocessingDrawing" xmlns:wp="http://schemas.openxmlformats.org/drawingml/2006/wordprocessingDrawing" xmlns:w10="urn:schemas-microsoft-com:office:word" xmlns:w="http://schemas.openxmlformats.org/wordprocessingml/2006/main" xmlns:w14="http://schemas.microsoft.com/office/word/2010/wordml" xmlns:w15="http://schemas.microsoft.com/office/word/2012/wordml" xmlns:w16cex="http://schemas.microsoft.com/office/word/2018/wordml/cex" xmlns:w16cid="http://schemas.microsoft.com/office/word/2016/wordml/cid" xmlns:w16="http://schemas.microsoft.com/office/word/2018/wordml" xmlns:w16sdtdh="http://schemas.microsoft.com/office/word/2020/wordml/sdtdatahash" xmlns:w16se="http://schemas.microsoft.com/office/word/2015/wordml/symex" xmlns:wpg="http://schemas.microsoft.com/office/word/2010/wordprocessingGroup" xmlns:wpi="http://schemas.microsoft.com/office/word/2010/wordprocessingInk" xmlns:wne="http://schemas.microsoft.com/office/word/2006/wordml" xmlns:wps="http://schemas.microsoft.com/office/word/2010/wordprocessingShape" mc:Ignorable="w14 w15 w16se w16cid w16 w16cex w16sdtdh wp14">
+  <w:abstractNum w:abstractNumId="0" w15:restartNumberingAfterBreak="0">
     <w:nsid w:val="00000001"/>
     <w:multiLevelType w:val="multilevel"/>
     <w:tmpl w:val="00000001"/>
@@ -7313,7 +7265,7 @@
       </w:pPr>
     </w:lvl>
   </w:abstractNum>
-  <w:abstractNum w:abstractNumId="1">
+  <w:abstractNum w:abstractNumId="1" w15:restartNumberingAfterBreak="0">
     <w:nsid w:val="00000002"/>
     <w:multiLevelType w:val="multilevel"/>
     <w:tmpl w:val="00000002"/>
@@ -7453,7 +7405,7 @@
       </w:rPr>
     </w:lvl>
   </w:abstractNum>
-  <w:abstractNum w:abstractNumId="2">
+  <w:abstractNum w:abstractNumId="2" w15:restartNumberingAfterBreak="0">
     <w:nsid w:val="334D3BD8"/>
     <w:multiLevelType w:val="hybridMultilevel"/>
     <w:tmpl w:val="FA32054E"/>
@@ -7539,7 +7491,7 @@
       </w:pPr>
     </w:lvl>
   </w:abstractNum>
-  <w:abstractNum w:abstractNumId="3">
+  <w:abstractNum w:abstractNumId="3" w15:restartNumberingAfterBreak="0">
     <w:nsid w:val="3D651846"/>
     <w:multiLevelType w:val="hybridMultilevel"/>
     <w:tmpl w:val="DCDA1B8A"/>
@@ -7625,7 +7577,7 @@
       </w:pPr>
     </w:lvl>
   </w:abstractNum>
-  <w:abstractNum w:abstractNumId="4">
+  <w:abstractNum w:abstractNumId="4" w15:restartNumberingAfterBreak="0">
     <w:nsid w:val="557A745A"/>
     <w:multiLevelType w:val="hybridMultilevel"/>
     <w:tmpl w:val="E18AF008"/>
@@ -7715,7 +7667,7 @@
       </w:pPr>
     </w:lvl>
   </w:abstractNum>
-  <w:abstractNum w:abstractNumId="5">
+  <w:abstractNum w:abstractNumId="5" w15:restartNumberingAfterBreak="0">
     <w:nsid w:val="60EF76A5"/>
     <w:multiLevelType w:val="hybridMultilevel"/>
     <w:tmpl w:val="EAC64050"/>
@@ -7801,29 +7753,29 @@
       </w:pPr>
     </w:lvl>
   </w:abstractNum>
-  <w:num w:numId="1">
+  <w:num w:numId="1" w16cid:durableId="1979022775">
     <w:abstractNumId w:val="0"/>
   </w:num>
-  <w:num w:numId="2">
+  <w:num w:numId="2" w16cid:durableId="2131318182">
     <w:abstractNumId w:val="1"/>
   </w:num>
-  <w:num w:numId="3">
+  <w:num w:numId="3" w16cid:durableId="876359663">
     <w:abstractNumId w:val="5"/>
   </w:num>
-  <w:num w:numId="4">
+  <w:num w:numId="4" w16cid:durableId="1844859719">
     <w:abstractNumId w:val="2"/>
   </w:num>
-  <w:num w:numId="5">
+  <w:num w:numId="5" w16cid:durableId="1262646169">
     <w:abstractNumId w:val="4"/>
   </w:num>
-  <w:num w:numId="6">
+  <w:num w:numId="6" w16cid:durableId="719087460">
     <w:abstractNumId w:val="3"/>
   </w:num>
 </w:numbering>
 </file>
 
 <file path=word/styles.xml><?xml version="1.0" encoding="utf-8"?>
-<w:styles xmlns:mc="http://schemas.openxmlformats.org/markup-compatibility/2006" xmlns:r="http://schemas.openxmlformats.org/officeDocument/2006/relationships" xmlns:w="http://schemas.openxmlformats.org/wordprocessingml/2006/main" xmlns:w14="http://schemas.microsoft.com/office/word/2010/wordml" mc:Ignorable="w14">
+<w:styles xmlns:mc="http://schemas.openxmlformats.org/markup-compatibility/2006" xmlns:r="http://schemas.openxmlformats.org/officeDocument/2006/relationships" xmlns:w="http://schemas.openxmlformats.org/wordprocessingml/2006/main" xmlns:w14="http://schemas.microsoft.com/office/word/2010/wordml" xmlns:w15="http://schemas.microsoft.com/office/word/2012/wordml" xmlns:w16cex="http://schemas.microsoft.com/office/word/2018/wordml/cex" xmlns:w16cid="http://schemas.microsoft.com/office/word/2016/wordml/cid" xmlns:w16="http://schemas.microsoft.com/office/word/2018/wordml" xmlns:w16sdtdh="http://schemas.microsoft.com/office/word/2020/wordml/sdtdatahash" xmlns:w16se="http://schemas.microsoft.com/office/word/2015/wordml/symex" mc:Ignorable="w14 w15 w16se w16cid w16 w16cex w16sdtdh">
   <w:docDefaults>
     <w:rPrDefault>
       <w:rPr>
@@ -7833,844 +7785,383 @@
     </w:rPrDefault>
     <w:pPrDefault/>
   </w:docDefaults>
-  <w:latentStyles w:defLockedState="0" w:defUIPriority="99" w:defSemiHidden="1" w:defUnhideWhenUsed="1" w:defQFormat="0" w:count="267">
-    <w:lsdException w:name="Normal" w:semiHidden="0" w:uiPriority="0" w:unhideWhenUsed="0" w:qFormat="1"/>
-    <w:lsdException w:name="heading 1" w:semiHidden="0" w:uiPriority="9" w:unhideWhenUsed="0" w:qFormat="1"/>
-    <w:lsdException w:name="heading 2" w:uiPriority="9" w:qFormat="1"/>
-    <w:lsdException w:name="heading 3" w:uiPriority="9" w:qFormat="1"/>
-    <w:lsdException w:name="heading 4" w:uiPriority="9" w:qFormat="1"/>
-    <w:lsdException w:name="heading 5" w:uiPriority="9" w:qFormat="1"/>
-    <w:lsdException w:name="heading 6" w:uiPriority="9" w:qFormat="1"/>
-    <w:lsdException w:name="heading 7" w:uiPriority="9" w:qFormat="1"/>
-    <w:lsdException w:name="heading 8" w:uiPriority="9" w:qFormat="1"/>
-    <w:lsdException w:name="heading 9" w:uiPriority="9" w:qFormat="1"/>
-    <w:lsdException w:name="toc 1" w:uiPriority="39"/>
-    <w:lsdException w:name="toc 2" w:uiPriority="39"/>
-    <w:lsdException w:name="toc 3" w:uiPriority="39"/>
-    <w:lsdException w:name="toc 4" w:uiPriority="39"/>
-    <w:lsdException w:name="toc 5" w:uiPriority="39"/>
-    <w:lsdException w:name="toc 6" w:uiPriority="39"/>
-    <w:lsdException w:name="toc 7" w:uiPriority="39"/>
-    <w:lsdException w:name="toc 8" w:uiPriority="39"/>
-    <w:lsdException w:name="toc 9" w:uiPriority="39"/>
-    <w:lsdException w:name="caption" w:uiPriority="35" w:qFormat="1"/>
-    <w:lsdException w:name="Title" w:semiHidden="0" w:uiPriority="10" w:unhideWhenUsed="0" w:qFormat="1"/>
-    <w:lsdException w:name="Default Paragraph Font" w:uiPriority="1"/>
-    <w:lsdException w:name="Body Text" w:uiPriority="0"/>
-    <w:lsdException w:name="Subtitle" w:semiHidden="0" w:uiPriority="11" w:unhideWhenUsed="0" w:qFormat="1"/>
-    <w:lsdException w:name="Strong" w:semiHidden="0" w:uiPriority="22" w:unhideWhenUsed="0" w:qFormat="1"/>
-    <w:lsdException w:name="Emphasis" w:semiHidden="0" w:uiPriority="20" w:unhideWhenUsed="0" w:qFormat="1"/>
-    <w:lsdException w:name="Normal Table" w:semiHidden="0" w:unhideWhenUsed="0"/>
-    <w:lsdException w:name="Table Web 3" w:semiHidden="0" w:unhideWhenUsed="0"/>
-    <w:lsdException w:name="Table Grid" w:semiHidden="0" w:uiPriority="59" w:unhideWhenUsed="0"/>
-    <w:lsdException w:name="Table Theme" w:semiHidden="0" w:unhideWhenUsed="0"/>
-    <w:lsdException w:name="Placeholder Text" w:unhideWhenUsed="0"/>
-    <w:lsdException w:name="No Spacing" w:semiHidden="0" w:uiPriority="1" w:unhideWhenUsed="0" w:qFormat="1"/>
-    <w:lsdException w:name="Light Shading" w:semiHidden="0" w:uiPriority="60" w:unhideWhenUsed="0"/>
-    <w:lsdException w:name="Light List" w:semiHidden="0" w:uiPriority="61" w:unhideWhenUsed="0"/>
-    <w:lsdException w:name="Light Grid" w:semiHidden="0" w:uiPriority="62" w:unhideWhenUsed="0"/>
-    <w:lsdException w:name="Medium Shading 1" w:semiHidden="0" w:uiPriority="63" w:unhideWhenUsed="0"/>
-    <w:lsdException w:name="Medium Shading 2" w:semiHidden="0" w:uiPriority="64" w:unhideWhenUsed="0"/>
-    <w:lsdException w:name="Medium List 1" w:semiHidden="0" w:uiPriority="65" w:unhideWhenUsed="0"/>
-    <w:lsdException w:name="Medium List 2" w:semiHidden="0" w:uiPriority="66" w:unhideWhenUsed="0"/>
-    <w:lsdException w:name="Medium Grid 1" w:semiHidden="0" w:uiPriority="67" w:unhideWhenUsed="0"/>
-    <w:lsdException w:name="Medium Grid 2" w:semiHidden="0" w:uiPriority="68" w:unhideWhenUsed="0"/>
-    <w:lsdException w:name="Medium Grid 3" w:semiHidden="0" w:uiPriority="69" w:unhideWhenUsed="0"/>
-    <w:lsdException w:name="Dark List" w:semiHidden="0" w:uiPriority="70" w:unhideWhenUsed="0"/>
-    <w:lsdException w:name="Colorful Shading" w:semiHidden="0" w:uiPriority="71" w:unhideWhenUsed="0"/>
-    <w:lsdException w:name="Colorful List" w:semiHidden="0" w:uiPriority="72" w:unhideWhenUsed="0"/>
-    <w:lsdException w:name="Colorful Grid" w:semiHidden="0" w:uiPriority="73" w:unhideWhenUsed="0"/>
-    <w:lsdException w:name="Light Shading Accent 1" w:semiHidden="0" w:uiPriority="60" w:unhideWhenUsed="0"/>
-    <w:lsdException w:name="Light List Accent 1" w:semiHidden="0" w:uiPriority="61" w:unhideWhenUsed="0"/>
-    <w:lsdException w:name="Light Grid Accent 1" w:semiHidden="0" w:uiPriority="62" w:unhideWhenUsed="0"/>
-    <w:lsdException w:name="Medium Shading 1 Accent 1" w:semiHidden="0" w:uiPriority="63" w:unhideWhenUsed="0"/>
-    <w:lsdException w:name="Medium Shading 2 Accent 1" w:semiHidden="0" w:uiPriority="64" w:unhideWhenUsed="0"/>
-    <w:lsdException w:name="Medium List 1 Accent 1" w:semiHidden="0" w:uiPriority="65" w:unhideWhenUsed="0"/>
-    <w:lsdException w:name="Revision" w:unhideWhenUsed="0"/>
-    <w:lsdException w:name="List Paragraph" w:semiHidden="0" w:uiPriority="34" w:unhideWhenUsed="0" w:qFormat="1"/>
-    <w:lsdException w:name="Quote" w:semiHidden="0" w:uiPriority="29" w:unhideWhenUsed="0" w:qFormat="1"/>
-    <w:lsdException w:name="Intense Quote" w:semiHidden="0" w:uiPriority="30" w:unhideWhenUsed="0" w:qFormat="1"/>
-    <w:lsdException w:name="Medium List 2 Accent 1" w:semiHidden="0" w:uiPriority="66" w:unhideWhenUsed="0"/>
-    <w:lsdException w:name="Medium Grid 1 Accent 1" w:semiHidden="0" w:uiPriority="67" w:unhideWhenUsed="0"/>
-    <w:lsdException w:name="Medium Grid 2 Accent 1" w:semiHidden="0" w:uiPriority="68" w:unhideWhenUsed="0"/>
-    <w:lsdException w:name="Medium Grid 3 Accent 1" w:semiHidden="0" w:uiPriority="69" w:unhideWhenUsed="0"/>
-    <w:lsdException w:name="Dark List Accent 1" w:semiHidden="0" w:uiPriority="70" w:unhideWhenUsed="0"/>
-    <w:lsdException w:name="Colorful Shading Accent 1" w:semiHidden="0" w:uiPriority="71" w:unhideWhenUsed="0"/>
-    <w:lsdException w:name="Colorful List Accent 1" w:semiHidden="0" w:uiPriority="72" w:unhideWhenUsed="0"/>
-    <w:lsdException w:name="Colorful Grid Accent 1" w:semiHidden="0" w:uiPriority="73" w:unhideWhenUsed="0"/>
-    <w:lsdException w:name="Light Shading Accent 2" w:semiHidden="0" w:uiPriority="60" w:unhideWhenUsed="0"/>
-    <w:lsdException w:name="Light List Accent 2" w:semiHidden="0" w:uiPriority="61" w:unhideWhenUsed="0"/>
-    <w:lsdException w:name="Light Grid Accent 2" w:semiHidden="0" w:uiPriority="62" w:unhideWhenUsed="0"/>
-    <w:lsdException w:name="Medium Shading 1 Accent 2" w:semiHidden="0" w:uiPriority="63" w:unhideWhenUsed="0"/>
-    <w:lsdException w:name="Medium Shading 2 Accent 2" w:semiHidden="0" w:uiPriority="64" w:unhideWhenUsed="0"/>
-    <w:lsdException w:name="Medium List 1 Accent 2" w:semiHidden="0" w:uiPriority="65" w:unhideWhenUsed="0"/>
-    <w:lsdException w:name="Medium List 2 Accent 2" w:semiHidden="0" w:uiPriority="66" w:unhideWhenUsed="0"/>
-    <w:lsdException w:name="Medium Grid 1 Accent 2" w:semiHidden="0" w:uiPriority="67" w:unhideWhenUsed="0"/>
-    <w:lsdException w:name="Medium Grid 2 Accent 2" w:semiHidden="0" w:uiPriority="68" w:unhideWhenUsed="0"/>
-    <w:lsdException w:name="Medium Grid 3 Accent 2" w:semiHidden="0" w:uiPriority="69" w:unhideWhenUsed="0"/>
-    <w:lsdException w:name="Dark List Accent 2" w:semiHidden="0" w:uiPriority="70" w:unhideWhenUsed="0"/>
-    <w:lsdException w:name="Colorful Shading Accent 2" w:semiHidden="0" w:uiPriority="71" w:unhideWhenUsed="0"/>
-    <w:lsdException w:name="Colorful List Accent 2" w:semiHidden="0" w:uiPriority="72" w:unhideWhenUsed="0"/>
-    <w:lsdException w:name="Colorful Grid Accent 2" w:semiHidden="0" w:uiPriority="73" w:unhideWhenUsed="0"/>
-    <w:lsdException w:name="Light Shading Accent 3" w:semiHidden="0" w:uiPriority="60" w:unhideWhenUsed="0"/>
-    <w:lsdException w:name="Light List Accent 3" w:semiHidden="0" w:uiPriority="61" w:unhideWhenUsed="0"/>
-    <w:lsdException w:name="Light Grid Accent 3" w:semiHidden="0" w:uiPriority="62" w:unhideWhenUsed="0"/>
-    <w:lsdException w:name="Medium Shading 1 Accent 3" w:semiHidden="0" w:uiPriority="63" w:unhideWhenUsed="0"/>
-    <w:lsdException w:name="Medium Shading 2 Accent 3" w:semiHidden="0" w:uiPriority="64" w:unhideWhenUsed="0"/>
-    <w:lsdException w:name="Medium List 1 Accent 3" w:semiHidden="0" w:uiPriority="65" w:unhideWhenUsed="0"/>
-    <w:lsdException w:name="Medium List 2 Accent 3" w:semiHidden="0" w:uiPriority="66" w:unhideWhenUsed="0"/>
-    <w:lsdException w:name="Medium Grid 1 Accent 3" w:semiHidden="0" w:uiPriority="67" w:unhideWhenUsed="0"/>
-    <w:lsdException w:name="Medium Grid 2 Accent 3" w:semiHidden="0" w:uiPriority="68" w:unhideWhenUsed="0"/>
-    <w:lsdException w:name="Medium Grid 3 Accent 3" w:semiHidden="0" w:uiPriority="69" w:unhideWhenUsed="0"/>
-    <w:lsdException w:name="Dark List Accent 3" w:semiHidden="0" w:uiPriority="70" w:unhideWhenUsed="0"/>
-    <w:lsdException w:name="Colorful Shading Accent 3" w:semiHidden="0" w:uiPriority="71" w:unhideWhenUsed="0"/>
-    <w:lsdException w:name="Colorful List Accent 3" w:semiHidden="0" w:uiPriority="72" w:unhideWhenUsed="0"/>
-    <w:lsdException w:name="Colorful Grid Accent 3" w:semiHidden="0" w:uiPriority="73" w:unhideWhenUsed="0"/>
-    <w:lsdException w:name="Light Shading Accent 4" w:semiHidden="0" w:uiPriority="60" w:unhideWhenUsed="0"/>
-    <w:lsdException w:name="Light List Accent 4" w:semiHidden="0" w:uiPriority="61" w:unhideWhenUsed="0"/>
-    <w:lsdException w:name="Light Grid Accent 4" w:semiHidden="0" w:uiPriority="62" w:unhideWhenUsed="0"/>
-    <w:lsdException w:name="Medium Shading 1 Accent 4" w:semiHidden="0" w:uiPriority="63" w:unhideWhenUsed="0"/>
-    <w:lsdException w:name="Medium Shading 2 Accent 4" w:semiHidden="0" w:uiPriority="64" w:unhideWhenUsed="0"/>
-    <w:lsdException w:name="Medium List 1 Accent 4" w:semiHidden="0" w:uiPriority="65" w:unhideWhenUsed="0"/>
-    <w:lsdException w:name="Medium List 2 Accent 4" w:semiHidden="0" w:uiPriority="66" w:unhideWhenUsed="0"/>
-    <w:lsdException w:name="Medium Grid 1 Accent 4" w:semiHidden="0" w:uiPriority="67" w:unhideWhenUsed="0"/>
-    <w:lsdException w:name="Medium Grid 2 Accent 4" w:semiHidden="0" w:uiPriority="68" w:unhideWhenUsed="0"/>
-    <w:lsdException w:name="Medium Grid 3 Accent 4" w:semiHidden="0" w:uiPriority="69" w:unhideWhenUsed="0"/>
-    <w:lsdException w:name="Dark List Accent 4" w:semiHidden="0" w:uiPriority="70" w:unhideWhenUsed="0"/>
-    <w:lsdException w:name="Colorful Shading Accent 4" w:semiHidden="0" w:uiPriority="71" w:unhideWhenUsed="0"/>
-    <w:lsdException w:name="Colorful List Accent 4" w:semiHidden="0" w:uiPriority="72" w:unhideWhenUsed="0"/>
-    <w:lsdException w:name="Colorful Grid Accent 4" w:semiHidden="0" w:uiPriority="73" w:unhideWhenUsed="0"/>
-    <w:lsdException w:name="Light Shading Accent 5" w:semiHidden="0" w:uiPriority="60" w:unhideWhenUsed="0"/>
-    <w:lsdException w:name="Light List Accent 5" w:semiHidden="0" w:uiPriority="61" w:unhideWhenUsed="0"/>
-    <w:lsdException w:name="Light Grid Accent 5" w:semiHidden="0" w:uiPriority="62" w:unhideWhenUsed="0"/>
-    <w:lsdException w:name="Medium Shading 1 Accent 5" w:semiHidden="0" w:uiPriority="63" w:unhideWhenUsed="0"/>
-    <w:lsdException w:name="Medium Shading 2 Accent 5" w:semiHidden="0" w:uiPriority="64" w:unhideWhenUsed="0"/>
-    <w:lsdException w:name="Medium List 1 Accent 5" w:semiHidden="0" w:uiPriority="65" w:unhideWhenUsed="0"/>
-    <w:lsdException w:name="Medium List 2 Accent 5" w:semiHidden="0" w:uiPriority="66" w:unhideWhenUsed="0"/>
-    <w:lsdException w:name="Medium Grid 1 Accent 5" w:semiHidden="0" w:uiPriority="67" w:unhideWhenUsed="0"/>
-    <w:lsdException w:name="Medium Grid 2 Accent 5" w:semiHidden="0" w:uiPriority="68" w:unhideWhenUsed="0"/>
-    <w:lsdException w:name="Medium Grid 3 Accent 5" w:semiHidden="0" w:uiPriority="69" w:unhideWhenUsed="0"/>
-    <w:lsdException w:name="Dark List Accent 5" w:semiHidden="0" w:uiPriority="70" w:unhideWhenUsed="0"/>
-    <w:lsdException w:name="Colorful Shading Accent 5" w:semiHidden="0" w:uiPriority="71" w:unhideWhenUsed="0"/>
-    <w:lsdException w:name="Colorful List Accent 5" w:semiHidden="0" w:uiPriority="72" w:unhideWhenUsed="0"/>
-    <w:lsdException w:name="Colorful Grid Accent 5" w:semiHidden="0" w:uiPriority="73" w:unhideWhenUsed="0"/>
-    <w:lsdException w:name="Light Shading Accent 6" w:semiHidden="0" w:uiPriority="60" w:unhideWhenUsed="0"/>
-    <w:lsdException w:name="Light List Accent 6" w:semiHidden="0" w:uiPriority="61" w:unhideWhenUsed="0"/>
-    <w:lsdException w:name="Light Grid Accent 6" w:semiHidden="0" w:uiPriority="62" w:unhideWhenUsed="0"/>
-    <w:lsdException w:name="Medium Shading 1 Accent 6" w:semiHidden="0" w:uiPriority="63" w:unhideWhenUsed="0"/>
-    <w:lsdException w:name="Medium Shading 2 Accent 6" w:semiHidden="0" w:uiPriority="64" w:unhideWhenUsed="0"/>
-    <w:lsdException w:name="Medium List 1 Accent 6" w:semiHidden="0" w:uiPriority="65" w:unhideWhenUsed="0"/>
-    <w:lsdException w:name="Medium List 2 Accent 6" w:semiHidden="0" w:uiPriority="66" w:unhideWhenUsed="0"/>
-    <w:lsdException w:name="Medium Grid 1 Accent 6" w:semiHidden="0" w:uiPriority="67" w:unhideWhenUsed="0"/>
-    <w:lsdException w:name="Medium Grid 2 Accent 6" w:semiHidden="0" w:uiPriority="68" w:unhideWhenUsed="0"/>
-    <w:lsdException w:name="Medium Grid 3 Accent 6" w:semiHidden="0" w:uiPriority="69" w:unhideWhenUsed="0"/>
-    <w:lsdException w:name="Dark List Accent 6" w:semiHidden="0" w:uiPriority="70" w:unhideWhenUsed="0"/>
-    <w:lsdException w:name="Colorful Shading Accent 6" w:semiHidden="0" w:uiPriority="71" w:unhideWhenUsed="0"/>
-    <w:lsdException w:name="Colorful List Accent 6" w:semiHidden="0" w:uiPriority="72" w:unhideWhenUsed="0"/>
-    <w:lsdException w:name="Colorful Grid Accent 6" w:semiHidden="0" w:uiPriority="73" w:unhideWhenUsed="0"/>
-    <w:lsdException w:name="Subtle Emphasis" w:semiHidden="0" w:uiPriority="19" w:unhideWhenUsed="0" w:qFormat="1"/>
-    <w:lsdException w:name="Intense Emphasis" w:semiHidden="0" w:uiPriority="21" w:unhideWhenUsed="0" w:qFormat="1"/>
-    <w:lsdException w:name="Subtle Reference" w:semiHidden="0" w:uiPriority="31" w:unhideWhenUsed="0" w:qFormat="1"/>
-    <w:lsdException w:name="Intense Reference" w:semiHidden="0" w:uiPriority="32" w:unhideWhenUsed="0" w:qFormat="1"/>
-    <w:lsdException w:name="Book Title" w:semiHidden="0" w:uiPriority="33" w:unhideWhenUsed="0" w:qFormat="1"/>
-    <w:lsdException w:name="Bibliography" w:uiPriority="37"/>
-    <w:lsdException w:name="TOC Heading" w:uiPriority="39" w:qFormat="1"/>
-  </w:latentStyles>
-  <w:style w:type="paragraph" w:default="1" w:styleId="Normal">
-    <w:name w:val="Normal"/>
-    <w:qFormat/>
-    <w:pPr>
-      <w:widowControl w:val="0"/>
-      <w:suppressAutoHyphens/>
-      <w:autoSpaceDE w:val="0"/>
-      <w:spacing w:line="360" w:lineRule="auto"/>
-      <w:jc w:val="both"/>
-    </w:pPr>
-    <w:rPr>
-      <w:rFonts w:ascii="Courier New" w:hAnsi="Courier New" w:cs="Courier New"/>
-      <w:kern w:val="1"/>
-      <w:sz w:val="22"/>
-      <w:szCs w:val="24"/>
-      <w:lang w:val="en-US" w:eastAsia="ar-SA"/>
-    </w:rPr>
-  </w:style>
-  <w:style w:type="paragraph" w:styleId="Ttulo1">
-    <w:name w:val="heading 1"/>
-    <w:basedOn w:val="Normal"/>
-    <w:next w:val="Normal"/>
-    <w:qFormat/>
-    <w:pPr>
-      <w:keepNext/>
-      <w:spacing w:before="240" w:after="60"/>
-      <w:outlineLvl w:val="0"/>
-    </w:pPr>
-    <w:rPr>
-      <w:rFonts w:ascii="Arial" w:hAnsi="Arial" w:cs="Arial"/>
-      <w:b/>
-      <w:bCs/>
-      <w:sz w:val="32"/>
-      <w:szCs w:val="32"/>
-    </w:rPr>
-  </w:style>
-  <w:style w:type="character" w:default="1" w:styleId="Fuentedeprrafopredeter">
-    <w:name w:val="Default Paragraph Font"/>
-    <w:uiPriority w:val="1"/>
-    <w:semiHidden/>
-    <w:unhideWhenUsed/>
-  </w:style>
-  <w:style w:type="table" w:default="1" w:styleId="Tablanormal">
-    <w:name w:val="Normal Table"/>
-    <w:uiPriority w:val="99"/>
-    <w:semiHidden/>
-    <w:unhideWhenUsed/>
-    <w:tblPr>
-      <w:tblInd w:w="0" w:type="dxa"/>
-      <w:tblCellMar>
-        <w:top w:w="0" w:type="dxa"/>
-        <w:left w:w="108" w:type="dxa"/>
-        <w:bottom w:w="0" w:type="dxa"/>
-        <w:right w:w="108" w:type="dxa"/>
-      </w:tblCellMar>
-    </w:tblPr>
-  </w:style>
-  <w:style w:type="numbering" w:default="1" w:styleId="Sinlista">
-    <w:name w:val="No List"/>
-    <w:uiPriority w:val="99"/>
-    <w:semiHidden/>
-    <w:unhideWhenUsed/>
-  </w:style>
-  <w:style w:type="character" w:customStyle="1" w:styleId="Fuentedeprrafopredeter1">
-    <w:name w:val="Fuente de párrafo predeter.1"/>
-  </w:style>
-  <w:style w:type="character" w:customStyle="1" w:styleId="Caracteresdenotaalpie">
-    <w:name w:val="Caracteres de nota al pie"/>
-  </w:style>
-  <w:style w:type="character" w:customStyle="1" w:styleId="Refdecomentario1">
-    <w:name w:val="Ref. de comentario1"/>
-    <w:basedOn w:val="Fuentedeprrafopredeter1"/>
-    <w:rPr>
-      <w:sz w:val="16"/>
-      <w:szCs w:val="16"/>
-    </w:rPr>
-  </w:style>
-  <w:style w:type="character" w:styleId="Nmerodelnea">
-    <w:name w:val="line number"/>
-    <w:basedOn w:val="Fuentedeprrafopredeter1"/>
-  </w:style>
-  <w:style w:type="character" w:customStyle="1" w:styleId="Caracteresdenotafinal">
-    <w:name w:val="Caracteres de nota final"/>
-  </w:style>
-  <w:style w:type="character" w:customStyle="1" w:styleId="Vietas">
-    <w:name w:val="Viñetas"/>
-    <w:rPr>
-      <w:rFonts w:ascii="OpenSymbol" w:eastAsia="OpenSymbol" w:hAnsi="OpenSymbol" w:cs="OpenSymbol"/>
-    </w:rPr>
-  </w:style>
-  <w:style w:type="paragraph" w:customStyle="1" w:styleId="Encabezado1">
-    <w:name w:val="Encabezado1"/>
-    <w:basedOn w:val="Normal"/>
-    <w:next w:val="Textoindependiente"/>
-    <w:pPr>
-      <w:keepNext/>
-      <w:spacing w:before="240" w:after="120"/>
-    </w:pPr>
-    <w:rPr>
-      <w:rFonts w:ascii="Arial" w:eastAsia="Microsoft YaHei" w:hAnsi="Arial" w:cs="Mangal"/>
-      <w:sz w:val="28"/>
-      <w:szCs w:val="28"/>
-    </w:rPr>
-  </w:style>
-  <w:style w:type="paragraph" w:styleId="Textoindependiente">
-    <w:name w:val="Body Text"/>
-    <w:basedOn w:val="Normal"/>
-    <w:pPr>
-      <w:spacing w:after="120"/>
-    </w:pPr>
-  </w:style>
-  <w:style w:type="paragraph" w:styleId="Lista">
-    <w:name w:val="List"/>
-    <w:basedOn w:val="Textoindependiente"/>
-    <w:rPr>
-      <w:rFonts w:cs="Mangal"/>
-    </w:rPr>
-  </w:style>
-  <w:style w:type="paragraph" w:customStyle="1" w:styleId="Etiqueta">
-    <w:name w:val="Etiqueta"/>
-    <w:basedOn w:val="Normal"/>
-    <w:pPr>
-      <w:suppressLineNumbers/>
-      <w:spacing w:before="120" w:after="120"/>
-    </w:pPr>
-    <w:rPr>
-      <w:rFonts w:cs="Mangal"/>
-      <w:i/>
-      <w:iCs/>
-      <w:sz w:val="24"/>
-    </w:rPr>
-  </w:style>
-  <w:style w:type="paragraph" w:customStyle="1" w:styleId="ndice">
-    <w:name w:val="Índice"/>
-    <w:basedOn w:val="Normal"/>
-    <w:pPr>
-      <w:suppressLineNumbers/>
-    </w:pPr>
-    <w:rPr>
-      <w:rFonts w:cs="Mangal"/>
-    </w:rPr>
-  </w:style>
-  <w:style w:type="paragraph" w:customStyle="1" w:styleId="Textocomentario1">
-    <w:name w:val="Texto comentario1"/>
-    <w:basedOn w:val="Normal"/>
-    <w:rPr>
-      <w:sz w:val="20"/>
-      <w:szCs w:val="20"/>
-    </w:rPr>
-  </w:style>
-  <w:style w:type="paragraph" w:styleId="Asuntodelcomentario">
-    <w:name w:val="annotation subject"/>
-    <w:basedOn w:val="Textocomentario1"/>
-    <w:next w:val="Textocomentario1"/>
-    <w:rPr>
-      <w:b/>
-      <w:bCs/>
-    </w:rPr>
-  </w:style>
-  <w:style w:type="paragraph" w:styleId="Textodeglobo">
-    <w:name w:val="Balloon Text"/>
-    <w:basedOn w:val="Normal"/>
-    <w:rPr>
-      <w:rFonts w:ascii="Tahoma" w:hAnsi="Tahoma" w:cs="Tahoma"/>
-      <w:sz w:val="16"/>
-      <w:szCs w:val="16"/>
-    </w:rPr>
-  </w:style>
-  <w:style w:type="paragraph" w:styleId="Encabezado">
-    <w:name w:val="header"/>
-    <w:basedOn w:val="Normal"/>
-    <w:pPr>
-      <w:tabs>
-        <w:tab w:val="center" w:pos="4320"/>
-        <w:tab w:val="right" w:pos="8640"/>
-      </w:tabs>
-    </w:pPr>
-  </w:style>
-  <w:style w:type="paragraph" w:styleId="Piedepgina">
-    <w:name w:val="footer"/>
-    <w:basedOn w:val="Normal"/>
-    <w:pPr>
-      <w:tabs>
-        <w:tab w:val="center" w:pos="4320"/>
-        <w:tab w:val="right" w:pos="8640"/>
-      </w:tabs>
-    </w:pPr>
-  </w:style>
-  <w:style w:type="paragraph" w:customStyle="1" w:styleId="Firmas">
-    <w:name w:val="Firmas"/>
-    <w:basedOn w:val="Normal"/>
-    <w:pPr>
-      <w:widowControl/>
-      <w:autoSpaceDE/>
-      <w:spacing w:line="100" w:lineRule="atLeast"/>
-      <w:jc w:val="center"/>
-    </w:pPr>
-    <w:rPr>
-      <w:rFonts w:cs="Courier"/>
-      <w:bCs/>
-      <w:sz w:val="16"/>
-      <w:szCs w:val="20"/>
-      <w:lang w:val="es-ES"/>
-    </w:rPr>
-  </w:style>
-  <w:style w:type="paragraph" w:customStyle="1" w:styleId="EstiloFirmasJustificado">
-    <w:name w:val="Estilo Firmas + Justificado"/>
-    <w:basedOn w:val="Firmas"/>
-    <w:pPr>
-      <w:spacing w:line="360" w:lineRule="auto"/>
-      <w:jc w:val="both"/>
-    </w:pPr>
-    <w:rPr>
-      <w:rFonts w:cs="Times New Roman"/>
-      <w:bCs w:val="0"/>
-    </w:rPr>
-  </w:style>
-  <w:style w:type="paragraph" w:customStyle="1" w:styleId="ESCRITURA">
-    <w:name w:val="ESCRITURA"/>
-    <w:basedOn w:val="Normal"/>
-    <w:rPr>
-      <w:rFonts w:cs="Courier"/>
-      <w:lang w:val="es-ES"/>
-    </w:rPr>
-  </w:style>
-  <w:style w:type="paragraph" w:customStyle="1" w:styleId="FIRMAS0">
-    <w:name w:val="FIRMAS"/>
-    <w:basedOn w:val="ESCRITURA"/>
-    <w:rPr>
-      <w:szCs w:val="22"/>
-    </w:rPr>
-  </w:style>
-  <w:style w:type="paragraph" w:customStyle="1" w:styleId="Escritura0">
-    <w:name w:val="Escritura"/>
-    <w:basedOn w:val="ESCRITURA"/>
-    <w:rPr>
-      <w:rFonts w:ascii="Times New Roman" w:hAnsi="Times New Roman" w:cs="Times New Roman"/>
-      <w:sz w:val="18"/>
-    </w:rPr>
-  </w:style>
-  <w:style w:type="paragraph" w:customStyle="1" w:styleId="Acta">
-    <w:name w:val="Acta"/>
-    <w:basedOn w:val="Textoindependiente"/>
-    <w:pPr>
-      <w:widowControl/>
-      <w:tabs>
-        <w:tab w:val="right" w:pos="8364"/>
-      </w:tabs>
-      <w:autoSpaceDE/>
-      <w:spacing w:after="0"/>
-    </w:pPr>
-    <w:rPr>
-      <w:szCs w:val="20"/>
-      <w:lang w:val="es-ES"/>
-    </w:rPr>
-  </w:style>
-  <w:style w:type="paragraph" w:customStyle="1" w:styleId="EstiloFirmasJustificado1">
-    <w:name w:val="Estilo Firmas + Justificado1"/>
-    <w:basedOn w:val="Firmas"/>
-    <w:pPr>
-      <w:spacing w:line="360" w:lineRule="auto"/>
-      <w:jc w:val="both"/>
-    </w:pPr>
-    <w:rPr>
-      <w:rFonts w:cs="Times New Roman"/>
-      <w:bCs w:val="0"/>
-    </w:rPr>
-  </w:style>
-  <w:style w:type="paragraph" w:customStyle="1" w:styleId="ActaVehicular">
-    <w:name w:val="Acta Vehicular"/>
-    <w:basedOn w:val="Ttulo1"/>
-    <w:pPr>
-      <w:widowControl/>
-      <w:tabs>
-        <w:tab w:val="left" w:pos="9000"/>
-      </w:tabs>
-      <w:autoSpaceDE/>
-      <w:spacing w:before="0" w:after="0" w:line="288" w:lineRule="auto"/>
-    </w:pPr>
-    <w:rPr>
-      <w:rFonts w:ascii="Times New Roman" w:hAnsi="Times New Roman" w:cs="Times New Roman"/>
-      <w:b w:val="0"/>
-      <w:bCs w:val="0"/>
-      <w:sz w:val="16"/>
-      <w:szCs w:val="20"/>
-      <w:lang w:val="es-ES"/>
-    </w:rPr>
-  </w:style>
-  <w:style w:type="paragraph" w:styleId="Ttulo">
-    <w:name w:val="Title"/>
-    <w:basedOn w:val="Normal"/>
-    <w:next w:val="Subttulo"/>
-    <w:qFormat/>
-    <w:pPr>
-      <w:widowControl/>
-      <w:pBdr>
-        <w:top w:val="double" w:sz="1" w:space="0" w:color="000000"/>
-        <w:left w:val="double" w:sz="1" w:space="4" w:color="000000"/>
-        <w:bottom w:val="double" w:sz="1" w:space="1" w:color="000000"/>
-        <w:right w:val="double" w:sz="1" w:space="0" w:color="000000"/>
-      </w:pBdr>
-      <w:autoSpaceDE/>
-      <w:spacing w:line="288" w:lineRule="auto"/>
-      <w:jc w:val="center"/>
-    </w:pPr>
-    <w:rPr>
-      <w:rFonts w:ascii="Copperplate Gothic Light" w:hAnsi="Copperplate Gothic Light" w:cs="Copperplate Gothic Light"/>
-      <w:b/>
-      <w:sz w:val="16"/>
-      <w:szCs w:val="20"/>
-      <w:lang w:val="es-ES"/>
-    </w:rPr>
-  </w:style>
-  <w:style w:type="paragraph" w:styleId="Subttulo">
-    <w:name w:val="Subtitle"/>
-    <w:basedOn w:val="Normal"/>
-    <w:next w:val="Textoindependiente"/>
-    <w:qFormat/>
-    <w:pPr>
-      <w:widowControl/>
-      <w:autoSpaceDE/>
-    </w:pPr>
-    <w:rPr>
-      <w:b/>
-      <w:sz w:val="20"/>
-      <w:szCs w:val="20"/>
-      <w:lang w:val="es-ES"/>
-    </w:rPr>
-  </w:style>
-  <w:style w:type="paragraph" w:customStyle="1" w:styleId="EscrituraVega">
-    <w:name w:val="Escritura_Vega"/>
-    <w:basedOn w:val="Normal"/>
-    <w:pPr>
-      <w:autoSpaceDE/>
-      <w:spacing w:line="432" w:lineRule="auto"/>
-    </w:pPr>
-    <w:rPr>
-      <w:color w:val="000000"/>
-      <w:sz w:val="16"/>
-      <w:szCs w:val="20"/>
-      <w:lang w:val="es-PE"/>
-    </w:rPr>
-  </w:style>
-  <w:style w:type="paragraph" w:customStyle="1" w:styleId="Textoindependiente31">
-    <w:name w:val="Texto independiente 31"/>
-    <w:basedOn w:val="Normal"/>
-    <w:pPr>
-      <w:widowControl/>
-      <w:autoSpaceDE/>
-      <w:spacing w:after="120" w:line="100" w:lineRule="atLeast"/>
-      <w:jc w:val="left"/>
-    </w:pPr>
-    <w:rPr>
-      <w:sz w:val="16"/>
-      <w:szCs w:val="16"/>
-    </w:rPr>
-  </w:style>
-  <w:style w:type="paragraph" w:customStyle="1" w:styleId="Ttulo12">
-    <w:name w:val="Título 12"/>
-    <w:pPr>
-      <w:keepNext/>
-      <w:keepLines/>
-      <w:widowControl w:val="0"/>
-      <w:tabs>
-        <w:tab w:val="left" w:pos="0"/>
-        <w:tab w:val="left" w:pos="708"/>
-        <w:tab w:val="left" w:pos="3402"/>
-        <w:tab w:val="left" w:pos="3600"/>
-      </w:tabs>
-      <w:suppressAutoHyphens/>
-      <w:autoSpaceDE w:val="0"/>
-      <w:spacing w:line="240" w:lineRule="atLeast"/>
-      <w:jc w:val="both"/>
-    </w:pPr>
-    <w:rPr>
-      <w:rFonts w:ascii="Arial" w:hAnsi="Arial" w:cs="Arial"/>
-      <w:b/>
-      <w:bCs/>
-      <w:spacing w:val="-3"/>
-      <w:kern w:val="1"/>
-      <w:sz w:val="24"/>
-      <w:szCs w:val="24"/>
-      <w:lang w:val="es-ES" w:eastAsia="ar-SA"/>
-    </w:rPr>
-  </w:style>
-  <w:style w:type="paragraph" w:customStyle="1" w:styleId="EscrituraMurguia">
-    <w:name w:val="Escritura Murguia"/>
-    <w:basedOn w:val="Ttulo12"/>
-    <w:pPr>
-      <w:keepLines w:val="0"/>
-      <w:tabs>
-        <w:tab w:val="clear" w:pos="0"/>
-        <w:tab w:val="clear" w:pos="708"/>
-        <w:tab w:val="clear" w:pos="3402"/>
-        <w:tab w:val="clear" w:pos="3600"/>
-      </w:tabs>
-      <w:spacing w:line="360" w:lineRule="auto"/>
-    </w:pPr>
-    <w:rPr>
-      <w:rFonts w:ascii="Courier New" w:hAnsi="Courier New" w:cs="Courier"/>
-      <w:b w:val="0"/>
-      <w:bCs w:val="0"/>
-      <w:spacing w:val="0"/>
-      <w:sz w:val="22"/>
-    </w:rPr>
-  </w:style>
-  <w:style w:type="paragraph" w:customStyle="1" w:styleId="Cabecerascritur">
-    <w:name w:val="Cabecera scritur"/>
-    <w:basedOn w:val="EscrituraMurguia"/>
-    <w:pPr>
-      <w:jc w:val="center"/>
-    </w:pPr>
-    <w:rPr>
-      <w:b/>
-    </w:rPr>
-  </w:style>
-  <w:style w:type="paragraph" w:customStyle="1" w:styleId="Marcador1">
-    <w:name w:val="Marcador1"/>
-    <w:basedOn w:val="Normal"/>
-    <w:pPr>
-      <w:spacing w:line="312" w:lineRule="auto"/>
-    </w:pPr>
-    <w:rPr>
-      <w:rFonts w:ascii="Arial" w:hAnsi="Arial"/>
-      <w:sz w:val="18"/>
-    </w:rPr>
-  </w:style>
-  <w:style w:type="paragraph" w:customStyle="1" w:styleId="Marcador30">
-    <w:name w:val="Marcador3"/>
-    <w:basedOn w:val="Marcador1"/>
-    <w:pPr>
-      <w:spacing w:line="336" w:lineRule="auto"/>
-    </w:pPr>
-    <w:rPr>
-      <w:sz w:val="17"/>
-      <w:lang w:val="es-MX"/>
-    </w:rPr>
-  </w:style>
-  <w:style w:type="paragraph" w:customStyle="1" w:styleId="Marcador2">
-    <w:name w:val="Marcador2"/>
-    <w:basedOn w:val="Normal"/>
-    <w:pPr>
-      <w:spacing w:line="345" w:lineRule="auto"/>
-    </w:pPr>
-    <w:rPr>
-      <w:b/>
-      <w:u w:val="single"/>
-    </w:rPr>
-  </w:style>
-  <w:style w:type="paragraph" w:customStyle="1" w:styleId="Marcador3">
-    <w:name w:val="Marcador 3"/>
-    <w:basedOn w:val="Normal"/>
-    <w:pPr>
-      <w:numPr>
-        <w:ilvl w:val="1"/>
-        <w:numId w:val="1"/>
-      </w:numPr>
-      <w:spacing w:line="336" w:lineRule="auto"/>
-      <w:outlineLvl w:val="1"/>
-    </w:pPr>
-    <w:rPr>
-      <w:sz w:val="17"/>
-      <w:lang w:val="es-PE"/>
-    </w:rPr>
-  </w:style>
-  <w:style w:type="paragraph" w:customStyle="1" w:styleId="Textoindependiente21">
-    <w:name w:val="Texto independiente 21"/>
-    <w:basedOn w:val="Normal"/>
-    <w:pPr>
-      <w:widowControl/>
-      <w:spacing w:line="312" w:lineRule="auto"/>
-      <w:ind w:right="-142"/>
-    </w:pPr>
-    <w:rPr>
-      <w:rFonts w:ascii="Abadi MT Condensed Light" w:hAnsi="Abadi MT Condensed Light"/>
-      <w:sz w:val="20"/>
-      <w:lang w:val="es-ES"/>
-    </w:rPr>
-  </w:style>
-  <w:style w:type="paragraph" w:customStyle="1" w:styleId="Contenidodelatabla">
-    <w:name w:val="Contenido de la tabla"/>
-    <w:basedOn w:val="Normal"/>
-    <w:pPr>
-      <w:suppressLineNumbers/>
-    </w:pPr>
-  </w:style>
-  <w:style w:type="paragraph" w:styleId="Prrafodelista">
-    <w:name w:val="List Paragraph"/>
-    <w:basedOn w:val="Normal"/>
-    <w:uiPriority w:val="34"/>
-    <w:qFormat/>
-    <w:rsid w:val="00510E64"/>
-    <w:pPr>
-      <w:widowControl/>
-      <w:suppressAutoHyphens w:val="0"/>
-      <w:autoSpaceDE/>
-      <w:spacing w:after="160" w:line="256" w:lineRule="auto"/>
-      <w:ind w:left="720"/>
-      <w:contextualSpacing/>
-      <w:jc w:val="left"/>
-    </w:pPr>
-    <w:rPr>
-      <w:rFonts w:ascii="Calibri" w:eastAsia="Calibri" w:hAnsi="Calibri" w:cs="Times New Roman"/>
-      <w:kern w:val="0"/>
-      <w:szCs w:val="22"/>
-      <w:lang w:val="es-PE" w:eastAsia="en-US"/>
-    </w:rPr>
-  </w:style>
-  <w:style w:type="paragraph" w:styleId="NormalWeb">
-    <w:name w:val="Normal (Web)"/>
-    <w:basedOn w:val="Normal"/>
-    <w:uiPriority w:val="99"/>
-    <w:unhideWhenUsed/>
-    <w:rsid w:val="00AC3FBE"/>
-    <w:pPr>
-      <w:widowControl/>
-      <w:suppressAutoHyphens w:val="0"/>
-      <w:autoSpaceDE/>
-      <w:spacing w:before="100" w:beforeAutospacing="1" w:after="119" w:line="240" w:lineRule="auto"/>
-      <w:jc w:val="left"/>
-    </w:pPr>
-    <w:rPr>
-      <w:rFonts w:ascii="Times New Roman" w:hAnsi="Times New Roman" w:cs="Times New Roman"/>
-      <w:kern w:val="0"/>
-      <w:sz w:val="24"/>
-      <w:lang w:val="es-PE" w:eastAsia="es-PE"/>
-    </w:rPr>
-  </w:style>
-  <w:style w:type="paragraph" w:customStyle="1" w:styleId="Reemplazo">
-    <w:name w:val="Reemplazo"/>
-    <w:rsid w:val="00AC3FBE"/>
-    <w:pPr>
-      <w:spacing w:before="100" w:beforeAutospacing="1" w:after="119"/>
-    </w:pPr>
-    <w:rPr>
-      <w:sz w:val="24"/>
-      <w:szCs w:val="24"/>
-    </w:rPr>
-  </w:style>
-</w:styles>
-</file>
-
-<file path=word/stylesWithEffects.xml><?xml version="1.0" encoding="utf-8"?>
-<w:styles xmlns:wpc="http://schemas.microsoft.com/office/word/2010/wordprocessingCanvas" xmlns:mc="http://schemas.openxmlformats.org/markup-compatibility/2006" xmlns:o="urn:schemas-microsoft-com:office:office" xmlns:r="http://schemas.openxmlformats.org/officeDocument/2006/relationships" xmlns:m="http://schemas.openxmlformats.org/officeDocument/2006/math" xmlns:v="urn:schemas-microsoft-com:vml" xmlns:wp14="http://schemas.microsoft.com/office/word/2010/wordprocessingDrawing" xmlns:wp="http://schemas.openxmlformats.org/drawingml/2006/wordprocessingDrawing" xmlns:w10="urn:schemas-microsoft-com:office:word" xmlns:w="http://schemas.openxmlformats.org/wordprocessingml/2006/main" xmlns:w14="http://schemas.microsoft.com/office/word/2010/wordml" xmlns:wpg="http://schemas.microsoft.com/office/word/2010/wordprocessingGroup" xmlns:wpi="http://schemas.microsoft.com/office/word/2010/wordprocessingInk" xmlns:wne="http://schemas.microsoft.com/office/word/2006/wordml" xmlns:wps="http://schemas.microsoft.com/office/word/2010/wordprocessingShape" mc:Ignorable="w14 wp14">
-  <w:docDefaults>
-    <w:rPrDefault>
-      <w:rPr>
-        <w:rFonts w:ascii="Times New Roman" w:eastAsia="Times New Roman" w:hAnsi="Times New Roman" w:cs="Times New Roman"/>
-        <w:lang w:val="es-PE" w:eastAsia="es-PE" w:bidi="ar-SA"/>
-      </w:rPr>
-    </w:rPrDefault>
-    <w:pPrDefault/>
-  </w:docDefaults>
-  <w:latentStyles w:defLockedState="0" w:defUIPriority="99" w:defSemiHidden="1" w:defUnhideWhenUsed="1" w:defQFormat="0" w:count="267">
-    <w:lsdException w:name="Normal" w:semiHidden="0" w:uiPriority="0" w:unhideWhenUsed="0" w:qFormat="1"/>
-    <w:lsdException w:name="heading 1" w:semiHidden="0" w:uiPriority="9" w:unhideWhenUsed="0" w:qFormat="1"/>
-    <w:lsdException w:name="heading 2" w:uiPriority="9" w:qFormat="1"/>
-    <w:lsdException w:name="heading 3" w:uiPriority="9" w:qFormat="1"/>
-    <w:lsdException w:name="heading 4" w:uiPriority="9" w:qFormat="1"/>
-    <w:lsdException w:name="heading 5" w:uiPriority="9" w:qFormat="1"/>
-    <w:lsdException w:name="heading 6" w:uiPriority="9" w:qFormat="1"/>
-    <w:lsdException w:name="heading 7" w:uiPriority="9" w:qFormat="1"/>
-    <w:lsdException w:name="heading 8" w:uiPriority="9" w:qFormat="1"/>
-    <w:lsdException w:name="heading 9" w:uiPriority="9" w:qFormat="1"/>
-    <w:lsdException w:name="toc 1" w:uiPriority="39"/>
-    <w:lsdException w:name="toc 2" w:uiPriority="39"/>
-    <w:lsdException w:name="toc 3" w:uiPriority="39"/>
-    <w:lsdException w:name="toc 4" w:uiPriority="39"/>
-    <w:lsdException w:name="toc 5" w:uiPriority="39"/>
-    <w:lsdException w:name="toc 6" w:uiPriority="39"/>
-    <w:lsdException w:name="toc 7" w:uiPriority="39"/>
-    <w:lsdException w:name="toc 8" w:uiPriority="39"/>
-    <w:lsdException w:name="toc 9" w:uiPriority="39"/>
-    <w:lsdException w:name="caption" w:uiPriority="35" w:qFormat="1"/>
-    <w:lsdException w:name="Title" w:semiHidden="0" w:uiPriority="10" w:unhideWhenUsed="0" w:qFormat="1"/>
-    <w:lsdException w:name="Default Paragraph Font" w:uiPriority="1"/>
-    <w:lsdException w:name="Body Text" w:uiPriority="0"/>
-    <w:lsdException w:name="Subtitle" w:semiHidden="0" w:uiPriority="11" w:unhideWhenUsed="0" w:qFormat="1"/>
-    <w:lsdException w:name="Strong" w:semiHidden="0" w:uiPriority="22" w:unhideWhenUsed="0" w:qFormat="1"/>
-    <w:lsdException w:name="Emphasis" w:semiHidden="0" w:uiPriority="20" w:unhideWhenUsed="0" w:qFormat="1"/>
-    <w:lsdException w:name="Normal Table" w:semiHidden="0" w:unhideWhenUsed="0"/>
-    <w:lsdException w:name="Table Web 3" w:semiHidden="0" w:unhideWhenUsed="0"/>
-    <w:lsdException w:name="Table Grid" w:semiHidden="0" w:uiPriority="59" w:unhideWhenUsed="0"/>
-    <w:lsdException w:name="Table Theme" w:semiHidden="0" w:unhideWhenUsed="0"/>
-    <w:lsdException w:name="Placeholder Text" w:unhideWhenUsed="0"/>
-    <w:lsdException w:name="No Spacing" w:semiHidden="0" w:uiPriority="1" w:unhideWhenUsed="0" w:qFormat="1"/>
-    <w:lsdException w:name="Light Shading" w:semiHidden="0" w:uiPriority="60" w:unhideWhenUsed="0"/>
-    <w:lsdException w:name="Light List" w:semiHidden="0" w:uiPriority="61" w:unhideWhenUsed="0"/>
-    <w:lsdException w:name="Light Grid" w:semiHidden="0" w:uiPriority="62" w:unhideWhenUsed="0"/>
-    <w:lsdException w:name="Medium Shading 1" w:semiHidden="0" w:uiPriority="63" w:unhideWhenUsed="0"/>
-    <w:lsdException w:name="Medium Shading 2" w:semiHidden="0" w:uiPriority="64" w:unhideWhenUsed="0"/>
-    <w:lsdException w:name="Medium List 1" w:semiHidden="0" w:uiPriority="65" w:unhideWhenUsed="0"/>
-    <w:lsdException w:name="Medium List 2" w:semiHidden="0" w:uiPriority="66" w:unhideWhenUsed="0"/>
-    <w:lsdException w:name="Medium Grid 1" w:semiHidden="0" w:uiPriority="67" w:unhideWhenUsed="0"/>
-    <w:lsdException w:name="Medium Grid 2" w:semiHidden="0" w:uiPriority="68" w:unhideWhenUsed="0"/>
-    <w:lsdException w:name="Medium Grid 3" w:semiHidden="0" w:uiPriority="69" w:unhideWhenUsed="0"/>
-    <w:lsdException w:name="Dark List" w:semiHidden="0" w:uiPriority="70" w:unhideWhenUsed="0"/>
-    <w:lsdException w:name="Colorful Shading" w:semiHidden="0" w:uiPriority="71" w:unhideWhenUsed="0"/>
-    <w:lsdException w:name="Colorful List" w:semiHidden="0" w:uiPriority="72" w:unhideWhenUsed="0"/>
-    <w:lsdException w:name="Colorful Grid" w:semiHidden="0" w:uiPriority="73" w:unhideWhenUsed="0"/>
-    <w:lsdException w:name="Light Shading Accent 1" w:semiHidden="0" w:uiPriority="60" w:unhideWhenUsed="0"/>
-    <w:lsdException w:name="Light List Accent 1" w:semiHidden="0" w:uiPriority="61" w:unhideWhenUsed="0"/>
-    <w:lsdException w:name="Light Grid Accent 1" w:semiHidden="0" w:uiPriority="62" w:unhideWhenUsed="0"/>
-    <w:lsdException w:name="Medium Shading 1 Accent 1" w:semiHidden="0" w:uiPriority="63" w:unhideWhenUsed="0"/>
-    <w:lsdException w:name="Medium Shading 2 Accent 1" w:semiHidden="0" w:uiPriority="64" w:unhideWhenUsed="0"/>
-    <w:lsdException w:name="Medium List 1 Accent 1" w:semiHidden="0" w:uiPriority="65" w:unhideWhenUsed="0"/>
-    <w:lsdException w:name="Revision" w:unhideWhenUsed="0"/>
-    <w:lsdException w:name="List Paragraph" w:semiHidden="0" w:uiPriority="34" w:unhideWhenUsed="0" w:qFormat="1"/>
-    <w:lsdException w:name="Quote" w:semiHidden="0" w:uiPriority="29" w:unhideWhenUsed="0" w:qFormat="1"/>
-    <w:lsdException w:name="Intense Quote" w:semiHidden="0" w:uiPriority="30" w:unhideWhenUsed="0" w:qFormat="1"/>
-    <w:lsdException w:name="Medium List 2 Accent 1" w:semiHidden="0" w:uiPriority="66" w:unhideWhenUsed="0"/>
-    <w:lsdException w:name="Medium Grid 1 Accent 1" w:semiHidden="0" w:uiPriority="67" w:unhideWhenUsed="0"/>
-    <w:lsdException w:name="Medium Grid 2 Accent 1" w:semiHidden="0" w:uiPriority="68" w:unhideWhenUsed="0"/>
-    <w:lsdException w:name="Medium Grid 3 Accent 1" w:semiHidden="0" w:uiPriority="69" w:unhideWhenUsed="0"/>
-    <w:lsdException w:name="Dark List Accent 1" w:semiHidden="0" w:uiPriority="70" w:unhideWhenUsed="0"/>
-    <w:lsdException w:name="Colorful Shading Accent 1" w:semiHidden="0" w:uiPriority="71" w:unhideWhenUsed="0"/>
-    <w:lsdException w:name="Colorful List Accent 1" w:semiHidden="0" w:uiPriority="72" w:unhideWhenUsed="0"/>
-    <w:lsdException w:name="Colorful Grid Accent 1" w:semiHidden="0" w:uiPriority="73" w:unhideWhenUsed="0"/>
-    <w:lsdException w:name="Light Shading Accent 2" w:semiHidden="0" w:uiPriority="60" w:unhideWhenUsed="0"/>
-    <w:lsdException w:name="Light List Accent 2" w:semiHidden="0" w:uiPriority="61" w:unhideWhenUsed="0"/>
-    <w:lsdException w:name="Light Grid Accent 2" w:semiHidden="0" w:uiPriority="62" w:unhideWhenUsed="0"/>
-    <w:lsdException w:name="Medium Shading 1 Accent 2" w:semiHidden="0" w:uiPriority="63" w:unhideWhenUsed="0"/>
-    <w:lsdException w:name="Medium Shading 2 Accent 2" w:semiHidden="0" w:uiPriority="64" w:unhideWhenUsed="0"/>
-    <w:lsdException w:name="Medium List 1 Accent 2" w:semiHidden="0" w:uiPriority="65" w:unhideWhenUsed="0"/>
-    <w:lsdException w:name="Medium List 2 Accent 2" w:semiHidden="0" w:uiPriority="66" w:unhideWhenUsed="0"/>
-    <w:lsdException w:name="Medium Grid 1 Accent 2" w:semiHidden="0" w:uiPriority="67" w:unhideWhenUsed="0"/>
-    <w:lsdException w:name="Medium Grid 2 Accent 2" w:semiHidden="0" w:uiPriority="68" w:unhideWhenUsed="0"/>
-    <w:lsdException w:name="Medium Grid 3 Accent 2" w:semiHidden="0" w:uiPriority="69" w:unhideWhenUsed="0"/>
-    <w:lsdException w:name="Dark List Accent 2" w:semiHidden="0" w:uiPriority="70" w:unhideWhenUsed="0"/>
-    <w:lsdException w:name="Colorful Shading Accent 2" w:semiHidden="0" w:uiPriority="71" w:unhideWhenUsed="0"/>
-    <w:lsdException w:name="Colorful List Accent 2" w:semiHidden="0" w:uiPriority="72" w:unhideWhenUsed="0"/>
-    <w:lsdException w:name="Colorful Grid Accent 2" w:semiHidden="0" w:uiPriority="73" w:unhideWhenUsed="0"/>
-    <w:lsdException w:name="Light Shading Accent 3" w:semiHidden="0" w:uiPriority="60" w:unhideWhenUsed="0"/>
-    <w:lsdException w:name="Light List Accent 3" w:semiHidden="0" w:uiPriority="61" w:unhideWhenUsed="0"/>
-    <w:lsdException w:name="Light Grid Accent 3" w:semiHidden="0" w:uiPriority="62" w:unhideWhenUsed="0"/>
-    <w:lsdException w:name="Medium Shading 1 Accent 3" w:semiHidden="0" w:uiPriority="63" w:unhideWhenUsed="0"/>
-    <w:lsdException w:name="Medium Shading 2 Accent 3" w:semiHidden="0" w:uiPriority="64" w:unhideWhenUsed="0"/>
-    <w:lsdException w:name="Medium List 1 Accent 3" w:semiHidden="0" w:uiPriority="65" w:unhideWhenUsed="0"/>
-    <w:lsdException w:name="Medium List 2 Accent 3" w:semiHidden="0" w:uiPriority="66" w:unhideWhenUsed="0"/>
-    <w:lsdException w:name="Medium Grid 1 Accent 3" w:semiHidden="0" w:uiPriority="67" w:unhideWhenUsed="0"/>
-    <w:lsdException w:name="Medium Grid 2 Accent 3" w:semiHidden="0" w:uiPriority="68" w:unhideWhenUsed="0"/>
-    <w:lsdException w:name="Medium Grid 3 Accent 3" w:semiHidden="0" w:uiPriority="69" w:unhideWhenUsed="0"/>
-    <w:lsdException w:name="Dark List Accent 3" w:semiHidden="0" w:uiPriority="70" w:unhideWhenUsed="0"/>
-    <w:lsdException w:name="Colorful Shading Accent 3" w:semiHidden="0" w:uiPriority="71" w:unhideWhenUsed="0"/>
-    <w:lsdException w:name="Colorful List Accent 3" w:semiHidden="0" w:uiPriority="72" w:unhideWhenUsed="0"/>
-    <w:lsdException w:name="Colorful Grid Accent 3" w:semiHidden="0" w:uiPriority="73" w:unhideWhenUsed="0"/>
-    <w:lsdException w:name="Light Shading Accent 4" w:semiHidden="0" w:uiPriority="60" w:unhideWhenUsed="0"/>
-    <w:lsdException w:name="Light List Accent 4" w:semiHidden="0" w:uiPriority="61" w:unhideWhenUsed="0"/>
-    <w:lsdException w:name="Light Grid Accent 4" w:semiHidden="0" w:uiPriority="62" w:unhideWhenUsed="0"/>
-    <w:lsdException w:name="Medium Shading 1 Accent 4" w:semiHidden="0" w:uiPriority="63" w:unhideWhenUsed="0"/>
-    <w:lsdException w:name="Medium Shading 2 Accent 4" w:semiHidden="0" w:uiPriority="64" w:unhideWhenUsed="0"/>
-    <w:lsdException w:name="Medium List 1 Accent 4" w:semiHidden="0" w:uiPriority="65" w:unhideWhenUsed="0"/>
-    <w:lsdException w:name="Medium List 2 Accent 4" w:semiHidden="0" w:uiPriority="66" w:unhideWhenUsed="0"/>
-    <w:lsdException w:name="Medium Grid 1 Accent 4" w:semiHidden="0" w:uiPriority="67" w:unhideWhenUsed="0"/>
-    <w:lsdException w:name="Medium Grid 2 Accent 4" w:semiHidden="0" w:uiPriority="68" w:unhideWhenUsed="0"/>
-    <w:lsdException w:name="Medium Grid 3 Accent 4" w:semiHidden="0" w:uiPriority="69" w:unhideWhenUsed="0"/>
-    <w:lsdException w:name="Dark List Accent 4" w:semiHidden="0" w:uiPriority="70" w:unhideWhenUsed="0"/>
-    <w:lsdException w:name="Colorful Shading Accent 4" w:semiHidden="0" w:uiPriority="71" w:unhideWhenUsed="0"/>
-    <w:lsdException w:name="Colorful List Accent 4" w:semiHidden="0" w:uiPriority="72" w:unhideWhenUsed="0"/>
-    <w:lsdException w:name="Colorful Grid Accent 4" w:semiHidden="0" w:uiPriority="73" w:unhideWhenUsed="0"/>
-    <w:lsdException w:name="Light Shading Accent 5" w:semiHidden="0" w:uiPriority="60" w:unhideWhenUsed="0"/>
-    <w:lsdException w:name="Light List Accent 5" w:semiHidden="0" w:uiPriority="61" w:unhideWhenUsed="0"/>
-    <w:lsdException w:name="Light Grid Accent 5" w:semiHidden="0" w:uiPriority="62" w:unhideWhenUsed="0"/>
-    <w:lsdException w:name="Medium Shading 1 Accent 5" w:semiHidden="0" w:uiPriority="63" w:unhideWhenUsed="0"/>
-    <w:lsdException w:name="Medium Shading 2 Accent 5" w:semiHidden="0" w:uiPriority="64" w:unhideWhenUsed="0"/>
-    <w:lsdException w:name="Medium List 1 Accent 5" w:semiHidden="0" w:uiPriority="65" w:unhideWhenUsed="0"/>
-    <w:lsdException w:name="Medium List 2 Accent 5" w:semiHidden="0" w:uiPriority="66" w:unhideWhenUsed="0"/>
-    <w:lsdException w:name="Medium Grid 1 Accent 5" w:semiHidden="0" w:uiPriority="67" w:unhideWhenUsed="0"/>
-    <w:lsdException w:name="Medium Grid 2 Accent 5" w:semiHidden="0" w:uiPriority="68" w:unhideWhenUsed="0"/>
-    <w:lsdException w:name="Medium Grid 3 Accent 5" w:semiHidden="0" w:uiPriority="69" w:unhideWhenUsed="0"/>
-    <w:lsdException w:name="Dark List Accent 5" w:semiHidden="0" w:uiPriority="70" w:unhideWhenUsed="0"/>
-    <w:lsdException w:name="Colorful Shading Accent 5" w:semiHidden="0" w:uiPriority="71" w:unhideWhenUsed="0"/>
-    <w:lsdException w:name="Colorful List Accent 5" w:semiHidden="0" w:uiPriority="72" w:unhideWhenUsed="0"/>
-    <w:lsdException w:name="Colorful Grid Accent 5" w:semiHidden="0" w:uiPriority="73" w:unhideWhenUsed="0"/>
-    <w:lsdException w:name="Light Shading Accent 6" w:semiHidden="0" w:uiPriority="60" w:unhideWhenUsed="0"/>
-    <w:lsdException w:name="Light List Accent 6" w:semiHidden="0" w:uiPriority="61" w:unhideWhenUsed="0"/>
-    <w:lsdException w:name="Light Grid Accent 6" w:semiHidden="0" w:uiPriority="62" w:unhideWhenUsed="0"/>
-    <w:lsdException w:name="Medium Shading 1 Accent 6" w:semiHidden="0" w:uiPriority="63" w:unhideWhenUsed="0"/>
-    <w:lsdException w:name="Medium Shading 2 Accent 6" w:semiHidden="0" w:uiPriority="64" w:unhideWhenUsed="0"/>
-    <w:lsdException w:name="Medium List 1 Accent 6" w:semiHidden="0" w:uiPriority="65" w:unhideWhenUsed="0"/>
-    <w:lsdException w:name="Medium List 2 Accent 6" w:semiHidden="0" w:uiPriority="66" w:unhideWhenUsed="0"/>
-    <w:lsdException w:name="Medium Grid 1 Accent 6" w:semiHidden="0" w:uiPriority="67" w:unhideWhenUsed="0"/>
-    <w:lsdException w:name="Medium Grid 2 Accent 6" w:semiHidden="0" w:uiPriority="68" w:unhideWhenUsed="0"/>
-    <w:lsdException w:name="Medium Grid 3 Accent 6" w:semiHidden="0" w:uiPriority="69" w:unhideWhenUsed="0"/>
-    <w:lsdException w:name="Dark List Accent 6" w:semiHidden="0" w:uiPriority="70" w:unhideWhenUsed="0"/>
-    <w:lsdException w:name="Colorful Shading Accent 6" w:semiHidden="0" w:uiPriority="71" w:unhideWhenUsed="0"/>
-    <w:lsdException w:name="Colorful List Accent 6" w:semiHidden="0" w:uiPriority="72" w:unhideWhenUsed="0"/>
-    <w:lsdException w:name="Colorful Grid Accent 6" w:semiHidden="0" w:uiPriority="73" w:unhideWhenUsed="0"/>
-    <w:lsdException w:name="Subtle Emphasis" w:semiHidden="0" w:uiPriority="19" w:unhideWhenUsed="0" w:qFormat="1"/>
-    <w:lsdException w:name="Intense Emphasis" w:semiHidden="0" w:uiPriority="21" w:unhideWhenUsed="0" w:qFormat="1"/>
-    <w:lsdException w:name="Subtle Reference" w:semiHidden="0" w:uiPriority="31" w:unhideWhenUsed="0" w:qFormat="1"/>
-    <w:lsdException w:name="Intense Reference" w:semiHidden="0" w:uiPriority="32" w:unhideWhenUsed="0" w:qFormat="1"/>
-    <w:lsdException w:name="Book Title" w:semiHidden="0" w:uiPriority="33" w:unhideWhenUsed="0" w:qFormat="1"/>
-    <w:lsdException w:name="Bibliography" w:uiPriority="37"/>
-    <w:lsdException w:name="TOC Heading" w:uiPriority="39" w:qFormat="1"/>
+  <w:latentStyles w:defLockedState="0" w:defUIPriority="99" w:defSemiHidden="0" w:defUnhideWhenUsed="0" w:defQFormat="0" w:count="376">
+    <w:lsdException w:name="Normal" w:uiPriority="0" w:qFormat="1"/>
+    <w:lsdException w:name="heading 1" w:uiPriority="9" w:qFormat="1"/>
+    <w:lsdException w:name="heading 2" w:semiHidden="1" w:uiPriority="9" w:unhideWhenUsed="1" w:qFormat="1"/>
+    <w:lsdException w:name="heading 3" w:semiHidden="1" w:uiPriority="9" w:unhideWhenUsed="1" w:qFormat="1"/>
+    <w:lsdException w:name="heading 4" w:semiHidden="1" w:uiPriority="9" w:unhideWhenUsed="1" w:qFormat="1"/>
+    <w:lsdException w:name="heading 5" w:semiHidden="1" w:uiPriority="9" w:unhideWhenUsed="1" w:qFormat="1"/>
+    <w:lsdException w:name="heading 6" w:semiHidden="1" w:uiPriority="9" w:unhideWhenUsed="1" w:qFormat="1"/>
+    <w:lsdException w:name="heading 7" w:semiHidden="1" w:uiPriority="9" w:unhideWhenUsed="1" w:qFormat="1"/>
+    <w:lsdException w:name="heading 8" w:semiHidden="1" w:uiPriority="9" w:unhideWhenUsed="1" w:qFormat="1"/>
+    <w:lsdException w:name="heading 9" w:semiHidden="1" w:uiPriority="9" w:unhideWhenUsed="1" w:qFormat="1"/>
+    <w:lsdException w:name="index 1" w:semiHidden="1" w:unhideWhenUsed="1"/>
+    <w:lsdException w:name="index 2" w:semiHidden="1" w:unhideWhenUsed="1"/>
+    <w:lsdException w:name="index 3" w:semiHidden="1" w:unhideWhenUsed="1"/>
+    <w:lsdException w:name="index 4" w:semiHidden="1" w:unhideWhenUsed="1"/>
+    <w:lsdException w:name="index 5" w:semiHidden="1" w:unhideWhenUsed="1"/>
+    <w:lsdException w:name="index 6" w:semiHidden="1" w:unhideWhenUsed="1"/>
+    <w:lsdException w:name="index 7" w:semiHidden="1" w:unhideWhenUsed="1"/>
+    <w:lsdException w:name="index 8" w:semiHidden="1" w:unhideWhenUsed="1"/>
+    <w:lsdException w:name="index 9" w:semiHidden="1" w:unhideWhenUsed="1"/>
+    <w:lsdException w:name="toc 1" w:semiHidden="1" w:uiPriority="39" w:unhideWhenUsed="1"/>
+    <w:lsdException w:name="toc 2" w:semiHidden="1" w:uiPriority="39" w:unhideWhenUsed="1"/>
+    <w:lsdException w:name="toc 3" w:semiHidden="1" w:uiPriority="39" w:unhideWhenUsed="1"/>
+    <w:lsdException w:name="toc 4" w:semiHidden="1" w:uiPriority="39" w:unhideWhenUsed="1"/>
+    <w:lsdException w:name="toc 5" w:semiHidden="1" w:uiPriority="39" w:unhideWhenUsed="1"/>
+    <w:lsdException w:name="toc 6" w:semiHidden="1" w:uiPriority="39" w:unhideWhenUsed="1"/>
+    <w:lsdException w:name="toc 7" w:semiHidden="1" w:uiPriority="39" w:unhideWhenUsed="1"/>
+    <w:lsdException w:name="toc 8" w:semiHidden="1" w:uiPriority="39" w:unhideWhenUsed="1"/>
+    <w:lsdException w:name="toc 9" w:semiHidden="1" w:uiPriority="39" w:unhideWhenUsed="1"/>
+    <w:lsdException w:name="Normal Indent" w:semiHidden="1" w:unhideWhenUsed="1"/>
+    <w:lsdException w:name="footnote text" w:semiHidden="1" w:unhideWhenUsed="1"/>
+    <w:lsdException w:name="annotation text" w:semiHidden="1" w:unhideWhenUsed="1"/>
+    <w:lsdException w:name="header" w:semiHidden="1" w:unhideWhenUsed="1"/>
+    <w:lsdException w:name="footer" w:semiHidden="1" w:unhideWhenUsed="1"/>
+    <w:lsdException w:name="index heading" w:semiHidden="1" w:unhideWhenUsed="1"/>
+    <w:lsdException w:name="caption" w:semiHidden="1" w:uiPriority="35" w:unhideWhenUsed="1" w:qFormat="1"/>
+    <w:lsdException w:name="table of figures" w:semiHidden="1" w:unhideWhenUsed="1"/>
+    <w:lsdException w:name="envelope address" w:semiHidden="1" w:unhideWhenUsed="1"/>
+    <w:lsdException w:name="envelope return" w:semiHidden="1" w:unhideWhenUsed="1"/>
+    <w:lsdException w:name="footnote reference" w:semiHidden="1" w:unhideWhenUsed="1"/>
+    <w:lsdException w:name="annotation reference" w:semiHidden="1" w:unhideWhenUsed="1"/>
+    <w:lsdException w:name="line number" w:semiHidden="1" w:unhideWhenUsed="1"/>
+    <w:lsdException w:name="page number" w:semiHidden="1" w:unhideWhenUsed="1"/>
+    <w:lsdException w:name="endnote reference" w:semiHidden="1" w:unhideWhenUsed="1"/>
+    <w:lsdException w:name="endnote text" w:semiHidden="1" w:unhideWhenUsed="1"/>
+    <w:lsdException w:name="table of authorities" w:semiHidden="1" w:unhideWhenUsed="1"/>
+    <w:lsdException w:name="macro" w:semiHidden="1" w:unhideWhenUsed="1"/>
+    <w:lsdException w:name="toa heading" w:semiHidden="1" w:unhideWhenUsed="1"/>
+    <w:lsdException w:name="List" w:semiHidden="1" w:unhideWhenUsed="1"/>
+    <w:lsdException w:name="List Bullet" w:semiHidden="1" w:unhideWhenUsed="1"/>
+    <w:lsdException w:name="List Number" w:semiHidden="1" w:unhideWhenUsed="1"/>
+    <w:lsdException w:name="List 2" w:semiHidden="1" w:unhideWhenUsed="1"/>
+    <w:lsdException w:name="List 3" w:semiHidden="1" w:unhideWhenUsed="1"/>
+    <w:lsdException w:name="List 4" w:semiHidden="1" w:unhideWhenUsed="1"/>
+    <w:lsdException w:name="List 5" w:semiHidden="1" w:unhideWhenUsed="1"/>
+    <w:lsdException w:name="List Bullet 2" w:semiHidden="1" w:unhideWhenUsed="1"/>
+    <w:lsdException w:name="List Bullet 3" w:semiHidden="1" w:unhideWhenUsed="1"/>
+    <w:lsdException w:name="List Bullet 4" w:semiHidden="1" w:unhideWhenUsed="1"/>
+    <w:lsdException w:name="List Bullet 5" w:semiHidden="1" w:unhideWhenUsed="1"/>
+    <w:lsdException w:name="List Number 2" w:semiHidden="1" w:unhideWhenUsed="1"/>
+    <w:lsdException w:name="List Number 3" w:semiHidden="1" w:unhideWhenUsed="1"/>
+    <w:lsdException w:name="List Number 4" w:semiHidden="1" w:unhideWhenUsed="1"/>
+    <w:lsdException w:name="List Number 5" w:semiHidden="1" w:unhideWhenUsed="1"/>
+    <w:lsdException w:name="Title" w:uiPriority="10" w:qFormat="1"/>
+    <w:lsdException w:name="Closing" w:semiHidden="1" w:unhideWhenUsed="1"/>
+    <w:lsdException w:name="Signature" w:semiHidden="1" w:unhideWhenUsed="1"/>
+    <w:lsdException w:name="Default Paragraph Font" w:semiHidden="1" w:uiPriority="1" w:unhideWhenUsed="1"/>
+    <w:lsdException w:name="Body Text" w:semiHidden="1" w:uiPriority="0" w:unhideWhenUsed="1"/>
+    <w:lsdException w:name="Body Text Indent" w:semiHidden="1" w:unhideWhenUsed="1"/>
+    <w:lsdException w:name="List Continue" w:semiHidden="1" w:unhideWhenUsed="1"/>
+    <w:lsdException w:name="List Continue 2" w:semiHidden="1" w:unhideWhenUsed="1"/>
+    <w:lsdException w:name="List Continue 3" w:semiHidden="1" w:unhideWhenUsed="1"/>
+    <w:lsdException w:name="List Continue 4" w:semiHidden="1" w:unhideWhenUsed="1"/>
+    <w:lsdException w:name="List Continue 5" w:semiHidden="1" w:unhideWhenUsed="1"/>
+    <w:lsdException w:name="Message Header" w:semiHidden="1" w:unhideWhenUsed="1"/>
+    <w:lsdException w:name="Subtitle" w:uiPriority="11" w:qFormat="1"/>
+    <w:lsdException w:name="Salutation" w:semiHidden="1" w:unhideWhenUsed="1"/>
+    <w:lsdException w:name="Date" w:semiHidden="1" w:unhideWhenUsed="1"/>
+    <w:lsdException w:name="Body Text First Indent" w:semiHidden="1" w:unhideWhenUsed="1"/>
+    <w:lsdException w:name="Body Text First Indent 2" w:semiHidden="1" w:unhideWhenUsed="1"/>
+    <w:lsdException w:name="Note Heading" w:semiHidden="1" w:unhideWhenUsed="1"/>
+    <w:lsdException w:name="Body Text 2" w:semiHidden="1" w:unhideWhenUsed="1"/>
+    <w:lsdException w:name="Body Text 3" w:semiHidden="1" w:unhideWhenUsed="1"/>
+    <w:lsdException w:name="Body Text Indent 2" w:semiHidden="1" w:unhideWhenUsed="1"/>
+    <w:lsdException w:name="Body Text Indent 3" w:semiHidden="1" w:unhideWhenUsed="1"/>
+    <w:lsdException w:name="Block Text" w:semiHidden="1" w:unhideWhenUsed="1"/>
+    <w:lsdException w:name="Hyperlink" w:semiHidden="1" w:unhideWhenUsed="1"/>
+    <w:lsdException w:name="FollowedHyperlink" w:semiHidden="1" w:unhideWhenUsed="1"/>
+    <w:lsdException w:name="Strong" w:uiPriority="22" w:qFormat="1"/>
+    <w:lsdException w:name="Emphasis" w:uiPriority="20" w:qFormat="1"/>
+    <w:lsdException w:name="Document Map" w:semiHidden="1" w:unhideWhenUsed="1"/>
+    <w:lsdException w:name="Plain Text" w:semiHidden="1" w:unhideWhenUsed="1"/>
+    <w:lsdException w:name="E-mail Signature" w:semiHidden="1" w:unhideWhenUsed="1"/>
+    <w:lsdException w:name="HTML Top of Form" w:semiHidden="1" w:unhideWhenUsed="1"/>
+    <w:lsdException w:name="HTML Bottom of Form" w:semiHidden="1" w:unhideWhenUsed="1"/>
+    <w:lsdException w:name="Normal (Web)" w:semiHidden="1" w:unhideWhenUsed="1"/>
+    <w:lsdException w:name="HTML Acronym" w:semiHidden="1" w:unhideWhenUsed="1"/>
+    <w:lsdException w:name="HTML Address" w:semiHidden="1" w:unhideWhenUsed="1"/>
+    <w:lsdException w:name="HTML Cite" w:semiHidden="1" w:unhideWhenUsed="1"/>
+    <w:lsdException w:name="HTML Code" w:semiHidden="1" w:unhideWhenUsed="1"/>
+    <w:lsdException w:name="HTML Definition" w:semiHidden="1" w:unhideWhenUsed="1"/>
+    <w:lsdException w:name="HTML Keyboard" w:semiHidden="1" w:unhideWhenUsed="1"/>
+    <w:lsdException w:name="HTML Preformatted" w:semiHidden="1" w:unhideWhenUsed="1"/>
+    <w:lsdException w:name="HTML Sample" w:semiHidden="1" w:unhideWhenUsed="1"/>
+    <w:lsdException w:name="HTML Typewriter" w:semiHidden="1" w:unhideWhenUsed="1"/>
+    <w:lsdException w:name="HTML Variable" w:semiHidden="1" w:unhideWhenUsed="1"/>
+    <w:lsdException w:name="Normal Table" w:semiHidden="1" w:unhideWhenUsed="1"/>
+    <w:lsdException w:name="annotation subject" w:semiHidden="1" w:unhideWhenUsed="1"/>
+    <w:lsdException w:name="No List" w:semiHidden="1" w:unhideWhenUsed="1"/>
+    <w:lsdException w:name="Outline List 1" w:semiHidden="1" w:unhideWhenUsed="1"/>
+    <w:lsdException w:name="Outline List 2" w:semiHidden="1" w:unhideWhenUsed="1"/>
+    <w:lsdException w:name="Outline List 3" w:semiHidden="1" w:unhideWhenUsed="1"/>
+    <w:lsdException w:name="Table Simple 1" w:semiHidden="1" w:unhideWhenUsed="1"/>
+    <w:lsdException w:name="Table Simple 2" w:semiHidden="1" w:unhideWhenUsed="1"/>
+    <w:lsdException w:name="Table Simple 3" w:semiHidden="1" w:unhideWhenUsed="1"/>
+    <w:lsdException w:name="Table Classic 1" w:semiHidden="1" w:unhideWhenUsed="1"/>
+    <w:lsdException w:name="Table Classic 2" w:semiHidden="1" w:unhideWhenUsed="1"/>
+    <w:lsdException w:name="Table Classic 3" w:semiHidden="1" w:unhideWhenUsed="1"/>
+    <w:lsdException w:name="Table Classic 4" w:semiHidden="1" w:unhideWhenUsed="1"/>
+    <w:lsdException w:name="Table Colorful 1" w:semiHidden="1" w:unhideWhenUsed="1"/>
+    <w:lsdException w:name="Table Colorful 2" w:semiHidden="1" w:unhideWhenUsed="1"/>
+    <w:lsdException w:name="Table Colorful 3" w:semiHidden="1" w:unhideWhenUsed="1"/>
+    <w:lsdException w:name="Table Columns 1" w:semiHidden="1" w:unhideWhenUsed="1"/>
+    <w:lsdException w:name="Table Columns 2" w:semiHidden="1" w:unhideWhenUsed="1"/>
+    <w:lsdException w:name="Table Columns 3" w:semiHidden="1" w:unhideWhenUsed="1"/>
+    <w:lsdException w:name="Table Columns 4" w:semiHidden="1" w:unhideWhenUsed="1"/>
+    <w:lsdException w:name="Table Columns 5" w:semiHidden="1" w:unhideWhenUsed="1"/>
+    <w:lsdException w:name="Table Grid 1" w:semiHidden="1" w:unhideWhenUsed="1"/>
+    <w:lsdException w:name="Table Grid 2" w:semiHidden="1" w:unhideWhenUsed="1"/>
+    <w:lsdException w:name="Table Grid 3" w:semiHidden="1" w:unhideWhenUsed="1"/>
+    <w:lsdException w:name="Table Grid 4" w:semiHidden="1" w:unhideWhenUsed="1"/>
+    <w:lsdException w:name="Table Grid 5" w:semiHidden="1" w:unhideWhenUsed="1"/>
+    <w:lsdException w:name="Table Grid 6" w:semiHidden="1" w:unhideWhenUsed="1"/>
+    <w:lsdException w:name="Table Grid 7" w:semiHidden="1" w:unhideWhenUsed="1"/>
+    <w:lsdException w:name="Table Grid 8" w:semiHidden="1" w:unhideWhenUsed="1"/>
+    <w:lsdException w:name="Table List 1" w:semiHidden="1" w:unhideWhenUsed="1"/>
+    <w:lsdException w:name="Table List 2" w:semiHidden="1" w:unhideWhenUsed="1"/>
+    <w:lsdException w:name="Table List 3" w:semiHidden="1" w:unhideWhenUsed="1"/>
+    <w:lsdException w:name="Table List 4" w:semiHidden="1" w:unhideWhenUsed="1"/>
+    <w:lsdException w:name="Table List 5" w:semiHidden="1" w:unhideWhenUsed="1"/>
+    <w:lsdException w:name="Table List 6" w:semiHidden="1" w:unhideWhenUsed="1"/>
+    <w:lsdException w:name="Table List 7" w:semiHidden="1" w:unhideWhenUsed="1"/>
+    <w:lsdException w:name="Table List 8" w:semiHidden="1" w:unhideWhenUsed="1"/>
+    <w:lsdException w:name="Table 3D effects 1" w:semiHidden="1" w:unhideWhenUsed="1"/>
+    <w:lsdException w:name="Table 3D effects 2" w:semiHidden="1" w:unhideWhenUsed="1"/>
+    <w:lsdException w:name="Table 3D effects 3" w:semiHidden="1" w:unhideWhenUsed="1"/>
+    <w:lsdException w:name="Table Contemporary" w:semiHidden="1" w:unhideWhenUsed="1"/>
+    <w:lsdException w:name="Table Elegant" w:semiHidden="1" w:unhideWhenUsed="1"/>
+    <w:lsdException w:name="Table Professional" w:semiHidden="1" w:unhideWhenUsed="1"/>
+    <w:lsdException w:name="Table Subtle 1" w:semiHidden="1" w:unhideWhenUsed="1"/>
+    <w:lsdException w:name="Table Subtle 2" w:semiHidden="1" w:unhideWhenUsed="1"/>
+    <w:lsdException w:name="Table Web 1" w:semiHidden="1" w:unhideWhenUsed="1"/>
+    <w:lsdException w:name="Table Web 2" w:semiHidden="1" w:unhideWhenUsed="1"/>
+    <w:lsdException w:name="Table Web 3" w:semiHidden="1" w:unhideWhenUsed="1"/>
+    <w:lsdException w:name="Balloon Text" w:semiHidden="1" w:unhideWhenUsed="1"/>
+    <w:lsdException w:name="Table Grid" w:semiHidden="1" w:uiPriority="59" w:unhideWhenUsed="1"/>
+    <w:lsdException w:name="Table Theme" w:semiHidden="1" w:unhideWhenUsed="1"/>
+    <w:lsdException w:name="Placeholder Text" w:semiHidden="1"/>
+    <w:lsdException w:name="No Spacing" w:uiPriority="1" w:qFormat="1"/>
+    <w:lsdException w:name="Light Shading" w:uiPriority="60"/>
+    <w:lsdException w:name="Light List" w:uiPriority="61"/>
+    <w:lsdException w:name="Light Grid" w:uiPriority="62"/>
+    <w:lsdException w:name="Medium Shading 1" w:uiPriority="63"/>
+    <w:lsdException w:name="Medium Shading 2" w:uiPriority="64"/>
+    <w:lsdException w:name="Medium List 1" w:uiPriority="65"/>
+    <w:lsdException w:name="Medium List 2" w:uiPriority="66"/>
+    <w:lsdException w:name="Medium Grid 1" w:uiPriority="67"/>
+    <w:lsdException w:name="Medium Grid 2" w:uiPriority="68"/>
+    <w:lsdException w:name="Medium Grid 3" w:uiPriority="69"/>
+    <w:lsdException w:name="Dark List" w:uiPriority="70"/>
+    <w:lsdException w:name="Colorful Shading" w:uiPriority="71"/>
+    <w:lsdException w:name="Colorful List" w:uiPriority="72"/>
+    <w:lsdException w:name="Colorful Grid" w:uiPriority="73"/>
+    <w:lsdException w:name="Light Shading Accent 1" w:uiPriority="60"/>
+    <w:lsdException w:name="Light List Accent 1" w:uiPriority="61"/>
+    <w:lsdException w:name="Light Grid Accent 1" w:uiPriority="62"/>
+    <w:lsdException w:name="Medium Shading 1 Accent 1" w:uiPriority="63"/>
+    <w:lsdException w:name="Medium Shading 2 Accent 1" w:uiPriority="64"/>
+    <w:lsdException w:name="Medium List 1 Accent 1" w:uiPriority="65"/>
+    <w:lsdException w:name="Revision" w:semiHidden="1"/>
+    <w:lsdException w:name="List Paragraph" w:uiPriority="34" w:qFormat="1"/>
+    <w:lsdException w:name="Quote" w:uiPriority="29" w:qFormat="1"/>
+    <w:lsdException w:name="Intense Quote" w:uiPriority="30" w:qFormat="1"/>
+    <w:lsdException w:name="Medium List 2 Accent 1" w:uiPriority="66"/>
+    <w:lsdException w:name="Medium Grid 1 Accent 1" w:uiPriority="67"/>
+    <w:lsdException w:name="Medium Grid 2 Accent 1" w:uiPriority="68"/>
+    <w:lsdException w:name="Medium Grid 3 Accent 1" w:uiPriority="69"/>
+    <w:lsdException w:name="Dark List Accent 1" w:uiPriority="70"/>
+    <w:lsdException w:name="Colorful Shading Accent 1" w:uiPriority="71"/>
+    <w:lsdException w:name="Colorful List Accent 1" w:uiPriority="72"/>
+    <w:lsdException w:name="Colorful Grid Accent 1" w:uiPriority="73"/>
+    <w:lsdException w:name="Light Shading Accent 2" w:uiPriority="60"/>
+    <w:lsdException w:name="Light List Accent 2" w:uiPriority="61"/>
+    <w:lsdException w:name="Light Grid Accent 2" w:uiPriority="62"/>
+    <w:lsdException w:name="Medium Shading 1 Accent 2" w:uiPriority="63"/>
+    <w:lsdException w:name="Medium Shading 2 Accent 2" w:uiPriority="64"/>
+    <w:lsdException w:name="Medium List 1 Accent 2" w:uiPriority="65"/>
+    <w:lsdException w:name="Medium List 2 Accent 2" w:uiPriority="66"/>
+    <w:lsdException w:name="Medium Grid 1 Accent 2" w:uiPriority="67"/>
+    <w:lsdException w:name="Medium Grid 2 Accent 2" w:uiPriority="68"/>
+    <w:lsdException w:name="Medium Grid 3 Accent 2" w:uiPriority="69"/>
+    <w:lsdException w:name="Dark List Accent 2" w:uiPriority="70"/>
+    <w:lsdException w:name="Colorful Shading Accent 2" w:uiPriority="71"/>
+    <w:lsdException w:name="Colorful List Accent 2" w:uiPriority="72"/>
+    <w:lsdException w:name="Colorful Grid Accent 2" w:uiPriority="73"/>
+    <w:lsdException w:name="Light Shading Accent 3" w:uiPriority="60"/>
+    <w:lsdException w:name="Light List Accent 3" w:uiPriority="61"/>
+    <w:lsdException w:name="Light Grid Accent 3" w:uiPriority="62"/>
+    <w:lsdException w:name="Medium Shading 1 Accent 3" w:uiPriority="63"/>
+    <w:lsdException w:name="Medium Shading 2 Accent 3" w:uiPriority="64"/>
+    <w:lsdException w:name="Medium List 1 Accent 3" w:uiPriority="65"/>
+    <w:lsdException w:name="Medium List 2 Accent 3" w:uiPriority="66"/>
+    <w:lsdException w:name="Medium Grid 1 Accent 3" w:uiPriority="67"/>
+    <w:lsdException w:name="Medium Grid 2 Accent 3" w:uiPriority="68"/>
+    <w:lsdException w:name="Medium Grid 3 Accent 3" w:uiPriority="69"/>
+    <w:lsdException w:name="Dark List Accent 3" w:uiPriority="70"/>
+    <w:lsdException w:name="Colorful Shading Accent 3" w:uiPriority="71"/>
+    <w:lsdException w:name="Colorful List Accent 3" w:uiPriority="72"/>
+    <w:lsdException w:name="Colorful Grid Accent 3" w:uiPriority="73"/>
+    <w:lsdException w:name="Light Shading Accent 4" w:uiPriority="60"/>
+    <w:lsdException w:name="Light List Accent 4" w:uiPriority="61"/>
+    <w:lsdException w:name="Light Grid Accent 4" w:uiPriority="62"/>
+    <w:lsdException w:name="Medium Shading 1 Accent 4" w:uiPriority="63"/>
+    <w:lsdException w:name="Medium Shading 2 Accent 4" w:uiPriority="64"/>
+    <w:lsdException w:name="Medium List 1 Accent 4" w:uiPriority="65"/>
+    <w:lsdException w:name="Medium List 2 Accent 4" w:uiPriority="66"/>
+    <w:lsdException w:name="Medium Grid 1 Accent 4" w:uiPriority="67"/>
+    <w:lsdException w:name="Medium Grid 2 Accent 4" w:uiPriority="68"/>
+    <w:lsdException w:name="Medium Grid 3 Accent 4" w:uiPriority="69"/>
+    <w:lsdException w:name="Dark List Accent 4" w:uiPriority="70"/>
+    <w:lsdException w:name="Colorful Shading Accent 4" w:uiPriority="71"/>
+    <w:lsdException w:name="Colorful List Accent 4" w:uiPriority="72"/>
+    <w:lsdException w:name="Colorful Grid Accent 4" w:uiPriority="73"/>
+    <w:lsdException w:name="Light Shading Accent 5" w:uiPriority="60"/>
+    <w:lsdException w:name="Light List Accent 5" w:uiPriority="61"/>
+    <w:lsdException w:name="Light Grid Accent 5" w:uiPriority="62"/>
+    <w:lsdException w:name="Medium Shading 1 Accent 5" w:uiPriority="63"/>
+    <w:lsdException w:name="Medium Shading 2 Accent 5" w:uiPriority="64"/>
+    <w:lsdException w:name="Medium List 1 Accent 5" w:uiPriority="65"/>
+    <w:lsdException w:name="Medium List 2 Accent 5" w:uiPriority="66"/>
+    <w:lsdException w:name="Medium Grid 1 Accent 5" w:uiPriority="67"/>
+    <w:lsdException w:name="Medium Grid 2 Accent 5" w:uiPriority="68"/>
+    <w:lsdException w:name="Medium Grid 3 Accent 5" w:uiPriority="69"/>
+    <w:lsdException w:name="Dark List Accent 5" w:uiPriority="70"/>
+    <w:lsdException w:name="Colorful Shading Accent 5" w:uiPriority="71"/>
+    <w:lsdException w:name="Colorful List Accent 5" w:uiPriority="72"/>
+    <w:lsdException w:name="Colorful Grid Accent 5" w:uiPriority="73"/>
+    <w:lsdException w:name="Light Shading Accent 6" w:uiPriority="60"/>
+    <w:lsdException w:name="Light List Accent 6" w:uiPriority="61"/>
+    <w:lsdException w:name="Light Grid Accent 6" w:uiPriority="62"/>
+    <w:lsdException w:name="Medium Shading 1 Accent 6" w:uiPriority="63"/>
+    <w:lsdException w:name="Medium Shading 2 Accent 6" w:uiPriority="64"/>
+    <w:lsdException w:name="Medium List 1 Accent 6" w:uiPriority="65"/>
+    <w:lsdException w:name="Medium List 2 Accent 6" w:uiPriority="66"/>
+    <w:lsdException w:name="Medium Grid 1 Accent 6" w:uiPriority="67"/>
+    <w:lsdException w:name="Medium Grid 2 Accent 6" w:uiPriority="68"/>
+    <w:lsdException w:name="Medium Grid 3 Accent 6" w:uiPriority="69"/>
+    <w:lsdException w:name="Dark List Accent 6" w:uiPriority="70"/>
+    <w:lsdException w:name="Colorful Shading Accent 6" w:uiPriority="71"/>
+    <w:lsdException w:name="Colorful List Accent 6" w:uiPriority="72"/>
+    <w:lsdException w:name="Colorful Grid Accent 6" w:uiPriority="73"/>
+    <w:lsdException w:name="Subtle Emphasis" w:uiPriority="19" w:qFormat="1"/>
+    <w:lsdException w:name="Intense Emphasis" w:uiPriority="21" w:qFormat="1"/>
+    <w:lsdException w:name="Subtle Reference" w:uiPriority="31" w:qFormat="1"/>
+    <w:lsdException w:name="Intense Reference" w:uiPriority="32" w:qFormat="1"/>
+    <w:lsdException w:name="Book Title" w:uiPriority="33" w:qFormat="1"/>
+    <w:lsdException w:name="Bibliography" w:semiHidden="1" w:uiPriority="37" w:unhideWhenUsed="1"/>
+    <w:lsdException w:name="TOC Heading" w:semiHidden="1" w:uiPriority="39" w:unhideWhenUsed="1" w:qFormat="1"/>
+    <w:lsdException w:name="Plain Table 1" w:uiPriority="41"/>
+    <w:lsdException w:name="Plain Table 2" w:uiPriority="42"/>
+    <w:lsdException w:name="Plain Table 3" w:uiPriority="43"/>
+    <w:lsdException w:name="Plain Table 4" w:uiPriority="44"/>
+    <w:lsdException w:name="Plain Table 5" w:uiPriority="45"/>
+    <w:lsdException w:name="Grid Table Light" w:uiPriority="40"/>
+    <w:lsdException w:name="Grid Table 1 Light" w:uiPriority="46"/>
+    <w:lsdException w:name="Grid Table 2" w:uiPriority="47"/>
+    <w:lsdException w:name="Grid Table 3" w:uiPriority="48"/>
+    <w:lsdException w:name="Grid Table 4" w:uiPriority="49"/>
+    <w:lsdException w:name="Grid Table 5 Dark" w:uiPriority="50"/>
+    <w:lsdException w:name="Grid Table 6 Colorful" w:uiPriority="51"/>
+    <w:lsdException w:name="Grid Table 7 Colorful" w:uiPriority="52"/>
+    <w:lsdException w:name="Grid Table 1 Light Accent 1" w:uiPriority="46"/>
+    <w:lsdException w:name="Grid Table 2 Accent 1" w:uiPriority="47"/>
+    <w:lsdException w:name="Grid Table 3 Accent 1" w:uiPriority="48"/>
+    <w:lsdException w:name="Grid Table 4 Accent 1" w:uiPriority="49"/>
+    <w:lsdException w:name="Grid Table 5 Dark Accent 1" w:uiPriority="50"/>
+    <w:lsdException w:name="Grid Table 6 Colorful Accent 1" w:uiPriority="51"/>
+    <w:lsdException w:name="Grid Table 7 Colorful Accent 1" w:uiPriority="52"/>
+    <w:lsdException w:name="Grid Table 1 Light Accent 2" w:uiPriority="46"/>
+    <w:lsdException w:name="Grid Table 2 Accent 2" w:uiPriority="47"/>
+    <w:lsdException w:name="Grid Table 3 Accent 2" w:uiPriority="48"/>
+    <w:lsdException w:name="Grid Table 4 Accent 2" w:uiPriority="49"/>
+    <w:lsdException w:name="Grid Table 5 Dark Accent 2" w:uiPriority="50"/>
+    <w:lsdException w:name="Grid Table 6 Colorful Accent 2" w:uiPriority="51"/>
+    <w:lsdException w:name="Grid Table 7 Colorful Accent 2" w:uiPriority="52"/>
+    <w:lsdException w:name="Grid Table 1 Light Accent 3" w:uiPriority="46"/>
+    <w:lsdException w:name="Grid Table 2 Accent 3" w:uiPriority="47"/>
+    <w:lsdException w:name="Grid Table 3 Accent 3" w:uiPriority="48"/>
+    <w:lsdException w:name="Grid Table 4 Accent 3" w:uiPriority="49"/>
+    <w:lsdException w:name="Grid Table 5 Dark Accent 3" w:uiPriority="50"/>
+    <w:lsdException w:name="Grid Table 6 Colorful Accent 3" w:uiPriority="51"/>
+    <w:lsdException w:name="Grid Table 7 Colorful Accent 3" w:uiPriority="52"/>
+    <w:lsdException w:name="Grid Table 1 Light Accent 4" w:uiPriority="46"/>
+    <w:lsdException w:name="Grid Table 2 Accent 4" w:uiPriority="47"/>
+    <w:lsdException w:name="Grid Table 3 Accent 4" w:uiPriority="48"/>
+    <w:lsdException w:name="Grid Table 4 Accent 4" w:uiPriority="49"/>
+    <w:lsdException w:name="Grid Table 5 Dark Accent 4" w:uiPriority="50"/>
+    <w:lsdException w:name="Grid Table 6 Colorful Accent 4" w:uiPriority="51"/>
+    <w:lsdException w:name="Grid Table 7 Colorful Accent 4" w:uiPriority="52"/>
+    <w:lsdException w:name="Grid Table 1 Light Accent 5" w:uiPriority="46"/>
+    <w:lsdException w:name="Grid Table 2 Accent 5" w:uiPriority="47"/>
+    <w:lsdException w:name="Grid Table 3 Accent 5" w:uiPriority="48"/>
+    <w:lsdException w:name="Grid Table 4 Accent 5" w:uiPriority="49"/>
+    <w:lsdException w:name="Grid Table 5 Dark Accent 5" w:uiPriority="50"/>
+    <w:lsdException w:name="Grid Table 6 Colorful Accent 5" w:uiPriority="51"/>
+    <w:lsdException w:name="Grid Table 7 Colorful Accent 5" w:uiPriority="52"/>
+    <w:lsdException w:name="Grid Table 1 Light Accent 6" w:uiPriority="46"/>
+    <w:lsdException w:name="Grid Table 2 Accent 6" w:uiPriority="47"/>
+    <w:lsdException w:name="Grid Table 3 Accent 6" w:uiPriority="48"/>
+    <w:lsdException w:name="Grid Table 4 Accent 6" w:uiPriority="49"/>
+    <w:lsdException w:name="Grid Table 5 Dark Accent 6" w:uiPriority="50"/>
+    <w:lsdException w:name="Grid Table 6 Colorful Accent 6" w:uiPriority="51"/>
+    <w:lsdException w:name="Grid Table 7 Colorful Accent 6" w:uiPriority="52"/>
+    <w:lsdException w:name="List Table 1 Light" w:uiPriority="46"/>
+    <w:lsdException w:name="List Table 2" w:uiPriority="47"/>
+    <w:lsdException w:name="List Table 3" w:uiPriority="48"/>
+    <w:lsdException w:name="List Table 4" w:uiPriority="49"/>
+    <w:lsdException w:name="List Table 5 Dark" w:uiPriority="50"/>
+    <w:lsdException w:name="List Table 6 Colorful" w:uiPriority="51"/>
+    <w:lsdException w:name="List Table 7 Colorful" w:uiPriority="52"/>
+    <w:lsdException w:name="List Table 1 Light Accent 1" w:uiPriority="46"/>
+    <w:lsdException w:name="List Table 2 Accent 1" w:uiPriority="47"/>
+    <w:lsdException w:name="List Table 3 Accent 1" w:uiPriority="48"/>
+    <w:lsdException w:name="List Table 4 Accent 1" w:uiPriority="49"/>
+    <w:lsdException w:name="List Table 5 Dark Accent 1" w:uiPriority="50"/>
+    <w:lsdException w:name="List Table 6 Colorful Accent 1" w:uiPriority="51"/>
+    <w:lsdException w:name="List Table 7 Colorful Accent 1" w:uiPriority="52"/>
+    <w:lsdException w:name="List Table 1 Light Accent 2" w:uiPriority="46"/>
+    <w:lsdException w:name="List Table 2 Accent 2" w:uiPriority="47"/>
+    <w:lsdException w:name="List Table 3 Accent 2" w:uiPriority="48"/>
+    <w:lsdException w:name="List Table 4 Accent 2" w:uiPriority="49"/>
+    <w:lsdException w:name="List Table 5 Dark Accent 2" w:uiPriority="50"/>
+    <w:lsdException w:name="List Table 6 Colorful Accent 2" w:uiPriority="51"/>
+    <w:lsdException w:name="List Table 7 Colorful Accent 2" w:uiPriority="52"/>
+    <w:lsdException w:name="List Table 1 Light Accent 3" w:uiPriority="46"/>
+    <w:lsdException w:name="List Table 2 Accent 3" w:uiPriority="47"/>
+    <w:lsdException w:name="List Table 3 Accent 3" w:uiPriority="48"/>
+    <w:lsdException w:name="List Table 4 Accent 3" w:uiPriority="49"/>
+    <w:lsdException w:name="List Table 5 Dark Accent 3" w:uiPriority="50"/>
+    <w:lsdException w:name="List Table 6 Colorful Accent 3" w:uiPriority="51"/>
+    <w:lsdException w:name="List Table 7 Colorful Accent 3" w:uiPriority="52"/>
+    <w:lsdException w:name="List Table 1 Light Accent 4" w:uiPriority="46"/>
+    <w:lsdException w:name="List Table 2 Accent 4" w:uiPriority="47"/>
+    <w:lsdException w:name="List Table 3 Accent 4" w:uiPriority="48"/>
+    <w:lsdException w:name="List Table 4 Accent 4" w:uiPriority="49"/>
+    <w:lsdException w:name="List Table 5 Dark Accent 4" w:uiPriority="50"/>
+    <w:lsdException w:name="List Table 6 Colorful Accent 4" w:uiPriority="51"/>
+    <w:lsdException w:name="List Table 7 Colorful Accent 4" w:uiPriority="52"/>
+    <w:lsdException w:name="List Table 1 Light Accent 5" w:uiPriority="46"/>
+    <w:lsdException w:name="List Table 2 Accent 5" w:uiPriority="47"/>
+    <w:lsdException w:name="List Table 3 Accent 5" w:uiPriority="48"/>
+    <w:lsdException w:name="List Table 4 Accent 5" w:uiPriority="49"/>
+    <w:lsdException w:name="List Table 5 Dark Accent 5" w:uiPriority="50"/>
+    <w:lsdException w:name="List Table 6 Colorful Accent 5" w:uiPriority="51"/>
+    <w:lsdException w:name="List Table 7 Colorful Accent 5" w:uiPriority="52"/>
+    <w:lsdException w:name="List Table 1 Light Accent 6" w:uiPriority="46"/>
+    <w:lsdException w:name="List Table 2 Accent 6" w:uiPriority="47"/>
+    <w:lsdException w:name="List Table 3 Accent 6" w:uiPriority="48"/>
+    <w:lsdException w:name="List Table 4 Accent 6" w:uiPriority="49"/>
+    <w:lsdException w:name="List Table 5 Dark Accent 6" w:uiPriority="50"/>
+    <w:lsdException w:name="List Table 6 Colorful Accent 6" w:uiPriority="51"/>
+    <w:lsdException w:name="List Table 7 Colorful Accent 6" w:uiPriority="52"/>
+    <w:lsdException w:name="Mention" w:semiHidden="1" w:unhideWhenUsed="1"/>
+    <w:lsdException w:name="Smart Hyperlink" w:semiHidden="1" w:unhideWhenUsed="1"/>
+    <w:lsdException w:name="Hashtag" w:semiHidden="1" w:unhideWhenUsed="1"/>
+    <w:lsdException w:name="Unresolved Mention" w:semiHidden="1" w:unhideWhenUsed="1"/>
+    <w:lsdException w:name="Smart Link" w:semiHidden="1" w:unhideWhenUsed="1"/>
   </w:latentStyles>
   <w:style w:type="paragraph" w:default="1" w:styleId="Normal">
     <w:name w:val="Normal"/>

--- a/KardexsOut/K45970.docx
+++ b/KardexsOut/K45970.docx
@@ -7130,7 +7130,7 @@
 
 <file path=word/comments.xml><?xml version="1.0" encoding="utf-8"?>
 <w:comments xmlns:wpc="http://schemas.microsoft.com/office/word/2010/wordprocessingCanvas" xmlns:cx="http://schemas.microsoft.com/office/drawing/2014/chartex" xmlns:cx1="http://schemas.microsoft.com/office/drawing/2015/9/8/chartex" xmlns:mc="http://schemas.openxmlformats.org/markup-compatibility/2006" xmlns:o="urn:schemas-microsoft-com:office:office" xmlns:r="http://schemas.openxmlformats.org/officeDocument/2006/relationships" xmlns:m="http://schemas.openxmlformats.org/officeDocument/2006/math" xmlns:v="urn:schemas-microsoft-com:vml" xmlns:wp14="http://schemas.microsoft.com/office/word/2010/wordprocessingDrawing" xmlns:wp="http://schemas.openxmlformats.org/drawingml/2006/wordprocessingDrawing" xmlns:w10="urn:schemas-microsoft-com:office:word" xmlns:w="http://schemas.openxmlformats.org/wordprocessingml/2006/main" xmlns:w14="http://schemas.microsoft.com/office/word/2010/wordml" xmlns:w15="http://schemas.microsoft.com/office/word/2012/wordml" xmlns:w16se="http://schemas.microsoft.com/office/word/2015/wordml/symex" xmlns:wpg="http://schemas.microsoft.com/office/word/2010/wordprocessingGroup" xmlns:wpi="http://schemas.microsoft.com/office/word/2010/wordprocessingInk" xmlns:wne="http://schemas.microsoft.com/office/word/2006/wordml" xmlns:wps="http://schemas.microsoft.com/office/word/2010/wordprocessingShape" mc:Ignorable="w14 w15 w16se wp14">
-  <w:comment w:initials="pd" w:date="2023-01-12T12:41:22.648059" w:id="0" w:author="BOT CONFRONT">
+  <w:comment w:initials="pd" w:date="2023-01-13T14:50:17.483449" w:id="0" w:author="BOT CONFRONT">
     <w:p>
       <w:r>
         <w:t>CORRELATIVO O REFERENCIA INCORRECTO</w:t>

--- a/KardexsOut/K45970.docx
+++ b/KardexsOut/K45970.docx
@@ -1,6 +1,6 @@
 
 <file path=word/document.xml><?xml version="1.0" encoding="utf-8"?>
-<w:document xmlns:wpc="http://schemas.microsoft.com/office/word/2010/wordprocessingCanvas" xmlns:cx="http://schemas.microsoft.com/office/drawing/2014/chartex" xmlns:cx1="http://schemas.microsoft.com/office/drawing/2015/9/8/chartex" xmlns:cx2="http://schemas.microsoft.com/office/drawing/2015/10/21/chartex" xmlns:cx3="http://schemas.microsoft.com/office/drawing/2016/5/9/chartex" xmlns:cx4="http://schemas.microsoft.com/office/drawing/2016/5/10/chartex" xmlns:cx5="http://schemas.microsoft.com/office/drawing/2016/5/11/chartex" xmlns:cx6="http://schemas.microsoft.com/office/drawing/2016/5/12/chartex" xmlns:cx7="http://schemas.microsoft.com/office/drawing/2016/5/13/chartex" xmlns:cx8="http://schemas.microsoft.com/office/drawing/2016/5/14/chartex" xmlns:mc="http://schemas.openxmlformats.org/markup-compatibility/2006" xmlns:aink="http://schemas.microsoft.com/office/drawing/2016/ink" xmlns:am3d="http://schemas.microsoft.com/office/drawing/2017/model3d" xmlns:o="urn:schemas-microsoft-com:office:office" xmlns:oel="http://schemas.microsoft.com/office/2019/extlst" xmlns:r="http://schemas.openxmlformats.org/officeDocument/2006/relationships" xmlns:m="http://schemas.openxmlformats.org/officeDocument/2006/math" xmlns:v="urn:schemas-microsoft-com:vml" xmlns:wp14="http://schemas.microsoft.com/office/word/2010/wordprocessingDrawing" xmlns:wp="http://schemas.openxmlformats.org/drawingml/2006/wordprocessingDrawing" xmlns:w10="urn:schemas-microsoft-com:office:word" xmlns:w="http://schemas.openxmlformats.org/wordprocessingml/2006/main" xmlns:w14="http://schemas.microsoft.com/office/word/2010/wordml" xmlns:w15="http://schemas.microsoft.com/office/word/2012/wordml" xmlns:w16cex="http://schemas.microsoft.com/office/word/2018/wordml/cex" xmlns:w16cid="http://schemas.microsoft.com/office/word/2016/wordml/cid" xmlns:w16="http://schemas.microsoft.com/office/word/2018/wordml" xmlns:w16sdtdh="http://schemas.microsoft.com/office/word/2020/wordml/sdtdatahash" xmlns:w16se="http://schemas.microsoft.com/office/word/2015/wordml/symex" xmlns:wpg="http://schemas.microsoft.com/office/word/2010/wordprocessingGroup" xmlns:wpi="http://schemas.microsoft.com/office/word/2010/wordprocessingInk" xmlns:wne="http://schemas.microsoft.com/office/word/2006/wordml" xmlns:wps="http://schemas.microsoft.com/office/word/2010/wordprocessingShape" mc:Ignorable="w14 w15 w16se w16cid w16 w16cex w16sdtdh wp14">
+<w:document xmlns:wpc="http://schemas.microsoft.com/office/word/2010/wordprocessingCanvas" xmlns:mc="http://schemas.openxmlformats.org/markup-compatibility/2006" xmlns:o="urn:schemas-microsoft-com:office:office" xmlns:r="http://schemas.openxmlformats.org/officeDocument/2006/relationships" xmlns:m="http://schemas.openxmlformats.org/officeDocument/2006/math" xmlns:v="urn:schemas-microsoft-com:vml" xmlns:wp14="http://schemas.microsoft.com/office/word/2010/wordprocessingDrawing" xmlns:wp="http://schemas.openxmlformats.org/drawingml/2006/wordprocessingDrawing" xmlns:w10="urn:schemas-microsoft-com:office:word" xmlns:w="http://schemas.openxmlformats.org/wordprocessingml/2006/main" xmlns:w14="http://schemas.microsoft.com/office/word/2010/wordml" xmlns:wpg="http://schemas.microsoft.com/office/word/2010/wordprocessingGroup" xmlns:wpi="http://schemas.microsoft.com/office/word/2010/wordprocessingInk" xmlns:wne="http://schemas.microsoft.com/office/word/2006/wordml" xmlns:wps="http://schemas.microsoft.com/office/word/2010/wordprocessingShape" mc:Ignorable="w14 wp14">
   <w:body>
     <w:p>
       <w:pPr>
@@ -18,6 +18,8 @@
           <w:szCs w:val="20"/>
         </w:rPr>
       </w:pPr>
+      <w:bookmarkStart w:id="0" w:name="_GoBack"/>
+      <w:bookmarkEnd w:id="0"/>
       <w:r>
         <w:rPr>
           <w:rFonts w:ascii="Verdana" w:hAnsi="Verdana" w:cs="Arial"/>
@@ -223,8 +225,8 @@
         </w:rPr>
         <w:tab/>
       </w:r>
-      <w:bookmarkStart w:id="0" w:name="KARDEX"/>
-      <w:bookmarkEnd w:id="0"/>
+      <w:bookmarkStart w:id="1" w:name="KARDEX"/>
+      <w:bookmarkEnd w:id="1"/>
     </w:p>
     <w:p>
       <w:pPr>
@@ -420,8 +422,8 @@
           <w:lang w:val="es-PE"/>
         </w:rPr>
       </w:pPr>
-      <w:bookmarkStart w:id="1" w:name="PARTICIPANTE1"/>
-      <w:bookmarkEnd w:id="1"/>
+      <w:bookmarkStart w:id="2" w:name="PARTICIPANTE1"/>
+      <w:bookmarkEnd w:id="2"/>
       <w:r>
         <w:rPr>
           <w:rFonts w:ascii="Arial Narrow" w:hAnsi="Arial Narrow" w:cs="Times New Roman"/>
@@ -533,8 +535,8 @@
           <w:lang w:val="es-PE"/>
         </w:rPr>
       </w:pPr>
-      <w:bookmarkStart w:id="2" w:name="PARTICIPANTE2"/>
-      <w:bookmarkEnd w:id="2"/>
+      <w:bookmarkStart w:id="3" w:name="PARTICIPANTE2"/>
+      <w:bookmarkEnd w:id="3"/>
       <w:r>
         <w:rPr>
           <w:rFonts w:ascii="Arial Narrow" w:hAnsi="Arial Narrow" w:cs="Times New Roman"/>
@@ -789,8 +791,8 @@
         </w:rPr>
         <w:t xml:space="preserve">EN LA CIUDAD DE LIMA, DISTRITO DE SAN ISIDRO, </w:t>
       </w:r>
-      <w:bookmarkStart w:id="3" w:name="FECHA_INSTRUMENTO"/>
-      <w:bookmarkEnd w:id="3"/>
+      <w:bookmarkStart w:id="4" w:name="FECHA_INSTRUMENTO"/>
+      <w:bookmarkEnd w:id="4"/>
       <w:r>
         <w:rPr>
           <w:rFonts w:ascii="Arial Narrow" w:hAnsi="Arial Narrow" w:cs="Arial"/>
@@ -823,7 +825,7 @@
         </w:rPr>
         <w:t xml:space="preserve"> </w:t>
       </w:r>
-      <w:bookmarkStart w:id="4" w:name="__DdeLink__591_411635530"/>
+      <w:bookmarkStart w:id="5" w:name="__DdeLink__591_411635530"/>
       <w:r>
         <w:rPr>
           <w:rFonts w:ascii="Arial Narrow" w:hAnsi="Arial Narrow"/>
@@ -840,7 +842,7 @@
         </w:rPr>
         <w:t xml:space="preserve">CON SEDE NOTARIAL EN </w:t>
       </w:r>
-      <w:bookmarkStart w:id="5" w:name="__DdeLink__16178_1043819456"/>
+      <w:bookmarkStart w:id="6" w:name="__DdeLink__16178_1043819456"/>
       <w:r>
         <w:rPr>
           <w:rFonts w:ascii="Arial Narrow" w:hAnsi="Arial Narrow" w:cs="Arial"/>
@@ -849,24 +851,24 @@
         </w:rPr>
         <w:t>J</w:t>
       </w:r>
+      <w:bookmarkEnd w:id="6"/>
+      <w:r>
+        <w:rPr>
+          <w:rFonts w:ascii="Arial Narrow" w:hAnsi="Arial Narrow" w:cs="Arial"/>
+          <w:sz w:val="20"/>
+          <w:szCs w:val="20"/>
+        </w:rPr>
+        <w:t xml:space="preserve">UAN DE ARONA Nº 707, </w:t>
+      </w:r>
+      <w:r>
+        <w:rPr>
+          <w:rFonts w:ascii="Arial Narrow" w:hAnsi="Arial Narrow"/>
+          <w:sz w:val="20"/>
+          <w:szCs w:val="20"/>
+        </w:rPr>
+        <w:t>DE ESTA CAPITAL, COMPARECEN</w:t>
+      </w:r>
       <w:bookmarkEnd w:id="5"/>
-      <w:r>
-        <w:rPr>
-          <w:rFonts w:ascii="Arial Narrow" w:hAnsi="Arial Narrow" w:cs="Arial"/>
-          <w:sz w:val="20"/>
-          <w:szCs w:val="20"/>
-        </w:rPr>
-        <w:t xml:space="preserve">UAN DE ARONA Nº 707, </w:t>
-      </w:r>
-      <w:r>
-        <w:rPr>
-          <w:rFonts w:ascii="Arial Narrow" w:hAnsi="Arial Narrow"/>
-          <w:sz w:val="20"/>
-          <w:szCs w:val="20"/>
-        </w:rPr>
-        <w:t>DE ESTA CAPITAL, COMPARECEN</w:t>
-      </w:r>
-      <w:bookmarkEnd w:id="4"/>
       <w:r>
         <w:rPr>
           <w:rFonts w:ascii="Arial Narrow" w:hAnsi="Arial Narrow"/>
@@ -899,57 +901,55 @@
           <w:szCs w:val="20"/>
         </w:rPr>
       </w:pPr>
-      <w:r>
-        <w:rPr>
-          <w:rFonts w:ascii="Arial Narrow" w:hAnsi="Arial Narrow"/>
-          <w:b/>
-          <w:sz w:val="20"/>
-          <w:szCs w:val="20"/>
+      <w:r/>
+      <w:r>
+        <w:rPr>
+          <w:rStyle w:val="CommentsStyle"/>
         </w:rPr>
         <w:t xml:space="preserve">MIGUEL ANGEL MORALES </w:t>
       </w:r>
-      <w:proofErr w:type="spellStart"/>
-      <w:r>
-        <w:rPr>
-          <w:rFonts w:ascii="Arial Narrow" w:hAnsi="Arial Narrow"/>
-          <w:b/>
-          <w:sz w:val="20"/>
-          <w:szCs w:val="20"/>
+      <w:r>
+        <w:rPr>
+          <w:rStyle w:val="CommentsStyle"/>
         </w:rPr>
         <w:t>MORALES</w:t>
       </w:r>
-      <w:proofErr w:type="spellEnd"/>
-      <w:r>
-        <w:rPr>
-          <w:rFonts w:ascii="Arial Narrow" w:hAnsi="Arial Narrow"/>
-          <w:b/>
-          <w:sz w:val="20"/>
-          <w:szCs w:val="20"/>
+      <w:r>
+        <w:rPr>
+          <w:rStyle w:val="CommentsStyle"/>
         </w:rPr>
         <w:t>,</w:t>
       </w:r>
       <w:r>
         <w:rPr>
-          <w:rFonts w:ascii="Arial Narrow" w:hAnsi="Arial Narrow"/>
-          <w:sz w:val="20"/>
-          <w:szCs w:val="20"/>
+          <w:rStyle w:val="CommentsStyle"/>
         </w:rPr>
         <w:t xml:space="preserve"> QUIEN MANIFIESTA SER DE NACIONALIDAD PERUANA, DE ESTADO CIVIL CASADO, DE OCUPACION EMPRESARIO, IDENTIFICADO CON DOCUMENTO NACIONAL DE IDENTIDAD NUMERO </w:t>
       </w:r>
       <w:r>
         <w:rPr>
-          <w:rFonts w:ascii="Arial Narrow" w:hAnsi="Arial Narrow"/>
-          <w:b/>
-          <w:sz w:val="20"/>
-          <w:szCs w:val="20"/>
+          <w:rStyle w:val="CommentsStyle"/>
+        </w:rPr>
+      </w:r>
+      <w:r>
+        <w:rPr>
+          <w:rStyle w:val="CommentsStyle"/>
+        </w:rPr>
+      </w:r>
+      <w:r>
+        <w:rPr>
+          <w:rStyle w:val="CommentsStyle"/>
         </w:rPr>
         <w:t>07871493</w:t>
       </w:r>
       <w:r>
         <w:rPr>
-          <w:rFonts w:ascii="Arial Narrow" w:hAnsi="Arial Narrow"/>
-          <w:sz w:val="20"/>
-          <w:szCs w:val="20"/>
+          <w:rStyle w:val="CommentsStyle"/>
+        </w:rPr>
+      </w:r>
+      <w:r>
+        <w:rPr>
+          <w:rStyle w:val="CommentsStyle"/>
         </w:rPr>
         <w:t>; Y SU CONYUGE: =========================================================================</w:t>
       </w:r>
@@ -969,37 +969,43 @@
           <w:szCs w:val="20"/>
         </w:rPr>
       </w:pPr>
-      <w:r>
-        <w:rPr>
-          <w:rFonts w:ascii="Arial Narrow" w:hAnsi="Arial Narrow"/>
-          <w:b/>
-          <w:sz w:val="20"/>
-          <w:szCs w:val="20"/>
+      <w:r/>
+      <w:r>
+        <w:rPr>
+          <w:rStyle w:val="CommentsStyle"/>
         </w:rPr>
         <w:t>ELIZABETH ZAHEDI LARA MILJANOVICH</w:t>
       </w:r>
       <w:r>
         <w:rPr>
-          <w:rFonts w:ascii="Arial Narrow" w:hAnsi="Arial Narrow"/>
-          <w:sz w:val="20"/>
-          <w:szCs w:val="20"/>
+          <w:rStyle w:val="CommentsStyle"/>
         </w:rPr>
         <w:t xml:space="preserve">, QUIEN MANIFIESTA SER DE NACIONALIDAD PERUANA, DE ESTADO CIVIL CASADA, DE OCUPACION EMPRESARIA, IDENTIFICADA CON DOCUMENTO NACIONAL DE IDENTIDAD NUMERO </w:t>
       </w:r>
       <w:r>
         <w:rPr>
-          <w:rFonts w:ascii="Arial Narrow" w:hAnsi="Arial Narrow"/>
-          <w:b/>
-          <w:sz w:val="20"/>
-          <w:szCs w:val="20"/>
+          <w:rStyle w:val="CommentsStyle"/>
+        </w:rPr>
+      </w:r>
+      <w:r>
+        <w:rPr>
+          <w:rStyle w:val="CommentsStyle"/>
+        </w:rPr>
+      </w:r>
+      <w:r>
+        <w:rPr>
+          <w:rStyle w:val="CommentsStyle"/>
         </w:rPr>
         <w:t>07449941</w:t>
       </w:r>
       <w:r>
         <w:rPr>
-          <w:rFonts w:ascii="Arial Narrow" w:hAnsi="Arial Narrow"/>
-          <w:sz w:val="20"/>
-          <w:szCs w:val="20"/>
+          <w:rStyle w:val="CommentsStyle"/>
+        </w:rPr>
+      </w:r>
+      <w:r>
+        <w:rPr>
+          <w:rStyle w:val="CommentsStyle"/>
         </w:rPr>
         <w:t>, AMBOS CON DOMICILIO EN CALLE SAN MARTIN DE PORRES NUMERO 150, MODULO 3, TORRE 1, DEPARTAMENTO NUMERO 1103, URBANIZACION MIRAMAR, DISTRITO DE SAN MIGUEL, PROVINCIA Y DEPARTAMENTO DE LIMA, QUIENES PROCEDEN POR PROPIO DERECHO. ===================================</w:t>
       </w:r>
@@ -1019,46 +1025,49 @@
           <w:szCs w:val="20"/>
         </w:rPr>
       </w:pPr>
-      <w:r>
-        <w:rPr>
-          <w:rFonts w:ascii="Arial Narrow" w:hAnsi="Arial Narrow"/>
-          <w:b/>
-          <w:sz w:val="20"/>
-          <w:szCs w:val="20"/>
+      <w:r/>
+      <w:r>
+        <w:rPr>
+          <w:rStyle w:val="CommentsStyle"/>
         </w:rPr>
         <w:t>OFELIA BEATRIZ ESPINOZA DE LA CRUZ</w:t>
       </w:r>
       <w:r>
         <w:rPr>
-          <w:rFonts w:ascii="Arial Narrow" w:hAnsi="Arial Narrow"/>
-          <w:sz w:val="20"/>
-          <w:szCs w:val="20"/>
+          <w:rStyle w:val="CommentsStyle"/>
         </w:rPr>
         <w:t xml:space="preserve">, QUIEN MANIFIESTA SER DE NACIONALIDAD PERUANA, DE ESTADO CIVIL </w:t>
       </w:r>
       <w:r>
         <w:rPr>
-          <w:rFonts w:ascii="Arial Narrow" w:hAnsi="Arial Narrow"/>
-          <w:sz w:val="20"/>
-          <w:szCs w:val="20"/>
-        </w:rPr>
-        <w:lastRenderedPageBreak/>
+          <w:rStyle w:val="CommentsStyle"/>
+        </w:rPr>
         <w:t xml:space="preserve">CASADA, DE OCUPACION EMPLEADA, IDENTIFICADA CON DOCUMENTO NACIONAL DE IDENTIDAD NUMERO </w:t>
       </w:r>
       <w:r>
         <w:rPr>
-          <w:rFonts w:ascii="Arial Narrow" w:hAnsi="Arial Narrow"/>
-          <w:b/>
-          <w:sz w:val="20"/>
-          <w:szCs w:val="20"/>
+          <w:rStyle w:val="CommentsStyle"/>
+        </w:rPr>
+      </w:r>
+      <w:r>
+        <w:rPr>
+          <w:rStyle w:val="CommentsStyle"/>
+        </w:rPr>
+      </w:r>
+      <w:r>
+        <w:rPr>
+          <w:rStyle w:val="CommentsStyle"/>
         </w:rPr>
         <w:t>08081821</w:t>
       </w:r>
       <w:r>
         <w:rPr>
-          <w:rFonts w:ascii="Arial Narrow" w:hAnsi="Arial Narrow"/>
-          <w:sz w:val="20"/>
-          <w:szCs w:val="20"/>
+          <w:rStyle w:val="CommentsStyle"/>
+        </w:rPr>
+      </w:r>
+      <w:r>
+        <w:rPr>
+          <w:rStyle w:val="CommentsStyle"/>
         </w:rPr>
         <w:t>, SU CONYUGE: ================</w:t>
       </w:r>
@@ -1078,37 +1087,43 @@
           <w:szCs w:val="20"/>
         </w:rPr>
       </w:pPr>
-      <w:r>
-        <w:rPr>
-          <w:rFonts w:ascii="Arial Narrow" w:hAnsi="Arial Narrow"/>
-          <w:b/>
-          <w:sz w:val="20"/>
-          <w:szCs w:val="20"/>
+      <w:r/>
+      <w:r>
+        <w:rPr>
+          <w:rStyle w:val="CommentsStyle"/>
         </w:rPr>
         <w:t>FREDDY HUMBERTO SOTOMAYOR IZAGUIRRE,</w:t>
       </w:r>
       <w:r>
         <w:rPr>
-          <w:rFonts w:ascii="Arial Narrow" w:hAnsi="Arial Narrow"/>
-          <w:sz w:val="20"/>
-          <w:szCs w:val="20"/>
+          <w:rStyle w:val="CommentsStyle"/>
         </w:rPr>
         <w:t xml:space="preserve"> QUIEN MANIFIESTA SER DE NACIONALIDAD PERUANA, DE ESTADO CIVIL CASADO, DE OCUPACION EMPLEADO, IDENTIFICADO CON DOCUMENTO NACIONAL DE IDENTIDAD NUMERO </w:t>
       </w:r>
       <w:r>
         <w:rPr>
-          <w:rFonts w:ascii="Arial Narrow" w:hAnsi="Arial Narrow"/>
-          <w:b/>
-          <w:sz w:val="20"/>
-          <w:szCs w:val="20"/>
+          <w:rStyle w:val="CommentsStyle"/>
+        </w:rPr>
+      </w:r>
+      <w:r>
+        <w:rPr>
+          <w:rStyle w:val="CommentsStyle"/>
+        </w:rPr>
+      </w:r>
+      <w:r>
+        <w:rPr>
+          <w:rStyle w:val="CommentsStyle"/>
         </w:rPr>
         <w:t>07581136</w:t>
       </w:r>
       <w:r>
         <w:rPr>
-          <w:rFonts w:ascii="Arial Narrow" w:hAnsi="Arial Narrow"/>
-          <w:sz w:val="20"/>
-          <w:szCs w:val="20"/>
+          <w:rStyle w:val="CommentsStyle"/>
+        </w:rPr>
+      </w:r>
+      <w:r>
+        <w:rPr>
+          <w:rStyle w:val="CommentsStyle"/>
         </w:rPr>
         <w:t>; AMBOS CON DOMICILIO EN CALLE COLORADO (CALLE BARTOLOMÉ HERRERA) NUMERO 234, DEPARTAMENTO D-101, URBANIZACIÓN JAVIER PRADO VI, SALAMANCA DE MONTERRICO, DISTRITO DE ATE VITARTE, PROVINCIA Y DEPARTAMENTO DE LIMA, QUIENES PROCEDEN POR PROPIO DERECHO. =======</w:t>
       </w:r>
@@ -1120,49 +1135,50 @@
         <w:spacing w:before="0" w:beforeAutospacing="0" w:after="0" w:line="360" w:lineRule="exact"/>
         <w:jc w:val="both"/>
       </w:pPr>
-      <w:r>
-        <w:rPr>
-          <w:rFonts w:ascii="Arial Narrow" w:hAnsi="Arial Narrow"/>
-          <w:b/>
-          <w:bCs/>
-          <w:sz w:val="20"/>
-          <w:szCs w:val="20"/>
+      <w:r/>
+      <w:r>
+        <w:rPr>
+          <w:rStyle w:val="CommentsStyle"/>
         </w:rPr>
         <w:t>MARIA ELENA LARA MILJANOVICH</w:t>
       </w:r>
       <w:r>
         <w:rPr>
-          <w:rFonts w:ascii="Arial Narrow" w:hAnsi="Arial Narrow"/>
-          <w:sz w:val="20"/>
-          <w:szCs w:val="20"/>
+          <w:rStyle w:val="CommentsStyle"/>
         </w:rPr>
         <w:t>,</w:t>
       </w:r>
       <w:r>
         <w:rPr>
-          <w:rFonts w:ascii="Arial Narrow" w:hAnsi="Arial Narrow"/>
-          <w:sz w:val="20"/>
-          <w:szCs w:val="20"/>
-          <w:shd w:val="clear" w:color="auto" w:fill="FFFFFF"/>
+          <w:rStyle w:val="CommentsStyle"/>
         </w:rPr>
         <w:t xml:space="preserve"> </w:t>
       </w:r>
       <w:r>
         <w:rPr>
-          <w:rFonts w:ascii="Arial Narrow" w:hAnsi="Arial Narrow"/>
-          <w:color w:val="000000"/>
-          <w:sz w:val="20"/>
-          <w:szCs w:val="20"/>
-          <w:shd w:val="clear" w:color="auto" w:fill="FFFFFF"/>
-        </w:rPr>
-        <w:t>QUIEN MANIFIESTA SER DE NACIONALIDAD PERUANA, MANIFESTO SER DE ESTADO CIVIL CASADA, DE OCUPACIÓN INDEPENDIENTE, IDENTIFICADO CON DOCUMENTO NACIONAL DE IDENTIDAD NUMERO 07469057</w:t>
-      </w:r>
-      <w:r>
-        <w:rPr>
-          <w:rFonts w:ascii="Arial Narrow" w:hAnsi="Arial Narrow"/>
-          <w:sz w:val="20"/>
-          <w:szCs w:val="20"/>
-          <w:shd w:val="clear" w:color="auto" w:fill="FFFFFF"/>
+          <w:rStyle w:val="CommentsStyle"/>
+        </w:rPr>
+        <w:t xml:space="preserve">QUIEN MANIFIESTA SER DE NACIONALIDAD PERUANA, MANIFESTO SER DE ESTADO CIVIL CASADA, DE OCUPACIÓN INDEPENDIENTE, IDENTIFICADO CON DOCUMENTO NACIONAL DE IDENTIDAD NUMERO </w:t>
+      </w:r>
+      <w:r>
+        <w:rPr>
+          <w:rStyle w:val="CommentsStyle"/>
+        </w:rPr>
+      </w:r>
+      <w:r>
+        <w:rPr>
+          <w:rStyle w:val="CommentsStyle"/>
+        </w:rPr>
+        <w:t>07469057</w:t>
+      </w:r>
+      <w:r>
+        <w:rPr>
+          <w:rStyle w:val="CommentsStyle"/>
+        </w:rPr>
+      </w:r>
+      <w:r>
+        <w:rPr>
+          <w:rStyle w:val="CommentsStyle"/>
         </w:rPr>
         <w:t xml:space="preserve">, CON DOMICILIO EN CALLE HUACA GRANDE MANZANA Ñ LOTE 05 DE LA ASOCIACION CIENEGUILLA ETAPA SEGUNDA, DISTRITO DE CIENEGUILLA, PROVINCIA Y DEPARTAMENTO DE LIMA, Y: </w:t>
       </w:r>
@@ -1180,76 +1196,68 @@
           <w:szCs w:val="20"/>
         </w:rPr>
       </w:pPr>
-      <w:r>
-        <w:rPr>
-          <w:rFonts w:ascii="Arial Narrow" w:hAnsi="Arial Narrow"/>
-          <w:b/>
-          <w:sz w:val="20"/>
-          <w:szCs w:val="20"/>
-          <w:shd w:val="clear" w:color="auto" w:fill="FFFFFF"/>
+      <w:r/>
+      <w:r>
+        <w:rPr>
+          <w:rStyle w:val="CommentsStyle"/>
         </w:rPr>
         <w:t>JAIME ENRIQUE ZEA MOSTAJO</w:t>
       </w:r>
       <w:r>
         <w:rPr>
-          <w:rFonts w:ascii="Arial Narrow" w:hAnsi="Arial Narrow"/>
-          <w:sz w:val="20"/>
-          <w:szCs w:val="20"/>
-          <w:shd w:val="clear" w:color="auto" w:fill="FFFFFF"/>
+          <w:rStyle w:val="CommentsStyle"/>
         </w:rPr>
         <w:t xml:space="preserve">, </w:t>
       </w:r>
       <w:r>
         <w:rPr>
-          <w:rFonts w:ascii="Arial Narrow" w:hAnsi="Arial Narrow"/>
-          <w:color w:val="000000"/>
-          <w:sz w:val="20"/>
-          <w:szCs w:val="20"/>
-          <w:shd w:val="clear" w:color="auto" w:fill="FFFFFF"/>
-        </w:rPr>
-        <w:t>QUIEN MANIFIESTA SER DE NACIONALIDAD PERUANA, MANIFESTO SER DE ESTADO CIVIL CASADO, DE PROFESION ABOGADO, IDENTIFICADO CON DOCUMENTO NACIONAL DE IDENTIDAD NUMERO 07822876</w:t>
-      </w:r>
-      <w:r>
-        <w:rPr>
-          <w:rFonts w:ascii="Arial Narrow" w:hAnsi="Arial Narrow"/>
-          <w:sz w:val="20"/>
-          <w:szCs w:val="20"/>
-          <w:shd w:val="clear" w:color="auto" w:fill="FFFFFF"/>
+          <w:rStyle w:val="CommentsStyle"/>
+        </w:rPr>
+        <w:t xml:space="preserve">QUIEN MANIFIESTA SER DE NACIONALIDAD PERUANA, MANIFESTO SER DE ESTADO CIVIL CASADO, DE PROFESION ABOGADO, IDENTIFICADO CON DOCUMENTO NACIONAL DE IDENTIDAD NUMERO </w:t>
+      </w:r>
+      <w:r>
+        <w:rPr>
+          <w:rStyle w:val="CommentsStyle"/>
+        </w:rPr>
+      </w:r>
+      <w:r>
+        <w:rPr>
+          <w:rStyle w:val="CommentsStyle"/>
+        </w:rPr>
+        <w:t>07822876</w:t>
+      </w:r>
+      <w:r>
+        <w:rPr>
+          <w:rStyle w:val="CommentsStyle"/>
+        </w:rPr>
+      </w:r>
+      <w:r>
+        <w:rPr>
+          <w:rStyle w:val="CommentsStyle"/>
         </w:rPr>
         <w:t xml:space="preserve">, </w:t>
       </w:r>
       <w:r>
         <w:rPr>
-          <w:rFonts w:ascii="Arial Narrow" w:hAnsi="Arial Narrow"/>
-          <w:sz w:val="20"/>
-          <w:szCs w:val="20"/>
+          <w:rStyle w:val="CommentsStyle"/>
         </w:rPr>
         <w:t xml:space="preserve">CON DOMICILIO EN CALLE JARA Y URETA NUMERO 377 URBANIZACION EL ROSAL, DISTRITO DE SANTIAGO DE SURCO, PROVINCIA Y DEPARTAMENTO DE LIMA, INTERVIENEN DE CONFORMIDAD CON EL LITERAL B) DEL ARTICULO 55º DEL DECRETO LEGISLATIVO 1232 A EFECTOS DE RECONOCER COMO TESTIGOS DE IDENTIDAD A LA PERSONA DE </w:t>
       </w:r>
       <w:r>
         <w:rPr>
-          <w:rFonts w:ascii="Arial Narrow" w:hAnsi="Arial Narrow"/>
-          <w:b/>
-          <w:sz w:val="20"/>
-          <w:szCs w:val="20"/>
+          <w:rStyle w:val="CommentsStyle"/>
         </w:rPr>
         <w:t>FREDDY HUMBERTO SOTOMAYOR IZAGUIRRE</w:t>
       </w:r>
       <w:r>
         <w:rPr>
-          <w:rFonts w:ascii="Arial Narrow" w:hAnsi="Arial Narrow"/>
-          <w:b/>
-          <w:bCs/>
-          <w:sz w:val="20"/>
-          <w:szCs w:val="20"/>
+          <w:rStyle w:val="CommentsStyle"/>
         </w:rPr>
         <w:t xml:space="preserve">, </w:t>
       </w:r>
       <w:r>
         <w:rPr>
-          <w:rFonts w:ascii="Arial Narrow" w:hAnsi="Arial Narrow"/>
-          <w:sz w:val="20"/>
-          <w:szCs w:val="20"/>
+          <w:rStyle w:val="CommentsStyle"/>
         </w:rPr>
         <w:t>QUIENES SUSCRIBEN E IMPRIMEN SU HUELLA DACTILAR EN EL PRESENTE INSTRUMENTO PUBLICO.</w:t>
       </w:r>
@@ -1390,32 +1398,953 @@
           <w:lang w:val="es-PE"/>
         </w:rPr>
       </w:pPr>
-      <w:r>
-        <w:rPr>
-          <w:rFonts w:ascii="Arial Narrow" w:hAnsi="Arial Narrow"/>
-          <w:sz w:val="20"/>
-          <w:szCs w:val="20"/>
-          <w:lang w:val="es-PE"/>
+      <w:r/>
+      <w:r>
+        <w:rPr>
+          <w:rStyle w:val="CommentsStyle"/>
+        </w:rPr>
+      </w:r>
+      <w:r>
+        <w:rPr>
+          <w:rStyle w:val="CommentsStyle"/>
         </w:rPr>
         <w:t xml:space="preserve">1. EL SR. </w:t>
       </w:r>
       <w:r>
         <w:rPr>
-          <w:rFonts w:ascii="Arial Narrow" w:hAnsi="Arial Narrow"/>
-          <w:b/>
-          <w:bCs/>
-          <w:sz w:val="20"/>
-          <w:szCs w:val="20"/>
-          <w:lang w:val="es-PE"/>
+          <w:rStyle w:val="CommentsStyle"/>
         </w:rPr>
         <w:t xml:space="preserve">MIGUEL ANGEL MORALES </w:t>
       </w:r>
+      <w:r>
+        <w:rPr>
+          <w:rStyle w:val="CommentsStyle"/>
+        </w:rPr>
+        <w:t>MORALES</w:t>
+      </w:r>
+      <w:r>
+        <w:rPr>
+          <w:rStyle w:val="CommentsStyle"/>
+        </w:rPr>
+        <w:t xml:space="preserve">, IDENTIFICADO CON D.N.I. </w:t>
+      </w:r>
+      <w:r>
+        <w:rPr>
+          <w:rStyle w:val="CommentsStyle"/>
+        </w:rPr>
+      </w:r>
+      <w:r>
+        <w:rPr>
+          <w:rStyle w:val="CommentsStyle"/>
+        </w:rPr>
+      </w:r>
+      <w:r>
+        <w:rPr>
+          <w:rStyle w:val="CommentsStyle"/>
+        </w:rPr>
+        <w:t>07871493</w:t>
+      </w:r>
+      <w:r>
+        <w:rPr>
+          <w:rStyle w:val="CommentsStyle"/>
+        </w:rPr>
+      </w:r>
+      <w:r>
+        <w:rPr>
+          <w:rStyle w:val="CommentsStyle"/>
+        </w:rPr>
+        <w:t xml:space="preserve">, Y SU ESPOSA, DOÑA </w:t>
+      </w:r>
+      <w:r>
+        <w:rPr>
+          <w:rStyle w:val="CommentsStyle"/>
+        </w:rPr>
+        <w:t>ELIZABETH ZAHEDI LARA MILJANOVICH</w:t>
+      </w:r>
+      <w:r>
+        <w:rPr>
+          <w:rStyle w:val="CommentsStyle"/>
+        </w:rPr>
+        <w:t xml:space="preserve">, IDENTIFICADA CON D.N.I. </w:t>
+      </w:r>
+      <w:r>
+        <w:rPr>
+          <w:rStyle w:val="CommentsStyle"/>
+        </w:rPr>
+      </w:r>
+      <w:r>
+        <w:rPr>
+          <w:rStyle w:val="CommentsStyle"/>
+        </w:rPr>
+      </w:r>
+      <w:r>
+        <w:rPr>
+          <w:rStyle w:val="CommentsStyle"/>
+        </w:rPr>
+        <w:t>07449941</w:t>
+      </w:r>
+      <w:r>
+        <w:rPr>
+          <w:rStyle w:val="CommentsStyle"/>
+        </w:rPr>
+      </w:r>
+      <w:r>
+        <w:rPr>
+          <w:rStyle w:val="CommentsStyle"/>
+        </w:rPr>
+        <w:t xml:space="preserve">, AMBOS SEÑALANDO COMÚN REAL Y LEGAL PARA ESTOS EFECTOS EN CALLE SAN MARTÍN DE PORRES N° 150, MÓDULO 3, TORRE 1, DPTO. 1103, URBANIZACIÓN MIRAMAR, DISTRITO DE SAN MIGUEL, PROVINCIA Y DEPARTAMENTO DE LIMA, A QUIENES, EN ADELANTE, Y PARA LOS EFECTOS DEL PRESENTE INSTRUMENTO, SE LES DENOMINARÁ SIMPLEMENTE COMO </w:t>
+      </w:r>
+      <w:r>
+        <w:rPr>
+          <w:rStyle w:val="CommentsStyle"/>
+        </w:rPr>
+        <w:t>LOS VENDEDORES</w:t>
+      </w:r>
+      <w:r>
+        <w:rPr>
+          <w:rStyle w:val="CommentsStyle"/>
+        </w:rPr>
+        <w:t>; Y, DE LA OTRA PARTE,</w:t>
+      </w:r>
+      <w:r>
+        <w:rPr>
+          <w:rStyle w:val="CommentsStyle"/>
+        </w:rPr>
+        <w:t xml:space="preserve"> =================================================================</w:t>
+      </w:r>
+    </w:p>
+    <w:p>
+      <w:pPr>
+        <w:spacing w:line="360" w:lineRule="exact"/>
+        <w:rPr>
+          <w:rFonts w:ascii="Arial Narrow" w:hAnsi="Arial Narrow"/>
+          <w:bCs/>
+          <w:sz w:val="20"/>
+          <w:szCs w:val="20"/>
+          <w:lang w:val="es-PE"/>
+        </w:rPr>
+      </w:pPr>
+      <w:r/>
+      <w:r>
+        <w:rPr>
+          <w:rStyle w:val="CommentsStyle"/>
+        </w:rPr>
+      </w:r>
+      <w:r>
+        <w:rPr>
+          <w:rStyle w:val="CommentsStyle"/>
+        </w:rPr>
+        <w:t xml:space="preserve">2. LA SOCIEDAD CONYUGAL CONFORMADA POR DON </w:t>
+      </w:r>
+      <w:r>
+        <w:rPr>
+          <w:rStyle w:val="CommentsStyle"/>
+        </w:rPr>
+        <w:t>FREDDY HUMBERTO SOTOMAYOR IZAGUIRRE</w:t>
+      </w:r>
+      <w:r>
+        <w:rPr>
+          <w:rStyle w:val="CommentsStyle"/>
+        </w:rPr>
+        <w:t xml:space="preserve">, IDENTIFICADO CON </w:t>
+      </w:r>
+      <w:r>
+        <w:rPr>
+          <w:rStyle w:val="CommentsStyle"/>
+        </w:rPr>
+        <w:t xml:space="preserve">D.N.I. </w:t>
+      </w:r>
+      <w:r>
+        <w:rPr>
+          <w:rStyle w:val="CommentsStyle"/>
+        </w:rPr>
+      </w:r>
+      <w:r>
+        <w:rPr>
+          <w:rStyle w:val="CommentsStyle"/>
+        </w:rPr>
+      </w:r>
+      <w:r>
+        <w:rPr>
+          <w:rStyle w:val="CommentsStyle"/>
+        </w:rPr>
+        <w:t>07581136</w:t>
+      </w:r>
+      <w:r>
+        <w:rPr>
+          <w:rStyle w:val="CommentsStyle"/>
+        </w:rPr>
+      </w:r>
+      <w:r>
+        <w:rPr>
+          <w:rStyle w:val="CommentsStyle"/>
+        </w:rPr>
+        <w:t xml:space="preserve">, Y SU ESPOSA, DOÑA </w:t>
+      </w:r>
+      <w:r>
+        <w:rPr>
+          <w:rStyle w:val="CommentsStyle"/>
+        </w:rPr>
+        <w:t>OFELIA BEATRIZ ESPINOZA DE LA CRUZ</w:t>
+      </w:r>
+      <w:r>
+        <w:rPr>
+          <w:rStyle w:val="CommentsStyle"/>
+        </w:rPr>
+        <w:t xml:space="preserve">, IDENTIFICADA CON D.N.I. </w:t>
+      </w:r>
+      <w:r>
+        <w:rPr>
+          <w:rStyle w:val="CommentsStyle"/>
+        </w:rPr>
+      </w:r>
+      <w:r>
+        <w:rPr>
+          <w:rStyle w:val="CommentsStyle"/>
+        </w:rPr>
+      </w:r>
+      <w:r>
+        <w:rPr>
+          <w:rStyle w:val="CommentsStyle"/>
+        </w:rPr>
+        <w:t>08081821</w:t>
+      </w:r>
+      <w:r>
+        <w:rPr>
+          <w:rStyle w:val="CommentsStyle"/>
+        </w:rPr>
+      </w:r>
+      <w:r>
+        <w:rPr>
+          <w:rStyle w:val="CommentsStyle"/>
+        </w:rPr>
+        <w:t xml:space="preserve">, AMBOS SEÑALANDO COMÚN REAL Y LEGAL PARA ESTOS EFECTOS EN CALLE COLORADO (CALLE BARTOLOMÉ HERRERA) N° 234, DPTO. D-101, URBANIZACIÓN JAVIER PRADO VI, SALAMANCA DE MONTERRICO, DISTRITO DE ATE VITARTE, PROVINCIA Y DEPARTAMENTO DE LIMA, A QUIENES, EN ADELANTE, Y PARA LOS EFECTOS DEL PRESENTE INSTRUMENTO, SE LES DENOMINARÁ SIMPLEMENTE COMO </w:t>
+      </w:r>
+      <w:r>
+        <w:rPr>
+          <w:rStyle w:val="CommentsStyle"/>
+        </w:rPr>
+        <w:t>LA COMPRADORA</w:t>
+      </w:r>
+      <w:r>
+        <w:rPr>
+          <w:rStyle w:val="CommentsStyle"/>
+        </w:rPr>
+        <w:t>.</w:t>
+      </w:r>
+      <w:r>
+        <w:rPr>
+          <w:rStyle w:val="CommentsStyle"/>
+        </w:rPr>
+        <w:t xml:space="preserve"> ========</w:t>
+      </w:r>
+    </w:p>
+    <w:p>
+      <w:pPr>
+        <w:spacing w:line="360" w:lineRule="exact"/>
+        <w:rPr>
+          <w:rFonts w:ascii="Arial Narrow" w:hAnsi="Arial Narrow"/>
+          <w:bCs/>
+          <w:sz w:val="20"/>
+          <w:szCs w:val="20"/>
+          <w:lang w:val="es-PE"/>
+        </w:rPr>
+      </w:pPr>
+      <w:r>
+        <w:rPr>
+          <w:rFonts w:ascii="Arial Narrow" w:eastAsia="Verdana" w:hAnsi="Arial Narrow" w:cs="Verdana"/>
+          <w:sz w:val="20"/>
+          <w:szCs w:val="20"/>
+          <w:lang w:val="es-PE"/>
+        </w:rPr>
+        <w:t>EL PRESENTE CONTRATO SE CELEBRA BAJO LOS TÉRMINOS Y CONDICIONES SIGUIENTES:</w:t>
+      </w:r>
+      <w:r>
+        <w:rPr>
+          <w:rFonts w:ascii="Arial Narrow" w:hAnsi="Arial Narrow"/>
+          <w:bCs/>
+          <w:sz w:val="20"/>
+          <w:szCs w:val="20"/>
+          <w:lang w:val="es-PE"/>
+        </w:rPr>
+        <w:t xml:space="preserve"> ====================</w:t>
+      </w:r>
+    </w:p>
+    <w:p>
+      <w:pPr>
+        <w:spacing w:line="360" w:lineRule="exact"/>
+        <w:rPr>
+          <w:rFonts w:ascii="Arial Narrow" w:hAnsi="Arial Narrow"/>
+          <w:bCs/>
+          <w:sz w:val="20"/>
+          <w:szCs w:val="20"/>
+          <w:lang w:val="es-PE"/>
+        </w:rPr>
+      </w:pPr>
+      <w:r>
+        <w:rPr>
+          <w:rFonts w:ascii="Arial Narrow" w:eastAsia="Verdana" w:hAnsi="Arial Narrow" w:cs="Verdana"/>
+          <w:b/>
+          <w:sz w:val="20"/>
+          <w:szCs w:val="20"/>
+          <w:u w:val="single"/>
+          <w:lang w:val="es-PE"/>
+        </w:rPr>
+        <w:t>PRIMERO</w:t>
+      </w:r>
+      <w:r>
+        <w:rPr>
+          <w:rFonts w:ascii="Arial Narrow" w:eastAsia="Verdana" w:hAnsi="Arial Narrow" w:cs="Verdana"/>
+          <w:b/>
+          <w:sz w:val="20"/>
+          <w:szCs w:val="20"/>
+          <w:lang w:val="es-PE"/>
+        </w:rPr>
+        <w:t xml:space="preserve">.- LOS VENDEDORES </w:t>
+      </w:r>
+      <w:r>
+        <w:rPr>
+          <w:rFonts w:ascii="Arial Narrow" w:eastAsia="Verdana" w:hAnsi="Arial Narrow" w:cs="Verdana"/>
+          <w:sz w:val="20"/>
+          <w:szCs w:val="20"/>
+          <w:lang w:val="es-PE"/>
+        </w:rPr>
+        <w:t xml:space="preserve">SON PROPIETARIOS DE LAS DOS UNIDADES INMOBILIARIAS SIGUIENTES: </w:t>
+      </w:r>
+      <w:r>
+        <w:rPr>
+          <w:rFonts w:ascii="Arial Narrow" w:hAnsi="Arial Narrow"/>
+          <w:bCs/>
+          <w:sz w:val="20"/>
+          <w:szCs w:val="20"/>
+          <w:lang w:val="es-PE"/>
+        </w:rPr>
+        <w:t>=========</w:t>
+      </w:r>
+    </w:p>
+    <w:p>
+      <w:pPr>
+        <w:spacing w:line="360" w:lineRule="exact"/>
+        <w:rPr>
+          <w:rFonts w:ascii="Arial Narrow" w:hAnsi="Arial Narrow"/>
+          <w:bCs/>
+          <w:sz w:val="20"/>
+          <w:szCs w:val="20"/>
+          <w:lang w:val="es-PE"/>
+        </w:rPr>
+      </w:pPr>
+      <w:r>
+        <w:rPr>
+          <w:rFonts w:ascii="Arial Narrow" w:hAnsi="Arial Narrow"/>
+          <w:b/>
+          <w:bCs/>
+          <w:sz w:val="20"/>
+          <w:szCs w:val="20"/>
+          <w:lang w:val="es-PE"/>
+        </w:rPr>
+        <w:t>1. DPTO. 1103 - DÉCIMO PRIMER PISO</w:t>
+      </w:r>
+      <w:r>
+        <w:rPr>
+          <w:rFonts w:ascii="Arial Narrow" w:hAnsi="Arial Narrow"/>
+          <w:sz w:val="20"/>
+          <w:szCs w:val="20"/>
+          <w:lang w:val="es-PE"/>
+        </w:rPr>
+        <w:t xml:space="preserve">, UBICADO EN EL MÓDULO III, TORRE 1, CALLE SAN MARTÍN DE PORRES N° 150, URBANIZACIÓN MIRAMAR, DISTRITO DE SAN MIGUEL, PROVINCIA Y DEPARTAMENTO DE LIMA, INSCRITO EN LA PARTIDA 13561277 DEL REGISTRO DE LA PROPIEDAD INMUEBLE DE LIMA. </w:t>
+      </w:r>
+      <w:r>
+        <w:rPr>
+          <w:rFonts w:ascii="Arial Narrow" w:hAnsi="Arial Narrow"/>
+          <w:bCs/>
+          <w:sz w:val="20"/>
+          <w:szCs w:val="20"/>
+          <w:lang w:val="es-PE"/>
+        </w:rPr>
+        <w:t>===================================</w:t>
+      </w:r>
+    </w:p>
+    <w:p>
+      <w:pPr>
+        <w:spacing w:line="360" w:lineRule="exact"/>
+        <w:rPr>
+          <w:rFonts w:ascii="Arial Narrow" w:hAnsi="Arial Narrow"/>
+          <w:bCs/>
+          <w:sz w:val="20"/>
+          <w:szCs w:val="20"/>
+          <w:lang w:val="es-PE"/>
+        </w:rPr>
+      </w:pPr>
+      <w:r>
+        <w:rPr>
+          <w:rFonts w:ascii="Arial Narrow" w:hAnsi="Arial Narrow"/>
+          <w:b/>
+          <w:bCs/>
+          <w:sz w:val="20"/>
+          <w:szCs w:val="20"/>
+          <w:lang w:val="es-PE"/>
+        </w:rPr>
+        <w:t>2. ESTACIONAMIENTO CON DEPÓSITO N° 62 - SÓTANO</w:t>
+      </w:r>
+      <w:r>
+        <w:rPr>
+          <w:rFonts w:ascii="Arial Narrow" w:hAnsi="Arial Narrow"/>
+          <w:sz w:val="20"/>
+          <w:szCs w:val="20"/>
+          <w:lang w:val="es-PE"/>
+        </w:rPr>
+        <w:t>,</w:t>
+      </w:r>
+      <w:r>
+        <w:rPr>
+          <w:rFonts w:ascii="Arial Narrow" w:hAnsi="Arial Narrow"/>
+          <w:b/>
+          <w:bCs/>
+          <w:sz w:val="20"/>
+          <w:szCs w:val="20"/>
+          <w:lang w:val="es-PE"/>
+        </w:rPr>
+        <w:t xml:space="preserve"> </w:t>
+      </w:r>
+      <w:r>
+        <w:rPr>
+          <w:rFonts w:ascii="Arial Narrow" w:hAnsi="Arial Narrow"/>
+          <w:sz w:val="20"/>
+          <w:szCs w:val="20"/>
+          <w:lang w:val="es-PE"/>
+        </w:rPr>
+        <w:t>MÓDULO I, CALLE SAN MARTÍN DE PORRES N° 148, URBANIZACIÓN MIRAMAR, DISTRITO DE SAN MIGUEL, PROVINCIA Y DEPARTAMENTO DE LIMA, INSCRITO EN LA PARTIDA 13387947 DEL REGISTRO DE LA PROPIEDAD INMUEBLE DE LIMA.</w:t>
+      </w:r>
+      <w:r>
+        <w:rPr>
+          <w:rFonts w:ascii="Arial Narrow" w:hAnsi="Arial Narrow"/>
+          <w:bCs/>
+          <w:sz w:val="20"/>
+          <w:szCs w:val="20"/>
+          <w:lang w:val="es-PE"/>
+        </w:rPr>
+        <w:t xml:space="preserve"> ===================================</w:t>
+      </w:r>
+    </w:p>
+    <w:p>
+      <w:pPr>
+        <w:spacing w:line="360" w:lineRule="exact"/>
+        <w:rPr>
+          <w:rFonts w:ascii="Arial Narrow" w:hAnsi="Arial Narrow"/>
+          <w:bCs/>
+          <w:sz w:val="20"/>
+          <w:szCs w:val="20"/>
+          <w:lang w:val="es-PE"/>
+        </w:rPr>
+      </w:pPr>
+      <w:r>
+        <w:rPr>
+          <w:rFonts w:ascii="Arial Narrow" w:eastAsia="Verdana" w:hAnsi="Arial Narrow" w:cs="Verdana"/>
+          <w:sz w:val="20"/>
+          <w:szCs w:val="20"/>
+          <w:lang w:val="es-PE"/>
+        </w:rPr>
+        <w:t xml:space="preserve">A LAS DOS UNIDADES INMOBILIARIAS ANTES DESCRITAS Y PARA LOS EFECTOS DEL PRESENTE CONTRATO SE LES IDENTIFICARÁ SIMPLEMENTE COMO </w:t>
+      </w:r>
+      <w:r>
+        <w:rPr>
+          <w:rFonts w:ascii="Arial Narrow" w:eastAsia="Verdana" w:hAnsi="Arial Narrow" w:cs="Verdana"/>
+          <w:b/>
+          <w:bCs/>
+          <w:sz w:val="20"/>
+          <w:szCs w:val="20"/>
+          <w:lang w:val="es-PE"/>
+        </w:rPr>
+        <w:t>EL INMUEBLE</w:t>
+      </w:r>
+      <w:r>
+        <w:rPr>
+          <w:rFonts w:ascii="Arial Narrow" w:eastAsia="Verdana" w:hAnsi="Arial Narrow" w:cs="Verdana"/>
+          <w:sz w:val="20"/>
+          <w:szCs w:val="20"/>
+          <w:lang w:val="es-PE"/>
+        </w:rPr>
+        <w:t>.</w:t>
+      </w:r>
+      <w:r>
+        <w:rPr>
+          <w:rFonts w:ascii="Arial Narrow" w:hAnsi="Arial Narrow"/>
+          <w:bCs/>
+          <w:sz w:val="20"/>
+          <w:szCs w:val="20"/>
+          <w:lang w:val="es-PE"/>
+        </w:rPr>
+        <w:t xml:space="preserve"> =====================================================</w:t>
+      </w:r>
+    </w:p>
+    <w:p>
+      <w:pPr>
+        <w:spacing w:line="360" w:lineRule="exact"/>
+        <w:rPr>
+          <w:rFonts w:ascii="Arial Narrow" w:hAnsi="Arial Narrow"/>
+          <w:bCs/>
+          <w:sz w:val="20"/>
+          <w:szCs w:val="20"/>
+          <w:lang w:val="es-PE"/>
+        </w:rPr>
+      </w:pPr>
+      <w:r>
+        <w:rPr>
+          <w:rFonts w:ascii="Arial Narrow" w:eastAsia="Verdana" w:hAnsi="Arial Narrow" w:cs="Verdana"/>
+          <w:b/>
+          <w:bCs/>
+          <w:sz w:val="20"/>
+          <w:szCs w:val="20"/>
+          <w:lang w:val="es-PE"/>
+        </w:rPr>
+        <w:t xml:space="preserve">LOS VENDEDORES </w:t>
+      </w:r>
+      <w:r>
+        <w:rPr>
+          <w:rFonts w:ascii="Arial Narrow" w:eastAsia="Verdana" w:hAnsi="Arial Narrow" w:cs="Verdana"/>
+          <w:sz w:val="20"/>
+          <w:szCs w:val="20"/>
+          <w:lang w:val="es-PE"/>
+        </w:rPr>
+        <w:t xml:space="preserve">ADQUIRIERON LA PROPIEDAD DE LAS DOS (2) UNIDADES INMOBILIARIAS POR ESCRITURA PÚBLICA DE COMPRAVENTA DEL 26 (VEINTISEIS) DE NOVIEMBRE DEL 2014 (DOS MIL CATORCE), OTORGADA A SU FAVOR POR SU ANTERIOR PROPIETARIA, COSTANERA GRUPO INMOBILIARIO S.A.C., EXTENDIDA ANTE EL NOTARIO DE LIMA, DRA. CECILIA HIDALGO MORÁN. </w:t>
+      </w:r>
+      <w:r>
+        <w:rPr>
+          <w:rFonts w:ascii="Arial Narrow" w:hAnsi="Arial Narrow"/>
+          <w:bCs/>
+          <w:sz w:val="20"/>
+          <w:szCs w:val="20"/>
+          <w:lang w:val="es-PE"/>
+        </w:rPr>
+        <w:t>==============================================================</w:t>
+      </w:r>
+    </w:p>
+    <w:p>
+      <w:pPr>
+        <w:spacing w:line="360" w:lineRule="exact"/>
+        <w:rPr>
+          <w:rFonts w:ascii="Arial Narrow" w:hAnsi="Arial Narrow"/>
+          <w:bCs/>
+          <w:sz w:val="20"/>
+          <w:szCs w:val="20"/>
+          <w:lang w:val="es-PE"/>
+        </w:rPr>
+      </w:pPr>
+      <w:r>
+        <w:rPr>
+          <w:rFonts w:ascii="Arial Narrow" w:eastAsia="Verdana" w:hAnsi="Arial Narrow" w:cs="Verdana"/>
+          <w:b/>
+          <w:sz w:val="20"/>
+          <w:szCs w:val="20"/>
+          <w:u w:val="single"/>
+          <w:lang w:val="es-PE"/>
+        </w:rPr>
+        <w:t>SEGUNDO</w:t>
+      </w:r>
+      <w:r>
+        <w:rPr>
+          <w:rFonts w:ascii="Arial Narrow" w:eastAsia="Verdana" w:hAnsi="Arial Narrow" w:cs="Verdana"/>
+          <w:b/>
+          <w:sz w:val="20"/>
+          <w:szCs w:val="20"/>
+          <w:lang w:val="es-PE"/>
+        </w:rPr>
+        <w:t xml:space="preserve">.- LOS VENDEDORES </w:t>
+      </w:r>
+      <w:r>
+        <w:rPr>
+          <w:rFonts w:ascii="Arial Narrow" w:eastAsia="Verdana" w:hAnsi="Arial Narrow" w:cs="Verdana"/>
+          <w:bCs/>
+          <w:sz w:val="20"/>
+          <w:szCs w:val="20"/>
+          <w:lang w:val="es-PE"/>
+        </w:rPr>
+        <w:t xml:space="preserve">DEJAN CONSTANCIA QUE SALVO LA HIPOTECA QUE SE RELACIONA EN LA CLÁUSULA TERCERA, LAS DOS (2) UNIDADES INMOBILIARIAS NO TIENEN MEDIDA JUDICIAL O EXTRAJUDICIAL QUE PUEDA AFECTAR SU DOMINIO. </w:t>
+      </w:r>
+      <w:r>
+        <w:rPr>
+          <w:rFonts w:ascii="Arial Narrow" w:hAnsi="Arial Narrow"/>
+          <w:bCs/>
+          <w:sz w:val="20"/>
+          <w:szCs w:val="20"/>
+          <w:lang w:val="es-PE"/>
+        </w:rPr>
+        <w:t>=======================================================================</w:t>
+      </w:r>
+    </w:p>
+    <w:p>
+      <w:pPr>
+        <w:spacing w:line="360" w:lineRule="exact"/>
+        <w:rPr>
+          <w:rFonts w:ascii="Arial Narrow" w:hAnsi="Arial Narrow"/>
+          <w:bCs/>
+          <w:sz w:val="20"/>
+          <w:szCs w:val="20"/>
+          <w:lang w:val="es-PE"/>
+        </w:rPr>
+      </w:pPr>
+      <w:r>
+        <w:rPr>
+          <w:rFonts w:ascii="Arial Narrow" w:eastAsia="Verdana" w:hAnsi="Arial Narrow" w:cs="Verdana"/>
+          <w:b/>
+          <w:sz w:val="20"/>
+          <w:szCs w:val="20"/>
+          <w:u w:val="single"/>
+          <w:lang w:val="es-PE"/>
+        </w:rPr>
+        <w:t>TERCERO</w:t>
+      </w:r>
+      <w:r>
+        <w:rPr>
+          <w:rFonts w:ascii="Arial Narrow" w:eastAsia="Verdana" w:hAnsi="Arial Narrow" w:cs="Verdana"/>
+          <w:b/>
+          <w:sz w:val="20"/>
+          <w:szCs w:val="20"/>
+          <w:lang w:val="es-PE"/>
+        </w:rPr>
+        <w:t xml:space="preserve">.- LOS VENDEDORES </w:t>
+      </w:r>
+      <w:r>
+        <w:rPr>
+          <w:rFonts w:ascii="Arial Narrow" w:eastAsia="Verdana" w:hAnsi="Arial Narrow" w:cs="Verdana"/>
+          <w:bCs/>
+          <w:sz w:val="20"/>
+          <w:szCs w:val="20"/>
+          <w:lang w:val="es-PE"/>
+        </w:rPr>
+        <w:t xml:space="preserve">DEJAN CONSTANCIA QUE LAS DOS (2) UNIDADES INMOBILIARIAS SE ENCUENTRAN AFECTADAS CON UNA HIPOTECA HASTA POR LA SUMA DE S/ 271,626.25 (DOSCIENTOS SETENTA Y UN MIL SEISCIENTOS VEINTISEIS Y 25/100 SOLES), A FAVOR DEL SCOTIABANK PERU S.A.A., TAL COMO CONSTA EN LOS ASIENTOS D-00010 DE LAS PARTIDAS </w:t>
+      </w:r>
+      <w:r>
+        <w:rPr>
+          <w:rFonts w:ascii="Arial Narrow" w:hAnsi="Arial Narrow"/>
+          <w:sz w:val="20"/>
+          <w:szCs w:val="20"/>
+          <w:lang w:val="es-PE"/>
+        </w:rPr>
+        <w:t xml:space="preserve">13561277 Y 13387947 DEL REGISTRO DE LA PROPIEDAD INMUEBLE DE LIMA. </w:t>
+      </w:r>
+      <w:r>
+        <w:rPr>
+          <w:rFonts w:ascii="Arial Narrow" w:hAnsi="Arial Narrow"/>
+          <w:bCs/>
+          <w:sz w:val="20"/>
+          <w:szCs w:val="20"/>
+          <w:lang w:val="es-PE"/>
+        </w:rPr>
+        <w:t>=</w:t>
+      </w:r>
+    </w:p>
+    <w:p>
+      <w:pPr>
+        <w:spacing w:line="360" w:lineRule="exact"/>
+        <w:rPr>
+          <w:rFonts w:ascii="Arial Narrow" w:hAnsi="Arial Narrow"/>
+          <w:bCs/>
+          <w:sz w:val="20"/>
+          <w:szCs w:val="20"/>
+          <w:lang w:val="es-PE"/>
+        </w:rPr>
+      </w:pPr>
+      <w:r>
+        <w:rPr>
+          <w:rFonts w:ascii="Arial Narrow" w:hAnsi="Arial Narrow"/>
+          <w:b/>
+          <w:bCs/>
+          <w:sz w:val="20"/>
+          <w:szCs w:val="20"/>
+          <w:lang w:val="es-PE"/>
+        </w:rPr>
+        <w:t xml:space="preserve">LOS VENDEDORES </w:t>
+      </w:r>
+      <w:r>
+        <w:rPr>
+          <w:rFonts w:ascii="Arial Narrow" w:hAnsi="Arial Narrow"/>
+          <w:sz w:val="20"/>
+          <w:szCs w:val="20"/>
+          <w:lang w:val="es-PE"/>
+        </w:rPr>
+        <w:t xml:space="preserve">DEJAN CONSTANCIA QUE SOLO ADEUDAN AL </w:t>
+      </w:r>
+      <w:r>
+        <w:rPr>
+          <w:rFonts w:ascii="Arial Narrow" w:eastAsia="Verdana" w:hAnsi="Arial Narrow" w:cs="Verdana"/>
+          <w:bCs/>
+          <w:sz w:val="20"/>
+          <w:szCs w:val="20"/>
+          <w:lang w:val="es-PE"/>
+        </w:rPr>
+        <w:t>SCOTIABANK PERU S.A.A.</w:t>
+      </w:r>
+      <w:r>
+        <w:rPr>
+          <w:rFonts w:ascii="Arial Narrow" w:hAnsi="Arial Narrow"/>
+          <w:sz w:val="20"/>
+          <w:szCs w:val="20"/>
+          <w:lang w:val="es-PE"/>
+        </w:rPr>
+        <w:t xml:space="preserve"> POR CONCEPTO DE PAGO DEL PRÉSTAMO GARANTIZADO CON LAS HIPOTECAS SOBRE LAS DOS PARTIDAS REGISTRALES, LA SUMA DE S/ 190,000.00 (CIENTO NOVENTA MIL Y 00/100 SOLES). </w:t>
+      </w:r>
+      <w:r>
+        <w:rPr>
+          <w:rFonts w:ascii="Arial Narrow" w:hAnsi="Arial Narrow"/>
+          <w:bCs/>
+          <w:sz w:val="20"/>
+          <w:szCs w:val="20"/>
+          <w:lang w:val="es-PE"/>
+        </w:rPr>
+        <w:t>====================================================</w:t>
+      </w:r>
+    </w:p>
+    <w:p>
+      <w:pPr>
+        <w:spacing w:line="360" w:lineRule="exact"/>
+        <w:rPr>
+          <w:rFonts w:ascii="Arial Narrow" w:hAnsi="Arial Narrow"/>
+          <w:bCs/>
+          <w:sz w:val="20"/>
+          <w:szCs w:val="20"/>
+          <w:lang w:val="es-PE"/>
+        </w:rPr>
+      </w:pPr>
+      <w:r>
+        <w:rPr>
+          <w:rFonts w:ascii="Arial Narrow" w:eastAsia="Verdana" w:hAnsi="Arial Narrow" w:cs="Verdana"/>
+          <w:b/>
+          <w:sz w:val="20"/>
+          <w:szCs w:val="20"/>
+          <w:u w:val="single"/>
+          <w:lang w:val="es-PE"/>
+        </w:rPr>
+        <w:t>CUARTO</w:t>
+      </w:r>
+      <w:r>
+        <w:rPr>
+          <w:rFonts w:ascii="Arial Narrow" w:eastAsia="Verdana" w:hAnsi="Arial Narrow" w:cs="Verdana"/>
+          <w:b/>
+          <w:sz w:val="20"/>
+          <w:szCs w:val="20"/>
+          <w:lang w:val="es-PE"/>
+        </w:rPr>
+        <w:t>.-</w:t>
+      </w:r>
+      <w:r>
+        <w:rPr>
+          <w:rFonts w:ascii="Arial Narrow" w:eastAsia="Verdana" w:hAnsi="Arial Narrow" w:cs="Verdana"/>
+          <w:sz w:val="20"/>
+          <w:szCs w:val="20"/>
+          <w:lang w:val="es-PE"/>
+        </w:rPr>
+        <w:t xml:space="preserve"> POR EL PRESENTE INSTRUMENTO </w:t>
+      </w:r>
+      <w:r>
+        <w:rPr>
+          <w:rFonts w:ascii="Arial Narrow" w:eastAsia="Verdana" w:hAnsi="Arial Narrow" w:cs="Verdana"/>
+          <w:b/>
+          <w:bCs/>
+          <w:sz w:val="20"/>
+          <w:szCs w:val="20"/>
+          <w:lang w:val="es-PE"/>
+        </w:rPr>
+        <w:t>LOS VENDEDORES</w:t>
+      </w:r>
+      <w:r>
+        <w:rPr>
+          <w:rFonts w:ascii="Arial Narrow" w:eastAsia="Verdana" w:hAnsi="Arial Narrow" w:cs="Verdana"/>
+          <w:sz w:val="20"/>
+          <w:szCs w:val="20"/>
+          <w:lang w:val="es-PE"/>
+        </w:rPr>
+        <w:t xml:space="preserve"> DAN EN VENTA REAL Y ENAJENACIÓN PERPETUA A FAVOR DE </w:t>
+      </w:r>
+      <w:r>
+        <w:rPr>
+          <w:rFonts w:ascii="Arial Narrow" w:eastAsia="Verdana" w:hAnsi="Arial Narrow" w:cs="Verdana"/>
+          <w:b/>
+          <w:bCs/>
+          <w:sz w:val="20"/>
+          <w:szCs w:val="20"/>
+          <w:lang w:val="es-PE"/>
+        </w:rPr>
+        <w:t xml:space="preserve">LA COMPRADORA </w:t>
+      </w:r>
+      <w:r>
+        <w:rPr>
+          <w:rFonts w:ascii="Arial Narrow" w:eastAsia="Verdana" w:hAnsi="Arial Narrow" w:cs="Verdana"/>
+          <w:sz w:val="20"/>
+          <w:szCs w:val="20"/>
+          <w:lang w:val="es-PE"/>
+        </w:rPr>
+        <w:t>LAS DOS UNIDADES INMOBILIARIAS REFERIDAS EN LA CLÁUSULA PRIMERA.</w:t>
+      </w:r>
+      <w:r>
+        <w:rPr>
+          <w:rFonts w:ascii="Arial Narrow" w:hAnsi="Arial Narrow"/>
+          <w:bCs/>
+          <w:sz w:val="20"/>
+          <w:szCs w:val="20"/>
+          <w:lang w:val="es-PE"/>
+        </w:rPr>
+        <w:t xml:space="preserve"> ======</w:t>
+      </w:r>
+    </w:p>
+    <w:p>
+      <w:pPr>
+        <w:spacing w:line="360" w:lineRule="exact"/>
+        <w:rPr>
+          <w:rFonts w:ascii="Arial Narrow" w:hAnsi="Arial Narrow"/>
+          <w:bCs/>
+          <w:sz w:val="20"/>
+          <w:szCs w:val="20"/>
+          <w:lang w:val="es-PE"/>
+        </w:rPr>
+      </w:pPr>
+      <w:r>
+        <w:rPr>
+          <w:rFonts w:ascii="Arial Narrow" w:eastAsia="Verdana" w:hAnsi="Arial Narrow" w:cs="Verdana"/>
+          <w:b/>
+          <w:bCs/>
+          <w:sz w:val="20"/>
+          <w:szCs w:val="20"/>
+          <w:u w:val="single"/>
+          <w:lang w:val="es-PE"/>
+        </w:rPr>
+        <w:t>QUINTO.-</w:t>
+      </w:r>
+      <w:r>
+        <w:rPr>
+          <w:rFonts w:ascii="Arial Narrow" w:eastAsia="Verdana" w:hAnsi="Arial Narrow" w:cs="Verdana"/>
+          <w:sz w:val="20"/>
+          <w:szCs w:val="20"/>
+          <w:lang w:val="es-PE"/>
+        </w:rPr>
+        <w:t xml:space="preserve">  EL </w:t>
+      </w:r>
+      <w:r>
+        <w:rPr>
+          <w:rFonts w:ascii="Arial Narrow" w:eastAsia="Verdana" w:hAnsi="Arial Narrow" w:cs="Verdana"/>
+          <w:b/>
+          <w:bCs/>
+          <w:sz w:val="20"/>
+          <w:szCs w:val="20"/>
+          <w:lang w:val="es-PE"/>
+        </w:rPr>
+        <w:t xml:space="preserve">PRECIO TOTAL </w:t>
+      </w:r>
+      <w:r>
+        <w:rPr>
+          <w:rFonts w:ascii="Arial Narrow" w:eastAsia="Verdana" w:hAnsi="Arial Narrow" w:cs="Verdana"/>
+          <w:sz w:val="20"/>
+          <w:szCs w:val="20"/>
+          <w:lang w:val="es-PE"/>
+        </w:rPr>
+        <w:t xml:space="preserve">PACTADO DE COMÚN ACUERDO POR LAS DOS (2) UNIDADES INMOBILIARIAS DESCRITAS EN LA CLÁUSULA PRIMERA ASCIENDE A LA SUMA DE </w:t>
+      </w:r>
+      <w:r>
+        <w:rPr>
+          <w:rFonts w:ascii="Arial Narrow" w:eastAsia="Verdana" w:hAnsi="Arial Narrow" w:cs="Verdana"/>
+          <w:b/>
+          <w:bCs/>
+          <w:sz w:val="20"/>
+          <w:szCs w:val="20"/>
+          <w:lang w:val="es-PE"/>
+        </w:rPr>
+        <w:t>S/ 360,000.00</w:t>
+      </w:r>
+      <w:r>
+        <w:rPr>
+          <w:rFonts w:ascii="Arial Narrow" w:eastAsia="Verdana" w:hAnsi="Arial Narrow" w:cs="Verdana"/>
+          <w:sz w:val="20"/>
+          <w:szCs w:val="20"/>
+          <w:lang w:val="es-PE"/>
+        </w:rPr>
+        <w:t xml:space="preserve"> (TRESCIENTOS SESENTA MIL CON 00/100 SOLES) QUE </w:t>
+      </w:r>
+      <w:r>
+        <w:rPr>
+          <w:rFonts w:ascii="Arial Narrow" w:eastAsia="Verdana" w:hAnsi="Arial Narrow" w:cs="Verdana"/>
+          <w:b/>
+          <w:bCs/>
+          <w:sz w:val="20"/>
+          <w:szCs w:val="20"/>
+          <w:lang w:val="es-PE"/>
+        </w:rPr>
+        <w:t xml:space="preserve">LA COMPRADORA </w:t>
+      </w:r>
+      <w:r>
+        <w:rPr>
+          <w:rFonts w:ascii="Arial Narrow" w:eastAsia="Verdana" w:hAnsi="Arial Narrow" w:cs="Verdana"/>
+          <w:sz w:val="20"/>
+          <w:szCs w:val="20"/>
+          <w:lang w:val="es-PE"/>
+        </w:rPr>
+        <w:t xml:space="preserve">PAGA A </w:t>
+      </w:r>
+      <w:r>
+        <w:rPr>
+          <w:rFonts w:ascii="Arial Narrow" w:eastAsia="Verdana" w:hAnsi="Arial Narrow" w:cs="Verdana"/>
+          <w:b/>
+          <w:bCs/>
+          <w:sz w:val="20"/>
+          <w:szCs w:val="20"/>
+          <w:lang w:val="es-PE"/>
+        </w:rPr>
+        <w:t xml:space="preserve">LOS VENDEDORES </w:t>
+      </w:r>
+      <w:r>
+        <w:rPr>
+          <w:rFonts w:ascii="Arial Narrow" w:eastAsia="Verdana" w:hAnsi="Arial Narrow" w:cs="Verdana"/>
+          <w:sz w:val="20"/>
+          <w:szCs w:val="20"/>
+          <w:lang w:val="es-PE"/>
+        </w:rPr>
+        <w:t>DE LA SIGUIENTE MANERA:</w:t>
+      </w:r>
+      <w:r>
+        <w:rPr>
+          <w:rFonts w:ascii="Arial Narrow" w:hAnsi="Arial Narrow"/>
+          <w:bCs/>
+          <w:sz w:val="20"/>
+          <w:szCs w:val="20"/>
+          <w:lang w:val="es-PE"/>
+        </w:rPr>
+        <w:t xml:space="preserve"> ==================</w:t>
+      </w:r>
+    </w:p>
+    <w:p>
+      <w:pPr>
+        <w:spacing w:line="360" w:lineRule="exact"/>
+        <w:rPr>
+          <w:rFonts w:ascii="Arial Narrow" w:hAnsi="Arial Narrow"/>
+          <w:bCs/>
+          <w:sz w:val="20"/>
+          <w:szCs w:val="20"/>
+          <w:lang w:val="es-PE"/>
+        </w:rPr>
+      </w:pPr>
+      <w:r>
+        <w:rPr>
+          <w:rFonts w:ascii="Arial Narrow" w:eastAsia="Verdana" w:hAnsi="Arial Narrow" w:cs="Verdana"/>
+          <w:b/>
+          <w:bCs/>
+          <w:sz w:val="20"/>
+          <w:szCs w:val="20"/>
+          <w:lang w:val="es-PE"/>
+        </w:rPr>
+        <w:t xml:space="preserve">1. S/ 5,000.00 </w:t>
+      </w:r>
+      <w:r>
+        <w:rPr>
+          <w:rFonts w:ascii="Arial Narrow" w:eastAsia="Verdana" w:hAnsi="Arial Narrow" w:cs="Verdana"/>
+          <w:sz w:val="20"/>
+          <w:szCs w:val="20"/>
+          <w:lang w:val="es-PE"/>
+        </w:rPr>
+        <w:t xml:space="preserve">(CINCO MIL CON 00/100 SOLES) A LA FIRMA DE ESTA MINUTA, MEDIANTE CHEQUE DE GERENCIA NO NEGOCIABLE GIRADO A NOMBRE DE MIGUEL ANGEL MORALES </w:t>
+      </w:r>
       <w:proofErr w:type="spellStart"/>
       <w:r>
         <w:rPr>
-          <w:rFonts w:ascii="Arial Narrow" w:hAnsi="Arial Narrow"/>
-          <w:b/>
-          <w:bCs/>
+          <w:rFonts w:ascii="Arial Narrow" w:eastAsia="Verdana" w:hAnsi="Arial Narrow" w:cs="Verdana"/>
           <w:sz w:val="20"/>
           <w:szCs w:val="20"/>
           <w:lang w:val="es-PE"/>
@@ -1425,1457 +2354,460 @@
       <w:proofErr w:type="spellEnd"/>
       <w:r>
         <w:rPr>
-          <w:rFonts w:ascii="Arial Narrow" w:hAnsi="Arial Narrow"/>
-          <w:sz w:val="20"/>
-          <w:szCs w:val="20"/>
-          <w:lang w:val="es-PE"/>
-        </w:rPr>
-        <w:t xml:space="preserve">, IDENTIFICADO CON D.N.I. </w:t>
-      </w:r>
-      <w:r>
-        <w:rPr>
-          <w:rFonts w:ascii="Arial Narrow" w:hAnsi="Arial Narrow"/>
-          <w:b/>
-          <w:sz w:val="20"/>
-          <w:szCs w:val="20"/>
-          <w:lang w:val="es-PE"/>
+          <w:rFonts w:ascii="Arial Narrow" w:eastAsia="Verdana" w:hAnsi="Arial Narrow" w:cs="Verdana"/>
+          <w:sz w:val="20"/>
+          <w:szCs w:val="20"/>
+          <w:lang w:val="es-PE"/>
+        </w:rPr>
+        <w:t>.</w:t>
+      </w:r>
+      <w:r>
+        <w:rPr>
+          <w:rFonts w:ascii="Arial Narrow" w:hAnsi="Arial Narrow"/>
+          <w:bCs/>
+          <w:sz w:val="20"/>
+          <w:szCs w:val="20"/>
+          <w:lang w:val="es-PE"/>
+        </w:rPr>
+        <w:t xml:space="preserve"> ==================================</w:t>
+      </w:r>
+    </w:p>
+    <w:p>
+      <w:pPr>
+        <w:spacing w:line="360" w:lineRule="exact"/>
+        <w:rPr>
+          <w:rFonts w:ascii="Arial Narrow" w:hAnsi="Arial Narrow"/>
+          <w:bCs/>
+          <w:sz w:val="20"/>
+          <w:szCs w:val="20"/>
+          <w:lang w:val="es-PE"/>
+        </w:rPr>
+      </w:pPr>
+      <w:r>
+        <w:rPr>
+          <w:rFonts w:ascii="Arial Narrow" w:eastAsia="Verdana" w:hAnsi="Arial Narrow" w:cs="Verdana"/>
+          <w:b/>
+          <w:bCs/>
+          <w:sz w:val="20"/>
+          <w:szCs w:val="20"/>
+          <w:lang w:val="es-PE"/>
+        </w:rPr>
+        <w:t xml:space="preserve">2. S/ 190,000.00 </w:t>
+      </w:r>
+      <w:r>
+        <w:rPr>
+          <w:rFonts w:ascii="Arial Narrow" w:eastAsia="Verdana" w:hAnsi="Arial Narrow" w:cs="Verdana"/>
+          <w:sz w:val="20"/>
+          <w:szCs w:val="20"/>
+          <w:lang w:val="es-PE"/>
+        </w:rPr>
+        <w:t xml:space="preserve">(CIENTO NOVENTA MIL CON 00/100 SOLES) MEDIANTE CHEQUE DE GERENCIA NO NEGOCIABLE GIRADO A NOMBRE DEL </w:t>
+      </w:r>
+      <w:r>
+        <w:rPr>
+          <w:rFonts w:ascii="Arial Narrow" w:eastAsia="Verdana" w:hAnsi="Arial Narrow" w:cs="Verdana"/>
+          <w:b/>
+          <w:bCs/>
+          <w:sz w:val="20"/>
+          <w:szCs w:val="20"/>
+          <w:lang w:val="es-PE"/>
+        </w:rPr>
+        <w:t>SCOTIABANK PERÚ S.A.A.</w:t>
+      </w:r>
+      <w:r>
+        <w:rPr>
+          <w:rFonts w:ascii="Arial Narrow" w:eastAsia="Verdana" w:hAnsi="Arial Narrow" w:cs="Verdana"/>
+          <w:sz w:val="20"/>
+          <w:szCs w:val="20"/>
+          <w:lang w:val="es-PE"/>
+        </w:rPr>
+        <w:t xml:space="preserve"> QUE SERÁ ENTREGADO POR </w:t>
+      </w:r>
+      <w:r>
+        <w:rPr>
+          <w:rFonts w:ascii="Arial Narrow" w:eastAsia="Verdana" w:hAnsi="Arial Narrow" w:cs="Verdana"/>
+          <w:b/>
+          <w:bCs/>
+          <w:sz w:val="20"/>
+          <w:szCs w:val="20"/>
+          <w:lang w:val="es-PE"/>
+        </w:rPr>
+        <w:t xml:space="preserve">LA COMPRADORA </w:t>
+      </w:r>
+      <w:r>
+        <w:rPr>
+          <w:rFonts w:ascii="Arial Narrow" w:eastAsia="Verdana" w:hAnsi="Arial Narrow" w:cs="Verdana"/>
+          <w:sz w:val="20"/>
+          <w:szCs w:val="20"/>
+          <w:lang w:val="es-PE"/>
+        </w:rPr>
+        <w:t xml:space="preserve">AL SCOTIABANK PARA PAGAR EL SALDO PENDIENTE POR LAS HIPOTECAS DE LAS DOS UNIDADES INMOBILIARIAS REFERIDAS EN LA CLÁUSULA TERCERA, INSCRITAS </w:t>
+      </w:r>
+      <w:r>
+        <w:rPr>
+          <w:rFonts w:ascii="Arial Narrow" w:eastAsia="Verdana" w:hAnsi="Arial Narrow" w:cs="Verdana"/>
+          <w:bCs/>
+          <w:sz w:val="20"/>
+          <w:szCs w:val="20"/>
+          <w:lang w:val="es-PE"/>
+        </w:rPr>
+        <w:t xml:space="preserve">EN LOS ASIENTOS D-00010 DE LAS PARTIDAS </w:t>
+      </w:r>
+      <w:r>
+        <w:rPr>
+          <w:rFonts w:ascii="Arial Narrow" w:hAnsi="Arial Narrow"/>
+          <w:sz w:val="20"/>
+          <w:szCs w:val="20"/>
+          <w:lang w:val="es-PE"/>
+        </w:rPr>
+        <w:t xml:space="preserve">13561277 Y 13387947 DEL REGISTRO DE LA PROPIEDAD INMUEBLE DE LIMA.   TODOS LOS GASTOS PARA EL LEVANTAMIENTO DE LAS HIPOTECAS Y SU INSCRIPCIÓN, SERÁN SUFRAGADOS EXCLUSIVAMENTE POR </w:t>
+      </w:r>
+      <w:r>
+        <w:rPr>
+          <w:rFonts w:ascii="Arial Narrow" w:hAnsi="Arial Narrow"/>
+          <w:b/>
+          <w:bCs/>
+          <w:sz w:val="20"/>
+          <w:szCs w:val="20"/>
+          <w:lang w:val="es-PE"/>
+        </w:rPr>
+        <w:t>LOS VENDEDORES.</w:t>
+      </w:r>
+      <w:r>
+        <w:rPr>
+          <w:rFonts w:ascii="Arial Narrow" w:hAnsi="Arial Narrow"/>
+          <w:bCs/>
+          <w:sz w:val="20"/>
+          <w:szCs w:val="20"/>
+          <w:lang w:val="es-PE"/>
+        </w:rPr>
+        <w:t xml:space="preserve"> =======</w:t>
+      </w:r>
+    </w:p>
+    <w:p>
+      <w:pPr>
+        <w:spacing w:line="360" w:lineRule="exact"/>
+        <w:rPr>
+          <w:rFonts w:ascii="Arial Narrow" w:hAnsi="Arial Narrow"/>
+          <w:bCs/>
+          <w:sz w:val="20"/>
+          <w:szCs w:val="20"/>
+          <w:lang w:val="es-PE"/>
+        </w:rPr>
+      </w:pPr>
+      <w:r>
+        <w:rPr>
+          <w:rFonts w:ascii="Arial Narrow" w:eastAsia="Verdana" w:hAnsi="Arial Narrow" w:cs="Verdana"/>
+          <w:b/>
+          <w:bCs/>
+          <w:sz w:val="20"/>
+          <w:szCs w:val="20"/>
+          <w:lang w:val="es-PE"/>
+        </w:rPr>
+        <w:t xml:space="preserve">3. S/ 95,000.00 </w:t>
+      </w:r>
+      <w:r>
+        <w:rPr>
+          <w:rFonts w:ascii="Arial Narrow" w:eastAsia="Verdana" w:hAnsi="Arial Narrow" w:cs="Verdana"/>
+          <w:sz w:val="20"/>
+          <w:szCs w:val="20"/>
+          <w:lang w:val="es-PE"/>
+        </w:rPr>
+        <w:t xml:space="preserve">(NOVENTA Y CINCO MIL CON 00/100 SOLES) A LA FIRMA DE LA ESCRITURA PÚBLICA QUE ORIGINE ESTA MINUTA, MEDIANTE CHEQUE DE GERENCIA NO NEGOCIABLE GIRADO A NOMBRE DE MIGUEL ANGEL MORALES </w:t>
+      </w:r>
+      <w:proofErr w:type="spellStart"/>
+      <w:r>
+        <w:rPr>
+          <w:rFonts w:ascii="Arial Narrow" w:eastAsia="Verdana" w:hAnsi="Arial Narrow" w:cs="Verdana"/>
+          <w:sz w:val="20"/>
+          <w:szCs w:val="20"/>
+          <w:lang w:val="es-PE"/>
+        </w:rPr>
+        <w:t>MORALES</w:t>
+      </w:r>
+      <w:proofErr w:type="spellEnd"/>
+      <w:r>
+        <w:rPr>
+          <w:rFonts w:ascii="Arial Narrow" w:eastAsia="Verdana" w:hAnsi="Arial Narrow" w:cs="Verdana"/>
+          <w:sz w:val="20"/>
+          <w:szCs w:val="20"/>
+          <w:lang w:val="es-PE"/>
+        </w:rPr>
+        <w:t>.</w:t>
+      </w:r>
+      <w:r>
+        <w:rPr>
+          <w:rFonts w:ascii="Arial Narrow" w:hAnsi="Arial Narrow"/>
+          <w:bCs/>
+          <w:sz w:val="20"/>
+          <w:szCs w:val="20"/>
+          <w:lang w:val="es-PE"/>
+        </w:rPr>
+        <w:t xml:space="preserve"> =======================================================================================</w:t>
+      </w:r>
+    </w:p>
+    <w:p>
+      <w:pPr>
+        <w:spacing w:line="360" w:lineRule="exact"/>
+        <w:rPr>
+          <w:rFonts w:ascii="Arial Narrow" w:hAnsi="Arial Narrow"/>
+          <w:bCs/>
+          <w:sz w:val="20"/>
+          <w:szCs w:val="20"/>
+          <w:lang w:val="es-PE"/>
+        </w:rPr>
+      </w:pPr>
+      <w:r>
+        <w:rPr>
+          <w:rFonts w:ascii="Arial Narrow" w:eastAsia="Verdana" w:hAnsi="Arial Narrow" w:cs="Verdana"/>
+          <w:b/>
+          <w:bCs/>
+          <w:sz w:val="20"/>
+          <w:szCs w:val="20"/>
+          <w:lang w:val="es-PE"/>
+        </w:rPr>
+        <w:t xml:space="preserve">4. S/ 10,000.00 </w:t>
+      </w:r>
+      <w:r>
+        <w:rPr>
+          <w:rFonts w:ascii="Arial Narrow" w:hAnsi="Arial Narrow"/>
+          <w:sz w:val="20"/>
+          <w:szCs w:val="20"/>
+          <w:lang w:val="es-PE"/>
+        </w:rPr>
+        <w:t xml:space="preserve">(DIEZ MIL CON 00/100 SOLES) EN CHEQUE DE GERENCIA NO NEGOCIABLE GIRADO A NOMBRE DE MIGUEL ANGEL MORALES </w:t>
+      </w:r>
+      <w:proofErr w:type="spellStart"/>
+      <w:r>
+        <w:rPr>
+          <w:rFonts w:ascii="Arial Narrow" w:hAnsi="Arial Narrow"/>
+          <w:sz w:val="20"/>
+          <w:szCs w:val="20"/>
+          <w:lang w:val="es-PE"/>
+        </w:rPr>
+        <w:t>MORALES</w:t>
+      </w:r>
+      <w:proofErr w:type="spellEnd"/>
+      <w:r>
+        <w:rPr>
+          <w:rFonts w:ascii="Arial Narrow" w:hAnsi="Arial Narrow"/>
+          <w:sz w:val="20"/>
+          <w:szCs w:val="20"/>
+          <w:lang w:val="es-PE"/>
+        </w:rPr>
+        <w:t xml:space="preserve">, QUE DEBERÁ SER ENTREGADO POR </w:t>
+      </w:r>
+      <w:r>
+        <w:rPr>
+          <w:rFonts w:ascii="Arial Narrow" w:hAnsi="Arial Narrow"/>
+          <w:b/>
+          <w:bCs/>
+          <w:sz w:val="20"/>
+          <w:szCs w:val="20"/>
+          <w:lang w:val="es-PE"/>
+        </w:rPr>
+        <w:t>LA COMPRADORA</w:t>
+      </w:r>
+      <w:r>
+        <w:rPr>
+          <w:rFonts w:ascii="Arial Narrow" w:hAnsi="Arial Narrow"/>
+          <w:sz w:val="20"/>
+          <w:szCs w:val="20"/>
+          <w:lang w:val="es-PE"/>
+        </w:rPr>
+        <w:t xml:space="preserve"> AL NOTARIO DE LIMA, DR. FERMÍN ROSALES SEPÚLVEDA, A LA FIRMA DE LA ESCRITURA PÚBLICA, CON UNA </w:t>
+      </w:r>
+      <w:r>
+        <w:rPr>
+          <w:rFonts w:ascii="Arial Narrow" w:hAnsi="Arial Narrow"/>
+          <w:b/>
+          <w:bCs/>
+          <w:sz w:val="20"/>
+          <w:szCs w:val="20"/>
+          <w:lang w:val="es-PE"/>
+        </w:rPr>
+        <w:t>CARTA DE INSTRUCCIONES</w:t>
+      </w:r>
+      <w:r>
+        <w:rPr>
+          <w:rFonts w:ascii="Arial Narrow" w:hAnsi="Arial Narrow"/>
+          <w:sz w:val="20"/>
+          <w:szCs w:val="20"/>
+          <w:lang w:val="es-PE"/>
+        </w:rPr>
+        <w:t xml:space="preserve">, PARA QUE SEA ENTREGADO A LOS VENDEDORES DENTRO DEL PLAZO QUE VENCE EL 30 (TREINTA) DE ABRIL DEL 2023 (DOS MIL VEINTITRES), UNA VEZ QUE SE INSCRIBA EL LEVANTAMIENTO DE LA HIPOTECA DE LAS DOS (2) UNIDADES INMOBILIARIAS INSCRITAS EN LOS ASIENTOS </w:t>
+      </w:r>
+      <w:r>
+        <w:rPr>
+          <w:rFonts w:ascii="Arial Narrow" w:eastAsia="Verdana" w:hAnsi="Arial Narrow" w:cs="Verdana"/>
+          <w:bCs/>
+          <w:sz w:val="20"/>
+          <w:szCs w:val="20"/>
+          <w:lang w:val="es-PE"/>
+        </w:rPr>
+        <w:t xml:space="preserve">D-00010 DE LAS PARTIDAS </w:t>
+      </w:r>
+      <w:r>
+        <w:rPr>
+          <w:rFonts w:ascii="Arial Narrow" w:hAnsi="Arial Narrow"/>
+          <w:sz w:val="20"/>
+          <w:szCs w:val="20"/>
+          <w:lang w:val="es-PE"/>
+        </w:rPr>
+        <w:t xml:space="preserve">13561277 Y 13387947 DEL REGISTRO DE LA PROPIEDAD INMUEBLE DE LIMA.   </w:t>
+      </w:r>
+      <w:r>
+        <w:rPr>
+          <w:rFonts w:ascii="Arial Narrow" w:eastAsia="Verdana" w:hAnsi="Arial Narrow" w:cs="Verdana"/>
+          <w:sz w:val="20"/>
+          <w:szCs w:val="20"/>
+          <w:lang w:val="es-PE"/>
+        </w:rPr>
+        <w:t>SI</w:t>
+      </w:r>
+      <w:r>
+        <w:rPr>
+          <w:rFonts w:ascii="Arial Narrow" w:hAnsi="Arial Narrow"/>
+          <w:sz w:val="20"/>
+          <w:szCs w:val="20"/>
+          <w:lang w:val="es-PE"/>
+        </w:rPr>
+        <w:t xml:space="preserve"> AL 30 (TREINTA) DE ABRIL DEL 2023 (DOS MIL VEINTITRES) NO SE HUBIERA INSCRITO EL LEVANTAMIENTO DE LAS DOS HIPOTECAS, EL NOTARIO DEVOLVERÁ ESTE CHEQUE DE GERENCIA A </w:t>
+      </w:r>
+      <w:r>
+        <w:rPr>
+          <w:rFonts w:ascii="Arial Narrow" w:hAnsi="Arial Narrow"/>
+          <w:b/>
+          <w:bCs/>
+          <w:sz w:val="20"/>
+          <w:szCs w:val="20"/>
+          <w:lang w:val="es-PE"/>
+        </w:rPr>
+        <w:t>LA COMPRADORA</w:t>
+      </w:r>
+      <w:r>
+        <w:rPr>
+          <w:rFonts w:ascii="Arial Narrow" w:hAnsi="Arial Narrow"/>
+          <w:sz w:val="20"/>
+          <w:szCs w:val="20"/>
+          <w:lang w:val="es-PE"/>
+        </w:rPr>
+        <w:t>, QUIEN ANULARÁ EL CHEQUE DE GERENCIA Y DISPONDRÁ DE ESTA SUMA PARA EFECTUAR EL LEVANTAMIENTO DE LAS HIPOTECAS.</w:t>
+      </w:r>
+      <w:r>
+        <w:rPr>
+          <w:rFonts w:ascii="Arial Narrow" w:hAnsi="Arial Narrow"/>
+          <w:bCs/>
+          <w:sz w:val="20"/>
+          <w:szCs w:val="20"/>
+          <w:lang w:val="es-PE"/>
+        </w:rPr>
+        <w:t xml:space="preserve"> ====================================================</w:t>
+      </w:r>
+    </w:p>
+    <w:p>
+      <w:pPr>
+        <w:spacing w:line="360" w:lineRule="exact"/>
+        <w:rPr>
+          <w:rFonts w:ascii="Arial Narrow" w:hAnsi="Arial Narrow"/>
+          <w:bCs/>
+          <w:sz w:val="20"/>
+          <w:szCs w:val="20"/>
+          <w:lang w:val="es-PE"/>
+        </w:rPr>
+      </w:pPr>
+      <w:r/>
+      <w:r>
+        <w:rPr>
+          <w:rStyle w:val="CommentsStyle"/>
+        </w:rPr>
+        <w:t xml:space="preserve">5. EL SALDO DE </w:t>
+      </w:r>
+      <w:r>
+        <w:rPr>
+          <w:rStyle w:val="CommentsStyle"/>
+        </w:rPr>
+        <w:t xml:space="preserve">S/ 60,000.00 </w:t>
+      </w:r>
+      <w:r>
+        <w:rPr>
+          <w:rStyle w:val="CommentsStyle"/>
+        </w:rPr>
+        <w:t xml:space="preserve">(SESENTA MIL CON 00/100 SOLES) SERÁ PAGADO POR </w:t>
+      </w:r>
+      <w:r>
+        <w:rPr>
+          <w:rStyle w:val="CommentsStyle"/>
+        </w:rPr>
+        <w:t>LA COMPRADORA</w:t>
+      </w:r>
+      <w:r>
+        <w:rPr>
+          <w:rStyle w:val="CommentsStyle"/>
+        </w:rPr>
+        <w:t xml:space="preserve">, SIN INTERESES, EN VEINTE (20) CUOTAS MENSUALES, EL ÚLTIMO DÍA DE CADA MES, SIENDO QUE LA PRIMERA CUOTA SE DEBERÁ PAGAR A FAVOR DE </w:t>
+      </w:r>
+      <w:r>
+        <w:rPr>
+          <w:rStyle w:val="CommentsStyle"/>
+        </w:rPr>
+        <w:t>LOS VENDEDORES</w:t>
+      </w:r>
+      <w:r>
+        <w:rPr>
+          <w:rStyle w:val="CommentsStyle"/>
+        </w:rPr>
+        <w:t xml:space="preserve"> EL 31 (TREINTA Y UNO) DE ENERO DEL 2023 (DOS MIL VEINTITRES), MEDIANTE DEPÓSITO O TRANSFERENCIA BANCARIA EN LA CUENTA DE AHORROS BCP SOLES Nº 19339918700017, CCI N° 00219313991870001714 DE TITULARIDAD DE DON </w:t>
+      </w:r>
+      <w:r>
+        <w:rPr>
+          <w:rStyle w:val="CommentsStyle"/>
+        </w:rPr>
+        <w:t xml:space="preserve">MIGUEL ANGEL MORALES </w:t>
+      </w:r>
+      <w:r>
+        <w:rPr>
+          <w:rStyle w:val="CommentsStyle"/>
+        </w:rPr>
+        <w:t>MORALES</w:t>
+      </w:r>
+      <w:r>
+        <w:rPr>
+          <w:rStyle w:val="CommentsStyle"/>
+        </w:rPr>
+        <w:t xml:space="preserve">, </w:t>
+      </w:r>
+      <w:r>
+        <w:rPr>
+          <w:rStyle w:val="CommentsStyle"/>
+        </w:rPr>
+        <w:t xml:space="preserve">IDENTIFICADO CON D.N.I. </w:t>
+      </w:r>
+      <w:r>
+        <w:rPr>
+          <w:rStyle w:val="CommentsStyle"/>
+        </w:rPr>
+      </w:r>
+      <w:r>
+        <w:rPr>
+          <w:rStyle w:val="CommentsStyle"/>
         </w:rPr>
         <w:t>07871493</w:t>
       </w:r>
       <w:r>
         <w:rPr>
-          <w:rFonts w:ascii="Arial Narrow" w:hAnsi="Arial Narrow"/>
-          <w:sz w:val="20"/>
-          <w:szCs w:val="20"/>
-          <w:lang w:val="es-PE"/>
-        </w:rPr>
-        <w:t xml:space="preserve">, Y SU ESPOSA, DOÑA </w:t>
-      </w:r>
-      <w:r>
-        <w:rPr>
-          <w:rFonts w:ascii="Arial Narrow" w:hAnsi="Arial Narrow"/>
-          <w:b/>
-          <w:bCs/>
-          <w:sz w:val="20"/>
-          <w:szCs w:val="20"/>
-          <w:lang w:val="es-PE"/>
-        </w:rPr>
-        <w:t>ELIZABETH ZAHEDI LARA MILJANOVICH</w:t>
-      </w:r>
-      <w:r>
-        <w:rPr>
-          <w:rFonts w:ascii="Arial Narrow" w:hAnsi="Arial Narrow"/>
-          <w:sz w:val="20"/>
-          <w:szCs w:val="20"/>
-          <w:lang w:val="es-PE"/>
-        </w:rPr>
-        <w:t xml:space="preserve">, IDENTIFICADA CON D.N.I. </w:t>
-      </w:r>
-      <w:r>
-        <w:rPr>
-          <w:rFonts w:ascii="Arial Narrow" w:hAnsi="Arial Narrow"/>
-          <w:b/>
-          <w:sz w:val="20"/>
-          <w:szCs w:val="20"/>
-          <w:lang w:val="es-PE"/>
-        </w:rPr>
-        <w:t>07449941</w:t>
-      </w:r>
-      <w:r>
-        <w:rPr>
-          <w:rFonts w:ascii="Arial Narrow" w:hAnsi="Arial Narrow"/>
-          <w:sz w:val="20"/>
-          <w:szCs w:val="20"/>
-          <w:lang w:val="es-PE"/>
-        </w:rPr>
-        <w:t xml:space="preserve">, AMBOS SEÑALANDO COMÚN REAL Y LEGAL PARA ESTOS EFECTOS EN CALLE SAN MARTÍN DE PORRES N° 150, MÓDULO 3, TORRE 1, DPTO. 1103, URBANIZACIÓN MIRAMAR, DISTRITO DE SAN MIGUEL, PROVINCIA Y DEPARTAMENTO DE LIMA, A QUIENES, EN ADELANTE, Y PARA LOS EFECTOS DEL PRESENTE INSTRUMENTO, SE LES DENOMINARÁ SIMPLEMENTE COMO </w:t>
-      </w:r>
-      <w:r>
-        <w:rPr>
-          <w:rFonts w:ascii="Arial Narrow" w:hAnsi="Arial Narrow"/>
-          <w:b/>
-          <w:bCs/>
-          <w:sz w:val="20"/>
-          <w:szCs w:val="20"/>
-          <w:lang w:val="es-PE"/>
-        </w:rPr>
-        <w:t>LOS VENDEDORES</w:t>
-      </w:r>
-      <w:r>
-        <w:rPr>
-          <w:rFonts w:ascii="Arial Narrow" w:hAnsi="Arial Narrow"/>
-          <w:sz w:val="20"/>
-          <w:szCs w:val="20"/>
-          <w:lang w:val="es-PE"/>
-        </w:rPr>
-        <w:t>; Y, DE LA OTRA PARTE,</w:t>
-      </w:r>
-      <w:r>
-        <w:rPr>
-          <w:rFonts w:ascii="Arial Narrow" w:hAnsi="Arial Narrow"/>
-          <w:bCs/>
-          <w:sz w:val="20"/>
-          <w:szCs w:val="20"/>
-          <w:lang w:val="es-PE"/>
-        </w:rPr>
-        <w:t xml:space="preserve"> =================================================================</w:t>
-      </w:r>
-    </w:p>
-    <w:p>
-      <w:pPr>
-        <w:spacing w:line="360" w:lineRule="exact"/>
-        <w:rPr>
-          <w:rFonts w:ascii="Arial Narrow" w:hAnsi="Arial Narrow"/>
-          <w:bCs/>
-          <w:sz w:val="20"/>
-          <w:szCs w:val="20"/>
-          <w:lang w:val="es-PE"/>
-        </w:rPr>
-      </w:pPr>
-      <w:r>
-        <w:rPr>
-          <w:rFonts w:ascii="Arial Narrow" w:hAnsi="Arial Narrow"/>
-          <w:sz w:val="20"/>
-          <w:szCs w:val="20"/>
-          <w:lang w:val="es-PE"/>
-        </w:rPr>
-        <w:t xml:space="preserve">2. LA SOCIEDAD CONYUGAL CONFORMADA POR DON </w:t>
-      </w:r>
-      <w:r>
-        <w:rPr>
-          <w:rFonts w:ascii="Arial Narrow" w:hAnsi="Arial Narrow"/>
-          <w:b/>
-          <w:bCs/>
-          <w:sz w:val="20"/>
-          <w:szCs w:val="20"/>
-          <w:lang w:val="es-PE"/>
-        </w:rPr>
-        <w:t>FREDDY HUMBERTO SOTOMAYOR IZAGUIRRE</w:t>
-      </w:r>
-      <w:r>
-        <w:rPr>
-          <w:rFonts w:ascii="Arial Narrow" w:hAnsi="Arial Narrow"/>
-          <w:sz w:val="20"/>
-          <w:szCs w:val="20"/>
-          <w:lang w:val="es-PE"/>
-        </w:rPr>
-        <w:t xml:space="preserve">, IDENTIFICADO CON </w:t>
-      </w:r>
-      <w:bookmarkStart w:id="6" w:name="_Hlk119408227"/>
-      <w:r>
-        <w:rPr>
-          <w:rFonts w:ascii="Arial Narrow" w:hAnsi="Arial Narrow"/>
-          <w:sz w:val="20"/>
-          <w:szCs w:val="20"/>
-          <w:lang w:val="es-PE"/>
-        </w:rPr>
-        <w:t xml:space="preserve">D.N.I. </w:t>
-      </w:r>
-      <w:r>
-        <w:rPr>
-          <w:rFonts w:ascii="Arial Narrow" w:hAnsi="Arial Narrow"/>
-          <w:b/>
-          <w:sz w:val="20"/>
-          <w:szCs w:val="20"/>
-          <w:lang w:val="es-PE"/>
-        </w:rPr>
-        <w:t>07581136</w:t>
-      </w:r>
-      <w:bookmarkEnd w:id="6"/>
-      <w:r>
-        <w:rPr>
-          <w:rFonts w:ascii="Arial Narrow" w:hAnsi="Arial Narrow"/>
-          <w:sz w:val="20"/>
-          <w:szCs w:val="20"/>
-          <w:lang w:val="es-PE"/>
-        </w:rPr>
-        <w:t xml:space="preserve">, Y SU ESPOSA, DOÑA </w:t>
-      </w:r>
-      <w:r>
-        <w:rPr>
-          <w:rFonts w:ascii="Arial Narrow" w:hAnsi="Arial Narrow"/>
-          <w:b/>
-          <w:bCs/>
-          <w:sz w:val="20"/>
-          <w:szCs w:val="20"/>
-          <w:lang w:val="es-PE"/>
-        </w:rPr>
-        <w:t>OFELIA BEATRIZ ESPINOZA DE LA CRUZ</w:t>
-      </w:r>
-      <w:r>
-        <w:rPr>
-          <w:rFonts w:ascii="Arial Narrow" w:hAnsi="Arial Narrow"/>
-          <w:sz w:val="20"/>
-          <w:szCs w:val="20"/>
-          <w:lang w:val="es-PE"/>
-        </w:rPr>
-        <w:t xml:space="preserve">, IDENTIFICADA CON D.N.I. </w:t>
-      </w:r>
-      <w:r>
-        <w:rPr>
-          <w:rFonts w:ascii="Arial Narrow" w:hAnsi="Arial Narrow"/>
-          <w:b/>
-          <w:sz w:val="20"/>
-          <w:szCs w:val="20"/>
-          <w:lang w:val="es-PE"/>
-        </w:rPr>
-        <w:lastRenderedPageBreak/>
-        <w:t>08081821</w:t>
-      </w:r>
-      <w:r>
-        <w:rPr>
-          <w:rFonts w:ascii="Arial Narrow" w:hAnsi="Arial Narrow"/>
-          <w:sz w:val="20"/>
-          <w:szCs w:val="20"/>
-          <w:lang w:val="es-PE"/>
-        </w:rPr>
-        <w:t xml:space="preserve">, AMBOS SEÑALANDO COMÚN REAL Y LEGAL PARA ESTOS EFECTOS EN CALLE COLORADO (CALLE BARTOLOMÉ HERRERA) N° 234, DPTO. D-101, URBANIZACIÓN JAVIER PRADO VI, SALAMANCA DE MONTERRICO, DISTRITO DE ATE VITARTE, PROVINCIA Y DEPARTAMENTO DE LIMA, A QUIENES, EN ADELANTE, Y PARA LOS EFECTOS DEL PRESENTE INSTRUMENTO, SE LES DENOMINARÁ SIMPLEMENTE COMO </w:t>
-      </w:r>
-      <w:r>
-        <w:rPr>
-          <w:rFonts w:ascii="Arial Narrow" w:hAnsi="Arial Narrow"/>
-          <w:b/>
-          <w:bCs/>
-          <w:sz w:val="20"/>
-          <w:szCs w:val="20"/>
-          <w:lang w:val="es-PE"/>
-        </w:rPr>
-        <w:t>LA COMPRADORA</w:t>
-      </w:r>
-      <w:r>
-        <w:rPr>
-          <w:rFonts w:ascii="Arial Narrow" w:hAnsi="Arial Narrow"/>
-          <w:sz w:val="20"/>
-          <w:szCs w:val="20"/>
-          <w:lang w:val="es-PE"/>
+          <w:rStyle w:val="CommentsStyle"/>
+        </w:rPr>
+      </w:r>
+      <w:r>
+        <w:rPr>
+          <w:rStyle w:val="CommentsStyle"/>
         </w:rPr>
         <w:t>.</w:t>
       </w:r>
       <w:r>
         <w:rPr>
-          <w:rFonts w:ascii="Arial Narrow" w:hAnsi="Arial Narrow"/>
-          <w:bCs/>
-          <w:sz w:val="20"/>
-          <w:szCs w:val="20"/>
-          <w:lang w:val="es-PE"/>
-        </w:rPr>
-        <w:t xml:space="preserve"> ========</w:t>
-      </w:r>
-    </w:p>
-    <w:p>
-      <w:pPr>
-        <w:spacing w:line="360" w:lineRule="exact"/>
-        <w:rPr>
-          <w:rFonts w:ascii="Arial Narrow" w:hAnsi="Arial Narrow"/>
-          <w:bCs/>
-          <w:sz w:val="20"/>
-          <w:szCs w:val="20"/>
-          <w:lang w:val="es-PE"/>
-        </w:rPr>
-      </w:pPr>
-      <w:r>
-        <w:rPr>
-          <w:rFonts w:ascii="Arial Narrow" w:eastAsia="Verdana" w:hAnsi="Arial Narrow" w:cs="Verdana"/>
-          <w:sz w:val="20"/>
-          <w:szCs w:val="20"/>
-          <w:lang w:val="es-PE"/>
-        </w:rPr>
-        <w:t>EL PRESENTE CONTRATO SE CELEBRA BAJO LOS TÉRMINOS Y CONDICIONES SIGUIENTES:</w:t>
-      </w:r>
-      <w:r>
-        <w:rPr>
-          <w:rFonts w:ascii="Arial Narrow" w:hAnsi="Arial Narrow"/>
-          <w:bCs/>
-          <w:sz w:val="20"/>
-          <w:szCs w:val="20"/>
-          <w:lang w:val="es-PE"/>
-        </w:rPr>
-        <w:t xml:space="preserve"> ====================</w:t>
-      </w:r>
-    </w:p>
-    <w:p>
-      <w:pPr>
-        <w:spacing w:line="360" w:lineRule="exact"/>
-        <w:rPr>
-          <w:rFonts w:ascii="Arial Narrow" w:hAnsi="Arial Narrow"/>
-          <w:bCs/>
-          <w:sz w:val="20"/>
-          <w:szCs w:val="20"/>
-          <w:lang w:val="es-PE"/>
-        </w:rPr>
-      </w:pPr>
-      <w:r>
-        <w:rPr>
-          <w:rFonts w:ascii="Arial Narrow" w:eastAsia="Verdana" w:hAnsi="Arial Narrow" w:cs="Verdana"/>
-          <w:b/>
-          <w:sz w:val="20"/>
-          <w:szCs w:val="20"/>
-          <w:u w:val="single"/>
-          <w:lang w:val="es-PE"/>
-        </w:rPr>
-        <w:t>PRIMERO</w:t>
-      </w:r>
-      <w:r>
-        <w:rPr>
-          <w:rFonts w:ascii="Arial Narrow" w:eastAsia="Verdana" w:hAnsi="Arial Narrow" w:cs="Verdana"/>
-          <w:b/>
-          <w:sz w:val="20"/>
-          <w:szCs w:val="20"/>
-          <w:lang w:val="es-PE"/>
-        </w:rPr>
-        <w:t xml:space="preserve">.- LOS VENDEDORES </w:t>
-      </w:r>
-      <w:r>
-        <w:rPr>
-          <w:rFonts w:ascii="Arial Narrow" w:eastAsia="Verdana" w:hAnsi="Arial Narrow" w:cs="Verdana"/>
-          <w:sz w:val="20"/>
-          <w:szCs w:val="20"/>
-          <w:lang w:val="es-PE"/>
-        </w:rPr>
-        <w:t xml:space="preserve">SON PROPIETARIOS DE LAS DOS UNIDADES INMOBILIARIAS SIGUIENTES: </w:t>
-      </w:r>
-      <w:r>
-        <w:rPr>
-          <w:rFonts w:ascii="Arial Narrow" w:hAnsi="Arial Narrow"/>
-          <w:bCs/>
-          <w:sz w:val="20"/>
-          <w:szCs w:val="20"/>
-          <w:lang w:val="es-PE"/>
-        </w:rPr>
-        <w:t>=========</w:t>
-      </w:r>
-    </w:p>
-    <w:p>
-      <w:pPr>
-        <w:spacing w:line="360" w:lineRule="exact"/>
-        <w:rPr>
-          <w:rFonts w:ascii="Arial Narrow" w:hAnsi="Arial Narrow"/>
-          <w:bCs/>
-          <w:sz w:val="20"/>
-          <w:szCs w:val="20"/>
-          <w:lang w:val="es-PE"/>
-        </w:rPr>
-      </w:pPr>
-      <w:r>
-        <w:rPr>
-          <w:rFonts w:ascii="Arial Narrow" w:hAnsi="Arial Narrow"/>
-          <w:b/>
-          <w:bCs/>
-          <w:sz w:val="20"/>
-          <w:szCs w:val="20"/>
-          <w:lang w:val="es-PE"/>
-        </w:rPr>
-        <w:t>1. DPTO. 1103 - DÉCIMO PRIMER PISO</w:t>
-      </w:r>
-      <w:r>
-        <w:rPr>
-          <w:rFonts w:ascii="Arial Narrow" w:hAnsi="Arial Narrow"/>
-          <w:sz w:val="20"/>
-          <w:szCs w:val="20"/>
-          <w:lang w:val="es-PE"/>
-        </w:rPr>
-        <w:t xml:space="preserve">, UBICADO EN EL MÓDULO III, TORRE 1, CALLE SAN MARTÍN DE PORRES N° 150, URBANIZACIÓN MIRAMAR, DISTRITO DE SAN MIGUEL, PROVINCIA Y DEPARTAMENTO DE LIMA, INSCRITO EN LA PARTIDA 13561277 DEL REGISTRO DE LA PROPIEDAD INMUEBLE DE LIMA. </w:t>
-      </w:r>
-      <w:r>
-        <w:rPr>
-          <w:rFonts w:ascii="Arial Narrow" w:hAnsi="Arial Narrow"/>
-          <w:bCs/>
-          <w:sz w:val="20"/>
-          <w:szCs w:val="20"/>
-          <w:lang w:val="es-PE"/>
-        </w:rPr>
-        <w:t>===================================</w:t>
-      </w:r>
-    </w:p>
-    <w:p>
-      <w:pPr>
-        <w:spacing w:line="360" w:lineRule="exact"/>
-        <w:rPr>
-          <w:rFonts w:ascii="Arial Narrow" w:hAnsi="Arial Narrow"/>
-          <w:bCs/>
-          <w:sz w:val="20"/>
-          <w:szCs w:val="20"/>
-          <w:lang w:val="es-PE"/>
-        </w:rPr>
-      </w:pPr>
-      <w:r>
-        <w:rPr>
-          <w:rFonts w:ascii="Arial Narrow" w:hAnsi="Arial Narrow"/>
-          <w:b/>
-          <w:bCs/>
-          <w:sz w:val="20"/>
-          <w:szCs w:val="20"/>
-          <w:lang w:val="es-PE"/>
-        </w:rPr>
-        <w:t>2. ESTACIONAMIENTO CON DEPÓSITO N° 62 - SÓTANO</w:t>
-      </w:r>
-      <w:r>
-        <w:rPr>
-          <w:rFonts w:ascii="Arial Narrow" w:hAnsi="Arial Narrow"/>
-          <w:sz w:val="20"/>
-          <w:szCs w:val="20"/>
-          <w:lang w:val="es-PE"/>
-        </w:rPr>
-        <w:t>,</w:t>
-      </w:r>
-      <w:r>
-        <w:rPr>
-          <w:rFonts w:ascii="Arial Narrow" w:hAnsi="Arial Narrow"/>
-          <w:b/>
-          <w:bCs/>
-          <w:sz w:val="20"/>
-          <w:szCs w:val="20"/>
-          <w:lang w:val="es-PE"/>
-        </w:rPr>
-        <w:t xml:space="preserve"> </w:t>
-      </w:r>
-      <w:r>
-        <w:rPr>
-          <w:rFonts w:ascii="Arial Narrow" w:hAnsi="Arial Narrow"/>
-          <w:sz w:val="20"/>
-          <w:szCs w:val="20"/>
-          <w:lang w:val="es-PE"/>
-        </w:rPr>
-        <w:t>MÓDULO I, CALLE SAN MARTÍN DE PORRES N° 148, URBANIZACIÓN MIRAMAR, DISTRITO DE SAN MIGUEL, PROVINCIA Y DEPARTAMENTO DE LIMA, INSCRITO EN LA PARTIDA 13387947 DEL REGISTRO DE LA PROPIEDAD INMUEBLE DE LIMA.</w:t>
-      </w:r>
-      <w:r>
-        <w:rPr>
-          <w:rFonts w:ascii="Arial Narrow" w:hAnsi="Arial Narrow"/>
-          <w:bCs/>
-          <w:sz w:val="20"/>
-          <w:szCs w:val="20"/>
-          <w:lang w:val="es-PE"/>
-        </w:rPr>
-        <w:t xml:space="preserve"> ===================================</w:t>
-      </w:r>
-    </w:p>
-    <w:p>
-      <w:pPr>
-        <w:spacing w:line="360" w:lineRule="exact"/>
-        <w:rPr>
-          <w:rFonts w:ascii="Arial Narrow" w:hAnsi="Arial Narrow"/>
-          <w:bCs/>
-          <w:sz w:val="20"/>
-          <w:szCs w:val="20"/>
-          <w:lang w:val="es-PE"/>
-        </w:rPr>
-      </w:pPr>
-      <w:r>
-        <w:rPr>
-          <w:rFonts w:ascii="Arial Narrow" w:eastAsia="Verdana" w:hAnsi="Arial Narrow" w:cs="Verdana"/>
-          <w:sz w:val="20"/>
-          <w:szCs w:val="20"/>
-          <w:lang w:val="es-PE"/>
-        </w:rPr>
-        <w:t xml:space="preserve">A LAS DOS UNIDADES INMOBILIARIAS ANTES DESCRITAS Y PARA LOS EFECTOS DEL PRESENTE CONTRATO SE LES IDENTIFICARÁ SIMPLEMENTE COMO </w:t>
-      </w:r>
-      <w:r>
-        <w:rPr>
-          <w:rFonts w:ascii="Arial Narrow" w:eastAsia="Verdana" w:hAnsi="Arial Narrow" w:cs="Verdana"/>
-          <w:b/>
-          <w:bCs/>
-          <w:sz w:val="20"/>
-          <w:szCs w:val="20"/>
-          <w:lang w:val="es-PE"/>
-        </w:rPr>
-        <w:t>EL INMUEBLE</w:t>
-      </w:r>
-      <w:r>
-        <w:rPr>
-          <w:rFonts w:ascii="Arial Narrow" w:eastAsia="Verdana" w:hAnsi="Arial Narrow" w:cs="Verdana"/>
-          <w:sz w:val="20"/>
-          <w:szCs w:val="20"/>
-          <w:lang w:val="es-PE"/>
-        </w:rPr>
-        <w:t>.</w:t>
-      </w:r>
-      <w:r>
-        <w:rPr>
-          <w:rFonts w:ascii="Arial Narrow" w:hAnsi="Arial Narrow"/>
-          <w:bCs/>
-          <w:sz w:val="20"/>
-          <w:szCs w:val="20"/>
-          <w:lang w:val="es-PE"/>
-        </w:rPr>
-        <w:t xml:space="preserve"> =====================================================</w:t>
-      </w:r>
-    </w:p>
-    <w:p>
-      <w:pPr>
-        <w:spacing w:line="360" w:lineRule="exact"/>
-        <w:rPr>
-          <w:rFonts w:ascii="Arial Narrow" w:hAnsi="Arial Narrow"/>
-          <w:bCs/>
-          <w:sz w:val="20"/>
-          <w:szCs w:val="20"/>
-          <w:lang w:val="es-PE"/>
-        </w:rPr>
-      </w:pPr>
-      <w:r>
-        <w:rPr>
-          <w:rFonts w:ascii="Arial Narrow" w:eastAsia="Verdana" w:hAnsi="Arial Narrow" w:cs="Verdana"/>
-          <w:b/>
-          <w:bCs/>
-          <w:sz w:val="20"/>
-          <w:szCs w:val="20"/>
-          <w:lang w:val="es-PE"/>
-        </w:rPr>
-        <w:t xml:space="preserve">LOS VENDEDORES </w:t>
-      </w:r>
-      <w:r>
-        <w:rPr>
-          <w:rFonts w:ascii="Arial Narrow" w:eastAsia="Verdana" w:hAnsi="Arial Narrow" w:cs="Verdana"/>
-          <w:sz w:val="20"/>
-          <w:szCs w:val="20"/>
-          <w:lang w:val="es-PE"/>
-        </w:rPr>
-        <w:t xml:space="preserve">ADQUIRIERON LA PROPIEDAD DE LAS DOS (2) UNIDADES INMOBILIARIAS POR ESCRITURA PÚBLICA DE COMPRAVENTA DEL 26 (VEINTISEIS) DE NOVIEMBRE DEL 2014 (DOS MIL CATORCE), OTORGADA A SU FAVOR POR SU ANTERIOR PROPIETARIA, COSTANERA GRUPO INMOBILIARIO S.A.C., EXTENDIDA ANTE EL NOTARIO DE LIMA, DRA. CECILIA HIDALGO MORÁN. </w:t>
-      </w:r>
-      <w:r>
-        <w:rPr>
-          <w:rFonts w:ascii="Arial Narrow" w:hAnsi="Arial Narrow"/>
-          <w:bCs/>
-          <w:sz w:val="20"/>
-          <w:szCs w:val="20"/>
-          <w:lang w:val="es-PE"/>
-        </w:rPr>
-        <w:t>==============================================================</w:t>
-      </w:r>
-    </w:p>
-    <w:p>
-      <w:pPr>
-        <w:spacing w:line="360" w:lineRule="exact"/>
-        <w:rPr>
-          <w:rFonts w:ascii="Arial Narrow" w:hAnsi="Arial Narrow"/>
-          <w:bCs/>
-          <w:sz w:val="20"/>
-          <w:szCs w:val="20"/>
-          <w:lang w:val="es-PE"/>
-        </w:rPr>
-      </w:pPr>
-      <w:r>
-        <w:rPr>
-          <w:rFonts w:ascii="Arial Narrow" w:eastAsia="Verdana" w:hAnsi="Arial Narrow" w:cs="Verdana"/>
-          <w:b/>
-          <w:sz w:val="20"/>
-          <w:szCs w:val="20"/>
-          <w:u w:val="single"/>
-          <w:lang w:val="es-PE"/>
-        </w:rPr>
-        <w:t>SEGUNDO</w:t>
-      </w:r>
-      <w:r>
-        <w:rPr>
-          <w:rFonts w:ascii="Arial Narrow" w:eastAsia="Verdana" w:hAnsi="Arial Narrow" w:cs="Verdana"/>
-          <w:b/>
-          <w:sz w:val="20"/>
-          <w:szCs w:val="20"/>
-          <w:lang w:val="es-PE"/>
-        </w:rPr>
-        <w:t xml:space="preserve">.- LOS VENDEDORES </w:t>
-      </w:r>
-      <w:r>
-        <w:rPr>
-          <w:rFonts w:ascii="Arial Narrow" w:eastAsia="Verdana" w:hAnsi="Arial Narrow" w:cs="Verdana"/>
-          <w:bCs/>
-          <w:sz w:val="20"/>
-          <w:szCs w:val="20"/>
-          <w:lang w:val="es-PE"/>
-        </w:rPr>
-        <w:t xml:space="preserve">DEJAN CONSTANCIA QUE SALVO LA HIPOTECA QUE SE RELACIONA EN LA CLÁUSULA TERCERA, LAS DOS (2) UNIDADES INMOBILIARIAS NO TIENEN MEDIDA JUDICIAL O EXTRAJUDICIAL QUE PUEDA AFECTAR SU DOMINIO. </w:t>
-      </w:r>
-      <w:r>
-        <w:rPr>
-          <w:rFonts w:ascii="Arial Narrow" w:hAnsi="Arial Narrow"/>
-          <w:bCs/>
-          <w:sz w:val="20"/>
-          <w:szCs w:val="20"/>
-          <w:lang w:val="es-PE"/>
-        </w:rPr>
-        <w:t>=======================================================================</w:t>
-      </w:r>
-    </w:p>
-    <w:p>
-      <w:pPr>
-        <w:spacing w:line="360" w:lineRule="exact"/>
-        <w:rPr>
-          <w:rFonts w:ascii="Arial Narrow" w:hAnsi="Arial Narrow"/>
-          <w:bCs/>
-          <w:sz w:val="20"/>
-          <w:szCs w:val="20"/>
-          <w:lang w:val="es-PE"/>
-        </w:rPr>
-      </w:pPr>
-      <w:r>
-        <w:rPr>
-          <w:rFonts w:ascii="Arial Narrow" w:eastAsia="Verdana" w:hAnsi="Arial Narrow" w:cs="Verdana"/>
-          <w:b/>
-          <w:sz w:val="20"/>
-          <w:szCs w:val="20"/>
-          <w:u w:val="single"/>
-          <w:lang w:val="es-PE"/>
-        </w:rPr>
-        <w:t>TERCERO</w:t>
-      </w:r>
-      <w:r>
-        <w:rPr>
-          <w:rFonts w:ascii="Arial Narrow" w:eastAsia="Verdana" w:hAnsi="Arial Narrow" w:cs="Verdana"/>
-          <w:b/>
-          <w:sz w:val="20"/>
-          <w:szCs w:val="20"/>
-          <w:lang w:val="es-PE"/>
-        </w:rPr>
-        <w:t xml:space="preserve">.- LOS VENDEDORES </w:t>
-      </w:r>
-      <w:r>
-        <w:rPr>
-          <w:rFonts w:ascii="Arial Narrow" w:eastAsia="Verdana" w:hAnsi="Arial Narrow" w:cs="Verdana"/>
-          <w:bCs/>
-          <w:sz w:val="20"/>
-          <w:szCs w:val="20"/>
-          <w:lang w:val="es-PE"/>
-        </w:rPr>
-        <w:t xml:space="preserve">DEJAN CONSTANCIA QUE LAS DOS (2) UNIDADES INMOBILIARIAS SE ENCUENTRAN AFECTADAS CON UNA HIPOTECA HASTA POR LA SUMA DE S/ 271,626.25 (DOSCIENTOS SETENTA Y UN MIL SEISCIENTOS VEINTISEIS Y 25/100 SOLES), A FAVOR DEL SCOTIABANK PERU S.A.A., TAL COMO CONSTA EN LOS ASIENTOS D-00010 DE LAS PARTIDAS </w:t>
-      </w:r>
-      <w:r>
-        <w:rPr>
-          <w:rFonts w:ascii="Arial Narrow" w:hAnsi="Arial Narrow"/>
-          <w:sz w:val="20"/>
-          <w:szCs w:val="20"/>
-          <w:lang w:val="es-PE"/>
-        </w:rPr>
-        <w:t xml:space="preserve">13561277 Y 13387947 DEL REGISTRO DE LA PROPIEDAD INMUEBLE DE LIMA. </w:t>
-      </w:r>
-      <w:r>
-        <w:rPr>
-          <w:rFonts w:ascii="Arial Narrow" w:hAnsi="Arial Narrow"/>
-          <w:bCs/>
-          <w:sz w:val="20"/>
-          <w:szCs w:val="20"/>
-          <w:lang w:val="es-PE"/>
-        </w:rPr>
-        <w:t>=</w:t>
-      </w:r>
-    </w:p>
-    <w:p>
-      <w:pPr>
-        <w:spacing w:line="360" w:lineRule="exact"/>
-        <w:rPr>
-          <w:rFonts w:ascii="Arial Narrow" w:hAnsi="Arial Narrow"/>
-          <w:bCs/>
-          <w:sz w:val="20"/>
-          <w:szCs w:val="20"/>
-          <w:lang w:val="es-PE"/>
-        </w:rPr>
-      </w:pPr>
-      <w:r>
-        <w:rPr>
-          <w:rFonts w:ascii="Arial Narrow" w:hAnsi="Arial Narrow"/>
-          <w:b/>
-          <w:bCs/>
-          <w:sz w:val="20"/>
-          <w:szCs w:val="20"/>
-          <w:lang w:val="es-PE"/>
-        </w:rPr>
-        <w:t xml:space="preserve">LOS VENDEDORES </w:t>
-      </w:r>
-      <w:r>
-        <w:rPr>
-          <w:rFonts w:ascii="Arial Narrow" w:hAnsi="Arial Narrow"/>
-          <w:sz w:val="20"/>
-          <w:szCs w:val="20"/>
-          <w:lang w:val="es-PE"/>
-        </w:rPr>
-        <w:t xml:space="preserve">DEJAN CONSTANCIA QUE SOLO ADEUDAN AL </w:t>
-      </w:r>
-      <w:r>
-        <w:rPr>
-          <w:rFonts w:ascii="Arial Narrow" w:eastAsia="Verdana" w:hAnsi="Arial Narrow" w:cs="Verdana"/>
-          <w:bCs/>
-          <w:sz w:val="20"/>
-          <w:szCs w:val="20"/>
-          <w:lang w:val="es-PE"/>
-        </w:rPr>
-        <w:t>SCOTIABANK PERU S.A.A.</w:t>
-      </w:r>
-      <w:r>
-        <w:rPr>
-          <w:rFonts w:ascii="Arial Narrow" w:hAnsi="Arial Narrow"/>
-          <w:sz w:val="20"/>
-          <w:szCs w:val="20"/>
-          <w:lang w:val="es-PE"/>
-        </w:rPr>
-        <w:t xml:space="preserve"> POR CONCEPTO DE PAGO DEL PRÉSTAMO GARANTIZADO CON LAS HIPOTECAS SOBRE LAS DOS PARTIDAS REGISTRALES, LA SUMA DE S/ 190,000.00 (CIENTO NOVENTA MIL Y 00/100 SOLES). </w:t>
-      </w:r>
-      <w:r>
-        <w:rPr>
-          <w:rFonts w:ascii="Arial Narrow" w:hAnsi="Arial Narrow"/>
-          <w:bCs/>
-          <w:sz w:val="20"/>
-          <w:szCs w:val="20"/>
-          <w:lang w:val="es-PE"/>
-        </w:rPr>
-        <w:t>====================================================</w:t>
-      </w:r>
-    </w:p>
-    <w:p>
-      <w:pPr>
-        <w:spacing w:line="360" w:lineRule="exact"/>
-        <w:rPr>
-          <w:rFonts w:ascii="Arial Narrow" w:hAnsi="Arial Narrow"/>
-          <w:bCs/>
-          <w:sz w:val="20"/>
-          <w:szCs w:val="20"/>
-          <w:lang w:val="es-PE"/>
-        </w:rPr>
-      </w:pPr>
-      <w:r>
-        <w:rPr>
-          <w:rFonts w:ascii="Arial Narrow" w:eastAsia="Verdana" w:hAnsi="Arial Narrow" w:cs="Verdana"/>
-          <w:b/>
-          <w:sz w:val="20"/>
-          <w:szCs w:val="20"/>
-          <w:u w:val="single"/>
-          <w:lang w:val="es-PE"/>
-        </w:rPr>
-        <w:t>CUARTO</w:t>
-      </w:r>
-      <w:r>
-        <w:rPr>
-          <w:rFonts w:ascii="Arial Narrow" w:eastAsia="Verdana" w:hAnsi="Arial Narrow" w:cs="Verdana"/>
-          <w:b/>
-          <w:sz w:val="20"/>
-          <w:szCs w:val="20"/>
-          <w:lang w:val="es-PE"/>
-        </w:rPr>
-        <w:t>.-</w:t>
-      </w:r>
-      <w:r>
-        <w:rPr>
-          <w:rFonts w:ascii="Arial Narrow" w:eastAsia="Verdana" w:hAnsi="Arial Narrow" w:cs="Verdana"/>
-          <w:sz w:val="20"/>
-          <w:szCs w:val="20"/>
-          <w:lang w:val="es-PE"/>
-        </w:rPr>
-        <w:t xml:space="preserve"> POR EL PRESENTE INSTRUMENTO </w:t>
-      </w:r>
-      <w:r>
-        <w:rPr>
-          <w:rFonts w:ascii="Arial Narrow" w:eastAsia="Verdana" w:hAnsi="Arial Narrow" w:cs="Verdana"/>
-          <w:b/>
-          <w:bCs/>
-          <w:sz w:val="20"/>
-          <w:szCs w:val="20"/>
-          <w:lang w:val="es-PE"/>
-        </w:rPr>
-        <w:t>LOS VENDEDORES</w:t>
-      </w:r>
-      <w:r>
-        <w:rPr>
-          <w:rFonts w:ascii="Arial Narrow" w:eastAsia="Verdana" w:hAnsi="Arial Narrow" w:cs="Verdana"/>
-          <w:sz w:val="20"/>
-          <w:szCs w:val="20"/>
-          <w:lang w:val="es-PE"/>
-        </w:rPr>
-        <w:t xml:space="preserve"> DAN EN VENTA REAL Y ENAJENACIÓN PERPETUA A FAVOR DE </w:t>
-      </w:r>
-      <w:r>
-        <w:rPr>
-          <w:rFonts w:ascii="Arial Narrow" w:eastAsia="Verdana" w:hAnsi="Arial Narrow" w:cs="Verdana"/>
-          <w:b/>
-          <w:bCs/>
-          <w:sz w:val="20"/>
-          <w:szCs w:val="20"/>
-          <w:lang w:val="es-PE"/>
-        </w:rPr>
-        <w:t xml:space="preserve">LA COMPRADORA </w:t>
-      </w:r>
-      <w:r>
-        <w:rPr>
-          <w:rFonts w:ascii="Arial Narrow" w:eastAsia="Verdana" w:hAnsi="Arial Narrow" w:cs="Verdana"/>
-          <w:sz w:val="20"/>
-          <w:szCs w:val="20"/>
-          <w:lang w:val="es-PE"/>
-        </w:rPr>
-        <w:t>LAS DOS UNIDADES INMOBILIARIAS REFERIDAS EN LA CLÁUSULA PRIMERA.</w:t>
-      </w:r>
-      <w:r>
-        <w:rPr>
-          <w:rFonts w:ascii="Arial Narrow" w:hAnsi="Arial Narrow"/>
-          <w:bCs/>
-          <w:sz w:val="20"/>
-          <w:szCs w:val="20"/>
-          <w:lang w:val="es-PE"/>
-        </w:rPr>
-        <w:t xml:space="preserve"> ======</w:t>
-      </w:r>
-    </w:p>
-    <w:p>
-      <w:pPr>
-        <w:spacing w:line="360" w:lineRule="exact"/>
-        <w:rPr>
-          <w:rFonts w:ascii="Arial Narrow" w:hAnsi="Arial Narrow"/>
-          <w:bCs/>
-          <w:sz w:val="20"/>
-          <w:szCs w:val="20"/>
-          <w:lang w:val="es-PE"/>
-        </w:rPr>
-      </w:pPr>
-      <w:r>
-        <w:rPr>
-          <w:rFonts w:ascii="Arial Narrow" w:eastAsia="Verdana" w:hAnsi="Arial Narrow" w:cs="Verdana"/>
-          <w:b/>
-          <w:bCs/>
-          <w:sz w:val="20"/>
-          <w:szCs w:val="20"/>
-          <w:u w:val="single"/>
-          <w:lang w:val="es-PE"/>
-        </w:rPr>
-        <w:t>QUINTO.-</w:t>
-      </w:r>
-      <w:r>
-        <w:rPr>
-          <w:rFonts w:ascii="Arial Narrow" w:eastAsia="Verdana" w:hAnsi="Arial Narrow" w:cs="Verdana"/>
-          <w:sz w:val="20"/>
-          <w:szCs w:val="20"/>
-          <w:lang w:val="es-PE"/>
-        </w:rPr>
-        <w:t xml:space="preserve">  EL </w:t>
-      </w:r>
-      <w:r>
-        <w:rPr>
-          <w:rFonts w:ascii="Arial Narrow" w:eastAsia="Verdana" w:hAnsi="Arial Narrow" w:cs="Verdana"/>
-          <w:b/>
-          <w:bCs/>
-          <w:sz w:val="20"/>
-          <w:szCs w:val="20"/>
-          <w:lang w:val="es-PE"/>
-        </w:rPr>
-        <w:t xml:space="preserve">PRECIO TOTAL </w:t>
-      </w:r>
-      <w:r>
-        <w:rPr>
-          <w:rFonts w:ascii="Arial Narrow" w:eastAsia="Verdana" w:hAnsi="Arial Narrow" w:cs="Verdana"/>
-          <w:sz w:val="20"/>
-          <w:szCs w:val="20"/>
-          <w:lang w:val="es-PE"/>
-        </w:rPr>
-        <w:t xml:space="preserve">PACTADO DE COMÚN ACUERDO POR LAS DOS (2) UNIDADES INMOBILIARIAS DESCRITAS EN LA CLÁUSULA PRIMERA ASCIENDE A LA SUMA DE </w:t>
-      </w:r>
-      <w:r>
-        <w:rPr>
-          <w:rFonts w:ascii="Arial Narrow" w:eastAsia="Verdana" w:hAnsi="Arial Narrow" w:cs="Verdana"/>
-          <w:b/>
-          <w:bCs/>
-          <w:sz w:val="20"/>
-          <w:szCs w:val="20"/>
-          <w:lang w:val="es-PE"/>
-        </w:rPr>
-        <w:t>S/ 360,000.00</w:t>
-      </w:r>
-      <w:r>
-        <w:rPr>
-          <w:rFonts w:ascii="Arial Narrow" w:eastAsia="Verdana" w:hAnsi="Arial Narrow" w:cs="Verdana"/>
-          <w:sz w:val="20"/>
-          <w:szCs w:val="20"/>
-          <w:lang w:val="es-PE"/>
-        </w:rPr>
-        <w:t xml:space="preserve"> (TRESCIENTOS SESENTA MIL CON 00/100 SOLES) QUE </w:t>
-      </w:r>
-      <w:r>
-        <w:rPr>
-          <w:rFonts w:ascii="Arial Narrow" w:eastAsia="Verdana" w:hAnsi="Arial Narrow" w:cs="Verdana"/>
-          <w:b/>
-          <w:bCs/>
-          <w:sz w:val="20"/>
-          <w:szCs w:val="20"/>
-          <w:lang w:val="es-PE"/>
-        </w:rPr>
-        <w:t xml:space="preserve">LA COMPRADORA </w:t>
-      </w:r>
-      <w:r>
-        <w:rPr>
-          <w:rFonts w:ascii="Arial Narrow" w:eastAsia="Verdana" w:hAnsi="Arial Narrow" w:cs="Verdana"/>
-          <w:sz w:val="20"/>
-          <w:szCs w:val="20"/>
-          <w:lang w:val="es-PE"/>
-        </w:rPr>
-        <w:t xml:space="preserve">PAGA A </w:t>
-      </w:r>
-      <w:r>
-        <w:rPr>
-          <w:rFonts w:ascii="Arial Narrow" w:eastAsia="Verdana" w:hAnsi="Arial Narrow" w:cs="Verdana"/>
-          <w:b/>
-          <w:bCs/>
-          <w:sz w:val="20"/>
-          <w:szCs w:val="20"/>
-          <w:lang w:val="es-PE"/>
-        </w:rPr>
-        <w:t xml:space="preserve">LOS VENDEDORES </w:t>
-      </w:r>
-      <w:r>
-        <w:rPr>
-          <w:rFonts w:ascii="Arial Narrow" w:eastAsia="Verdana" w:hAnsi="Arial Narrow" w:cs="Verdana"/>
-          <w:sz w:val="20"/>
-          <w:szCs w:val="20"/>
-          <w:lang w:val="es-PE"/>
-        </w:rPr>
-        <w:t>DE LA SIGUIENTE MANERA:</w:t>
-      </w:r>
-      <w:r>
-        <w:rPr>
-          <w:rFonts w:ascii="Arial Narrow" w:hAnsi="Arial Narrow"/>
-          <w:bCs/>
-          <w:sz w:val="20"/>
-          <w:szCs w:val="20"/>
-          <w:lang w:val="es-PE"/>
-        </w:rPr>
-        <w:t xml:space="preserve"> ==================</w:t>
-      </w:r>
-    </w:p>
-    <w:p>
-      <w:pPr>
-        <w:spacing w:line="360" w:lineRule="exact"/>
-        <w:rPr>
-          <w:rFonts w:ascii="Arial Narrow" w:hAnsi="Arial Narrow"/>
-          <w:bCs/>
-          <w:sz w:val="20"/>
-          <w:szCs w:val="20"/>
-          <w:lang w:val="es-PE"/>
-        </w:rPr>
-      </w:pPr>
-      <w:r>
-        <w:rPr>
-          <w:rFonts w:ascii="Arial Narrow" w:eastAsia="Verdana" w:hAnsi="Arial Narrow" w:cs="Verdana"/>
-          <w:b/>
-          <w:bCs/>
-          <w:sz w:val="20"/>
-          <w:szCs w:val="20"/>
-          <w:lang w:val="es-PE"/>
-        </w:rPr>
-        <w:t xml:space="preserve">1. S/ 5,000.00 </w:t>
-      </w:r>
-      <w:r>
-        <w:rPr>
-          <w:rFonts w:ascii="Arial Narrow" w:eastAsia="Verdana" w:hAnsi="Arial Narrow" w:cs="Verdana"/>
-          <w:sz w:val="20"/>
-          <w:szCs w:val="20"/>
-          <w:lang w:val="es-PE"/>
-        </w:rPr>
-        <w:t xml:space="preserve">(CINCO MIL CON 00/100 SOLES) A LA FIRMA DE ESTA MINUTA, MEDIANTE CHEQUE DE GERENCIA NO NEGOCIABLE GIRADO A NOMBRE DE MIGUEL ANGEL MORALES </w:t>
-      </w:r>
-      <w:proofErr w:type="spellStart"/>
-      <w:r>
-        <w:rPr>
-          <w:rFonts w:ascii="Arial Narrow" w:eastAsia="Verdana" w:hAnsi="Arial Narrow" w:cs="Verdana"/>
-          <w:sz w:val="20"/>
-          <w:szCs w:val="20"/>
-          <w:lang w:val="es-PE"/>
-        </w:rPr>
-        <w:t>MORALES</w:t>
-      </w:r>
-      <w:proofErr w:type="spellEnd"/>
-      <w:r>
-        <w:rPr>
-          <w:rFonts w:ascii="Arial Narrow" w:eastAsia="Verdana" w:hAnsi="Arial Narrow" w:cs="Verdana"/>
-          <w:sz w:val="20"/>
-          <w:szCs w:val="20"/>
-          <w:lang w:val="es-PE"/>
-        </w:rPr>
-        <w:t>.</w:t>
-      </w:r>
-      <w:r>
-        <w:rPr>
-          <w:rFonts w:ascii="Arial Narrow" w:hAnsi="Arial Narrow"/>
-          <w:bCs/>
-          <w:sz w:val="20"/>
-          <w:szCs w:val="20"/>
-          <w:lang w:val="es-PE"/>
-        </w:rPr>
-        <w:t xml:space="preserve"> ==================================</w:t>
-      </w:r>
-    </w:p>
-    <w:p>
-      <w:pPr>
-        <w:spacing w:line="360" w:lineRule="exact"/>
-        <w:rPr>
-          <w:rFonts w:ascii="Arial Narrow" w:hAnsi="Arial Narrow"/>
-          <w:bCs/>
-          <w:sz w:val="20"/>
-          <w:szCs w:val="20"/>
-          <w:lang w:val="es-PE"/>
-        </w:rPr>
-      </w:pPr>
-      <w:r>
-        <w:rPr>
-          <w:rFonts w:ascii="Arial Narrow" w:eastAsia="Verdana" w:hAnsi="Arial Narrow" w:cs="Verdana"/>
-          <w:b/>
-          <w:bCs/>
-          <w:sz w:val="20"/>
-          <w:szCs w:val="20"/>
-          <w:lang w:val="es-PE"/>
-        </w:rPr>
-        <w:t xml:space="preserve">2. S/ 190,000.00 </w:t>
-      </w:r>
-      <w:r>
-        <w:rPr>
-          <w:rFonts w:ascii="Arial Narrow" w:eastAsia="Verdana" w:hAnsi="Arial Narrow" w:cs="Verdana"/>
-          <w:sz w:val="20"/>
-          <w:szCs w:val="20"/>
-          <w:lang w:val="es-PE"/>
-        </w:rPr>
-        <w:t xml:space="preserve">(CIENTO NOVENTA MIL CON 00/100 SOLES) MEDIANTE CHEQUE DE GERENCIA NO NEGOCIABLE GIRADO A NOMBRE DEL </w:t>
-      </w:r>
-      <w:r>
-        <w:rPr>
-          <w:rFonts w:ascii="Arial Narrow" w:eastAsia="Verdana" w:hAnsi="Arial Narrow" w:cs="Verdana"/>
-          <w:b/>
-          <w:bCs/>
-          <w:sz w:val="20"/>
-          <w:szCs w:val="20"/>
-          <w:lang w:val="es-PE"/>
-        </w:rPr>
-        <w:t>SCOTIABANK PERÚ S.A.A.</w:t>
-      </w:r>
-      <w:r>
-        <w:rPr>
-          <w:rFonts w:ascii="Arial Narrow" w:eastAsia="Verdana" w:hAnsi="Arial Narrow" w:cs="Verdana"/>
-          <w:sz w:val="20"/>
-          <w:szCs w:val="20"/>
-          <w:lang w:val="es-PE"/>
-        </w:rPr>
-        <w:t xml:space="preserve"> QUE SERÁ ENTREGADO POR </w:t>
-      </w:r>
-      <w:r>
-        <w:rPr>
-          <w:rFonts w:ascii="Arial Narrow" w:eastAsia="Verdana" w:hAnsi="Arial Narrow" w:cs="Verdana"/>
-          <w:b/>
-          <w:bCs/>
-          <w:sz w:val="20"/>
-          <w:szCs w:val="20"/>
-          <w:lang w:val="es-PE"/>
-        </w:rPr>
-        <w:t xml:space="preserve">LA COMPRADORA </w:t>
-      </w:r>
-      <w:r>
-        <w:rPr>
-          <w:rFonts w:ascii="Arial Narrow" w:eastAsia="Verdana" w:hAnsi="Arial Narrow" w:cs="Verdana"/>
-          <w:sz w:val="20"/>
-          <w:szCs w:val="20"/>
-          <w:lang w:val="es-PE"/>
-        </w:rPr>
-        <w:t xml:space="preserve">AL </w:t>
-      </w:r>
-      <w:r>
-        <w:rPr>
-          <w:rFonts w:ascii="Arial Narrow" w:eastAsia="Verdana" w:hAnsi="Arial Narrow" w:cs="Verdana"/>
-          <w:sz w:val="20"/>
-          <w:szCs w:val="20"/>
-          <w:lang w:val="es-PE"/>
-        </w:rPr>
-        <w:lastRenderedPageBreak/>
-        <w:t xml:space="preserve">SCOTIABANK PARA PAGAR EL SALDO PENDIENTE POR LAS HIPOTECAS DE LAS DOS UNIDADES INMOBILIARIAS REFERIDAS EN LA CLÁUSULA TERCERA, INSCRITAS </w:t>
-      </w:r>
-      <w:r>
-        <w:rPr>
-          <w:rFonts w:ascii="Arial Narrow" w:eastAsia="Verdana" w:hAnsi="Arial Narrow" w:cs="Verdana"/>
-          <w:bCs/>
-          <w:sz w:val="20"/>
-          <w:szCs w:val="20"/>
-          <w:lang w:val="es-PE"/>
-        </w:rPr>
-        <w:t xml:space="preserve">EN LOS ASIENTOS D-00010 DE LAS PARTIDAS </w:t>
-      </w:r>
-      <w:r>
-        <w:rPr>
-          <w:rFonts w:ascii="Arial Narrow" w:hAnsi="Arial Narrow"/>
-          <w:sz w:val="20"/>
-          <w:szCs w:val="20"/>
-          <w:lang w:val="es-PE"/>
-        </w:rPr>
-        <w:t xml:space="preserve">13561277 Y 13387947 DEL REGISTRO DE LA PROPIEDAD INMUEBLE DE LIMA.   TODOS LOS GASTOS PARA EL LEVANTAMIENTO DE LAS HIPOTECAS Y SU INSCRIPCIÓN, SERÁN SUFRAGADOS EXCLUSIVAMENTE POR </w:t>
-      </w:r>
-      <w:r>
-        <w:rPr>
-          <w:rFonts w:ascii="Arial Narrow" w:hAnsi="Arial Narrow"/>
-          <w:b/>
-          <w:bCs/>
-          <w:sz w:val="20"/>
-          <w:szCs w:val="20"/>
-          <w:lang w:val="es-PE"/>
-        </w:rPr>
-        <w:t>LOS VENDEDORES.</w:t>
-      </w:r>
-      <w:r>
-        <w:rPr>
-          <w:rFonts w:ascii="Arial Narrow" w:hAnsi="Arial Narrow"/>
-          <w:bCs/>
-          <w:sz w:val="20"/>
-          <w:szCs w:val="20"/>
-          <w:lang w:val="es-PE"/>
-        </w:rPr>
-        <w:t xml:space="preserve"> =======</w:t>
-      </w:r>
-    </w:p>
-    <w:p>
-      <w:pPr>
-        <w:spacing w:line="360" w:lineRule="exact"/>
-        <w:rPr>
-          <w:rFonts w:ascii="Arial Narrow" w:hAnsi="Arial Narrow"/>
-          <w:bCs/>
-          <w:sz w:val="20"/>
-          <w:szCs w:val="20"/>
-          <w:lang w:val="es-PE"/>
-        </w:rPr>
-      </w:pPr>
-      <w:r>
-        <w:rPr>
-          <w:rFonts w:ascii="Arial Narrow" w:eastAsia="Verdana" w:hAnsi="Arial Narrow" w:cs="Verdana"/>
-          <w:b/>
-          <w:bCs/>
-          <w:sz w:val="20"/>
-          <w:szCs w:val="20"/>
-          <w:lang w:val="es-PE"/>
-        </w:rPr>
-        <w:t xml:space="preserve">3. S/ 95,000.00 </w:t>
-      </w:r>
-      <w:r>
-        <w:rPr>
-          <w:rFonts w:ascii="Arial Narrow" w:eastAsia="Verdana" w:hAnsi="Arial Narrow" w:cs="Verdana"/>
-          <w:sz w:val="20"/>
-          <w:szCs w:val="20"/>
-          <w:lang w:val="es-PE"/>
-        </w:rPr>
-        <w:t xml:space="preserve">(NOVENTA Y CINCO MIL CON 00/100 SOLES) A LA FIRMA DE LA ESCRITURA PÚBLICA QUE ORIGINE ESTA MINUTA, MEDIANTE CHEQUE DE GERENCIA NO NEGOCIABLE GIRADO A NOMBRE DE MIGUEL ANGEL MORALES </w:t>
-      </w:r>
-      <w:proofErr w:type="spellStart"/>
-      <w:r>
-        <w:rPr>
-          <w:rFonts w:ascii="Arial Narrow" w:eastAsia="Verdana" w:hAnsi="Arial Narrow" w:cs="Verdana"/>
-          <w:sz w:val="20"/>
-          <w:szCs w:val="20"/>
-          <w:lang w:val="es-PE"/>
-        </w:rPr>
-        <w:t>MORALES</w:t>
-      </w:r>
-      <w:proofErr w:type="spellEnd"/>
-      <w:r>
-        <w:rPr>
-          <w:rFonts w:ascii="Arial Narrow" w:eastAsia="Verdana" w:hAnsi="Arial Narrow" w:cs="Verdana"/>
-          <w:sz w:val="20"/>
-          <w:szCs w:val="20"/>
-          <w:lang w:val="es-PE"/>
-        </w:rPr>
-        <w:t>.</w:t>
-      </w:r>
-      <w:r>
-        <w:rPr>
-          <w:rFonts w:ascii="Arial Narrow" w:hAnsi="Arial Narrow"/>
-          <w:bCs/>
-          <w:sz w:val="20"/>
-          <w:szCs w:val="20"/>
-          <w:lang w:val="es-PE"/>
-        </w:rPr>
-        <w:t xml:space="preserve"> =======================================================================================</w:t>
-      </w:r>
-    </w:p>
-    <w:p>
-      <w:pPr>
-        <w:spacing w:line="360" w:lineRule="exact"/>
-        <w:rPr>
-          <w:rFonts w:ascii="Arial Narrow" w:hAnsi="Arial Narrow"/>
-          <w:bCs/>
-          <w:sz w:val="20"/>
-          <w:szCs w:val="20"/>
-          <w:lang w:val="es-PE"/>
-        </w:rPr>
-      </w:pPr>
-      <w:r>
-        <w:rPr>
-          <w:rFonts w:ascii="Arial Narrow" w:eastAsia="Verdana" w:hAnsi="Arial Narrow" w:cs="Verdana"/>
-          <w:b/>
-          <w:bCs/>
-          <w:sz w:val="20"/>
-          <w:szCs w:val="20"/>
-          <w:lang w:val="es-PE"/>
-        </w:rPr>
-        <w:t xml:space="preserve">4. S/ 10,000.00 </w:t>
-      </w:r>
-      <w:r>
-        <w:rPr>
-          <w:rFonts w:ascii="Arial Narrow" w:hAnsi="Arial Narrow"/>
-          <w:sz w:val="20"/>
-          <w:szCs w:val="20"/>
-          <w:lang w:val="es-PE"/>
-        </w:rPr>
-        <w:t xml:space="preserve">(DIEZ MIL CON 00/100 SOLES) EN CHEQUE DE GERENCIA NO NEGOCIABLE GIRADO A NOMBRE DE MIGUEL ANGEL MORALES </w:t>
-      </w:r>
-      <w:proofErr w:type="spellStart"/>
-      <w:r>
-        <w:rPr>
-          <w:rFonts w:ascii="Arial Narrow" w:hAnsi="Arial Narrow"/>
-          <w:sz w:val="20"/>
-          <w:szCs w:val="20"/>
-          <w:lang w:val="es-PE"/>
-        </w:rPr>
-        <w:t>MORALES</w:t>
-      </w:r>
-      <w:proofErr w:type="spellEnd"/>
-      <w:r>
-        <w:rPr>
-          <w:rFonts w:ascii="Arial Narrow" w:hAnsi="Arial Narrow"/>
-          <w:sz w:val="20"/>
-          <w:szCs w:val="20"/>
-          <w:lang w:val="es-PE"/>
-        </w:rPr>
-        <w:t xml:space="preserve">, QUE DEBERÁ SER ENTREGADO POR </w:t>
-      </w:r>
-      <w:r>
-        <w:rPr>
-          <w:rFonts w:ascii="Arial Narrow" w:hAnsi="Arial Narrow"/>
-          <w:b/>
-          <w:bCs/>
-          <w:sz w:val="20"/>
-          <w:szCs w:val="20"/>
-          <w:lang w:val="es-PE"/>
-        </w:rPr>
-        <w:t>LA COMPRADORA</w:t>
-      </w:r>
-      <w:r>
-        <w:rPr>
-          <w:rFonts w:ascii="Arial Narrow" w:hAnsi="Arial Narrow"/>
-          <w:sz w:val="20"/>
-          <w:szCs w:val="20"/>
-          <w:lang w:val="es-PE"/>
-        </w:rPr>
-        <w:t xml:space="preserve"> AL NOTARIO DE LIMA, DR. FERMÍN ROSALES SEPÚLVEDA, A LA FIRMA DE LA ESCRITURA PÚBLICA, CON UNA </w:t>
-      </w:r>
-      <w:r>
-        <w:rPr>
-          <w:rFonts w:ascii="Arial Narrow" w:hAnsi="Arial Narrow"/>
-          <w:b/>
-          <w:bCs/>
-          <w:sz w:val="20"/>
-          <w:szCs w:val="20"/>
-          <w:lang w:val="es-PE"/>
-        </w:rPr>
-        <w:t>CARTA DE INSTRUCCIONES</w:t>
-      </w:r>
-      <w:r>
-        <w:rPr>
-          <w:rFonts w:ascii="Arial Narrow" w:hAnsi="Arial Narrow"/>
-          <w:sz w:val="20"/>
-          <w:szCs w:val="20"/>
-          <w:lang w:val="es-PE"/>
-        </w:rPr>
-        <w:t xml:space="preserve">, PARA QUE SEA ENTREGADO A LOS VENDEDORES DENTRO DEL PLAZO QUE VENCE EL 30 (TREINTA) DE ABRIL DEL 2023 (DOS MIL VEINTITRES), UNA VEZ QUE SE INSCRIBA EL LEVANTAMIENTO DE LA HIPOTECA DE LAS DOS (2) UNIDADES INMOBILIARIAS INSCRITAS EN LOS ASIENTOS </w:t>
-      </w:r>
-      <w:r>
-        <w:rPr>
-          <w:rFonts w:ascii="Arial Narrow" w:eastAsia="Verdana" w:hAnsi="Arial Narrow" w:cs="Verdana"/>
-          <w:bCs/>
-          <w:sz w:val="20"/>
-          <w:szCs w:val="20"/>
-          <w:lang w:val="es-PE"/>
-        </w:rPr>
-        <w:t xml:space="preserve">D-00010 DE LAS PARTIDAS </w:t>
-      </w:r>
-      <w:r>
-        <w:rPr>
-          <w:rFonts w:ascii="Arial Narrow" w:hAnsi="Arial Narrow"/>
-          <w:sz w:val="20"/>
-          <w:szCs w:val="20"/>
-          <w:lang w:val="es-PE"/>
-        </w:rPr>
-        <w:t xml:space="preserve">13561277 Y 13387947 DEL REGISTRO DE LA PROPIEDAD INMUEBLE DE LIMA.   </w:t>
-      </w:r>
-      <w:r>
-        <w:rPr>
-          <w:rFonts w:ascii="Arial Narrow" w:eastAsia="Verdana" w:hAnsi="Arial Narrow" w:cs="Verdana"/>
-          <w:sz w:val="20"/>
-          <w:szCs w:val="20"/>
-          <w:lang w:val="es-PE"/>
-        </w:rPr>
-        <w:t>SI</w:t>
-      </w:r>
-      <w:r>
-        <w:rPr>
-          <w:rFonts w:ascii="Arial Narrow" w:hAnsi="Arial Narrow"/>
-          <w:sz w:val="20"/>
-          <w:szCs w:val="20"/>
-          <w:lang w:val="es-PE"/>
-        </w:rPr>
-        <w:t xml:space="preserve"> AL 30 (TREINTA) DE ABRIL DEL 2023 (DOS MIL VEINTITRES) NO SE HUBIERA INSCRITO EL LEVANTAMIENTO DE LAS DOS HIPOTECAS, EL NOTARIO DEVOLVERÁ ESTE CHEQUE DE GERENCIA A </w:t>
-      </w:r>
-      <w:r>
-        <w:rPr>
-          <w:rFonts w:ascii="Arial Narrow" w:hAnsi="Arial Narrow"/>
-          <w:b/>
-          <w:bCs/>
-          <w:sz w:val="20"/>
-          <w:szCs w:val="20"/>
-          <w:lang w:val="es-PE"/>
-        </w:rPr>
-        <w:t>LA COMPRADORA</w:t>
-      </w:r>
-      <w:r>
-        <w:rPr>
-          <w:rFonts w:ascii="Arial Narrow" w:hAnsi="Arial Narrow"/>
-          <w:sz w:val="20"/>
-          <w:szCs w:val="20"/>
-          <w:lang w:val="es-PE"/>
-        </w:rPr>
-        <w:t>, QUIEN ANULARÁ EL CHEQUE DE GERENCIA Y DISPONDRÁ DE ESTA SUMA PARA EFECTUAR EL LEVANTAMIENTO DE LAS HIPOTECAS.</w:t>
-      </w:r>
-      <w:r>
-        <w:rPr>
-          <w:rFonts w:ascii="Arial Narrow" w:hAnsi="Arial Narrow"/>
-          <w:bCs/>
-          <w:sz w:val="20"/>
-          <w:szCs w:val="20"/>
-          <w:lang w:val="es-PE"/>
-        </w:rPr>
-        <w:t xml:space="preserve"> ====================================================</w:t>
-      </w:r>
-    </w:p>
-    <w:p>
-      <w:pPr>
-        <w:spacing w:line="360" w:lineRule="exact"/>
-        <w:rPr>
-          <w:rFonts w:ascii="Arial Narrow" w:hAnsi="Arial Narrow"/>
-          <w:bCs/>
-          <w:sz w:val="20"/>
-          <w:szCs w:val="20"/>
-          <w:lang w:val="es-PE"/>
-        </w:rPr>
-      </w:pPr>
-      <w:r>
-        <w:rPr>
-          <w:rFonts w:ascii="Arial Narrow" w:eastAsia="Verdana" w:hAnsi="Arial Narrow" w:cs="Verdana"/>
-          <w:sz w:val="20"/>
-          <w:szCs w:val="20"/>
-          <w:lang w:val="es-PE"/>
-        </w:rPr>
-        <w:t xml:space="preserve">5. EL SALDO DE </w:t>
-      </w:r>
-      <w:r>
-        <w:rPr>
-          <w:rFonts w:ascii="Arial Narrow" w:eastAsia="Verdana" w:hAnsi="Arial Narrow" w:cs="Verdana"/>
-          <w:b/>
-          <w:bCs/>
-          <w:sz w:val="20"/>
-          <w:szCs w:val="20"/>
-          <w:lang w:val="es-PE"/>
-        </w:rPr>
-        <w:t xml:space="preserve">S/ 60,000.00 </w:t>
-      </w:r>
-      <w:r>
-        <w:rPr>
-          <w:rFonts w:ascii="Arial Narrow" w:eastAsia="Verdana" w:hAnsi="Arial Narrow" w:cs="Verdana"/>
-          <w:sz w:val="20"/>
-          <w:szCs w:val="20"/>
-          <w:lang w:val="es-PE"/>
-        </w:rPr>
-        <w:t xml:space="preserve">(SESENTA MIL CON 00/100 SOLES) SERÁ PAGADO POR </w:t>
-      </w:r>
-      <w:r>
-        <w:rPr>
-          <w:rFonts w:ascii="Arial Narrow" w:eastAsia="Verdana" w:hAnsi="Arial Narrow" w:cs="Verdana"/>
-          <w:b/>
-          <w:bCs/>
-          <w:sz w:val="20"/>
-          <w:szCs w:val="20"/>
-          <w:lang w:val="es-PE"/>
-        </w:rPr>
-        <w:t>LA COMPRADORA</w:t>
-      </w:r>
-      <w:r>
-        <w:rPr>
-          <w:rFonts w:ascii="Arial Narrow" w:eastAsia="Verdana" w:hAnsi="Arial Narrow" w:cs="Verdana"/>
-          <w:sz w:val="20"/>
-          <w:szCs w:val="20"/>
-          <w:lang w:val="es-PE"/>
-        </w:rPr>
-        <w:t xml:space="preserve">, SIN INTERESES, EN VEINTE (20) CUOTAS MENSUALES, EL ÚLTIMO DÍA DE CADA MES, SIENDO QUE LA PRIMERA CUOTA SE DEBERÁ PAGAR A FAVOR DE </w:t>
-      </w:r>
-      <w:r>
-        <w:rPr>
-          <w:rFonts w:ascii="Arial Narrow" w:eastAsia="Verdana" w:hAnsi="Arial Narrow" w:cs="Verdana"/>
-          <w:b/>
-          <w:bCs/>
-          <w:sz w:val="20"/>
-          <w:szCs w:val="20"/>
-          <w:lang w:val="es-PE"/>
-        </w:rPr>
-        <w:t>LOS VENDEDORES</w:t>
-      </w:r>
-      <w:r>
-        <w:rPr>
-          <w:rFonts w:ascii="Arial Narrow" w:eastAsia="Verdana" w:hAnsi="Arial Narrow" w:cs="Verdana"/>
-          <w:sz w:val="20"/>
-          <w:szCs w:val="20"/>
-          <w:lang w:val="es-PE"/>
-        </w:rPr>
-        <w:t xml:space="preserve"> EL 31 (TREINTA Y UNO) DE ENERO DEL 2023 (DOS MIL VEINTITRES), MEDIANTE DEPÓSITO O TRANSFERENCIA BANCARIA EN LA CUENTA DE AHORROS BCP SOLES Nº 19339918700017, CCI N° 00219313991870001714 DE TITULARIDAD DE DON </w:t>
-      </w:r>
-      <w:r>
-        <w:rPr>
-          <w:rFonts w:ascii="Arial Narrow" w:eastAsia="Verdana" w:hAnsi="Arial Narrow" w:cs="Verdana"/>
-          <w:b/>
-          <w:bCs/>
-          <w:sz w:val="20"/>
-          <w:szCs w:val="20"/>
-          <w:lang w:val="es-PE"/>
-        </w:rPr>
-        <w:t xml:space="preserve">MIGUEL ANGEL MORALES </w:t>
-      </w:r>
-      <w:proofErr w:type="spellStart"/>
-      <w:r>
-        <w:rPr>
-          <w:rFonts w:ascii="Arial Narrow" w:eastAsia="Verdana" w:hAnsi="Arial Narrow" w:cs="Verdana"/>
-          <w:b/>
-          <w:bCs/>
-          <w:sz w:val="20"/>
-          <w:szCs w:val="20"/>
-          <w:lang w:val="es-PE"/>
-        </w:rPr>
-        <w:t>MORALES</w:t>
-      </w:r>
-      <w:proofErr w:type="spellEnd"/>
-      <w:r>
-        <w:rPr>
-          <w:rFonts w:ascii="Arial Narrow" w:eastAsia="Verdana" w:hAnsi="Arial Narrow" w:cs="Verdana"/>
-          <w:sz w:val="20"/>
-          <w:szCs w:val="20"/>
-          <w:lang w:val="es-PE"/>
-        </w:rPr>
-        <w:t xml:space="preserve">, </w:t>
-      </w:r>
-      <w:r>
-        <w:rPr>
-          <w:rFonts w:ascii="Arial Narrow" w:hAnsi="Arial Narrow"/>
-          <w:sz w:val="20"/>
-          <w:szCs w:val="20"/>
-          <w:lang w:val="es-PE"/>
-        </w:rPr>
-        <w:t>IDENTIFICADO CON D.N.I. 07871493</w:t>
-      </w:r>
-      <w:r>
-        <w:rPr>
-          <w:rFonts w:ascii="Arial Narrow" w:eastAsia="Verdana" w:hAnsi="Arial Narrow" w:cs="Verdana"/>
-          <w:sz w:val="20"/>
-          <w:szCs w:val="20"/>
-          <w:lang w:val="es-PE"/>
-        </w:rPr>
-        <w:t>.</w:t>
-      </w:r>
-      <w:r>
-        <w:rPr>
-          <w:rFonts w:ascii="Arial Narrow" w:hAnsi="Arial Narrow"/>
-          <w:bCs/>
-          <w:sz w:val="20"/>
-          <w:szCs w:val="20"/>
-          <w:lang w:val="es-PE"/>
+          <w:rStyle w:val="CommentsStyle"/>
         </w:rPr>
         <w:t xml:space="preserve"> ==================================================================</w:t>
       </w:r>
@@ -3382,7 +3314,6 @@
           <w:szCs w:val="20"/>
           <w:lang w:val="es-PE"/>
         </w:rPr>
-        <w:lastRenderedPageBreak/>
         <w:t xml:space="preserve">LOS VENDEDORES </w:t>
       </w:r>
       <w:r>
@@ -4049,7 +3980,7 @@
           <w:u w:val="single"/>
           <w:lang w:val="es-PE"/>
         </w:rPr>
-        <w:t>DÉCIMO</w:t>
+        <w:t>DÉCIMO SÉTIMO</w:t>
       </w:r>
       <w:r>
         <w:rPr>
@@ -4059,225 +3990,175 @@
           <w:color w:val="000000"/>
           <w:sz w:val="20"/>
           <w:szCs w:val="20"/>
+          <w:lang w:val="es-PE"/>
+        </w:rPr>
+        <w:t xml:space="preserve">.- </w:t>
+      </w:r>
+      <w:r>
+        <w:rPr>
+          <w:rFonts w:ascii="Arial Narrow" w:hAnsi="Arial Narrow"/>
+          <w:color w:val="000000"/>
+          <w:sz w:val="20"/>
+          <w:szCs w:val="20"/>
+          <w:lang w:val="es-PE"/>
+        </w:rPr>
+        <w:t>PARA TODO LO NO PREVISTO POR LAS PARTES CONTRATANTES EN EL PRESENTE INSTRUMENTO, ÉSTAS SE SOMETEN A LO EXPRESAMENTE ESTABLECIDO POR EL CÓDIGO CIVIL Y DEMÁS NORMAS PERTINENTES QUE RESULTEN APLICABLES.</w:t>
+      </w:r>
+      <w:r>
+        <w:rPr>
+          <w:rFonts w:ascii="Arial Narrow" w:hAnsi="Arial Narrow"/>
+          <w:b/>
+          <w:bCs/>
+          <w:color w:val="000000"/>
+          <w:sz w:val="20"/>
+          <w:szCs w:val="20"/>
+          <w:lang w:val="es-PE"/>
+        </w:rPr>
+        <w:t> </w:t>
+      </w:r>
+      <w:r>
+        <w:rPr>
+          <w:rFonts w:ascii="Arial Narrow" w:hAnsi="Arial Narrow"/>
+          <w:bCs/>
+          <w:sz w:val="20"/>
+          <w:szCs w:val="20"/>
+          <w:lang w:val="es-PE"/>
+        </w:rPr>
+        <w:t>===========================================================</w:t>
+      </w:r>
+    </w:p>
+    <w:p>
+      <w:pPr>
+        <w:spacing w:line="360" w:lineRule="exact"/>
+        <w:rPr>
+          <w:rFonts w:ascii="Arial Narrow" w:hAnsi="Arial Narrow"/>
+          <w:bCs/>
+          <w:sz w:val="20"/>
+          <w:szCs w:val="20"/>
+          <w:lang w:val="es-PE"/>
+        </w:rPr>
+      </w:pPr>
+      <w:r>
+        <w:rPr>
+          <w:rFonts w:ascii="Arial Narrow" w:eastAsia="Verdana" w:hAnsi="Arial Narrow" w:cs="Verdana"/>
+          <w:b/>
+          <w:bCs/>
+          <w:sz w:val="20"/>
+          <w:szCs w:val="20"/>
           <w:u w:val="single"/>
           <w:lang w:val="es-PE"/>
         </w:rPr>
+        <w:t>PRIMERA CLÁUSULA ADICIONAL.-</w:t>
+      </w:r>
+      <w:r>
+        <w:rPr>
+          <w:rFonts w:ascii="Arial Narrow" w:eastAsia="Verdana" w:hAnsi="Arial Narrow" w:cs="Verdana"/>
+          <w:sz w:val="20"/>
+          <w:szCs w:val="20"/>
+          <w:lang w:val="es-PE"/>
+        </w:rPr>
+        <w:t xml:space="preserve">  EN GARANTÍA DEL PAGO DEL SALDO DE PRECIO DE </w:t>
+      </w:r>
+      <w:r>
+        <w:rPr>
+          <w:rFonts w:ascii="Arial Narrow" w:eastAsia="Verdana" w:hAnsi="Arial Narrow" w:cs="Verdana"/>
+          <w:b/>
+          <w:bCs/>
+          <w:sz w:val="20"/>
+          <w:szCs w:val="20"/>
+          <w:lang w:val="es-PE"/>
+        </w:rPr>
+        <w:t>S/ 60,000.00</w:t>
+      </w:r>
+      <w:r>
+        <w:rPr>
+          <w:rFonts w:ascii="Arial Narrow" w:eastAsia="Verdana" w:hAnsi="Arial Narrow" w:cs="Verdana"/>
+          <w:sz w:val="20"/>
+          <w:szCs w:val="20"/>
+          <w:lang w:val="es-PE"/>
+        </w:rPr>
+        <w:t xml:space="preserve"> (SESENTA MIL CON 00/100 SOLES) REFERIDO EN EL NUMERAL 3) DE LA CLÁUSULA QUINTA, SE CONSTITUYE </w:t>
+      </w:r>
+      <w:r>
+        <w:rPr>
+          <w:rFonts w:ascii="Arial Narrow" w:eastAsia="Verdana" w:hAnsi="Arial Narrow" w:cs="Verdana"/>
+          <w:b/>
+          <w:bCs/>
+          <w:sz w:val="20"/>
+          <w:szCs w:val="20"/>
+          <w:lang w:val="es-PE"/>
+        </w:rPr>
+        <w:t>HIPOTECA</w:t>
+      </w:r>
+      <w:r>
+        <w:rPr>
+          <w:rFonts w:ascii="Arial Narrow" w:eastAsia="Verdana" w:hAnsi="Arial Narrow" w:cs="Verdana"/>
+          <w:sz w:val="20"/>
+          <w:szCs w:val="20"/>
+          <w:lang w:val="es-PE"/>
+        </w:rPr>
+        <w:t xml:space="preserve"> A FAVOR DE </w:t>
+      </w:r>
+      <w:r>
+        <w:rPr>
+          <w:rFonts w:ascii="Arial Narrow" w:eastAsia="Verdana" w:hAnsi="Arial Narrow" w:cs="Verdana"/>
+          <w:b/>
+          <w:bCs/>
+          <w:sz w:val="20"/>
+          <w:szCs w:val="20"/>
+          <w:lang w:val="es-PE"/>
+        </w:rPr>
+        <w:t xml:space="preserve">LOS VENDEDORES </w:t>
+      </w:r>
+      <w:r>
+        <w:rPr>
+          <w:rFonts w:ascii="Arial Narrow" w:eastAsia="Verdana" w:hAnsi="Arial Narrow" w:cs="Verdana"/>
+          <w:sz w:val="20"/>
+          <w:szCs w:val="20"/>
+          <w:lang w:val="es-PE"/>
+        </w:rPr>
+        <w:t xml:space="preserve">HASTA POR LA SUMA DE </w:t>
+      </w:r>
+      <w:r>
+        <w:rPr>
+          <w:rFonts w:ascii="Arial Narrow" w:eastAsia="Verdana" w:hAnsi="Arial Narrow" w:cs="Verdana"/>
+          <w:b/>
+          <w:bCs/>
+          <w:sz w:val="20"/>
+          <w:szCs w:val="20"/>
+          <w:lang w:val="es-PE"/>
+        </w:rPr>
+        <w:t>S/ 75,000.00</w:t>
+      </w:r>
+      <w:r>
+        <w:rPr>
+          <w:rFonts w:ascii="Arial Narrow" w:eastAsia="Verdana" w:hAnsi="Arial Narrow" w:cs="Verdana"/>
+          <w:sz w:val="20"/>
+          <w:szCs w:val="20"/>
+          <w:lang w:val="es-PE"/>
+        </w:rPr>
+        <w:t xml:space="preserve"> (SETENTA Y CINCO MIL CON 00/100 SOLES) SOBRE EL ESTACIONAMIENTO </w:t>
+      </w:r>
+      <w:r>
+        <w:rPr>
+          <w:rFonts w:ascii="Arial Narrow" w:hAnsi="Arial Narrow"/>
+          <w:sz w:val="20"/>
+          <w:szCs w:val="20"/>
+          <w:lang w:val="es-PE"/>
+        </w:rPr>
+        <w:t>CON DEPÓSITO N° 62 - SÓTANO,</w:t>
+      </w:r>
+      <w:r>
+        <w:rPr>
+          <w:rFonts w:ascii="Arial Narrow" w:hAnsi="Arial Narrow"/>
+          <w:b/>
+          <w:bCs/>
+          <w:sz w:val="20"/>
+          <w:szCs w:val="20"/>
+          <w:lang w:val="es-PE"/>
+        </w:rPr>
         <w:t xml:space="preserve"> </w:t>
       </w:r>
-      <w:proofErr w:type="gramStart"/>
-      <w:r>
-        <w:rPr>
-          <w:rFonts w:ascii="Arial Narrow" w:hAnsi="Arial Narrow"/>
-          <w:b/>
-          <w:bCs/>
-          <w:color w:val="000000"/>
-          <w:sz w:val="20"/>
-          <w:szCs w:val="20"/>
-          <w:u w:val="single"/>
-          <w:lang w:val="es-PE"/>
-        </w:rPr>
-        <w:t>SEXTO</w:t>
-      </w:r>
-      <w:r>
-        <w:rPr>
-          <w:rFonts w:ascii="Arial Narrow" w:hAnsi="Arial Narrow"/>
-          <w:b/>
-          <w:bCs/>
-          <w:color w:val="000000"/>
-          <w:sz w:val="20"/>
-          <w:szCs w:val="20"/>
-          <w:lang w:val="es-PE"/>
-        </w:rPr>
-        <w:t>.-</w:t>
-      </w:r>
-      <w:proofErr w:type="gramEnd"/>
-      <w:r>
-        <w:rPr>
-          <w:rFonts w:ascii="Arial Narrow" w:hAnsi="Arial Narrow"/>
-          <w:b/>
-          <w:bCs/>
-          <w:color w:val="000000"/>
-          <w:sz w:val="20"/>
-          <w:szCs w:val="20"/>
-          <w:lang w:val="es-PE"/>
-        </w:rPr>
-        <w:t xml:space="preserve"> </w:t>
-      </w:r>
-      <w:r>
-        <w:rPr>
-          <w:rFonts w:ascii="Arial Narrow" w:hAnsi="Arial Narrow"/>
-          <w:color w:val="000000"/>
-          <w:sz w:val="20"/>
-          <w:szCs w:val="20"/>
-          <w:lang w:val="es-PE"/>
-        </w:rPr>
-        <w:t>PARA TODO LO NO PREVISTO POR LAS PARTES CONTRATANTES EN EL PRESENTE INSTRUMENTO, ÉSTAS SE SOMETEN A LO EXPRESAMENTE ESTABLECIDO POR EL CÓDIGO CIVIL Y DEMÁS NORMAS PERTINENTES QUE RESULTEN APLICABLES.</w:t>
-      </w:r>
-      <w:r>
-        <w:rPr>
-          <w:rFonts w:ascii="Arial Narrow" w:hAnsi="Arial Narrow"/>
-          <w:b/>
-          <w:bCs/>
-          <w:color w:val="000000"/>
-          <w:sz w:val="20"/>
-          <w:szCs w:val="20"/>
-          <w:lang w:val="es-PE"/>
-        </w:rPr>
-        <w:t> </w:t>
-      </w:r>
-      <w:r>
-        <w:rPr>
-          <w:rFonts w:ascii="Arial Narrow" w:hAnsi="Arial Narrow"/>
-          <w:bCs/>
-          <w:sz w:val="20"/>
-          <w:szCs w:val="20"/>
-          <w:lang w:val="es-PE"/>
-        </w:rPr>
-        <w:t>===========================================================</w:t>
-      </w:r>
-    </w:p>
-    <w:p>
-      <w:pPr>
-        <w:spacing w:line="360" w:lineRule="exact"/>
-        <w:rPr>
-          <w:rFonts w:ascii="Arial Narrow" w:hAnsi="Arial Narrow"/>
-          <w:bCs/>
-          <w:sz w:val="20"/>
-          <w:szCs w:val="20"/>
-          <w:lang w:val="es-PE"/>
-        </w:rPr>
-      </w:pPr>
-      <w:r>
-        <w:rPr>
-          <w:rFonts w:ascii="Arial Narrow" w:eastAsia="Verdana" w:hAnsi="Arial Narrow" w:cs="Verdana"/>
-          <w:b/>
-          <w:bCs/>
-          <w:sz w:val="20"/>
-          <w:szCs w:val="20"/>
-          <w:u w:val="single"/>
-          <w:lang w:val="es-PE"/>
-        </w:rPr>
-        <w:t>PRIMERA CLÁUSULA ADICIONAL.-</w:t>
-      </w:r>
-      <w:r>
-        <w:rPr>
-          <w:rFonts w:ascii="Arial Narrow" w:eastAsia="Verdana" w:hAnsi="Arial Narrow" w:cs="Verdana"/>
-          <w:sz w:val="20"/>
-          <w:szCs w:val="20"/>
-          <w:lang w:val="es-PE"/>
-        </w:rPr>
-        <w:t xml:space="preserve">  EN GARANTÍA DEL PAGO DEL SALDO DE PRECIO DE </w:t>
-      </w:r>
-      <w:r>
-        <w:rPr>
-          <w:rFonts w:ascii="Arial Narrow" w:eastAsia="Verdana" w:hAnsi="Arial Narrow" w:cs="Verdana"/>
-          <w:b/>
-          <w:bCs/>
-          <w:sz w:val="20"/>
-          <w:szCs w:val="20"/>
-          <w:lang w:val="es-PE"/>
-        </w:rPr>
-        <w:t>S/ 60,000.00</w:t>
-      </w:r>
-      <w:r>
-        <w:rPr>
-          <w:rFonts w:ascii="Arial Narrow" w:eastAsia="Verdana" w:hAnsi="Arial Narrow" w:cs="Verdana"/>
-          <w:sz w:val="20"/>
-          <w:szCs w:val="20"/>
-          <w:lang w:val="es-PE"/>
-        </w:rPr>
-        <w:t xml:space="preserve"> (SESENTA MIL </w:t>
-      </w:r>
-      <w:r>
-        <w:rPr>
-          <w:rFonts w:ascii="Arial Narrow" w:eastAsia="Verdana" w:hAnsi="Arial Narrow" w:cs="Verdana"/>
-          <w:sz w:val="20"/>
-          <w:szCs w:val="20"/>
-          <w:lang w:val="es-PE"/>
-        </w:rPr>
-        <w:lastRenderedPageBreak/>
-        <w:t xml:space="preserve">CON 00/100 SOLES) REFERIDO EN EL NUMERAL 3) DE LA CLÁUSULA QUINTA, SE CONSTITUYE </w:t>
-      </w:r>
-      <w:r>
-        <w:rPr>
-          <w:rFonts w:ascii="Arial Narrow" w:eastAsia="Verdana" w:hAnsi="Arial Narrow" w:cs="Verdana"/>
-          <w:b/>
-          <w:bCs/>
-          <w:sz w:val="20"/>
-          <w:szCs w:val="20"/>
-          <w:lang w:val="es-PE"/>
-        </w:rPr>
-        <w:t>HIPOTECA</w:t>
-      </w:r>
-      <w:r>
-        <w:rPr>
-          <w:rFonts w:ascii="Arial Narrow" w:eastAsia="Verdana" w:hAnsi="Arial Narrow" w:cs="Verdana"/>
-          <w:sz w:val="20"/>
-          <w:szCs w:val="20"/>
-          <w:lang w:val="es-PE"/>
-        </w:rPr>
-        <w:t xml:space="preserve"> A FAVOR DE </w:t>
-      </w:r>
-      <w:r>
-        <w:rPr>
-          <w:rFonts w:ascii="Arial Narrow" w:eastAsia="Verdana" w:hAnsi="Arial Narrow" w:cs="Verdana"/>
-          <w:b/>
-          <w:bCs/>
-          <w:sz w:val="20"/>
-          <w:szCs w:val="20"/>
-          <w:lang w:val="es-PE"/>
-        </w:rPr>
-        <w:t xml:space="preserve">LOS VENDEDORES </w:t>
-      </w:r>
-      <w:r>
-        <w:rPr>
-          <w:rFonts w:ascii="Arial Narrow" w:eastAsia="Verdana" w:hAnsi="Arial Narrow" w:cs="Verdana"/>
-          <w:sz w:val="20"/>
-          <w:szCs w:val="20"/>
-          <w:lang w:val="es-PE"/>
-        </w:rPr>
-        <w:t xml:space="preserve">HASTA POR LA SUMA DE </w:t>
-      </w:r>
-      <w:r>
-        <w:rPr>
-          <w:rFonts w:ascii="Arial Narrow" w:eastAsia="Verdana" w:hAnsi="Arial Narrow" w:cs="Verdana"/>
-          <w:b/>
-          <w:bCs/>
-          <w:sz w:val="20"/>
-          <w:szCs w:val="20"/>
-          <w:lang w:val="es-PE"/>
-        </w:rPr>
-        <w:t>S/ 75,000.00</w:t>
-      </w:r>
-      <w:r>
-        <w:rPr>
-          <w:rFonts w:ascii="Arial Narrow" w:eastAsia="Verdana" w:hAnsi="Arial Narrow" w:cs="Verdana"/>
-          <w:sz w:val="20"/>
-          <w:szCs w:val="20"/>
-          <w:lang w:val="es-PE"/>
-        </w:rPr>
-        <w:t xml:space="preserve"> (SETENTA Y CINCO MIL CON 00/100 SOLES) SOBRE EL ESTACIONAMIENTO </w:t>
-      </w:r>
-      <w:r>
-        <w:rPr>
-          <w:rFonts w:ascii="Arial Narrow" w:hAnsi="Arial Narrow"/>
-          <w:sz w:val="20"/>
-          <w:szCs w:val="20"/>
-          <w:lang w:val="es-PE"/>
-        </w:rPr>
-        <w:t>CON DEPÓSITO N° 62 - SÓTANO,</w:t>
-      </w:r>
-      <w:r>
-        <w:rPr>
-          <w:rFonts w:ascii="Arial Narrow" w:hAnsi="Arial Narrow"/>
-          <w:b/>
-          <w:bCs/>
-          <w:sz w:val="20"/>
-          <w:szCs w:val="20"/>
-          <w:lang w:val="es-PE"/>
-        </w:rPr>
-        <w:t xml:space="preserve"> </w:t>
-      </w:r>
       <w:r>
         <w:rPr>
           <w:rFonts w:ascii="Arial Narrow" w:hAnsi="Arial Narrow"/>
@@ -4371,158 +4252,184 @@
           <w:lang w:val="es-PE"/>
         </w:rPr>
       </w:pPr>
-      <w:r>
-        <w:rPr>
-          <w:rFonts w:ascii="Arial Narrow" w:eastAsia="Verdana" w:hAnsi="Arial Narrow" w:cs="Verdana"/>
-          <w:sz w:val="20"/>
-          <w:szCs w:val="20"/>
-          <w:lang w:val="es-PE"/>
+      <w:r/>
+      <w:r>
+        <w:rPr>
+          <w:rStyle w:val="CommentsStyle"/>
         </w:rPr>
         <w:t xml:space="preserve">UNA FIRMA ILEGIBLE. </w:t>
       </w:r>
       <w:r>
         <w:rPr>
-          <w:rFonts w:ascii="Arial Narrow" w:hAnsi="Arial Narrow"/>
-          <w:bCs/>
-          <w:sz w:val="20"/>
-          <w:szCs w:val="20"/>
-          <w:lang w:val="es-PE"/>
+          <w:rStyle w:val="CommentsStyle"/>
         </w:rPr>
         <w:t xml:space="preserve">MIGUEL ANGEL MORALES </w:t>
       </w:r>
-      <w:proofErr w:type="spellStart"/>
-      <w:r>
-        <w:rPr>
-          <w:rFonts w:ascii="Arial Narrow" w:hAnsi="Arial Narrow"/>
-          <w:bCs/>
-          <w:sz w:val="20"/>
-          <w:szCs w:val="20"/>
-          <w:lang w:val="es-PE"/>
+      <w:r>
+        <w:rPr>
+          <w:rStyle w:val="CommentsStyle"/>
         </w:rPr>
         <w:t>MORALES</w:t>
       </w:r>
-      <w:proofErr w:type="spellEnd"/>
-      <w:r>
-        <w:rPr>
-          <w:rFonts w:ascii="Arial Narrow" w:hAnsi="Arial Narrow"/>
-          <w:bCs/>
-          <w:sz w:val="20"/>
-          <w:szCs w:val="20"/>
-          <w:lang w:val="es-PE"/>
-        </w:rPr>
-        <w:t>. D.N.I. 07871493 ==================================</w:t>
-      </w:r>
-    </w:p>
-    <w:p>
-      <w:pPr>
-        <w:spacing w:line="360" w:lineRule="exact"/>
-        <w:rPr>
-          <w:rFonts w:ascii="Arial Narrow" w:hAnsi="Arial Narrow"/>
-          <w:bCs/>
-          <w:sz w:val="20"/>
-          <w:szCs w:val="20"/>
-          <w:lang w:val="es-PE"/>
-        </w:rPr>
-      </w:pPr>
-      <w:r>
-        <w:rPr>
-          <w:rFonts w:ascii="Arial Narrow" w:eastAsia="Verdana" w:hAnsi="Arial Narrow" w:cs="Verdana"/>
-          <w:sz w:val="20"/>
-          <w:szCs w:val="20"/>
-          <w:lang w:val="es-PE"/>
+      <w:r>
+        <w:rPr>
+          <w:rStyle w:val="CommentsStyle"/>
+        </w:rPr>
+        <w:t xml:space="preserve">. D.N.I. </w:t>
+      </w:r>
+      <w:r>
+        <w:rPr>
+          <w:rStyle w:val="CommentsStyle"/>
+        </w:rPr>
+      </w:r>
+      <w:r>
+        <w:rPr>
+          <w:rStyle w:val="CommentsStyle"/>
+        </w:rPr>
+        <w:t>07871493</w:t>
+      </w:r>
+      <w:r>
+        <w:rPr>
+          <w:rStyle w:val="CommentsStyle"/>
+        </w:rPr>
+        <w:t xml:space="preserve"> ==================================</w:t>
+      </w:r>
+    </w:p>
+    <w:p>
+      <w:pPr>
+        <w:spacing w:line="360" w:lineRule="exact"/>
+        <w:rPr>
+          <w:rFonts w:ascii="Arial Narrow" w:hAnsi="Arial Narrow"/>
+          <w:bCs/>
+          <w:sz w:val="20"/>
+          <w:szCs w:val="20"/>
+          <w:lang w:val="es-PE"/>
+        </w:rPr>
+      </w:pPr>
+      <w:r/>
+      <w:r>
+        <w:rPr>
+          <w:rStyle w:val="CommentsStyle"/>
         </w:rPr>
         <w:t xml:space="preserve">UNA FIRMA ILEGIBLE. </w:t>
       </w:r>
       <w:r>
         <w:rPr>
-          <w:rFonts w:ascii="Arial Narrow" w:hAnsi="Arial Narrow"/>
-          <w:bCs/>
-          <w:sz w:val="20"/>
-          <w:szCs w:val="20"/>
-          <w:lang w:val="es-PE"/>
-        </w:rPr>
-        <w:t>ELIZABETH ZAHEDI LARA MILJANOVICH. D.N.I. 07449941 ===============================</w:t>
-      </w:r>
-    </w:p>
-    <w:p>
-      <w:pPr>
-        <w:spacing w:line="360" w:lineRule="exact"/>
-        <w:rPr>
-          <w:rFonts w:ascii="Arial Narrow" w:hAnsi="Arial Narrow"/>
-          <w:bCs/>
-          <w:sz w:val="20"/>
-          <w:szCs w:val="20"/>
-          <w:lang w:val="es-PE"/>
-        </w:rPr>
-      </w:pPr>
-      <w:r>
-        <w:rPr>
-          <w:rFonts w:ascii="Arial Narrow" w:eastAsia="Verdana" w:hAnsi="Arial Narrow" w:cs="Verdana"/>
-          <w:sz w:val="20"/>
-          <w:szCs w:val="20"/>
-          <w:lang w:val="es-PE"/>
+          <w:rStyle w:val="CommentsStyle"/>
+        </w:rPr>
+        <w:t xml:space="preserve">ELIZABETH ZAHEDI LARA MILJANOVICH. D.N.I. </w:t>
+      </w:r>
+      <w:r>
+        <w:rPr>
+          <w:rStyle w:val="CommentsStyle"/>
+        </w:rPr>
+      </w:r>
+      <w:r>
+        <w:rPr>
+          <w:rStyle w:val="CommentsStyle"/>
+        </w:rPr>
+        <w:t>07449941</w:t>
+      </w:r>
+      <w:r>
+        <w:rPr>
+          <w:rStyle w:val="CommentsStyle"/>
+        </w:rPr>
+        <w:t xml:space="preserve"> ===============================</w:t>
+      </w:r>
+    </w:p>
+    <w:p>
+      <w:pPr>
+        <w:spacing w:line="360" w:lineRule="exact"/>
+        <w:rPr>
+          <w:rFonts w:ascii="Arial Narrow" w:hAnsi="Arial Narrow"/>
+          <w:bCs/>
+          <w:sz w:val="20"/>
+          <w:szCs w:val="20"/>
+          <w:lang w:val="es-PE"/>
+        </w:rPr>
+      </w:pPr>
+      <w:r/>
+      <w:r>
+        <w:rPr>
+          <w:rStyle w:val="CommentsStyle"/>
         </w:rPr>
         <w:t xml:space="preserve">UNA FIRMA ILEGIBLE. </w:t>
       </w:r>
       <w:r>
         <w:rPr>
-          <w:rFonts w:ascii="Arial Narrow" w:hAnsi="Arial Narrow"/>
-          <w:bCs/>
-          <w:sz w:val="20"/>
-          <w:szCs w:val="20"/>
-          <w:lang w:val="es-PE"/>
-        </w:rPr>
-        <w:t>FREDDY HUMBERTO SOTOMAYOR IZAGUIRRE. D.N.I. 07581136. ==========================</w:t>
-      </w:r>
-    </w:p>
-    <w:p>
-      <w:pPr>
-        <w:spacing w:line="360" w:lineRule="exact"/>
-        <w:rPr>
-          <w:rFonts w:ascii="Arial Narrow" w:hAnsi="Arial Narrow"/>
-          <w:bCs/>
-          <w:sz w:val="20"/>
-          <w:szCs w:val="20"/>
-          <w:lang w:val="es-PE"/>
-        </w:rPr>
-      </w:pPr>
-      <w:r>
-        <w:rPr>
-          <w:rFonts w:ascii="Arial Narrow" w:eastAsia="Verdana" w:hAnsi="Arial Narrow" w:cs="Verdana"/>
-          <w:sz w:val="20"/>
-          <w:szCs w:val="20"/>
-          <w:lang w:val="es-PE"/>
+          <w:rStyle w:val="CommentsStyle"/>
+        </w:rPr>
+        <w:t xml:space="preserve">FREDDY HUMBERTO SOTOMAYOR IZAGUIRRE. D.N.I. </w:t>
+      </w:r>
+      <w:r>
+        <w:rPr>
+          <w:rStyle w:val="CommentsStyle"/>
+        </w:rPr>
+      </w:r>
+      <w:r>
+        <w:rPr>
+          <w:rStyle w:val="CommentsStyle"/>
+        </w:rPr>
+        <w:t>07581136</w:t>
+      </w:r>
+      <w:r>
+        <w:rPr>
+          <w:rStyle w:val="CommentsStyle"/>
+        </w:rPr>
+        <w:t>. ==========================</w:t>
+      </w:r>
+    </w:p>
+    <w:p>
+      <w:pPr>
+        <w:spacing w:line="360" w:lineRule="exact"/>
+        <w:rPr>
+          <w:rFonts w:ascii="Arial Narrow" w:hAnsi="Arial Narrow"/>
+          <w:bCs/>
+          <w:sz w:val="20"/>
+          <w:szCs w:val="20"/>
+          <w:lang w:val="es-PE"/>
+        </w:rPr>
+      </w:pPr>
+      <w:r/>
+      <w:r>
+        <w:rPr>
+          <w:rStyle w:val="CommentsStyle"/>
         </w:rPr>
         <w:t xml:space="preserve">UNA FIRMA ILEGIBLE. </w:t>
       </w:r>
       <w:r>
         <w:rPr>
-          <w:rFonts w:ascii="Arial Narrow" w:hAnsi="Arial Narrow"/>
-          <w:bCs/>
-          <w:sz w:val="20"/>
-          <w:szCs w:val="20"/>
-          <w:lang w:val="es-PE"/>
-        </w:rPr>
-        <w:t xml:space="preserve">OFELIA BEATRIZ ESPINOZA DE LA CRUZ D.N.I. 08081821. </w:t>
-      </w:r>
-      <w:r>
-        <w:rPr>
-          <w:rFonts w:ascii="Arial Narrow" w:hAnsi="Arial Narrow"/>
-          <w:bCs/>
-          <w:sz w:val="20"/>
-          <w:szCs w:val="20"/>
-          <w:lang w:val="es-PE"/>
+          <w:rStyle w:val="CommentsStyle"/>
+        </w:rPr>
+        <w:t xml:space="preserve">OFELIA BEATRIZ ESPINOZA DE LA CRUZ D.N.I. </w:t>
+      </w:r>
+      <w:r>
+        <w:rPr>
+          <w:rStyle w:val="CommentsStyle"/>
+        </w:rPr>
+      </w:r>
+      <w:r>
+        <w:rPr>
+          <w:rStyle w:val="CommentsStyle"/>
+        </w:rPr>
+        <w:t>08081821</w:t>
+      </w:r>
+      <w:r>
+        <w:rPr>
+          <w:rStyle w:val="CommentsStyle"/>
+        </w:rPr>
+        <w:t xml:space="preserve">. </w:t>
+      </w:r>
+      <w:r>
+        <w:rPr>
+          <w:rStyle w:val="CommentsStyle"/>
         </w:rPr>
         <w:tab/>
         <w:t>==</w:t>
       </w:r>
       <w:r>
         <w:rPr>
-          <w:rFonts w:ascii="Arial Narrow" w:hAnsi="Arial Narrow"/>
-          <w:bCs/>
-          <w:sz w:val="20"/>
-          <w:szCs w:val="20"/>
-          <w:lang w:val="es-PE"/>
+          <w:rStyle w:val="CommentsStyle"/>
         </w:rPr>
         <w:tab/>
         <w:t>=======================</w:t>
@@ -4551,7 +4458,29 @@
           <w:szCs w:val="20"/>
           <w:lang w:val="es-PE"/>
         </w:rPr>
-        <w:t xml:space="preserve">AUTORIZA LA MINUTA:  JAIME ZEA MOSTAJO. </w:t>
+        <w:t>AUTORIZA LA MINUTA</w:t>
+      </w:r>
+      <w:proofErr w:type="gramStart"/>
+      <w:r>
+        <w:rPr>
+          <w:rFonts w:ascii="Arial Narrow" w:hAnsi="Arial Narrow" w:cs="Arial"/>
+          <w:spacing w:val="-3"/>
+          <w:sz w:val="20"/>
+          <w:szCs w:val="20"/>
+          <w:lang w:val="es-PE"/>
+        </w:rPr>
+        <w:t>:  JAIME</w:t>
+      </w:r>
+      <w:proofErr w:type="gramEnd"/>
+      <w:r>
+        <w:rPr>
+          <w:rFonts w:ascii="Arial Narrow" w:hAnsi="Arial Narrow" w:cs="Arial"/>
+          <w:spacing w:val="-3"/>
+          <w:sz w:val="20"/>
+          <w:szCs w:val="20"/>
+          <w:lang w:val="es-PE"/>
+        </w:rPr>
+        <w:t xml:space="preserve"> ZEA MOSTAJO. </w:t>
       </w:r>
       <w:proofErr w:type="gramStart"/>
       <w:r>
@@ -4589,266 +4518,295 @@
           <w:lang w:val="es-PE"/>
         </w:rPr>
       </w:pPr>
-      <w:r>
-        <w:rPr>
-          <w:rFonts w:ascii="Arial Narrow" w:hAnsi="Arial Narrow"/>
-          <w:b/>
-          <w:sz w:val="20"/>
-          <w:szCs w:val="20"/>
-          <w:u w:val="single"/>
-          <w:lang w:val="es-PE"/>
+      <w:r/>
+      <w:r>
+        <w:rPr>
+          <w:rStyle w:val="CommentsStyle"/>
+        </w:rPr>
+      </w:r>
+      <w:r>
+        <w:rPr>
+          <w:rStyle w:val="CommentsStyle"/>
+        </w:rPr>
+      </w:r>
+      <w:r>
+        <w:rPr>
+          <w:rStyle w:val="CommentsStyle"/>
         </w:rPr>
         <w:t>INSERTO</w:t>
       </w:r>
       <w:r>
         <w:rPr>
-          <w:rFonts w:ascii="Arial Narrow" w:hAnsi="Arial Narrow"/>
-          <w:sz w:val="20"/>
-          <w:szCs w:val="20"/>
-          <w:lang w:val="es-PE"/>
+          <w:rStyle w:val="CommentsStyle"/>
         </w:rPr>
         <w:t xml:space="preserve">.- COMUNICACION DE NO ENCONTRARSE OBLIGADO A EFECTUAR EL PAGO DEFINITIVO DEL IMPUESTO A LA RENTA DE SEGUNDA CATEGORIA POR ENAJENACION DE INMUEBLES O DERECHOS SOBRE EL MISMO.  BASE LEGAL: LITERAL B.1 DEL NUMERAL 1) DEL ARTICULO 53° B DEL REGLAMENTO DE LA LEY DE IMPUESTO A LA RENTA.  </w:t>
       </w:r>
       <w:r>
         <w:rPr>
-          <w:rFonts w:ascii="Arial Narrow" w:hAnsi="Arial Narrow"/>
-          <w:b/>
-          <w:sz w:val="20"/>
-          <w:szCs w:val="20"/>
-          <w:lang w:val="es-PE"/>
+          <w:rStyle w:val="CommentsStyle"/>
         </w:rPr>
         <w:t>I.- IDENTIFICACION DEL ENAJENANTE</w:t>
       </w:r>
       <w:r>
         <w:rPr>
-          <w:rFonts w:ascii="Arial Narrow" w:hAnsi="Arial Narrow"/>
-          <w:sz w:val="20"/>
-          <w:szCs w:val="20"/>
-          <w:lang w:val="es-PE"/>
+          <w:rStyle w:val="CommentsStyle"/>
         </w:rPr>
         <w:t xml:space="preserve">.  PERSONA NATURAL: =. SOCIEDAD CONYUGAL: X.  SUCESION INDIVISA: =. APELLIDOS Y NOMBRES: MORALES </w:t>
       </w:r>
-      <w:proofErr w:type="spellStart"/>
-      <w:r>
-        <w:rPr>
-          <w:rFonts w:ascii="Arial Narrow" w:hAnsi="Arial Narrow"/>
-          <w:sz w:val="20"/>
-          <w:szCs w:val="20"/>
-          <w:lang w:val="es-PE"/>
+      <w:r>
+        <w:rPr>
+          <w:rStyle w:val="CommentsStyle"/>
         </w:rPr>
         <w:t>MORALES</w:t>
       </w:r>
-      <w:proofErr w:type="spellEnd"/>
-      <w:r>
-        <w:rPr>
-          <w:rFonts w:ascii="Arial Narrow" w:hAnsi="Arial Narrow"/>
-          <w:sz w:val="20"/>
-          <w:szCs w:val="20"/>
-          <w:lang w:val="es-PE"/>
-        </w:rPr>
-        <w:t xml:space="preserve"> MIGUEL </w:t>
-      </w:r>
-      <w:proofErr w:type="gramStart"/>
-      <w:r>
-        <w:rPr>
-          <w:rFonts w:ascii="Arial Narrow" w:hAnsi="Arial Narrow"/>
-          <w:sz w:val="20"/>
-          <w:szCs w:val="20"/>
-          <w:lang w:val="es-PE"/>
-        </w:rPr>
-        <w:t>ANGEL.-</w:t>
-      </w:r>
-      <w:proofErr w:type="gramEnd"/>
-      <w:r>
-        <w:rPr>
-          <w:rFonts w:ascii="Arial Narrow" w:hAnsi="Arial Narrow"/>
-          <w:sz w:val="20"/>
-          <w:szCs w:val="20"/>
-          <w:lang w:val="es-PE"/>
-        </w:rPr>
-        <w:t xml:space="preserve"> </w:t>
-      </w:r>
-      <w:r>
-        <w:rPr>
-          <w:rFonts w:ascii="Arial Narrow" w:hAnsi="Arial Narrow"/>
-          <w:sz w:val="20"/>
-          <w:szCs w:val="20"/>
-        </w:rPr>
-        <w:t xml:space="preserve">NUMERO DE RUC :  =. </w:t>
-      </w:r>
-      <w:r>
-        <w:rPr>
-          <w:rFonts w:ascii="Arial Narrow" w:hAnsi="Arial Narrow"/>
-          <w:sz w:val="20"/>
-          <w:szCs w:val="20"/>
-          <w:lang w:val="es-PE"/>
-        </w:rPr>
-        <w:t xml:space="preserve">TIPO DE DOCUMENTO: DNI. NUMERO DE DOCUMENTO: 07871493.  CONYUGE (SOLO EN EL CASO EN QUE TAMPOCO SE ENCUENTRE OBLIGADO A EFECTUAR EL PAGO DEL IMPUESTO). APELLIDOS Y NOMBRES: ELIZABETH ZAHEDI LARA MILJANOVICH. NUMERO DE RUC: =. TIPO DE DOCUMENTO: =. NUMERO DE DOCUMENTO: 07449941. </w:t>
-      </w:r>
-      <w:r>
-        <w:rPr>
-          <w:rFonts w:ascii="Arial Narrow" w:hAnsi="Arial Narrow"/>
-          <w:b/>
-          <w:sz w:val="20"/>
-          <w:szCs w:val="20"/>
-          <w:lang w:val="es-PE"/>
+      <w:r>
+        <w:rPr>
+          <w:rStyle w:val="CommentsStyle"/>
+        </w:rPr>
+        <w:t xml:space="preserve"> MIGUEL ANGEL.- </w:t>
+      </w:r>
+      <w:r>
+        <w:rPr>
+          <w:rStyle w:val="CommentsStyle"/>
+        </w:rPr>
+        <w:t xml:space="preserve">NUMERO DE </w:t>
+      </w:r>
+      <w:r>
+        <w:rPr>
+          <w:rStyle w:val="CommentsStyle"/>
+        </w:rPr>
+        <w:t>RUC :</w:t>
+      </w:r>
+      <w:r>
+        <w:rPr>
+          <w:rStyle w:val="CommentsStyle"/>
+        </w:rPr>
+        <w:t xml:space="preserve">  =. </w:t>
+      </w:r>
+      <w:r>
+        <w:rPr>
+          <w:rStyle w:val="CommentsStyle"/>
+        </w:rPr>
+        <w:t xml:space="preserve">TIPO DE DOCUMENTO: DNI. NUMERO DE DOCUMENTO: </w:t>
+      </w:r>
+      <w:r>
+        <w:rPr>
+          <w:rStyle w:val="CommentsStyle"/>
+        </w:rPr>
+      </w:r>
+      <w:r>
+        <w:rPr>
+          <w:rStyle w:val="CommentsStyle"/>
+        </w:rPr>
+        <w:t>07871493</w:t>
+      </w:r>
+      <w:r>
+        <w:rPr>
+          <w:rStyle w:val="CommentsStyle"/>
+        </w:rPr>
+        <w:t xml:space="preserve">.  CONYUGE (SOLO EN EL CASO EN QUE TAMPOCO SE ENCUENTRE OBLIGADO A EFECTUAR EL PAGO DEL IMPUESTO). APELLIDOS Y NOMBRES: ELIZABETH ZAHEDI LARA MILJANOVICH. NUMERO DE RUC: =. TIPO DE DOCUMENTO: =. NUMERO DE DOCUMENTO: </w:t>
+      </w:r>
+      <w:r>
+        <w:rPr>
+          <w:rStyle w:val="CommentsStyle"/>
+        </w:rPr>
+      </w:r>
+      <w:r>
+        <w:rPr>
+          <w:rStyle w:val="CommentsStyle"/>
+        </w:rPr>
+        <w:t>07449941</w:t>
+      </w:r>
+      <w:r>
+        <w:rPr>
+          <w:rStyle w:val="CommentsStyle"/>
+        </w:rPr>
+        <w:t xml:space="preserve">. </w:t>
+      </w:r>
+      <w:r>
+        <w:rPr>
+          <w:rStyle w:val="CommentsStyle"/>
         </w:rPr>
         <w:t>II.- DATOS DEL REPRESENTANTE</w:t>
       </w:r>
       <w:r>
         <w:rPr>
-          <w:rFonts w:ascii="Arial Narrow" w:hAnsi="Arial Narrow"/>
-          <w:sz w:val="20"/>
-          <w:szCs w:val="20"/>
-          <w:lang w:val="es-PE"/>
+          <w:rStyle w:val="CommentsStyle"/>
         </w:rPr>
         <w:t xml:space="preserve">. APELLIDOS Y NOMBRES  =. TIPO DE DOCUMENTO: =. NUMERO DE DOCUMENTO: =. III.- </w:t>
       </w:r>
       <w:r>
         <w:rPr>
-          <w:rFonts w:ascii="Arial Narrow" w:hAnsi="Arial Narrow"/>
-          <w:b/>
-          <w:sz w:val="20"/>
-          <w:szCs w:val="20"/>
-          <w:lang w:val="es-PE"/>
+          <w:rStyle w:val="CommentsStyle"/>
         </w:rPr>
         <w:t>DATOS DEL ADQUIRIENTE</w:t>
       </w:r>
       <w:r>
         <w:rPr>
-          <w:rFonts w:ascii="Arial Narrow" w:hAnsi="Arial Narrow"/>
-          <w:sz w:val="20"/>
-          <w:szCs w:val="20"/>
-          <w:lang w:val="es-PE"/>
-        </w:rPr>
-        <w:t xml:space="preserve">.  APELLIDOS Y NOMBRES:  SOTOMAYOR IZAGUIRRE FREDDY HUMBERTO. NUMERO DE RUC:  =. TIPO DE DOCUMENTO: DNI.  NUMERO DE DOCUMENTO: 07581136.  </w:t>
-      </w:r>
-      <w:r>
-        <w:rPr>
-          <w:rFonts w:ascii="Arial Narrow" w:hAnsi="Arial Narrow"/>
-          <w:b/>
-          <w:sz w:val="20"/>
-          <w:szCs w:val="20"/>
-          <w:lang w:val="es-PE"/>
+          <w:rStyle w:val="CommentsStyle"/>
+        </w:rPr>
+        <w:t>.  APELLIDOS Y NOMBRES</w:t>
+      </w:r>
+      <w:r>
+        <w:rPr>
+          <w:rStyle w:val="CommentsStyle"/>
+        </w:rPr>
+        <w:t>:  SOTOMAYOR</w:t>
+      </w:r>
+      <w:r>
+        <w:rPr>
+          <w:rStyle w:val="CommentsStyle"/>
+        </w:rPr>
+        <w:t xml:space="preserve"> IZAGUIRRE FREDDY HUMBERTO. NUMERO DE RUC</w:t>
+      </w:r>
+      <w:r>
+        <w:rPr>
+          <w:rStyle w:val="CommentsStyle"/>
+        </w:rPr>
+        <w:t>:  =</w:t>
+      </w:r>
+      <w:r>
+        <w:rPr>
+          <w:rStyle w:val="CommentsStyle"/>
+        </w:rPr>
+        <w:t xml:space="preserve">. TIPO DE DOCUMENTO: DNI.  NUMERO DE DOCUMENTO: </w:t>
+      </w:r>
+      <w:r>
+        <w:rPr>
+          <w:rStyle w:val="CommentsStyle"/>
+        </w:rPr>
+      </w:r>
+      <w:r>
+        <w:rPr>
+          <w:rStyle w:val="CommentsStyle"/>
+        </w:rPr>
+        <w:t>07581136</w:t>
+      </w:r>
+      <w:r>
+        <w:rPr>
+          <w:rStyle w:val="CommentsStyle"/>
+        </w:rPr>
+        <w:t xml:space="preserve">.  </w:t>
+      </w:r>
+      <w:r>
+        <w:rPr>
+          <w:rStyle w:val="CommentsStyle"/>
         </w:rPr>
         <w:t>IV.- DIRECCION DEL INMUEBLE</w:t>
       </w:r>
       <w:r>
         <w:rPr>
-          <w:rFonts w:ascii="Arial Narrow" w:hAnsi="Arial Narrow"/>
-          <w:sz w:val="20"/>
-          <w:szCs w:val="20"/>
-          <w:lang w:val="es-PE"/>
+          <w:rStyle w:val="CommentsStyle"/>
         </w:rPr>
         <w:t xml:space="preserve">.  </w:t>
       </w:r>
       <w:r>
         <w:rPr>
-          <w:rFonts w:ascii="Arial Narrow" w:hAnsi="Arial Narrow"/>
-          <w:sz w:val="20"/>
-          <w:szCs w:val="20"/>
-        </w:rPr>
-        <w:t xml:space="preserve">DISTRITO: SAN MIGUEL. PROVINCIA: </w:t>
-      </w:r>
-      <w:proofErr w:type="gramStart"/>
-      <w:r>
-        <w:rPr>
-          <w:rFonts w:ascii="Arial Narrow" w:hAnsi="Arial Narrow"/>
-          <w:sz w:val="20"/>
-          <w:szCs w:val="20"/>
-        </w:rPr>
-        <w:t>LIMA.-</w:t>
-      </w:r>
-      <w:proofErr w:type="gramEnd"/>
-      <w:r>
-        <w:rPr>
-          <w:rFonts w:ascii="Arial Narrow" w:hAnsi="Arial Narrow"/>
-          <w:sz w:val="20"/>
-          <w:szCs w:val="20"/>
+          <w:rStyle w:val="CommentsStyle"/>
+        </w:rPr>
+        <w:t>DISTRITO: SAN MIGUEL. PROVINCIA: LIMA</w:t>
+      </w:r>
+      <w:r>
+        <w:rPr>
+          <w:rStyle w:val="CommentsStyle"/>
+        </w:rPr>
+        <w:t>.-</w:t>
+      </w:r>
+      <w:r>
+        <w:rPr>
+          <w:rStyle w:val="CommentsStyle"/>
         </w:rPr>
         <w:t xml:space="preserve"> DEPARTAMENTO LIMA.- </w:t>
       </w:r>
       <w:r>
         <w:rPr>
-          <w:rFonts w:ascii="Arial Narrow" w:hAnsi="Arial Narrow"/>
-          <w:sz w:val="20"/>
-          <w:szCs w:val="20"/>
-          <w:lang w:val="es-PE"/>
-        </w:rPr>
-        <w:t xml:space="preserve">DIRECCION: DPTO. 1103 CALLE SAN MARTIN DE PORRES N° 150.  INMUEBLE EN COPROPIEDAD:  SI: =. </w:t>
-      </w:r>
-      <w:r>
-        <w:rPr>
-          <w:rFonts w:ascii="Arial Narrow" w:hAnsi="Arial Narrow"/>
-          <w:sz w:val="20"/>
-          <w:szCs w:val="20"/>
-        </w:rPr>
-        <w:t xml:space="preserve">NO: X.  </w:t>
-      </w:r>
-      <w:r>
-        <w:rPr>
-          <w:rFonts w:ascii="Arial Narrow" w:hAnsi="Arial Narrow"/>
-          <w:b/>
-          <w:sz w:val="20"/>
-          <w:szCs w:val="20"/>
-        </w:rPr>
-        <w:t>V.- DE LA ENAJENACION</w:t>
-      </w:r>
-      <w:r>
-        <w:rPr>
-          <w:rFonts w:ascii="Arial Narrow" w:hAnsi="Arial Narrow"/>
-          <w:sz w:val="20"/>
-          <w:szCs w:val="20"/>
+          <w:rStyle w:val="CommentsStyle"/>
+        </w:rPr>
+        <w:t>DIRECCION: DPTO. 1103 CALLE SAN MARTIN DE PORRES N° 150.  INMUEBLE EN COPROPIEDAD</w:t>
+      </w:r>
+      <w:r>
+        <w:rPr>
+          <w:rStyle w:val="CommentsStyle"/>
+        </w:rPr>
+        <w:t>:  SI</w:t>
+      </w:r>
+      <w:r>
+        <w:rPr>
+          <w:rStyle w:val="CommentsStyle"/>
+        </w:rPr>
+        <w:t xml:space="preserve">: =. </w:t>
+      </w:r>
+      <w:r>
+        <w:rPr>
+          <w:rStyle w:val="CommentsStyle"/>
+        </w:rPr>
+        <w:t>NO: X</w:t>
+      </w:r>
+      <w:r>
+        <w:rPr>
+          <w:rStyle w:val="CommentsStyle"/>
         </w:rPr>
         <w:t xml:space="preserve">.  </w:t>
       </w:r>
       <w:r>
         <w:rPr>
-          <w:rFonts w:ascii="Arial Narrow" w:hAnsi="Arial Narrow"/>
-          <w:sz w:val="20"/>
-          <w:szCs w:val="20"/>
-          <w:lang w:val="es-PE"/>
+          <w:rStyle w:val="CommentsStyle"/>
+        </w:rPr>
+        <w:t>V</w:t>
+      </w:r>
+      <w:r>
+        <w:rPr>
+          <w:rStyle w:val="CommentsStyle"/>
+        </w:rPr>
+        <w:t>.- DE LA ENAJENACION</w:t>
+      </w:r>
+      <w:r>
+        <w:rPr>
+          <w:rStyle w:val="CommentsStyle"/>
+        </w:rPr>
+        <w:t xml:space="preserve">.  </w:t>
+      </w:r>
+      <w:r>
+        <w:rPr>
+          <w:rStyle w:val="CommentsStyle"/>
         </w:rPr>
         <w:t xml:space="preserve">VALOR DE VENTA: 300,000.00. MONEDA: SOLES. FECHA 01/12/2022. COSTO COMPUTABLE: 182,000.00. MONEDA: SOLES. </w:t>
       </w:r>
       <w:r>
         <w:rPr>
-          <w:rFonts w:ascii="Arial Narrow" w:hAnsi="Arial Narrow"/>
-          <w:b/>
-          <w:sz w:val="20"/>
-          <w:szCs w:val="20"/>
-          <w:lang w:val="es-PE"/>
+          <w:rStyle w:val="CommentsStyle"/>
         </w:rPr>
         <w:t>VI.-</w:t>
       </w:r>
       <w:r>
         <w:rPr>
-          <w:rFonts w:ascii="Arial Narrow" w:hAnsi="Arial Narrow"/>
-          <w:sz w:val="20"/>
-          <w:szCs w:val="20"/>
-          <w:lang w:val="es-PE"/>
+          <w:rStyle w:val="CommentsStyle"/>
         </w:rPr>
         <w:t xml:space="preserve"> MOTIVO PARA NO ESTAR SUJETO AL PAGO DEFINITIVO DEL IMPUESTO A LA RENTA DE SEGUNDA CATEGORIA.  LA GANANCIA DE CAPITAL PROVENIENTE DE  LA ENAJENACION CONSTITUYE RENTA TERCERA. =. EL INMUEBLE ENAJENADO ES CASA HABITACION DEL ENAJENANTE.  X. NO EXISTE IMPUESTO A PAGAR.  =.  LA PRESENTE COMUNICACION TIENE CARACTER DE DECLARACION JURADA. = APELLIDOS Y NOMBRES ENAJENANTE O REPRESENTANTE LEGAL: MORALES </w:t>
       </w:r>
-      <w:proofErr w:type="spellStart"/>
-      <w:r>
-        <w:rPr>
-          <w:rFonts w:ascii="Arial Narrow" w:hAnsi="Arial Narrow"/>
-          <w:sz w:val="20"/>
-          <w:szCs w:val="20"/>
-          <w:lang w:val="es-PE"/>
+      <w:r>
+        <w:rPr>
+          <w:rStyle w:val="CommentsStyle"/>
         </w:rPr>
         <w:t>MORALES</w:t>
       </w:r>
-      <w:proofErr w:type="spellEnd"/>
-      <w:r>
-        <w:rPr>
-          <w:rFonts w:ascii="Arial Narrow" w:hAnsi="Arial Narrow"/>
-          <w:sz w:val="20"/>
-          <w:szCs w:val="20"/>
-          <w:lang w:val="es-PE"/>
-        </w:rPr>
-        <w:t xml:space="preserve"> MIGUEL ANGEL/ LARA MILJANOVICH ELIZABETH ZAHEDI. DOS FIRMAS ILEGIBLES. FECHA: 29/12/2022. TABLA 1. TIPO DE DOCUMENTO: 1. D.N.I./L.E. 4. CARNE DE EXTRANJERIA. 5. PASAPORTE. A. CEDULA DIPLOMATICA. ==</w:t>
+      <w:r>
+        <w:rPr>
+          <w:rStyle w:val="CommentsStyle"/>
+        </w:rPr>
+        <w:t xml:space="preserve"> MIGUEL ANGEL/ LARA MILJANOVICH ELIZABETH ZAHEDI. DOS FIRMAS ILEGIBLES. FECHA: 29/12/2022. TABLA 1. TIPO DE DOCUMENTO: 1. D.N.I</w:t>
+      </w:r>
+      <w:r>
+        <w:rPr>
+          <w:rStyle w:val="CommentsStyle"/>
+        </w:rPr>
+        <w:t>./</w:t>
+      </w:r>
+      <w:r>
+        <w:rPr>
+          <w:rStyle w:val="CommentsStyle"/>
+        </w:rPr>
+        <w:t>L.E. 4. CARNE DE EXTRANJERIA. 5. PASAPORTE. A. CEDULA DIPLOMATICA. ==</w:t>
       </w:r>
     </w:p>
     <w:p>
@@ -4920,11 +4878,10 @@
           <w:szCs w:val="20"/>
           <w:lang w:val="es-PE" w:eastAsia="es-PE"/>
         </w:rPr>
-        <w:lastRenderedPageBreak/>
         <mc:AlternateContent>
           <mc:Choice Requires="wpg">
             <w:drawing>
-              <wp:anchor distT="0" distB="0" distL="114300" distR="114300" simplePos="0" relativeHeight="251660288" behindDoc="0" locked="0" layoutInCell="1" allowOverlap="1" wp14:anchorId="250B615B" wp14:editId="40A2A1EC">
+              <wp:anchor distT="0" distB="0" distL="114300" distR="114300" simplePos="0" relativeHeight="251660288" behindDoc="0" locked="0" layoutInCell="1" allowOverlap="1">
                 <wp:simplePos x="0" y="0"/>
                 <wp:positionH relativeFrom="column">
                   <wp:posOffset>15930</wp:posOffset>
@@ -5000,7 +4957,7 @@
                           </pic:cNvPicPr>
                         </pic:nvPicPr>
                         <pic:blipFill>
-                          <a:blip r:embed="rId5">
+                          <a:blip r:embed="rId6">
                             <a:extLst>
                               <a:ext uri="{28A0092B-C50C-407E-A947-70E740481C1C}">
                                 <a14:useLocalDpi xmlns:a14="http://schemas.microsoft.com/office/drawing/2010/main" val="0"/>
@@ -5037,8 +4994,8 @@
           </mc:Choice>
           <mc:Fallback>
             <w:pict>
-              <v:group w14:anchorId="0AEEFE35" id="3 Grupo" o:spid="_x0000_s1026" style="position:absolute;margin-left:1.25pt;margin-top:6.9pt;width:461.9pt;height:568.5pt;z-index:251660288;mso-height-relative:margin" coordsize="58664,51657" o:gfxdata="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